--- a/crypto_assnmnt2.docx
+++ b/crypto_assnmnt2.docx
@@ -261,15 +261,1408 @@
         </w:rPr>
         <w:t>03 01 01 02</w:t>
       </w:r>
-      <w:bookmarkStart w:id="0" w:name="_GoBack"/>
-      <w:bookmarkEnd w:id="0"/>
-    </w:p>
-    <w:p>
-      <w:pPr>
+    </w:p>
+    <w:p>
+      <w:pPr>
+        <w:pStyle w:val="ListParagraph"/>
         <w:tabs>
           <w:tab w:val="left" w:pos="5145"/>
         </w:tabs>
         <w:spacing w:after="200" w:line="276" w:lineRule="auto"/>
+        <w:ind w:left="360"/>
+        <w:rPr>
+          <w:rFonts w:asciiTheme="majorBidi" w:hAnsiTheme="majorBidi" w:cstheme="majorBidi"/>
+        </w:rPr>
+      </w:pPr>
+    </w:p>
+    <w:p>
+      <w:pPr>
+        <w:pStyle w:val="ListParagraph"/>
+        <w:tabs>
+          <w:tab w:val="left" w:pos="5145"/>
+        </w:tabs>
+        <w:spacing w:after="200" w:line="276" w:lineRule="auto"/>
+        <w:ind w:left="360"/>
+        <w:rPr>
+          <w:rFonts w:asciiTheme="majorBidi" w:hAnsiTheme="majorBidi" w:cstheme="majorBidi"/>
+        </w:rPr>
+      </w:pPr>
+      <w:r>
+        <w:rPr>
+          <w:rFonts w:asciiTheme="majorBidi" w:hAnsiTheme="majorBidi" w:cstheme="majorBidi"/>
+        </w:rPr>
+        <w:t>Solutions:</w:t>
+      </w:r>
+    </w:p>
+    <w:p>
+      <w:pPr>
+        <w:pStyle w:val="ListParagraph"/>
+        <w:tabs>
+          <w:tab w:val="left" w:pos="5145"/>
+        </w:tabs>
+        <w:spacing w:after="200" w:line="276" w:lineRule="auto"/>
+        <w:ind w:left="5145" w:hanging="4785"/>
+        <w:rPr>
+          <w:rFonts w:asciiTheme="majorBidi" w:hAnsiTheme="majorBidi" w:cstheme="majorBidi"/>
+        </w:rPr>
+      </w:pPr>
+      <w:r>
+        <w:rPr>
+          <w:rFonts w:asciiTheme="majorBidi" w:hAnsiTheme="majorBidi" w:cstheme="majorBidi"/>
+        </w:rPr>
+        <w:t xml:space="preserve">a. </w:t>
+      </w:r>
+    </w:p>
+    <w:tbl>
+      <w:tblPr>
+        <w:tblStyle w:val="TableGrid"/>
+        <w:tblW w:w="0" w:type="auto"/>
+        <w:tblInd w:w="1265" w:type="dxa"/>
+        <w:tblLook w:val="04A0" w:firstRow="1" w:lastRow="0" w:firstColumn="1" w:lastColumn="0" w:noHBand="0" w:noVBand="1"/>
+      </w:tblPr>
+      <w:tblGrid>
+        <w:gridCol w:w="1052"/>
+        <w:gridCol w:w="1051"/>
+        <w:gridCol w:w="1051"/>
+        <w:gridCol w:w="1051"/>
+      </w:tblGrid>
+      <w:tr>
+        <w:tc>
+          <w:tcPr>
+            <w:tcW w:w="1052" w:type="dxa"/>
+          </w:tcPr>
+          <w:p>
+            <w:pPr>
+              <w:pStyle w:val="ListParagraph"/>
+              <w:tabs>
+                <w:tab w:val="left" w:pos="5145"/>
+              </w:tabs>
+              <w:spacing w:after="200" w:line="276" w:lineRule="auto"/>
+              <w:ind w:left="0"/>
+              <w:rPr>
+                <w:rFonts w:asciiTheme="majorBidi" w:hAnsiTheme="majorBidi" w:cstheme="majorBidi"/>
+              </w:rPr>
+            </w:pPr>
+            <w:r>
+              <w:rPr>
+                <w:rFonts w:asciiTheme="majorBidi" w:hAnsiTheme="majorBidi" w:cstheme="majorBidi"/>
+              </w:rPr>
+              <w:t>04</w:t>
+            </w:r>
+          </w:p>
+        </w:tc>
+        <w:tc>
+          <w:tcPr>
+            <w:tcW w:w="1051" w:type="dxa"/>
+          </w:tcPr>
+          <w:p>
+            <w:pPr>
+              <w:pStyle w:val="ListParagraph"/>
+              <w:tabs>
+                <w:tab w:val="left" w:pos="5145"/>
+              </w:tabs>
+              <w:spacing w:after="200" w:line="276" w:lineRule="auto"/>
+              <w:ind w:left="0"/>
+              <w:rPr>
+                <w:rFonts w:asciiTheme="majorBidi" w:hAnsiTheme="majorBidi" w:cstheme="majorBidi"/>
+              </w:rPr>
+            </w:pPr>
+            <w:r>
+              <w:rPr>
+                <w:rFonts w:asciiTheme="majorBidi" w:hAnsiTheme="majorBidi" w:cstheme="majorBidi"/>
+              </w:rPr>
+              <w:t>08</w:t>
+            </w:r>
+          </w:p>
+        </w:tc>
+        <w:tc>
+          <w:tcPr>
+            <w:tcW w:w="1051" w:type="dxa"/>
+          </w:tcPr>
+          <w:p>
+            <w:pPr>
+              <w:pStyle w:val="ListParagraph"/>
+              <w:tabs>
+                <w:tab w:val="left" w:pos="5145"/>
+              </w:tabs>
+              <w:spacing w:after="200" w:line="276" w:lineRule="auto"/>
+              <w:ind w:left="0"/>
+              <w:rPr>
+                <w:rFonts w:asciiTheme="majorBidi" w:hAnsiTheme="majorBidi" w:cstheme="majorBidi"/>
+              </w:rPr>
+            </w:pPr>
+            <w:r>
+              <w:rPr>
+                <w:rFonts w:asciiTheme="majorBidi" w:hAnsiTheme="majorBidi" w:cstheme="majorBidi"/>
+              </w:rPr>
+              <w:t>00</w:t>
+            </w:r>
+          </w:p>
+        </w:tc>
+        <w:tc>
+          <w:tcPr>
+            <w:tcW w:w="1051" w:type="dxa"/>
+          </w:tcPr>
+          <w:p>
+            <w:pPr>
+              <w:pStyle w:val="ListParagraph"/>
+              <w:tabs>
+                <w:tab w:val="left" w:pos="5145"/>
+              </w:tabs>
+              <w:spacing w:after="200" w:line="276" w:lineRule="auto"/>
+              <w:ind w:left="0"/>
+              <w:rPr>
+                <w:rFonts w:asciiTheme="majorBidi" w:hAnsiTheme="majorBidi" w:cstheme="majorBidi"/>
+              </w:rPr>
+            </w:pPr>
+            <w:r>
+              <w:rPr>
+                <w:rFonts w:asciiTheme="majorBidi" w:hAnsiTheme="majorBidi" w:cstheme="majorBidi"/>
+              </w:rPr>
+              <w:t>0C</w:t>
+            </w:r>
+          </w:p>
+        </w:tc>
+      </w:tr>
+      <w:tr>
+        <w:tc>
+          <w:tcPr>
+            <w:tcW w:w="1052" w:type="dxa"/>
+          </w:tcPr>
+          <w:p>
+            <w:pPr>
+              <w:pStyle w:val="ListParagraph"/>
+              <w:tabs>
+                <w:tab w:val="left" w:pos="5145"/>
+              </w:tabs>
+              <w:spacing w:after="200" w:line="276" w:lineRule="auto"/>
+              <w:ind w:left="0"/>
+              <w:rPr>
+                <w:rFonts w:asciiTheme="majorBidi" w:hAnsiTheme="majorBidi" w:cstheme="majorBidi"/>
+              </w:rPr>
+            </w:pPr>
+            <w:r>
+              <w:rPr>
+                <w:rFonts w:asciiTheme="majorBidi" w:hAnsiTheme="majorBidi" w:cstheme="majorBidi"/>
+              </w:rPr>
+              <w:t>05</w:t>
+            </w:r>
+          </w:p>
+        </w:tc>
+        <w:tc>
+          <w:tcPr>
+            <w:tcW w:w="1051" w:type="dxa"/>
+          </w:tcPr>
+          <w:p>
+            <w:pPr>
+              <w:pStyle w:val="ListParagraph"/>
+              <w:tabs>
+                <w:tab w:val="left" w:pos="5145"/>
+              </w:tabs>
+              <w:spacing w:after="200" w:line="276" w:lineRule="auto"/>
+              <w:ind w:left="0"/>
+              <w:rPr>
+                <w:rFonts w:asciiTheme="majorBidi" w:hAnsiTheme="majorBidi" w:cstheme="majorBidi"/>
+              </w:rPr>
+            </w:pPr>
+            <w:r>
+              <w:rPr>
+                <w:rFonts w:asciiTheme="majorBidi" w:hAnsiTheme="majorBidi" w:cstheme="majorBidi"/>
+              </w:rPr>
+              <w:t>09</w:t>
+            </w:r>
+          </w:p>
+        </w:tc>
+        <w:tc>
+          <w:tcPr>
+            <w:tcW w:w="1051" w:type="dxa"/>
+          </w:tcPr>
+          <w:p>
+            <w:pPr>
+              <w:pStyle w:val="ListParagraph"/>
+              <w:tabs>
+                <w:tab w:val="left" w:pos="5145"/>
+              </w:tabs>
+              <w:spacing w:after="200" w:line="276" w:lineRule="auto"/>
+              <w:ind w:left="0"/>
+              <w:rPr>
+                <w:rFonts w:asciiTheme="majorBidi" w:hAnsiTheme="majorBidi" w:cstheme="majorBidi"/>
+              </w:rPr>
+            </w:pPr>
+            <w:r>
+              <w:rPr>
+                <w:rFonts w:asciiTheme="majorBidi" w:hAnsiTheme="majorBidi" w:cstheme="majorBidi"/>
+              </w:rPr>
+              <w:t>01</w:t>
+            </w:r>
+          </w:p>
+        </w:tc>
+        <w:tc>
+          <w:tcPr>
+            <w:tcW w:w="1051" w:type="dxa"/>
+          </w:tcPr>
+          <w:p>
+            <w:pPr>
+              <w:pStyle w:val="ListParagraph"/>
+              <w:tabs>
+                <w:tab w:val="left" w:pos="5145"/>
+              </w:tabs>
+              <w:spacing w:after="200" w:line="276" w:lineRule="auto"/>
+              <w:ind w:left="0"/>
+              <w:rPr>
+                <w:rFonts w:asciiTheme="majorBidi" w:hAnsiTheme="majorBidi" w:cstheme="majorBidi"/>
+              </w:rPr>
+            </w:pPr>
+            <w:r>
+              <w:rPr>
+                <w:rFonts w:asciiTheme="majorBidi" w:hAnsiTheme="majorBidi" w:cstheme="majorBidi"/>
+              </w:rPr>
+              <w:t>0D</w:t>
+            </w:r>
+          </w:p>
+        </w:tc>
+      </w:tr>
+      <w:tr>
+        <w:tc>
+          <w:tcPr>
+            <w:tcW w:w="1052" w:type="dxa"/>
+          </w:tcPr>
+          <w:p>
+            <w:pPr>
+              <w:pStyle w:val="ListParagraph"/>
+              <w:tabs>
+                <w:tab w:val="left" w:pos="5145"/>
+              </w:tabs>
+              <w:spacing w:after="200" w:line="276" w:lineRule="auto"/>
+              <w:ind w:left="0"/>
+              <w:rPr>
+                <w:rFonts w:asciiTheme="majorBidi" w:hAnsiTheme="majorBidi" w:cstheme="majorBidi"/>
+              </w:rPr>
+            </w:pPr>
+            <w:r>
+              <w:rPr>
+                <w:rFonts w:asciiTheme="majorBidi" w:hAnsiTheme="majorBidi" w:cstheme="majorBidi"/>
+              </w:rPr>
+              <w:t>06</w:t>
+            </w:r>
+          </w:p>
+        </w:tc>
+        <w:tc>
+          <w:tcPr>
+            <w:tcW w:w="1051" w:type="dxa"/>
+          </w:tcPr>
+          <w:p>
+            <w:pPr>
+              <w:pStyle w:val="ListParagraph"/>
+              <w:tabs>
+                <w:tab w:val="left" w:pos="5145"/>
+              </w:tabs>
+              <w:spacing w:after="200" w:line="276" w:lineRule="auto"/>
+              <w:ind w:left="0"/>
+              <w:rPr>
+                <w:rFonts w:asciiTheme="majorBidi" w:hAnsiTheme="majorBidi" w:cstheme="majorBidi"/>
+              </w:rPr>
+            </w:pPr>
+            <w:r>
+              <w:rPr>
+                <w:rFonts w:asciiTheme="majorBidi" w:hAnsiTheme="majorBidi" w:cstheme="majorBidi"/>
+              </w:rPr>
+              <w:t>0A</w:t>
+            </w:r>
+          </w:p>
+        </w:tc>
+        <w:tc>
+          <w:tcPr>
+            <w:tcW w:w="1051" w:type="dxa"/>
+          </w:tcPr>
+          <w:p>
+            <w:pPr>
+              <w:pStyle w:val="ListParagraph"/>
+              <w:tabs>
+                <w:tab w:val="left" w:pos="5145"/>
+              </w:tabs>
+              <w:spacing w:after="200" w:line="276" w:lineRule="auto"/>
+              <w:ind w:left="0"/>
+              <w:rPr>
+                <w:rFonts w:asciiTheme="majorBidi" w:hAnsiTheme="majorBidi" w:cstheme="majorBidi"/>
+              </w:rPr>
+            </w:pPr>
+            <w:r>
+              <w:rPr>
+                <w:rFonts w:asciiTheme="majorBidi" w:hAnsiTheme="majorBidi" w:cstheme="majorBidi"/>
+              </w:rPr>
+              <w:t>02</w:t>
+            </w:r>
+          </w:p>
+        </w:tc>
+        <w:tc>
+          <w:tcPr>
+            <w:tcW w:w="1051" w:type="dxa"/>
+          </w:tcPr>
+          <w:p>
+            <w:pPr>
+              <w:pStyle w:val="ListParagraph"/>
+              <w:tabs>
+                <w:tab w:val="left" w:pos="5145"/>
+              </w:tabs>
+              <w:spacing w:after="200" w:line="276" w:lineRule="auto"/>
+              <w:ind w:left="0"/>
+              <w:rPr>
+                <w:rFonts w:asciiTheme="majorBidi" w:hAnsiTheme="majorBidi" w:cstheme="majorBidi"/>
+              </w:rPr>
+            </w:pPr>
+            <w:r>
+              <w:rPr>
+                <w:rFonts w:asciiTheme="majorBidi" w:hAnsiTheme="majorBidi" w:cstheme="majorBidi"/>
+              </w:rPr>
+              <w:t>0E</w:t>
+            </w:r>
+          </w:p>
+        </w:tc>
+      </w:tr>
+      <w:tr>
+        <w:tc>
+          <w:tcPr>
+            <w:tcW w:w="1052" w:type="dxa"/>
+          </w:tcPr>
+          <w:p>
+            <w:pPr>
+              <w:pStyle w:val="ListParagraph"/>
+              <w:tabs>
+                <w:tab w:val="left" w:pos="5145"/>
+              </w:tabs>
+              <w:spacing w:after="200" w:line="276" w:lineRule="auto"/>
+              <w:ind w:left="0"/>
+              <w:rPr>
+                <w:rFonts w:asciiTheme="majorBidi" w:hAnsiTheme="majorBidi" w:cstheme="majorBidi"/>
+              </w:rPr>
+            </w:pPr>
+            <w:r>
+              <w:rPr>
+                <w:rFonts w:asciiTheme="majorBidi" w:hAnsiTheme="majorBidi" w:cstheme="majorBidi"/>
+              </w:rPr>
+              <w:t>07</w:t>
+            </w:r>
+          </w:p>
+        </w:tc>
+        <w:tc>
+          <w:tcPr>
+            <w:tcW w:w="1051" w:type="dxa"/>
+          </w:tcPr>
+          <w:p>
+            <w:pPr>
+              <w:pStyle w:val="ListParagraph"/>
+              <w:tabs>
+                <w:tab w:val="left" w:pos="5145"/>
+              </w:tabs>
+              <w:spacing w:after="200" w:line="276" w:lineRule="auto"/>
+              <w:ind w:left="0"/>
+              <w:rPr>
+                <w:rFonts w:asciiTheme="majorBidi" w:hAnsiTheme="majorBidi" w:cstheme="majorBidi"/>
+              </w:rPr>
+            </w:pPr>
+            <w:r>
+              <w:rPr>
+                <w:rFonts w:asciiTheme="majorBidi" w:hAnsiTheme="majorBidi" w:cstheme="majorBidi"/>
+              </w:rPr>
+              <w:t>0B</w:t>
+            </w:r>
+          </w:p>
+        </w:tc>
+        <w:tc>
+          <w:tcPr>
+            <w:tcW w:w="1051" w:type="dxa"/>
+          </w:tcPr>
+          <w:p>
+            <w:pPr>
+              <w:pStyle w:val="ListParagraph"/>
+              <w:tabs>
+                <w:tab w:val="left" w:pos="5145"/>
+              </w:tabs>
+              <w:spacing w:after="200" w:line="276" w:lineRule="auto"/>
+              <w:ind w:left="0"/>
+              <w:rPr>
+                <w:rFonts w:asciiTheme="majorBidi" w:hAnsiTheme="majorBidi" w:cstheme="majorBidi"/>
+              </w:rPr>
+            </w:pPr>
+            <w:r>
+              <w:rPr>
+                <w:rFonts w:asciiTheme="majorBidi" w:hAnsiTheme="majorBidi" w:cstheme="majorBidi"/>
+              </w:rPr>
+              <w:t>03</w:t>
+            </w:r>
+          </w:p>
+        </w:tc>
+        <w:tc>
+          <w:tcPr>
+            <w:tcW w:w="1051" w:type="dxa"/>
+          </w:tcPr>
+          <w:p>
+            <w:pPr>
+              <w:pStyle w:val="ListParagraph"/>
+              <w:tabs>
+                <w:tab w:val="left" w:pos="5145"/>
+              </w:tabs>
+              <w:spacing w:after="200" w:line="276" w:lineRule="auto"/>
+              <w:ind w:left="0"/>
+              <w:rPr>
+                <w:rFonts w:asciiTheme="majorBidi" w:hAnsiTheme="majorBidi" w:cstheme="majorBidi"/>
+              </w:rPr>
+            </w:pPr>
+            <w:r>
+              <w:rPr>
+                <w:rFonts w:asciiTheme="majorBidi" w:hAnsiTheme="majorBidi" w:cstheme="majorBidi"/>
+              </w:rPr>
+              <w:t>0F</w:t>
+            </w:r>
+          </w:p>
+        </w:tc>
+      </w:tr>
+    </w:tbl>
+    <w:p>
+      <w:pPr>
+        <w:pStyle w:val="ListParagraph"/>
+        <w:tabs>
+          <w:tab w:val="left" w:pos="5145"/>
+        </w:tabs>
+        <w:spacing w:after="200" w:line="276" w:lineRule="auto"/>
+        <w:ind w:left="5145" w:hanging="4785"/>
+        <w:rPr>
+          <w:rFonts w:asciiTheme="majorBidi" w:hAnsiTheme="majorBidi" w:cstheme="majorBidi"/>
+        </w:rPr>
+      </w:pPr>
+    </w:p>
+    <w:p>
+      <w:pPr>
+        <w:pStyle w:val="ListParagraph"/>
+        <w:tabs>
+          <w:tab w:val="left" w:pos="5145"/>
+        </w:tabs>
+        <w:spacing w:after="200" w:line="276" w:lineRule="auto"/>
+        <w:ind w:left="5145" w:hanging="4785"/>
+        <w:rPr>
+          <w:rFonts w:asciiTheme="majorBidi" w:hAnsiTheme="majorBidi" w:cstheme="majorBidi"/>
+        </w:rPr>
+      </w:pPr>
+      <w:r>
+        <w:rPr>
+          <w:rFonts w:asciiTheme="majorBidi" w:hAnsiTheme="majorBidi" w:cstheme="majorBidi"/>
+        </w:rPr>
+        <w:t>b</w:t>
+      </w:r>
+      <w:r>
+        <w:rPr>
+          <w:rFonts w:asciiTheme="majorBidi" w:hAnsiTheme="majorBidi" w:cstheme="majorBidi"/>
+        </w:rPr>
+        <w:t xml:space="preserve">. </w:t>
+      </w:r>
+    </w:p>
+    <w:p>
+      <w:pPr>
+        <w:pStyle w:val="ListParagraph"/>
+        <w:tabs>
+          <w:tab w:val="left" w:pos="5145"/>
+        </w:tabs>
+        <w:spacing w:after="200" w:line="276" w:lineRule="auto"/>
+        <w:ind w:left="5145" w:hanging="4785"/>
+        <w:rPr>
+          <w:rFonts w:asciiTheme="majorBidi" w:hAnsiTheme="majorBidi" w:cstheme="majorBidi"/>
+        </w:rPr>
+      </w:pPr>
+    </w:p>
+    <w:tbl>
+      <w:tblPr>
+        <w:tblStyle w:val="TableGrid"/>
+        <w:tblW w:w="0" w:type="auto"/>
+        <w:tblInd w:w="1265" w:type="dxa"/>
+        <w:tblLook w:val="04A0" w:firstRow="1" w:lastRow="0" w:firstColumn="1" w:lastColumn="0" w:noHBand="0" w:noVBand="1"/>
+      </w:tblPr>
+      <w:tblGrid>
+        <w:gridCol w:w="1052"/>
+        <w:gridCol w:w="1051"/>
+        <w:gridCol w:w="1051"/>
+        <w:gridCol w:w="1051"/>
+      </w:tblGrid>
+      <w:tr>
+        <w:tc>
+          <w:tcPr>
+            <w:tcW w:w="1052" w:type="dxa"/>
+          </w:tcPr>
+          <w:p>
+            <w:pPr>
+              <w:pStyle w:val="ListParagraph"/>
+              <w:tabs>
+                <w:tab w:val="left" w:pos="5145"/>
+              </w:tabs>
+              <w:spacing w:after="200" w:line="276" w:lineRule="auto"/>
+              <w:ind w:left="0"/>
+              <w:rPr>
+                <w:rFonts w:asciiTheme="majorBidi" w:hAnsiTheme="majorBidi" w:cstheme="majorBidi"/>
+              </w:rPr>
+            </w:pPr>
+            <w:r>
+              <w:rPr>
+                <w:rFonts w:asciiTheme="majorBidi" w:hAnsiTheme="majorBidi" w:cstheme="majorBidi"/>
+              </w:rPr>
+              <w:t>04</w:t>
+            </w:r>
+          </w:p>
+        </w:tc>
+        <w:tc>
+          <w:tcPr>
+            <w:tcW w:w="1051" w:type="dxa"/>
+          </w:tcPr>
+          <w:p>
+            <w:pPr>
+              <w:pStyle w:val="ListParagraph"/>
+              <w:tabs>
+                <w:tab w:val="left" w:pos="5145"/>
+              </w:tabs>
+              <w:spacing w:after="200" w:line="276" w:lineRule="auto"/>
+              <w:ind w:left="0"/>
+              <w:rPr>
+                <w:rFonts w:asciiTheme="majorBidi" w:hAnsiTheme="majorBidi" w:cstheme="majorBidi"/>
+              </w:rPr>
+            </w:pPr>
+            <w:r>
+              <w:rPr>
+                <w:rFonts w:asciiTheme="majorBidi" w:hAnsiTheme="majorBidi" w:cstheme="majorBidi"/>
+              </w:rPr>
+              <w:t>08</w:t>
+            </w:r>
+          </w:p>
+        </w:tc>
+        <w:tc>
+          <w:tcPr>
+            <w:tcW w:w="1051" w:type="dxa"/>
+          </w:tcPr>
+          <w:p>
+            <w:pPr>
+              <w:pStyle w:val="ListParagraph"/>
+              <w:tabs>
+                <w:tab w:val="left" w:pos="5145"/>
+              </w:tabs>
+              <w:spacing w:after="200" w:line="276" w:lineRule="auto"/>
+              <w:ind w:left="0"/>
+              <w:rPr>
+                <w:rFonts w:asciiTheme="majorBidi" w:hAnsiTheme="majorBidi" w:cstheme="majorBidi"/>
+              </w:rPr>
+            </w:pPr>
+            <w:r>
+              <w:rPr>
+                <w:rFonts w:asciiTheme="majorBidi" w:hAnsiTheme="majorBidi" w:cstheme="majorBidi"/>
+              </w:rPr>
+              <w:t>00</w:t>
+            </w:r>
+          </w:p>
+        </w:tc>
+        <w:tc>
+          <w:tcPr>
+            <w:tcW w:w="1051" w:type="dxa"/>
+          </w:tcPr>
+          <w:p>
+            <w:pPr>
+              <w:pStyle w:val="ListParagraph"/>
+              <w:tabs>
+                <w:tab w:val="left" w:pos="5145"/>
+              </w:tabs>
+              <w:spacing w:after="200" w:line="276" w:lineRule="auto"/>
+              <w:ind w:left="0"/>
+              <w:rPr>
+                <w:rFonts w:asciiTheme="majorBidi" w:hAnsiTheme="majorBidi" w:cstheme="majorBidi"/>
+              </w:rPr>
+            </w:pPr>
+            <w:r>
+              <w:rPr>
+                <w:rFonts w:asciiTheme="majorBidi" w:hAnsiTheme="majorBidi" w:cstheme="majorBidi"/>
+              </w:rPr>
+              <w:t>0C</w:t>
+            </w:r>
+          </w:p>
+        </w:tc>
+      </w:tr>
+      <w:tr>
+        <w:tc>
+          <w:tcPr>
+            <w:tcW w:w="1052" w:type="dxa"/>
+          </w:tcPr>
+          <w:p>
+            <w:pPr>
+              <w:pStyle w:val="ListParagraph"/>
+              <w:tabs>
+                <w:tab w:val="left" w:pos="5145"/>
+              </w:tabs>
+              <w:spacing w:after="200" w:line="276" w:lineRule="auto"/>
+              <w:ind w:left="0"/>
+              <w:rPr>
+                <w:rFonts w:asciiTheme="majorBidi" w:hAnsiTheme="majorBidi" w:cstheme="majorBidi"/>
+              </w:rPr>
+            </w:pPr>
+            <w:r>
+              <w:rPr>
+                <w:rFonts w:asciiTheme="majorBidi" w:hAnsiTheme="majorBidi" w:cstheme="majorBidi"/>
+              </w:rPr>
+              <w:t>0</w:t>
+            </w:r>
+            <w:r>
+              <w:rPr>
+                <w:rFonts w:asciiTheme="majorBidi" w:hAnsiTheme="majorBidi" w:cstheme="majorBidi"/>
+              </w:rPr>
+              <w:t>9</w:t>
+            </w:r>
+          </w:p>
+        </w:tc>
+        <w:tc>
+          <w:tcPr>
+            <w:tcW w:w="1051" w:type="dxa"/>
+          </w:tcPr>
+          <w:p>
+            <w:pPr>
+              <w:pStyle w:val="ListParagraph"/>
+              <w:tabs>
+                <w:tab w:val="left" w:pos="5145"/>
+              </w:tabs>
+              <w:spacing w:after="200" w:line="276" w:lineRule="auto"/>
+              <w:ind w:left="0"/>
+              <w:rPr>
+                <w:rFonts w:asciiTheme="majorBidi" w:hAnsiTheme="majorBidi" w:cstheme="majorBidi"/>
+              </w:rPr>
+            </w:pPr>
+            <w:r>
+              <w:rPr>
+                <w:rFonts w:asciiTheme="majorBidi" w:hAnsiTheme="majorBidi" w:cstheme="majorBidi"/>
+              </w:rPr>
+              <w:t>0</w:t>
+            </w:r>
+            <w:r>
+              <w:rPr>
+                <w:rFonts w:asciiTheme="majorBidi" w:hAnsiTheme="majorBidi" w:cstheme="majorBidi"/>
+              </w:rPr>
+              <w:t>1</w:t>
+            </w:r>
+          </w:p>
+        </w:tc>
+        <w:tc>
+          <w:tcPr>
+            <w:tcW w:w="1051" w:type="dxa"/>
+          </w:tcPr>
+          <w:p>
+            <w:pPr>
+              <w:pStyle w:val="ListParagraph"/>
+              <w:tabs>
+                <w:tab w:val="left" w:pos="5145"/>
+              </w:tabs>
+              <w:spacing w:after="200" w:line="276" w:lineRule="auto"/>
+              <w:ind w:left="0"/>
+              <w:rPr>
+                <w:rFonts w:asciiTheme="majorBidi" w:hAnsiTheme="majorBidi" w:cstheme="majorBidi"/>
+              </w:rPr>
+            </w:pPr>
+            <w:r>
+              <w:rPr>
+                <w:rFonts w:asciiTheme="majorBidi" w:hAnsiTheme="majorBidi" w:cstheme="majorBidi"/>
+              </w:rPr>
+              <w:t>0</w:t>
+            </w:r>
+            <w:r>
+              <w:rPr>
+                <w:rFonts w:asciiTheme="majorBidi" w:hAnsiTheme="majorBidi" w:cstheme="majorBidi"/>
+              </w:rPr>
+              <w:t>D</w:t>
+            </w:r>
+          </w:p>
+        </w:tc>
+        <w:tc>
+          <w:tcPr>
+            <w:tcW w:w="1051" w:type="dxa"/>
+          </w:tcPr>
+          <w:p>
+            <w:pPr>
+              <w:pStyle w:val="ListParagraph"/>
+              <w:tabs>
+                <w:tab w:val="left" w:pos="5145"/>
+              </w:tabs>
+              <w:spacing w:after="200" w:line="276" w:lineRule="auto"/>
+              <w:ind w:left="0"/>
+              <w:rPr>
+                <w:rFonts w:asciiTheme="majorBidi" w:hAnsiTheme="majorBidi" w:cstheme="majorBidi"/>
+              </w:rPr>
+            </w:pPr>
+            <w:r>
+              <w:rPr>
+                <w:rFonts w:asciiTheme="majorBidi" w:hAnsiTheme="majorBidi" w:cstheme="majorBidi"/>
+              </w:rPr>
+              <w:t>0</w:t>
+            </w:r>
+            <w:r>
+              <w:rPr>
+                <w:rFonts w:asciiTheme="majorBidi" w:hAnsiTheme="majorBidi" w:cstheme="majorBidi"/>
+              </w:rPr>
+              <w:t>5</w:t>
+            </w:r>
+          </w:p>
+        </w:tc>
+      </w:tr>
+      <w:tr>
+        <w:tc>
+          <w:tcPr>
+            <w:tcW w:w="1052" w:type="dxa"/>
+          </w:tcPr>
+          <w:p>
+            <w:pPr>
+              <w:pStyle w:val="ListParagraph"/>
+              <w:tabs>
+                <w:tab w:val="left" w:pos="5145"/>
+              </w:tabs>
+              <w:spacing w:after="200" w:line="276" w:lineRule="auto"/>
+              <w:ind w:left="0"/>
+              <w:rPr>
+                <w:rFonts w:asciiTheme="majorBidi" w:hAnsiTheme="majorBidi" w:cstheme="majorBidi"/>
+              </w:rPr>
+            </w:pPr>
+            <w:r>
+              <w:rPr>
+                <w:rFonts w:asciiTheme="majorBidi" w:hAnsiTheme="majorBidi" w:cstheme="majorBidi"/>
+              </w:rPr>
+              <w:t>02</w:t>
+            </w:r>
+          </w:p>
+        </w:tc>
+        <w:tc>
+          <w:tcPr>
+            <w:tcW w:w="1051" w:type="dxa"/>
+          </w:tcPr>
+          <w:p>
+            <w:pPr>
+              <w:pStyle w:val="ListParagraph"/>
+              <w:tabs>
+                <w:tab w:val="left" w:pos="5145"/>
+              </w:tabs>
+              <w:spacing w:after="200" w:line="276" w:lineRule="auto"/>
+              <w:ind w:left="0"/>
+              <w:rPr>
+                <w:rFonts w:asciiTheme="majorBidi" w:hAnsiTheme="majorBidi" w:cstheme="majorBidi"/>
+              </w:rPr>
+            </w:pPr>
+            <w:r>
+              <w:rPr>
+                <w:rFonts w:asciiTheme="majorBidi" w:hAnsiTheme="majorBidi" w:cstheme="majorBidi"/>
+              </w:rPr>
+              <w:t>0E</w:t>
+            </w:r>
+          </w:p>
+        </w:tc>
+        <w:tc>
+          <w:tcPr>
+            <w:tcW w:w="1051" w:type="dxa"/>
+          </w:tcPr>
+          <w:p>
+            <w:pPr>
+              <w:pStyle w:val="ListParagraph"/>
+              <w:tabs>
+                <w:tab w:val="left" w:pos="5145"/>
+              </w:tabs>
+              <w:spacing w:after="200" w:line="276" w:lineRule="auto"/>
+              <w:ind w:left="0"/>
+              <w:rPr>
+                <w:rFonts w:asciiTheme="majorBidi" w:hAnsiTheme="majorBidi" w:cstheme="majorBidi"/>
+              </w:rPr>
+            </w:pPr>
+            <w:r>
+              <w:rPr>
+                <w:rFonts w:asciiTheme="majorBidi" w:hAnsiTheme="majorBidi" w:cstheme="majorBidi"/>
+              </w:rPr>
+              <w:t>0</w:t>
+            </w:r>
+            <w:r>
+              <w:rPr>
+                <w:rFonts w:asciiTheme="majorBidi" w:hAnsiTheme="majorBidi" w:cstheme="majorBidi"/>
+              </w:rPr>
+              <w:t>6</w:t>
+            </w:r>
+          </w:p>
+        </w:tc>
+        <w:tc>
+          <w:tcPr>
+            <w:tcW w:w="1051" w:type="dxa"/>
+          </w:tcPr>
+          <w:p>
+            <w:pPr>
+              <w:pStyle w:val="ListParagraph"/>
+              <w:tabs>
+                <w:tab w:val="left" w:pos="5145"/>
+              </w:tabs>
+              <w:spacing w:after="200" w:line="276" w:lineRule="auto"/>
+              <w:ind w:left="0"/>
+              <w:rPr>
+                <w:rFonts w:asciiTheme="majorBidi" w:hAnsiTheme="majorBidi" w:cstheme="majorBidi"/>
+              </w:rPr>
+            </w:pPr>
+            <w:r>
+              <w:rPr>
+                <w:rFonts w:asciiTheme="majorBidi" w:hAnsiTheme="majorBidi" w:cstheme="majorBidi"/>
+              </w:rPr>
+              <w:t>0A</w:t>
+            </w:r>
+          </w:p>
+        </w:tc>
+      </w:tr>
+      <w:tr>
+        <w:tc>
+          <w:tcPr>
+            <w:tcW w:w="1052" w:type="dxa"/>
+          </w:tcPr>
+          <w:p>
+            <w:pPr>
+              <w:pStyle w:val="ListParagraph"/>
+              <w:tabs>
+                <w:tab w:val="left" w:pos="5145"/>
+              </w:tabs>
+              <w:spacing w:after="200" w:line="276" w:lineRule="auto"/>
+              <w:ind w:left="0"/>
+              <w:rPr>
+                <w:rFonts w:asciiTheme="majorBidi" w:hAnsiTheme="majorBidi" w:cstheme="majorBidi"/>
+              </w:rPr>
+            </w:pPr>
+            <w:r>
+              <w:rPr>
+                <w:rFonts w:asciiTheme="majorBidi" w:hAnsiTheme="majorBidi" w:cstheme="majorBidi"/>
+              </w:rPr>
+              <w:t>0F</w:t>
+            </w:r>
+          </w:p>
+        </w:tc>
+        <w:tc>
+          <w:tcPr>
+            <w:tcW w:w="1051" w:type="dxa"/>
+          </w:tcPr>
+          <w:p>
+            <w:pPr>
+              <w:pStyle w:val="ListParagraph"/>
+              <w:tabs>
+                <w:tab w:val="left" w:pos="5145"/>
+              </w:tabs>
+              <w:spacing w:after="200" w:line="276" w:lineRule="auto"/>
+              <w:ind w:left="0"/>
+              <w:rPr>
+                <w:rFonts w:asciiTheme="majorBidi" w:hAnsiTheme="majorBidi" w:cstheme="majorBidi"/>
+              </w:rPr>
+            </w:pPr>
+            <w:r>
+              <w:rPr>
+                <w:rFonts w:asciiTheme="majorBidi" w:hAnsiTheme="majorBidi" w:cstheme="majorBidi"/>
+              </w:rPr>
+              <w:t>07</w:t>
+            </w:r>
+          </w:p>
+        </w:tc>
+        <w:tc>
+          <w:tcPr>
+            <w:tcW w:w="1051" w:type="dxa"/>
+          </w:tcPr>
+          <w:p>
+            <w:pPr>
+              <w:pStyle w:val="ListParagraph"/>
+              <w:tabs>
+                <w:tab w:val="left" w:pos="5145"/>
+              </w:tabs>
+              <w:spacing w:after="200" w:line="276" w:lineRule="auto"/>
+              <w:ind w:left="0"/>
+              <w:rPr>
+                <w:rFonts w:asciiTheme="majorBidi" w:hAnsiTheme="majorBidi" w:cstheme="majorBidi"/>
+              </w:rPr>
+            </w:pPr>
+            <w:r>
+              <w:rPr>
+                <w:rFonts w:asciiTheme="majorBidi" w:hAnsiTheme="majorBidi" w:cstheme="majorBidi"/>
+              </w:rPr>
+              <w:t>0B</w:t>
+            </w:r>
+          </w:p>
+        </w:tc>
+        <w:tc>
+          <w:tcPr>
+            <w:tcW w:w="1051" w:type="dxa"/>
+          </w:tcPr>
+          <w:p>
+            <w:pPr>
+              <w:pStyle w:val="ListParagraph"/>
+              <w:tabs>
+                <w:tab w:val="left" w:pos="5145"/>
+              </w:tabs>
+              <w:spacing w:after="200" w:line="276" w:lineRule="auto"/>
+              <w:ind w:left="0"/>
+              <w:rPr>
+                <w:rFonts w:asciiTheme="majorBidi" w:hAnsiTheme="majorBidi" w:cstheme="majorBidi"/>
+              </w:rPr>
+            </w:pPr>
+            <w:r>
+              <w:rPr>
+                <w:rFonts w:asciiTheme="majorBidi" w:hAnsiTheme="majorBidi" w:cstheme="majorBidi"/>
+              </w:rPr>
+              <w:t>03</w:t>
+            </w:r>
+          </w:p>
+        </w:tc>
+      </w:tr>
+    </w:tbl>
+    <w:p>
+      <w:pPr>
+        <w:tabs>
+          <w:tab w:val="left" w:pos="5145"/>
+        </w:tabs>
+        <w:spacing w:after="200" w:line="276" w:lineRule="auto"/>
+        <w:rPr>
+          <w:rFonts w:asciiTheme="majorBidi" w:hAnsiTheme="majorBidi" w:cstheme="majorBidi"/>
+        </w:rPr>
+      </w:pPr>
+    </w:p>
+    <w:p>
+      <w:pPr>
+        <w:pStyle w:val="ListParagraph"/>
+        <w:tabs>
+          <w:tab w:val="left" w:pos="5145"/>
+        </w:tabs>
+        <w:spacing w:after="200" w:line="276" w:lineRule="auto"/>
+        <w:ind w:left="5145" w:hanging="4785"/>
+        <w:rPr>
+          <w:rFonts w:asciiTheme="majorBidi" w:hAnsiTheme="majorBidi" w:cstheme="majorBidi"/>
+        </w:rPr>
+      </w:pPr>
+      <w:r>
+        <w:rPr>
+          <w:rFonts w:asciiTheme="majorBidi" w:hAnsiTheme="majorBidi" w:cstheme="majorBidi"/>
+        </w:rPr>
+        <w:t xml:space="preserve">c. </w:t>
+      </w:r>
+    </w:p>
+    <w:tbl>
+      <w:tblPr>
+        <w:tblStyle w:val="TableGrid"/>
+        <w:tblW w:w="0" w:type="auto"/>
+        <w:tblInd w:w="1265" w:type="dxa"/>
+        <w:tblLook w:val="04A0" w:firstRow="1" w:lastRow="0" w:firstColumn="1" w:lastColumn="0" w:noHBand="0" w:noVBand="1"/>
+      </w:tblPr>
+      <w:tblGrid>
+        <w:gridCol w:w="1052"/>
+        <w:gridCol w:w="1051"/>
+        <w:gridCol w:w="1051"/>
+        <w:gridCol w:w="1051"/>
+      </w:tblGrid>
+      <w:tr>
+        <w:tc>
+          <w:tcPr>
+            <w:tcW w:w="1052" w:type="dxa"/>
+          </w:tcPr>
+          <w:p>
+            <w:pPr>
+              <w:pStyle w:val="ListParagraph"/>
+              <w:tabs>
+                <w:tab w:val="left" w:pos="5145"/>
+              </w:tabs>
+              <w:spacing w:after="200" w:line="276" w:lineRule="auto"/>
+              <w:ind w:left="0"/>
+              <w:rPr>
+                <w:rFonts w:asciiTheme="majorBidi" w:hAnsiTheme="majorBidi" w:cstheme="majorBidi"/>
+              </w:rPr>
+            </w:pPr>
+            <w:r>
+              <w:rPr>
+                <w:rFonts w:asciiTheme="majorBidi" w:hAnsiTheme="majorBidi" w:cstheme="majorBidi"/>
+              </w:rPr>
+              <w:t>04</w:t>
+            </w:r>
+          </w:p>
+        </w:tc>
+        <w:tc>
+          <w:tcPr>
+            <w:tcW w:w="1051" w:type="dxa"/>
+          </w:tcPr>
+          <w:p>
+            <w:pPr>
+              <w:pStyle w:val="ListParagraph"/>
+              <w:tabs>
+                <w:tab w:val="left" w:pos="5145"/>
+              </w:tabs>
+              <w:spacing w:after="200" w:line="276" w:lineRule="auto"/>
+              <w:ind w:left="0"/>
+              <w:rPr>
+                <w:rFonts w:asciiTheme="majorBidi" w:hAnsiTheme="majorBidi" w:cstheme="majorBidi"/>
+              </w:rPr>
+            </w:pPr>
+            <w:r>
+              <w:rPr>
+                <w:rFonts w:asciiTheme="majorBidi" w:hAnsiTheme="majorBidi" w:cstheme="majorBidi"/>
+              </w:rPr>
+              <w:t>08</w:t>
+            </w:r>
+          </w:p>
+        </w:tc>
+        <w:tc>
+          <w:tcPr>
+            <w:tcW w:w="1051" w:type="dxa"/>
+          </w:tcPr>
+          <w:p>
+            <w:pPr>
+              <w:pStyle w:val="ListParagraph"/>
+              <w:tabs>
+                <w:tab w:val="left" w:pos="5145"/>
+              </w:tabs>
+              <w:spacing w:after="200" w:line="276" w:lineRule="auto"/>
+              <w:ind w:left="0"/>
+              <w:rPr>
+                <w:rFonts w:asciiTheme="majorBidi" w:hAnsiTheme="majorBidi" w:cstheme="majorBidi"/>
+              </w:rPr>
+            </w:pPr>
+            <w:r>
+              <w:rPr>
+                <w:rFonts w:asciiTheme="majorBidi" w:hAnsiTheme="majorBidi" w:cstheme="majorBidi"/>
+              </w:rPr>
+              <w:t>00</w:t>
+            </w:r>
+          </w:p>
+        </w:tc>
+        <w:tc>
+          <w:tcPr>
+            <w:tcW w:w="1051" w:type="dxa"/>
+          </w:tcPr>
+          <w:p>
+            <w:pPr>
+              <w:pStyle w:val="ListParagraph"/>
+              <w:tabs>
+                <w:tab w:val="left" w:pos="5145"/>
+              </w:tabs>
+              <w:spacing w:after="200" w:line="276" w:lineRule="auto"/>
+              <w:ind w:left="0"/>
+              <w:rPr>
+                <w:rFonts w:asciiTheme="majorBidi" w:hAnsiTheme="majorBidi" w:cstheme="majorBidi"/>
+              </w:rPr>
+            </w:pPr>
+            <w:r>
+              <w:rPr>
+                <w:rFonts w:asciiTheme="majorBidi" w:hAnsiTheme="majorBidi" w:cstheme="majorBidi"/>
+              </w:rPr>
+              <w:t>0C</w:t>
+            </w:r>
+          </w:p>
+        </w:tc>
+      </w:tr>
+      <w:tr>
+        <w:tc>
+          <w:tcPr>
+            <w:tcW w:w="1052" w:type="dxa"/>
+          </w:tcPr>
+          <w:p>
+            <w:pPr>
+              <w:pStyle w:val="ListParagraph"/>
+              <w:tabs>
+                <w:tab w:val="left" w:pos="5145"/>
+              </w:tabs>
+              <w:spacing w:after="200" w:line="276" w:lineRule="auto"/>
+              <w:ind w:left="0"/>
+              <w:rPr>
+                <w:rFonts w:asciiTheme="majorBidi" w:hAnsiTheme="majorBidi" w:cstheme="majorBidi"/>
+              </w:rPr>
+            </w:pPr>
+            <w:r>
+              <w:rPr>
+                <w:rFonts w:asciiTheme="majorBidi" w:hAnsiTheme="majorBidi" w:cstheme="majorBidi"/>
+              </w:rPr>
+              <w:t>05</w:t>
+            </w:r>
+          </w:p>
+        </w:tc>
+        <w:tc>
+          <w:tcPr>
+            <w:tcW w:w="1051" w:type="dxa"/>
+          </w:tcPr>
+          <w:p>
+            <w:pPr>
+              <w:pStyle w:val="ListParagraph"/>
+              <w:tabs>
+                <w:tab w:val="left" w:pos="5145"/>
+              </w:tabs>
+              <w:spacing w:after="200" w:line="276" w:lineRule="auto"/>
+              <w:ind w:left="0"/>
+              <w:rPr>
+                <w:rFonts w:asciiTheme="majorBidi" w:hAnsiTheme="majorBidi" w:cstheme="majorBidi"/>
+              </w:rPr>
+            </w:pPr>
+            <w:r>
+              <w:rPr>
+                <w:rFonts w:asciiTheme="majorBidi" w:hAnsiTheme="majorBidi" w:cstheme="majorBidi"/>
+              </w:rPr>
+              <w:t>09</w:t>
+            </w:r>
+          </w:p>
+        </w:tc>
+        <w:tc>
+          <w:tcPr>
+            <w:tcW w:w="1051" w:type="dxa"/>
+          </w:tcPr>
+          <w:p>
+            <w:pPr>
+              <w:pStyle w:val="ListParagraph"/>
+              <w:tabs>
+                <w:tab w:val="left" w:pos="5145"/>
+              </w:tabs>
+              <w:spacing w:after="200" w:line="276" w:lineRule="auto"/>
+              <w:ind w:left="0"/>
+              <w:rPr>
+                <w:rFonts w:asciiTheme="majorBidi" w:hAnsiTheme="majorBidi" w:cstheme="majorBidi"/>
+              </w:rPr>
+            </w:pPr>
+            <w:r>
+              <w:rPr>
+                <w:rFonts w:asciiTheme="majorBidi" w:hAnsiTheme="majorBidi" w:cstheme="majorBidi"/>
+              </w:rPr>
+              <w:t>01</w:t>
+            </w:r>
+          </w:p>
+        </w:tc>
+        <w:tc>
+          <w:tcPr>
+            <w:tcW w:w="1051" w:type="dxa"/>
+          </w:tcPr>
+          <w:p>
+            <w:pPr>
+              <w:pStyle w:val="ListParagraph"/>
+              <w:tabs>
+                <w:tab w:val="left" w:pos="5145"/>
+              </w:tabs>
+              <w:spacing w:after="200" w:line="276" w:lineRule="auto"/>
+              <w:ind w:left="0"/>
+              <w:rPr>
+                <w:rFonts w:asciiTheme="majorBidi" w:hAnsiTheme="majorBidi" w:cstheme="majorBidi"/>
+              </w:rPr>
+            </w:pPr>
+            <w:r>
+              <w:rPr>
+                <w:rFonts w:asciiTheme="majorBidi" w:hAnsiTheme="majorBidi" w:cstheme="majorBidi"/>
+              </w:rPr>
+              <w:t>0D</w:t>
+            </w:r>
+          </w:p>
+        </w:tc>
+      </w:tr>
+      <w:tr>
+        <w:tc>
+          <w:tcPr>
+            <w:tcW w:w="1052" w:type="dxa"/>
+          </w:tcPr>
+          <w:p>
+            <w:pPr>
+              <w:pStyle w:val="ListParagraph"/>
+              <w:tabs>
+                <w:tab w:val="left" w:pos="5145"/>
+              </w:tabs>
+              <w:spacing w:after="200" w:line="276" w:lineRule="auto"/>
+              <w:ind w:left="0"/>
+              <w:rPr>
+                <w:rFonts w:asciiTheme="majorBidi" w:hAnsiTheme="majorBidi" w:cstheme="majorBidi"/>
+              </w:rPr>
+            </w:pPr>
+            <w:r>
+              <w:rPr>
+                <w:rFonts w:asciiTheme="majorBidi" w:hAnsiTheme="majorBidi" w:cstheme="majorBidi"/>
+              </w:rPr>
+              <w:t>06</w:t>
+            </w:r>
+          </w:p>
+        </w:tc>
+        <w:tc>
+          <w:tcPr>
+            <w:tcW w:w="1051" w:type="dxa"/>
+          </w:tcPr>
+          <w:p>
+            <w:pPr>
+              <w:pStyle w:val="ListParagraph"/>
+              <w:tabs>
+                <w:tab w:val="left" w:pos="5145"/>
+              </w:tabs>
+              <w:spacing w:after="200" w:line="276" w:lineRule="auto"/>
+              <w:ind w:left="0"/>
+              <w:rPr>
+                <w:rFonts w:asciiTheme="majorBidi" w:hAnsiTheme="majorBidi" w:cstheme="majorBidi"/>
+              </w:rPr>
+            </w:pPr>
+            <w:r>
+              <w:rPr>
+                <w:rFonts w:asciiTheme="majorBidi" w:hAnsiTheme="majorBidi" w:cstheme="majorBidi"/>
+              </w:rPr>
+              <w:t>0A</w:t>
+            </w:r>
+          </w:p>
+        </w:tc>
+        <w:tc>
+          <w:tcPr>
+            <w:tcW w:w="1051" w:type="dxa"/>
+          </w:tcPr>
+          <w:p>
+            <w:pPr>
+              <w:pStyle w:val="ListParagraph"/>
+              <w:tabs>
+                <w:tab w:val="left" w:pos="5145"/>
+              </w:tabs>
+              <w:spacing w:after="200" w:line="276" w:lineRule="auto"/>
+              <w:ind w:left="0"/>
+              <w:rPr>
+                <w:rFonts w:asciiTheme="majorBidi" w:hAnsiTheme="majorBidi" w:cstheme="majorBidi"/>
+              </w:rPr>
+            </w:pPr>
+            <w:r>
+              <w:rPr>
+                <w:rFonts w:asciiTheme="majorBidi" w:hAnsiTheme="majorBidi" w:cstheme="majorBidi"/>
+              </w:rPr>
+              <w:t>02</w:t>
+            </w:r>
+          </w:p>
+        </w:tc>
+        <w:tc>
+          <w:tcPr>
+            <w:tcW w:w="1051" w:type="dxa"/>
+          </w:tcPr>
+          <w:p>
+            <w:pPr>
+              <w:pStyle w:val="ListParagraph"/>
+              <w:tabs>
+                <w:tab w:val="left" w:pos="5145"/>
+              </w:tabs>
+              <w:spacing w:after="200" w:line="276" w:lineRule="auto"/>
+              <w:ind w:left="0"/>
+              <w:rPr>
+                <w:rFonts w:asciiTheme="majorBidi" w:hAnsiTheme="majorBidi" w:cstheme="majorBidi"/>
+              </w:rPr>
+            </w:pPr>
+            <w:r>
+              <w:rPr>
+                <w:rFonts w:asciiTheme="majorBidi" w:hAnsiTheme="majorBidi" w:cstheme="majorBidi"/>
+              </w:rPr>
+              <w:t>0E</w:t>
+            </w:r>
+          </w:p>
+        </w:tc>
+      </w:tr>
+      <w:tr>
+        <w:tc>
+          <w:tcPr>
+            <w:tcW w:w="1052" w:type="dxa"/>
+          </w:tcPr>
+          <w:p>
+            <w:pPr>
+              <w:pStyle w:val="ListParagraph"/>
+              <w:tabs>
+                <w:tab w:val="left" w:pos="5145"/>
+              </w:tabs>
+              <w:spacing w:after="200" w:line="276" w:lineRule="auto"/>
+              <w:ind w:left="0"/>
+              <w:rPr>
+                <w:rFonts w:asciiTheme="majorBidi" w:hAnsiTheme="majorBidi" w:cstheme="majorBidi"/>
+              </w:rPr>
+            </w:pPr>
+            <w:r>
+              <w:rPr>
+                <w:rFonts w:asciiTheme="majorBidi" w:hAnsiTheme="majorBidi" w:cstheme="majorBidi"/>
+              </w:rPr>
+              <w:t>07</w:t>
+            </w:r>
+          </w:p>
+        </w:tc>
+        <w:tc>
+          <w:tcPr>
+            <w:tcW w:w="1051" w:type="dxa"/>
+          </w:tcPr>
+          <w:p>
+            <w:pPr>
+              <w:pStyle w:val="ListParagraph"/>
+              <w:tabs>
+                <w:tab w:val="left" w:pos="5145"/>
+              </w:tabs>
+              <w:spacing w:after="200" w:line="276" w:lineRule="auto"/>
+              <w:ind w:left="0"/>
+              <w:rPr>
+                <w:rFonts w:asciiTheme="majorBidi" w:hAnsiTheme="majorBidi" w:cstheme="majorBidi"/>
+              </w:rPr>
+            </w:pPr>
+            <w:r>
+              <w:rPr>
+                <w:rFonts w:asciiTheme="majorBidi" w:hAnsiTheme="majorBidi" w:cstheme="majorBidi"/>
+              </w:rPr>
+              <w:t>0B</w:t>
+            </w:r>
+          </w:p>
+        </w:tc>
+        <w:tc>
+          <w:tcPr>
+            <w:tcW w:w="1051" w:type="dxa"/>
+          </w:tcPr>
+          <w:p>
+            <w:pPr>
+              <w:pStyle w:val="ListParagraph"/>
+              <w:tabs>
+                <w:tab w:val="left" w:pos="5145"/>
+              </w:tabs>
+              <w:spacing w:after="200" w:line="276" w:lineRule="auto"/>
+              <w:ind w:left="0"/>
+              <w:rPr>
+                <w:rFonts w:asciiTheme="majorBidi" w:hAnsiTheme="majorBidi" w:cstheme="majorBidi"/>
+              </w:rPr>
+            </w:pPr>
+            <w:r>
+              <w:rPr>
+                <w:rFonts w:asciiTheme="majorBidi" w:hAnsiTheme="majorBidi" w:cstheme="majorBidi"/>
+              </w:rPr>
+              <w:t>03</w:t>
+            </w:r>
+          </w:p>
+        </w:tc>
+        <w:tc>
+          <w:tcPr>
+            <w:tcW w:w="1051" w:type="dxa"/>
+          </w:tcPr>
+          <w:p>
+            <w:pPr>
+              <w:pStyle w:val="ListParagraph"/>
+              <w:tabs>
+                <w:tab w:val="left" w:pos="5145"/>
+              </w:tabs>
+              <w:spacing w:after="200" w:line="276" w:lineRule="auto"/>
+              <w:ind w:left="0"/>
+              <w:rPr>
+                <w:rFonts w:asciiTheme="majorBidi" w:hAnsiTheme="majorBidi" w:cstheme="majorBidi"/>
+              </w:rPr>
+            </w:pPr>
+            <w:r>
+              <w:rPr>
+                <w:rFonts w:asciiTheme="majorBidi" w:hAnsiTheme="majorBidi" w:cstheme="majorBidi"/>
+              </w:rPr>
+              <w:t>0F</w:t>
+            </w:r>
+          </w:p>
+        </w:tc>
+      </w:tr>
+    </w:tbl>
+    <w:p>
+      <w:pPr>
+        <w:pStyle w:val="ListParagraph"/>
+        <w:tabs>
+          <w:tab w:val="left" w:pos="5145"/>
+        </w:tabs>
+        <w:spacing w:after="200" w:line="276" w:lineRule="auto"/>
+        <w:ind w:left="5145" w:hanging="4785"/>
+        <w:rPr>
+          <w:rFonts w:asciiTheme="majorBidi" w:hAnsiTheme="majorBidi" w:cstheme="majorBidi"/>
+        </w:rPr>
+      </w:pPr>
+      <w:bookmarkStart w:id="0" w:name="_GoBack"/>
+      <w:bookmarkEnd w:id="0"/>
+    </w:p>
+    <w:p>
+      <w:pPr>
+        <w:tabs>
+          <w:tab w:val="left" w:pos="5145"/>
+        </w:tabs>
+        <w:spacing w:after="200" w:line="276" w:lineRule="auto"/>
         <w:rPr>
           <w:rFonts w:asciiTheme="majorBidi" w:hAnsiTheme="majorBidi" w:cstheme="majorBidi"/>
         </w:rPr>
@@ -280,6 +1673,7 @@
           <w:b/>
           <w:bCs/>
         </w:rPr>
+        <w:lastRenderedPageBreak/>
         <w:t>2</w:t>
       </w:r>
       <w:r>
@@ -1029,6 +2423,95 @@
     </w:lvl>
   </w:abstractNum>
   <w:abstractNum w:abstractNumId="1" w15:restartNumberingAfterBreak="0">
+    <w:nsid w:val="01A83887"/>
+    <w:multiLevelType w:val="hybridMultilevel"/>
+    <w:tmpl w:val="F4B2F692"/>
+    <w:lvl w:ilvl="0" w:tplc="04090019">
+      <w:start w:val="3"/>
+      <w:numFmt w:val="lowerLetter"/>
+      <w:lvlText w:val="%1."/>
+      <w:lvlJc w:val="left"/>
+      <w:pPr>
+        <w:ind w:left="1080" w:hanging="360"/>
+      </w:pPr>
+      <w:rPr>
+        <w:rFonts w:hint="default"/>
+      </w:rPr>
+    </w:lvl>
+    <w:lvl w:ilvl="1" w:tplc="04090019" w:tentative="1">
+      <w:start w:val="1"/>
+      <w:numFmt w:val="lowerLetter"/>
+      <w:lvlText w:val="%2."/>
+      <w:lvlJc w:val="left"/>
+      <w:pPr>
+        <w:ind w:left="1800" w:hanging="360"/>
+      </w:pPr>
+    </w:lvl>
+    <w:lvl w:ilvl="2" w:tplc="0409001B" w:tentative="1">
+      <w:start w:val="1"/>
+      <w:numFmt w:val="lowerRoman"/>
+      <w:lvlText w:val="%3."/>
+      <w:lvlJc w:val="right"/>
+      <w:pPr>
+        <w:ind w:left="2520" w:hanging="180"/>
+      </w:pPr>
+    </w:lvl>
+    <w:lvl w:ilvl="3" w:tplc="0409000F" w:tentative="1">
+      <w:start w:val="1"/>
+      <w:numFmt w:val="decimal"/>
+      <w:lvlText w:val="%4."/>
+      <w:lvlJc w:val="left"/>
+      <w:pPr>
+        <w:ind w:left="3240" w:hanging="360"/>
+      </w:pPr>
+    </w:lvl>
+    <w:lvl w:ilvl="4" w:tplc="04090019" w:tentative="1">
+      <w:start w:val="1"/>
+      <w:numFmt w:val="lowerLetter"/>
+      <w:lvlText w:val="%5."/>
+      <w:lvlJc w:val="left"/>
+      <w:pPr>
+        <w:ind w:left="3960" w:hanging="360"/>
+      </w:pPr>
+    </w:lvl>
+    <w:lvl w:ilvl="5" w:tplc="0409001B" w:tentative="1">
+      <w:start w:val="1"/>
+      <w:numFmt w:val="lowerRoman"/>
+      <w:lvlText w:val="%6."/>
+      <w:lvlJc w:val="right"/>
+      <w:pPr>
+        <w:ind w:left="4680" w:hanging="180"/>
+      </w:pPr>
+    </w:lvl>
+    <w:lvl w:ilvl="6" w:tplc="0409000F" w:tentative="1">
+      <w:start w:val="1"/>
+      <w:numFmt w:val="decimal"/>
+      <w:lvlText w:val="%7."/>
+      <w:lvlJc w:val="left"/>
+      <w:pPr>
+        <w:ind w:left="5400" w:hanging="360"/>
+      </w:pPr>
+    </w:lvl>
+    <w:lvl w:ilvl="7" w:tplc="04090019" w:tentative="1">
+      <w:start w:val="1"/>
+      <w:numFmt w:val="lowerLetter"/>
+      <w:lvlText w:val="%8."/>
+      <w:lvlJc w:val="left"/>
+      <w:pPr>
+        <w:ind w:left="6120" w:hanging="360"/>
+      </w:pPr>
+    </w:lvl>
+    <w:lvl w:ilvl="8" w:tplc="0409001B" w:tentative="1">
+      <w:start w:val="1"/>
+      <w:numFmt w:val="lowerRoman"/>
+      <w:lvlText w:val="%9."/>
+      <w:lvlJc w:val="right"/>
+      <w:pPr>
+        <w:ind w:left="6840" w:hanging="180"/>
+      </w:pPr>
+    </w:lvl>
+  </w:abstractNum>
+  <w:abstractNum w:abstractNumId="2" w15:restartNumberingAfterBreak="0">
     <w:nsid w:val="104276FF"/>
     <w:multiLevelType w:val="hybridMultilevel"/>
     <w:tmpl w:val="B40A68DE"/>
@@ -1117,7 +2600,7 @@
       </w:pPr>
     </w:lvl>
   </w:abstractNum>
-  <w:abstractNum w:abstractNumId="2" w15:restartNumberingAfterBreak="0">
+  <w:abstractNum w:abstractNumId="3" w15:restartNumberingAfterBreak="0">
     <w:nsid w:val="1F177F3E"/>
     <w:multiLevelType w:val="hybridMultilevel"/>
     <w:tmpl w:val="405EC1C8"/>
@@ -1206,7 +2689,7 @@
       </w:pPr>
     </w:lvl>
   </w:abstractNum>
-  <w:abstractNum w:abstractNumId="3" w15:restartNumberingAfterBreak="0">
+  <w:abstractNum w:abstractNumId="4" w15:restartNumberingAfterBreak="0">
     <w:nsid w:val="23FF2549"/>
     <w:multiLevelType w:val="hybridMultilevel"/>
     <w:tmpl w:val="5074EB96"/>
@@ -1297,7 +2780,7 @@
       </w:pPr>
     </w:lvl>
   </w:abstractNum>
-  <w:abstractNum w:abstractNumId="4" w15:restartNumberingAfterBreak="0">
+  <w:abstractNum w:abstractNumId="5" w15:restartNumberingAfterBreak="0">
     <w:nsid w:val="29D6208B"/>
     <w:multiLevelType w:val="hybridMultilevel"/>
     <w:tmpl w:val="A6848EE2"/>
@@ -1389,7 +2872,7 @@
       </w:pPr>
     </w:lvl>
   </w:abstractNum>
-  <w:abstractNum w:abstractNumId="5" w15:restartNumberingAfterBreak="0">
+  <w:abstractNum w:abstractNumId="6" w15:restartNumberingAfterBreak="0">
     <w:nsid w:val="51794730"/>
     <w:multiLevelType w:val="hybridMultilevel"/>
     <w:tmpl w:val="4A7AA0EE"/>
@@ -1507,7 +2990,7 @@
       </w:pPr>
     </w:lvl>
   </w:abstractNum>
-  <w:abstractNum w:abstractNumId="6" w15:restartNumberingAfterBreak="0">
+  <w:abstractNum w:abstractNumId="7" w15:restartNumberingAfterBreak="0">
     <w:nsid w:val="517C5666"/>
     <w:multiLevelType w:val="hybridMultilevel"/>
     <w:tmpl w:val="960CCC9E"/>
@@ -1593,7 +3076,7 @@
       </w:pPr>
     </w:lvl>
   </w:abstractNum>
-  <w:abstractNum w:abstractNumId="7" w15:restartNumberingAfterBreak="0">
+  <w:abstractNum w:abstractNumId="8" w15:restartNumberingAfterBreak="0">
     <w:nsid w:val="524570C4"/>
     <w:multiLevelType w:val="hybridMultilevel"/>
     <w:tmpl w:val="8CE0D854"/>
@@ -1679,7 +3162,7 @@
       </w:pPr>
     </w:lvl>
   </w:abstractNum>
-  <w:abstractNum w:abstractNumId="8" w15:restartNumberingAfterBreak="0">
+  <w:abstractNum w:abstractNumId="9" w15:restartNumberingAfterBreak="0">
     <w:nsid w:val="681B1CE1"/>
     <w:multiLevelType w:val="hybridMultilevel"/>
     <w:tmpl w:val="49A015B2"/>
@@ -1765,7 +3248,7 @@
       </w:pPr>
     </w:lvl>
   </w:abstractNum>
-  <w:abstractNum w:abstractNumId="9" w15:restartNumberingAfterBreak="0">
+  <w:abstractNum w:abstractNumId="10" w15:restartNumberingAfterBreak="0">
     <w:nsid w:val="687F1BFE"/>
     <w:multiLevelType w:val="hybridMultilevel"/>
     <w:tmpl w:val="A6768B5E"/>
@@ -1851,7 +3334,7 @@
       </w:pPr>
     </w:lvl>
   </w:abstractNum>
-  <w:abstractNum w:abstractNumId="10" w15:restartNumberingAfterBreak="0">
+  <w:abstractNum w:abstractNumId="11" w15:restartNumberingAfterBreak="0">
     <w:nsid w:val="7EC225B8"/>
     <w:multiLevelType w:val="hybridMultilevel"/>
     <w:tmpl w:val="0520FEBA"/>
@@ -1969,13 +3452,13 @@
     </w:lvl>
   </w:abstractNum>
   <w:num w:numId="1">
-    <w:abstractNumId w:val="5"/>
+    <w:abstractNumId w:val="6"/>
   </w:num>
   <w:num w:numId="2">
-    <w:abstractNumId w:val="10"/>
+    <w:abstractNumId w:val="11"/>
   </w:num>
   <w:num w:numId="3">
-    <w:abstractNumId w:val="6"/>
+    <w:abstractNumId w:val="7"/>
     <w:lvlOverride w:ilvl="0">
       <w:startOverride w:val="1"/>
     </w:lvlOverride>
@@ -2005,6 +3488,66 @@
     </w:lvlOverride>
   </w:num>
   <w:num w:numId="4">
+    <w:abstractNumId w:val="10"/>
+    <w:lvlOverride w:ilvl="0">
+      <w:startOverride w:val="6"/>
+    </w:lvlOverride>
+    <w:lvlOverride w:ilvl="1">
+      <w:startOverride w:val="1"/>
+    </w:lvlOverride>
+    <w:lvlOverride w:ilvl="2">
+      <w:startOverride w:val="1"/>
+    </w:lvlOverride>
+    <w:lvlOverride w:ilvl="3">
+      <w:startOverride w:val="1"/>
+    </w:lvlOverride>
+    <w:lvlOverride w:ilvl="4">
+      <w:startOverride w:val="1"/>
+    </w:lvlOverride>
+    <w:lvlOverride w:ilvl="5">
+      <w:startOverride w:val="1"/>
+    </w:lvlOverride>
+    <w:lvlOverride w:ilvl="6">
+      <w:startOverride w:val="1"/>
+    </w:lvlOverride>
+    <w:lvlOverride w:ilvl="7">
+      <w:startOverride w:val="1"/>
+    </w:lvlOverride>
+    <w:lvlOverride w:ilvl="8">
+      <w:startOverride w:val="1"/>
+    </w:lvlOverride>
+  </w:num>
+  <w:num w:numId="5">
+    <w:abstractNumId w:val="8"/>
+    <w:lvlOverride w:ilvl="0">
+      <w:startOverride w:val="1"/>
+    </w:lvlOverride>
+    <w:lvlOverride w:ilvl="1">
+      <w:startOverride w:val="1"/>
+    </w:lvlOverride>
+    <w:lvlOverride w:ilvl="2">
+      <w:startOverride w:val="1"/>
+    </w:lvlOverride>
+    <w:lvlOverride w:ilvl="3">
+      <w:startOverride w:val="1"/>
+    </w:lvlOverride>
+    <w:lvlOverride w:ilvl="4">
+      <w:startOverride w:val="1"/>
+    </w:lvlOverride>
+    <w:lvlOverride w:ilvl="5">
+      <w:startOverride w:val="1"/>
+    </w:lvlOverride>
+    <w:lvlOverride w:ilvl="6">
+      <w:startOverride w:val="1"/>
+    </w:lvlOverride>
+    <w:lvlOverride w:ilvl="7">
+      <w:startOverride w:val="1"/>
+    </w:lvlOverride>
+    <w:lvlOverride w:ilvl="8">
+      <w:startOverride w:val="1"/>
+    </w:lvlOverride>
+  </w:num>
+  <w:num w:numId="6">
     <w:abstractNumId w:val="9"/>
     <w:lvlOverride w:ilvl="0">
       <w:startOverride w:val="6"/>
@@ -2034,92 +3577,35 @@
       <w:startOverride w:val="1"/>
     </w:lvlOverride>
   </w:num>
-  <w:num w:numId="5">
-    <w:abstractNumId w:val="7"/>
-    <w:lvlOverride w:ilvl="0">
-      <w:startOverride w:val="1"/>
-    </w:lvlOverride>
-    <w:lvlOverride w:ilvl="1">
-      <w:startOverride w:val="1"/>
-    </w:lvlOverride>
-    <w:lvlOverride w:ilvl="2">
-      <w:startOverride w:val="1"/>
-    </w:lvlOverride>
-    <w:lvlOverride w:ilvl="3">
-      <w:startOverride w:val="1"/>
-    </w:lvlOverride>
-    <w:lvlOverride w:ilvl="4">
-      <w:startOverride w:val="1"/>
-    </w:lvlOverride>
-    <w:lvlOverride w:ilvl="5">
-      <w:startOverride w:val="1"/>
-    </w:lvlOverride>
-    <w:lvlOverride w:ilvl="6">
-      <w:startOverride w:val="1"/>
-    </w:lvlOverride>
-    <w:lvlOverride w:ilvl="7">
-      <w:startOverride w:val="1"/>
-    </w:lvlOverride>
-    <w:lvlOverride w:ilvl="8">
-      <w:startOverride w:val="1"/>
-    </w:lvlOverride>
-  </w:num>
-  <w:num w:numId="6">
-    <w:abstractNumId w:val="8"/>
-    <w:lvlOverride w:ilvl="0">
-      <w:startOverride w:val="6"/>
-    </w:lvlOverride>
-    <w:lvlOverride w:ilvl="1">
-      <w:startOverride w:val="1"/>
-    </w:lvlOverride>
-    <w:lvlOverride w:ilvl="2">
-      <w:startOverride w:val="1"/>
-    </w:lvlOverride>
-    <w:lvlOverride w:ilvl="3">
-      <w:startOverride w:val="1"/>
-    </w:lvlOverride>
-    <w:lvlOverride w:ilvl="4">
-      <w:startOverride w:val="1"/>
-    </w:lvlOverride>
-    <w:lvlOverride w:ilvl="5">
-      <w:startOverride w:val="1"/>
-    </w:lvlOverride>
-    <w:lvlOverride w:ilvl="6">
-      <w:startOverride w:val="1"/>
-    </w:lvlOverride>
-    <w:lvlOverride w:ilvl="7">
-      <w:startOverride w:val="1"/>
-    </w:lvlOverride>
-    <w:lvlOverride w:ilvl="8">
-      <w:startOverride w:val="1"/>
-    </w:lvlOverride>
-  </w:num>
   <w:num w:numId="7">
-    <w:abstractNumId w:val="10"/>
+    <w:abstractNumId w:val="11"/>
     <w:lvlOverride w:ilvl="0">
       <w:startOverride w:val="4"/>
     </w:lvlOverride>
   </w:num>
   <w:num w:numId="8">
+    <w:abstractNumId w:val="5"/>
+  </w:num>
+  <w:num w:numId="9">
+    <w:abstractNumId w:val="3"/>
+  </w:num>
+  <w:num w:numId="10">
     <w:abstractNumId w:val="4"/>
   </w:num>
-  <w:num w:numId="9">
-    <w:abstractNumId w:val="2"/>
-  </w:num>
-  <w:num w:numId="10">
-    <w:abstractNumId w:val="3"/>
-  </w:num>
   <w:num w:numId="11">
-    <w:abstractNumId w:val="10"/>
+    <w:abstractNumId w:val="11"/>
     <w:lvlOverride w:ilvl="0">
       <w:startOverride w:val="12"/>
     </w:lvlOverride>
   </w:num>
   <w:num w:numId="12">
-    <w:abstractNumId w:val="1"/>
+    <w:abstractNumId w:val="2"/>
   </w:num>
   <w:num w:numId="13">
     <w:abstractNumId w:val="0"/>
+  </w:num>
+  <w:num w:numId="14">
+    <w:abstractNumId w:val="1"/>
   </w:num>
   <w:numIdMacAtCleanup w:val="6"/>
 </w:numbering>
@@ -2248,6 +3734,7 @@
     <w:lsdException w:name="HTML Sample" w:semiHidden="1" w:unhideWhenUsed="1"/>
     <w:lsdException w:name="HTML Typewriter" w:semiHidden="1" w:unhideWhenUsed="1"/>
     <w:lsdException w:name="HTML Variable" w:semiHidden="1" w:unhideWhenUsed="1"/>
+    <w:lsdException w:name="Normal Table" w:semiHidden="1" w:unhideWhenUsed="1"/>
     <w:lsdException w:name="annotation subject" w:semiHidden="1" w:unhideWhenUsed="1"/>
     <w:lsdException w:name="No List" w:semiHidden="1" w:unhideWhenUsed="1"/>
     <w:lsdException w:name="Outline List 1" w:semiHidden="1" w:unhideWhenUsed="1"/>
@@ -2291,8 +3778,10 @@
     <w:lsdException w:name="Table Elegant" w:semiHidden="1" w:unhideWhenUsed="1"/>
     <w:lsdException w:name="Table Professional" w:semiHidden="1" w:unhideWhenUsed="1"/>
     <w:lsdException w:name="Table Subtle 1" w:semiHidden="1" w:unhideWhenUsed="1"/>
+    <w:lsdException w:name="Table Subtle 2" w:semiHidden="1" w:unhideWhenUsed="1"/>
     <w:lsdException w:name="Table Web 1" w:semiHidden="1" w:unhideWhenUsed="1"/>
     <w:lsdException w:name="Table Web 2" w:semiHidden="1" w:unhideWhenUsed="1"/>
+    <w:lsdException w:name="Table Web 3" w:semiHidden="1" w:unhideWhenUsed="1"/>
     <w:lsdException w:name="Balloon Text" w:semiHidden="1" w:unhideWhenUsed="1"/>
     <w:lsdException w:name="Table Grid" w:uiPriority="59"/>
     <w:lsdException w:name="Table Theme" w:semiHidden="1" w:unhideWhenUsed="1"/>

--- a/crypto_assnmnt2.docx
+++ b/crypto_assnmnt2.docx
@@ -1239,20 +1239,24 @@
     <w:tbl>
       <w:tblPr>
         <w:tblStyle w:val="TableGrid"/>
+        <w:tblpPr w:leftFromText="180" w:rightFromText="180" w:vertAnchor="text" w:horzAnchor="page" w:tblpX="2524" w:tblpYSpec="bottom"/>
         <w:tblW w:w="0" w:type="auto"/>
-        <w:tblInd w:w="1265" w:type="dxa"/>
+        <w:tblLayout w:type="fixed"/>
         <w:tblLook w:val="04A0" w:firstRow="1" w:lastRow="0" w:firstColumn="1" w:lastColumn="0" w:noHBand="0" w:noVBand="1"/>
       </w:tblPr>
       <w:tblGrid>
-        <w:gridCol w:w="1052"/>
-        <w:gridCol w:w="1051"/>
-        <w:gridCol w:w="1051"/>
-        <w:gridCol w:w="1051"/>
+        <w:gridCol w:w="507"/>
+        <w:gridCol w:w="510"/>
+        <w:gridCol w:w="576"/>
+        <w:gridCol w:w="510"/>
       </w:tblGrid>
       <w:tr>
+        <w:trPr>
+          <w:trHeight w:val="470"/>
+        </w:trPr>
         <w:tc>
           <w:tcPr>
-            <w:tcW w:w="1052" w:type="dxa"/>
+            <w:tcW w:w="507" w:type="dxa"/>
           </w:tcPr>
           <w:p>
             <w:pPr>
@@ -1270,13 +1274,13 @@
               <w:rPr>
                 <w:rFonts w:asciiTheme="majorBidi" w:hAnsiTheme="majorBidi" w:cstheme="majorBidi"/>
               </w:rPr>
-              <w:t>04</w:t>
+              <w:t>02</w:t>
             </w:r>
           </w:p>
         </w:tc>
         <w:tc>
           <w:tcPr>
-            <w:tcW w:w="1051" w:type="dxa"/>
+            <w:tcW w:w="510" w:type="dxa"/>
           </w:tcPr>
           <w:p>
             <w:pPr>
@@ -1294,13 +1298,13 @@
               <w:rPr>
                 <w:rFonts w:asciiTheme="majorBidi" w:hAnsiTheme="majorBidi" w:cstheme="majorBidi"/>
               </w:rPr>
-              <w:t>08</w:t>
+              <w:t>03</w:t>
             </w:r>
           </w:p>
         </w:tc>
         <w:tc>
           <w:tcPr>
-            <w:tcW w:w="1051" w:type="dxa"/>
+            <w:tcW w:w="576" w:type="dxa"/>
           </w:tcPr>
           <w:p>
             <w:pPr>
@@ -1318,13 +1322,13 @@
               <w:rPr>
                 <w:rFonts w:asciiTheme="majorBidi" w:hAnsiTheme="majorBidi" w:cstheme="majorBidi"/>
               </w:rPr>
-              <w:t>00</w:t>
+              <w:t>01</w:t>
             </w:r>
           </w:p>
         </w:tc>
         <w:tc>
           <w:tcPr>
-            <w:tcW w:w="1051" w:type="dxa"/>
+            <w:tcW w:w="510" w:type="dxa"/>
           </w:tcPr>
           <w:p>
             <w:pPr>
@@ -1342,15 +1346,18 @@
               <w:rPr>
                 <w:rFonts w:asciiTheme="majorBidi" w:hAnsiTheme="majorBidi" w:cstheme="majorBidi"/>
               </w:rPr>
-              <w:t>0C</w:t>
+              <w:t>01</w:t>
             </w:r>
           </w:p>
         </w:tc>
       </w:tr>
       <w:tr>
+        <w:trPr>
+          <w:trHeight w:val="470"/>
+        </w:trPr>
         <w:tc>
           <w:tcPr>
-            <w:tcW w:w="1052" w:type="dxa"/>
+            <w:tcW w:w="507" w:type="dxa"/>
           </w:tcPr>
           <w:p>
             <w:pPr>
@@ -1368,13 +1375,13 @@
               <w:rPr>
                 <w:rFonts w:asciiTheme="majorBidi" w:hAnsiTheme="majorBidi" w:cstheme="majorBidi"/>
               </w:rPr>
-              <w:t>05</w:t>
+              <w:t>01</w:t>
             </w:r>
           </w:p>
         </w:tc>
         <w:tc>
           <w:tcPr>
-            <w:tcW w:w="1051" w:type="dxa"/>
+            <w:tcW w:w="510" w:type="dxa"/>
           </w:tcPr>
           <w:p>
             <w:pPr>
@@ -1392,13 +1399,13 @@
               <w:rPr>
                 <w:rFonts w:asciiTheme="majorBidi" w:hAnsiTheme="majorBidi" w:cstheme="majorBidi"/>
               </w:rPr>
-              <w:t>09</w:t>
+              <w:t>02</w:t>
             </w:r>
           </w:p>
         </w:tc>
         <w:tc>
           <w:tcPr>
-            <w:tcW w:w="1051" w:type="dxa"/>
+            <w:tcW w:w="576" w:type="dxa"/>
           </w:tcPr>
           <w:p>
             <w:pPr>
@@ -1416,13 +1423,13 @@
               <w:rPr>
                 <w:rFonts w:asciiTheme="majorBidi" w:hAnsiTheme="majorBidi" w:cstheme="majorBidi"/>
               </w:rPr>
-              <w:t>01</w:t>
+              <w:t>03</w:t>
             </w:r>
           </w:p>
         </w:tc>
         <w:tc>
           <w:tcPr>
-            <w:tcW w:w="1051" w:type="dxa"/>
+            <w:tcW w:w="510" w:type="dxa"/>
           </w:tcPr>
           <w:p>
             <w:pPr>
@@ -1440,15 +1447,18 @@
               <w:rPr>
                 <w:rFonts w:asciiTheme="majorBidi" w:hAnsiTheme="majorBidi" w:cstheme="majorBidi"/>
               </w:rPr>
-              <w:t>0D</w:t>
+              <w:t>01</w:t>
             </w:r>
           </w:p>
         </w:tc>
       </w:tr>
       <w:tr>
+        <w:trPr>
+          <w:trHeight w:val="488"/>
+        </w:trPr>
         <w:tc>
           <w:tcPr>
-            <w:tcW w:w="1052" w:type="dxa"/>
+            <w:tcW w:w="507" w:type="dxa"/>
           </w:tcPr>
           <w:p>
             <w:pPr>
@@ -1466,13 +1476,13 @@
               <w:rPr>
                 <w:rFonts w:asciiTheme="majorBidi" w:hAnsiTheme="majorBidi" w:cstheme="majorBidi"/>
               </w:rPr>
-              <w:t>06</w:t>
+              <w:t>01</w:t>
             </w:r>
           </w:p>
         </w:tc>
         <w:tc>
           <w:tcPr>
-            <w:tcW w:w="1051" w:type="dxa"/>
+            <w:tcW w:w="510" w:type="dxa"/>
           </w:tcPr>
           <w:p>
             <w:pPr>
@@ -1490,13 +1500,13 @@
               <w:rPr>
                 <w:rFonts w:asciiTheme="majorBidi" w:hAnsiTheme="majorBidi" w:cstheme="majorBidi"/>
               </w:rPr>
-              <w:t>0A</w:t>
+              <w:t>01</w:t>
             </w:r>
           </w:p>
         </w:tc>
         <w:tc>
           <w:tcPr>
-            <w:tcW w:w="1051" w:type="dxa"/>
+            <w:tcW w:w="576" w:type="dxa"/>
           </w:tcPr>
           <w:p>
             <w:pPr>
@@ -1520,7 +1530,7 @@
         </w:tc>
         <w:tc>
           <w:tcPr>
-            <w:tcW w:w="1051" w:type="dxa"/>
+            <w:tcW w:w="510" w:type="dxa"/>
           </w:tcPr>
           <w:p>
             <w:pPr>
@@ -1538,15 +1548,18 @@
               <w:rPr>
                 <w:rFonts w:asciiTheme="majorBidi" w:hAnsiTheme="majorBidi" w:cstheme="majorBidi"/>
               </w:rPr>
-              <w:t>0E</w:t>
+              <w:t>03</w:t>
             </w:r>
           </w:p>
         </w:tc>
       </w:tr>
       <w:tr>
+        <w:trPr>
+          <w:trHeight w:val="452"/>
+        </w:trPr>
         <w:tc>
           <w:tcPr>
-            <w:tcW w:w="1052" w:type="dxa"/>
+            <w:tcW w:w="507" w:type="dxa"/>
           </w:tcPr>
           <w:p>
             <w:pPr>
@@ -1564,13 +1577,13 @@
               <w:rPr>
                 <w:rFonts w:asciiTheme="majorBidi" w:hAnsiTheme="majorBidi" w:cstheme="majorBidi"/>
               </w:rPr>
-              <w:t>07</w:t>
+              <w:t>03</w:t>
             </w:r>
           </w:p>
         </w:tc>
         <w:tc>
           <w:tcPr>
-            <w:tcW w:w="1051" w:type="dxa"/>
+            <w:tcW w:w="510" w:type="dxa"/>
           </w:tcPr>
           <w:p>
             <w:pPr>
@@ -1588,13 +1601,13 @@
               <w:rPr>
                 <w:rFonts w:asciiTheme="majorBidi" w:hAnsiTheme="majorBidi" w:cstheme="majorBidi"/>
               </w:rPr>
-              <w:t>0B</w:t>
+              <w:t>01</w:t>
             </w:r>
           </w:p>
         </w:tc>
         <w:tc>
           <w:tcPr>
-            <w:tcW w:w="1051" w:type="dxa"/>
+            <w:tcW w:w="576" w:type="dxa"/>
           </w:tcPr>
           <w:p>
             <w:pPr>
@@ -1612,13 +1625,13 @@
               <w:rPr>
                 <w:rFonts w:asciiTheme="majorBidi" w:hAnsiTheme="majorBidi" w:cstheme="majorBidi"/>
               </w:rPr>
-              <w:t>03</w:t>
+              <w:t>01</w:t>
             </w:r>
           </w:p>
         </w:tc>
         <w:tc>
           <w:tcPr>
-            <w:tcW w:w="1051" w:type="dxa"/>
+            <w:tcW w:w="510" w:type="dxa"/>
           </w:tcPr>
           <w:p>
             <w:pPr>
@@ -1636,12 +1649,442 @@
               <w:rPr>
                 <w:rFonts w:asciiTheme="majorBidi" w:hAnsiTheme="majorBidi" w:cstheme="majorBidi"/>
               </w:rPr>
-              <w:t>0F</w:t>
+              <w:t>02</w:t>
             </w:r>
           </w:p>
         </w:tc>
       </w:tr>
     </w:tbl>
+    <w:tbl>
+      <w:tblPr>
+        <w:tblStyle w:val="TableGrid"/>
+        <w:tblpPr w:leftFromText="180" w:rightFromText="180" w:vertAnchor="text" w:horzAnchor="margin" w:tblpXSpec="center" w:tblpY="-25"/>
+        <w:tblOverlap w:val="never"/>
+        <w:tblW w:w="0" w:type="auto"/>
+        <w:tblLook w:val="04A0" w:firstRow="1" w:lastRow="0" w:firstColumn="1" w:lastColumn="0" w:noHBand="0" w:noVBand="1"/>
+      </w:tblPr>
+      <w:tblGrid>
+        <w:gridCol w:w="507"/>
+        <w:gridCol w:w="510"/>
+        <w:gridCol w:w="506"/>
+        <w:gridCol w:w="510"/>
+      </w:tblGrid>
+      <w:tr>
+        <w:trPr>
+          <w:trHeight w:val="470"/>
+        </w:trPr>
+        <w:tc>
+          <w:tcPr>
+            <w:tcW w:w="507" w:type="dxa"/>
+          </w:tcPr>
+          <w:p>
+            <w:pPr>
+              <w:pStyle w:val="ListParagraph"/>
+              <w:tabs>
+                <w:tab w:val="left" w:pos="5145"/>
+              </w:tabs>
+              <w:spacing w:after="200" w:line="276" w:lineRule="auto"/>
+              <w:ind w:left="0"/>
+              <w:rPr>
+                <w:rFonts w:asciiTheme="majorBidi" w:hAnsiTheme="majorBidi" w:cstheme="majorBidi"/>
+              </w:rPr>
+            </w:pPr>
+            <w:r>
+              <w:rPr>
+                <w:rFonts w:asciiTheme="majorBidi" w:hAnsiTheme="majorBidi" w:cstheme="majorBidi"/>
+              </w:rPr>
+              <w:t>04</w:t>
+            </w:r>
+          </w:p>
+        </w:tc>
+        <w:tc>
+          <w:tcPr>
+            <w:tcW w:w="510" w:type="dxa"/>
+          </w:tcPr>
+          <w:p>
+            <w:pPr>
+              <w:pStyle w:val="ListParagraph"/>
+              <w:tabs>
+                <w:tab w:val="left" w:pos="5145"/>
+              </w:tabs>
+              <w:spacing w:after="200" w:line="276" w:lineRule="auto"/>
+              <w:ind w:left="0"/>
+              <w:rPr>
+                <w:rFonts w:asciiTheme="majorBidi" w:hAnsiTheme="majorBidi" w:cstheme="majorBidi"/>
+              </w:rPr>
+            </w:pPr>
+            <w:r>
+              <w:rPr>
+                <w:rFonts w:asciiTheme="majorBidi" w:hAnsiTheme="majorBidi" w:cstheme="majorBidi"/>
+              </w:rPr>
+              <w:t>08</w:t>
+            </w:r>
+          </w:p>
+        </w:tc>
+        <w:tc>
+          <w:tcPr>
+            <w:tcW w:w="506" w:type="dxa"/>
+          </w:tcPr>
+          <w:p>
+            <w:pPr>
+              <w:pStyle w:val="ListParagraph"/>
+              <w:tabs>
+                <w:tab w:val="left" w:pos="5145"/>
+              </w:tabs>
+              <w:spacing w:after="200" w:line="276" w:lineRule="auto"/>
+              <w:ind w:left="0"/>
+              <w:rPr>
+                <w:rFonts w:asciiTheme="majorBidi" w:hAnsiTheme="majorBidi" w:cstheme="majorBidi"/>
+              </w:rPr>
+            </w:pPr>
+            <w:r>
+              <w:rPr>
+                <w:rFonts w:asciiTheme="majorBidi" w:hAnsiTheme="majorBidi" w:cstheme="majorBidi"/>
+              </w:rPr>
+              <w:t>00</w:t>
+            </w:r>
+          </w:p>
+        </w:tc>
+        <w:tc>
+          <w:tcPr>
+            <w:tcW w:w="510" w:type="dxa"/>
+          </w:tcPr>
+          <w:p>
+            <w:pPr>
+              <w:pStyle w:val="ListParagraph"/>
+              <w:tabs>
+                <w:tab w:val="left" w:pos="5145"/>
+              </w:tabs>
+              <w:spacing w:after="200" w:line="276" w:lineRule="auto"/>
+              <w:ind w:left="0"/>
+              <w:rPr>
+                <w:rFonts w:asciiTheme="majorBidi" w:hAnsiTheme="majorBidi" w:cstheme="majorBidi"/>
+              </w:rPr>
+            </w:pPr>
+            <w:r>
+              <w:rPr>
+                <w:rFonts w:asciiTheme="majorBidi" w:hAnsiTheme="majorBidi" w:cstheme="majorBidi"/>
+              </w:rPr>
+              <w:t>0C</w:t>
+            </w:r>
+          </w:p>
+        </w:tc>
+      </w:tr>
+      <w:tr>
+        <w:trPr>
+          <w:trHeight w:val="470"/>
+        </w:trPr>
+        <w:tc>
+          <w:tcPr>
+            <w:tcW w:w="507" w:type="dxa"/>
+          </w:tcPr>
+          <w:p>
+            <w:pPr>
+              <w:pStyle w:val="ListParagraph"/>
+              <w:tabs>
+                <w:tab w:val="left" w:pos="5145"/>
+              </w:tabs>
+              <w:spacing w:after="200" w:line="276" w:lineRule="auto"/>
+              <w:ind w:left="0"/>
+              <w:rPr>
+                <w:rFonts w:asciiTheme="majorBidi" w:hAnsiTheme="majorBidi" w:cstheme="majorBidi"/>
+              </w:rPr>
+            </w:pPr>
+            <w:r>
+              <w:rPr>
+                <w:rFonts w:asciiTheme="majorBidi" w:hAnsiTheme="majorBidi" w:cstheme="majorBidi"/>
+              </w:rPr>
+              <w:t>05</w:t>
+            </w:r>
+          </w:p>
+        </w:tc>
+        <w:tc>
+          <w:tcPr>
+            <w:tcW w:w="510" w:type="dxa"/>
+          </w:tcPr>
+          <w:p>
+            <w:pPr>
+              <w:pStyle w:val="ListParagraph"/>
+              <w:tabs>
+                <w:tab w:val="left" w:pos="5145"/>
+              </w:tabs>
+              <w:spacing w:after="200" w:line="276" w:lineRule="auto"/>
+              <w:ind w:left="0"/>
+              <w:rPr>
+                <w:rFonts w:asciiTheme="majorBidi" w:hAnsiTheme="majorBidi" w:cstheme="majorBidi"/>
+              </w:rPr>
+            </w:pPr>
+            <w:r>
+              <w:rPr>
+                <w:rFonts w:asciiTheme="majorBidi" w:hAnsiTheme="majorBidi" w:cstheme="majorBidi"/>
+              </w:rPr>
+              <w:t>09</w:t>
+            </w:r>
+          </w:p>
+        </w:tc>
+        <w:tc>
+          <w:tcPr>
+            <w:tcW w:w="506" w:type="dxa"/>
+          </w:tcPr>
+          <w:p>
+            <w:pPr>
+              <w:pStyle w:val="ListParagraph"/>
+              <w:tabs>
+                <w:tab w:val="left" w:pos="5145"/>
+              </w:tabs>
+              <w:spacing w:after="200" w:line="276" w:lineRule="auto"/>
+              <w:ind w:left="0"/>
+              <w:rPr>
+                <w:rFonts w:asciiTheme="majorBidi" w:hAnsiTheme="majorBidi" w:cstheme="majorBidi"/>
+              </w:rPr>
+            </w:pPr>
+            <w:r>
+              <w:rPr>
+                <w:rFonts w:asciiTheme="majorBidi" w:hAnsiTheme="majorBidi" w:cstheme="majorBidi"/>
+              </w:rPr>
+              <w:t>01</w:t>
+            </w:r>
+          </w:p>
+        </w:tc>
+        <w:tc>
+          <w:tcPr>
+            <w:tcW w:w="510" w:type="dxa"/>
+          </w:tcPr>
+          <w:p>
+            <w:pPr>
+              <w:pStyle w:val="ListParagraph"/>
+              <w:tabs>
+                <w:tab w:val="left" w:pos="5145"/>
+              </w:tabs>
+              <w:spacing w:after="200" w:line="276" w:lineRule="auto"/>
+              <w:ind w:left="0"/>
+              <w:rPr>
+                <w:rFonts w:asciiTheme="majorBidi" w:hAnsiTheme="majorBidi" w:cstheme="majorBidi"/>
+              </w:rPr>
+            </w:pPr>
+            <w:r>
+              <w:rPr>
+                <w:rFonts w:asciiTheme="majorBidi" w:hAnsiTheme="majorBidi" w:cstheme="majorBidi"/>
+              </w:rPr>
+              <w:t>0D</w:t>
+            </w:r>
+          </w:p>
+        </w:tc>
+      </w:tr>
+      <w:tr>
+        <w:trPr>
+          <w:trHeight w:val="488"/>
+        </w:trPr>
+        <w:tc>
+          <w:tcPr>
+            <w:tcW w:w="507" w:type="dxa"/>
+          </w:tcPr>
+          <w:p>
+            <w:pPr>
+              <w:pStyle w:val="ListParagraph"/>
+              <w:tabs>
+                <w:tab w:val="left" w:pos="5145"/>
+              </w:tabs>
+              <w:spacing w:after="200" w:line="276" w:lineRule="auto"/>
+              <w:ind w:left="0"/>
+              <w:rPr>
+                <w:rFonts w:asciiTheme="majorBidi" w:hAnsiTheme="majorBidi" w:cstheme="majorBidi"/>
+              </w:rPr>
+            </w:pPr>
+            <w:r>
+              <w:rPr>
+                <w:rFonts w:asciiTheme="majorBidi" w:hAnsiTheme="majorBidi" w:cstheme="majorBidi"/>
+              </w:rPr>
+              <w:t>06</w:t>
+            </w:r>
+          </w:p>
+        </w:tc>
+        <w:tc>
+          <w:tcPr>
+            <w:tcW w:w="510" w:type="dxa"/>
+          </w:tcPr>
+          <w:p>
+            <w:pPr>
+              <w:pStyle w:val="ListParagraph"/>
+              <w:tabs>
+                <w:tab w:val="left" w:pos="5145"/>
+              </w:tabs>
+              <w:spacing w:after="200" w:line="276" w:lineRule="auto"/>
+              <w:ind w:left="0"/>
+              <w:rPr>
+                <w:rFonts w:asciiTheme="majorBidi" w:hAnsiTheme="majorBidi" w:cstheme="majorBidi"/>
+              </w:rPr>
+            </w:pPr>
+            <w:r>
+              <w:rPr>
+                <w:rFonts w:asciiTheme="majorBidi" w:hAnsiTheme="majorBidi" w:cstheme="majorBidi"/>
+              </w:rPr>
+              <w:t>0A</w:t>
+            </w:r>
+          </w:p>
+        </w:tc>
+        <w:tc>
+          <w:tcPr>
+            <w:tcW w:w="506" w:type="dxa"/>
+          </w:tcPr>
+          <w:p>
+            <w:pPr>
+              <w:pStyle w:val="ListParagraph"/>
+              <w:tabs>
+                <w:tab w:val="left" w:pos="5145"/>
+              </w:tabs>
+              <w:spacing w:after="200" w:line="276" w:lineRule="auto"/>
+              <w:ind w:left="0"/>
+              <w:rPr>
+                <w:rFonts w:asciiTheme="majorBidi" w:hAnsiTheme="majorBidi" w:cstheme="majorBidi"/>
+              </w:rPr>
+            </w:pPr>
+            <w:r>
+              <w:rPr>
+                <w:rFonts w:asciiTheme="majorBidi" w:hAnsiTheme="majorBidi" w:cstheme="majorBidi"/>
+              </w:rPr>
+              <w:t>02</w:t>
+            </w:r>
+          </w:p>
+        </w:tc>
+        <w:tc>
+          <w:tcPr>
+            <w:tcW w:w="510" w:type="dxa"/>
+          </w:tcPr>
+          <w:p>
+            <w:pPr>
+              <w:pStyle w:val="ListParagraph"/>
+              <w:tabs>
+                <w:tab w:val="left" w:pos="5145"/>
+              </w:tabs>
+              <w:spacing w:after="200" w:line="276" w:lineRule="auto"/>
+              <w:ind w:left="0"/>
+              <w:rPr>
+                <w:rFonts w:asciiTheme="majorBidi" w:hAnsiTheme="majorBidi" w:cstheme="majorBidi"/>
+              </w:rPr>
+            </w:pPr>
+            <w:r>
+              <w:rPr>
+                <w:rFonts w:asciiTheme="majorBidi" w:hAnsiTheme="majorBidi" w:cstheme="majorBidi"/>
+              </w:rPr>
+              <w:t>0E</w:t>
+            </w:r>
+          </w:p>
+        </w:tc>
+      </w:tr>
+      <w:tr>
+        <w:trPr>
+          <w:trHeight w:val="452"/>
+        </w:trPr>
+        <w:tc>
+          <w:tcPr>
+            <w:tcW w:w="507" w:type="dxa"/>
+          </w:tcPr>
+          <w:p>
+            <w:pPr>
+              <w:pStyle w:val="ListParagraph"/>
+              <w:tabs>
+                <w:tab w:val="left" w:pos="5145"/>
+              </w:tabs>
+              <w:spacing w:after="200" w:line="276" w:lineRule="auto"/>
+              <w:ind w:left="0"/>
+              <w:rPr>
+                <w:rFonts w:asciiTheme="majorBidi" w:hAnsiTheme="majorBidi" w:cstheme="majorBidi"/>
+              </w:rPr>
+            </w:pPr>
+            <w:r>
+              <w:rPr>
+                <w:rFonts w:asciiTheme="majorBidi" w:hAnsiTheme="majorBidi" w:cstheme="majorBidi"/>
+              </w:rPr>
+              <w:t>07</w:t>
+            </w:r>
+          </w:p>
+        </w:tc>
+        <w:tc>
+          <w:tcPr>
+            <w:tcW w:w="510" w:type="dxa"/>
+          </w:tcPr>
+          <w:p>
+            <w:pPr>
+              <w:pStyle w:val="ListParagraph"/>
+              <w:tabs>
+                <w:tab w:val="left" w:pos="5145"/>
+              </w:tabs>
+              <w:spacing w:after="200" w:line="276" w:lineRule="auto"/>
+              <w:ind w:left="0"/>
+              <w:rPr>
+                <w:rFonts w:asciiTheme="majorBidi" w:hAnsiTheme="majorBidi" w:cstheme="majorBidi"/>
+              </w:rPr>
+            </w:pPr>
+            <w:r>
+              <w:rPr>
+                <w:rFonts w:asciiTheme="majorBidi" w:hAnsiTheme="majorBidi" w:cstheme="majorBidi"/>
+              </w:rPr>
+              <w:t>0B</w:t>
+            </w:r>
+          </w:p>
+        </w:tc>
+        <w:tc>
+          <w:tcPr>
+            <w:tcW w:w="506" w:type="dxa"/>
+          </w:tcPr>
+          <w:p>
+            <w:pPr>
+              <w:pStyle w:val="ListParagraph"/>
+              <w:tabs>
+                <w:tab w:val="left" w:pos="5145"/>
+              </w:tabs>
+              <w:spacing w:after="200" w:line="276" w:lineRule="auto"/>
+              <w:ind w:left="0"/>
+              <w:rPr>
+                <w:rFonts w:asciiTheme="majorBidi" w:hAnsiTheme="majorBidi" w:cstheme="majorBidi"/>
+              </w:rPr>
+            </w:pPr>
+            <w:r>
+              <w:rPr>
+                <w:rFonts w:asciiTheme="majorBidi" w:hAnsiTheme="majorBidi" w:cstheme="majorBidi"/>
+              </w:rPr>
+              <w:t>03</w:t>
+            </w:r>
+          </w:p>
+        </w:tc>
+        <w:tc>
+          <w:tcPr>
+            <w:tcW w:w="510" w:type="dxa"/>
+          </w:tcPr>
+          <w:p>
+            <w:pPr>
+              <w:pStyle w:val="ListParagraph"/>
+              <w:tabs>
+                <w:tab w:val="left" w:pos="5145"/>
+              </w:tabs>
+              <w:spacing w:after="200" w:line="276" w:lineRule="auto"/>
+              <w:ind w:left="0"/>
+              <w:rPr>
+                <w:rFonts w:asciiTheme="majorBidi" w:hAnsiTheme="majorBidi" w:cstheme="majorBidi"/>
+              </w:rPr>
+            </w:pPr>
+            <w:r>
+              <w:rPr>
+                <w:rFonts w:asciiTheme="majorBidi" w:hAnsiTheme="majorBidi" w:cstheme="majorBidi"/>
+              </w:rPr>
+              <w:t>0F</w:t>
+            </w:r>
+          </w:p>
+        </w:tc>
+      </w:tr>
+    </w:tbl>
+    <w:p>
+      <w:pPr>
+        <w:tabs>
+          <w:tab w:val="left" w:pos="5145"/>
+        </w:tabs>
+        <w:spacing w:after="200" w:line="276" w:lineRule="auto"/>
+        <w:rPr>
+          <w:rFonts w:asciiTheme="majorBidi" w:hAnsiTheme="majorBidi" w:cstheme="majorBidi"/>
+        </w:rPr>
+      </w:pPr>
+    </w:p>
     <w:p>
       <w:pPr>
         <w:pStyle w:val="ListParagraph"/>
@@ -1649,38 +2092,1275 @@
           <w:tab w:val="left" w:pos="5145"/>
         </w:tabs>
         <w:spacing w:after="200" w:line="276" w:lineRule="auto"/>
-        <w:ind w:left="5145" w:hanging="4785"/>
-        <w:rPr>
-          <w:rFonts w:asciiTheme="majorBidi" w:hAnsiTheme="majorBidi" w:cstheme="majorBidi"/>
-        </w:rPr>
-      </w:pPr>
-      <w:bookmarkStart w:id="0" w:name="_GoBack"/>
-      <w:bookmarkEnd w:id="0"/>
-    </w:p>
-    <w:p>
-      <w:pPr>
+        <w:ind w:left="1080"/>
+        <w:rPr>
+          <w:rFonts w:asciiTheme="majorBidi" w:hAnsiTheme="majorBidi" w:cstheme="majorBidi"/>
+        </w:rPr>
+      </w:pPr>
+    </w:p>
+    <w:p>
+      <w:pPr>
+        <w:pStyle w:val="ListParagraph"/>
         <w:tabs>
           <w:tab w:val="left" w:pos="5145"/>
         </w:tabs>
         <w:spacing w:after="200" w:line="276" w:lineRule="auto"/>
-        <w:rPr>
-          <w:rFonts w:asciiTheme="majorBidi" w:hAnsiTheme="majorBidi" w:cstheme="majorBidi"/>
-        </w:rPr>
-      </w:pPr>
-      <w:r>
-        <w:rPr>
-          <w:rFonts w:asciiTheme="majorBidi" w:hAnsiTheme="majorBidi" w:cstheme="majorBidi"/>
-          <w:b/>
-          <w:bCs/>
+        <w:ind w:left="1080"/>
+        <w:rPr>
+          <w:rFonts w:asciiTheme="majorBidi" w:hAnsiTheme="majorBidi" w:cstheme="majorBidi"/>
+        </w:rPr>
+      </w:pPr>
+    </w:p>
+    <w:p>
+      <w:pPr>
+        <w:pStyle w:val="ListParagraph"/>
+        <w:tabs>
+          <w:tab w:val="left" w:pos="5145"/>
+        </w:tabs>
+        <w:spacing w:after="200" w:line="276" w:lineRule="auto"/>
+        <w:ind w:left="1080"/>
+        <w:rPr>
+          <w:rFonts w:asciiTheme="majorBidi" w:hAnsiTheme="majorBidi" w:cstheme="majorBidi"/>
+        </w:rPr>
+      </w:pPr>
+    </w:p>
+    <w:p>
+      <w:pPr>
+        <w:tabs>
+          <w:tab w:val="left" w:pos="5145"/>
+        </w:tabs>
+        <w:spacing w:after="200" w:line="276" w:lineRule="auto"/>
+        <w:rPr>
+          <w:rFonts w:asciiTheme="majorBidi" w:hAnsiTheme="majorBidi" w:cstheme="majorBidi"/>
+        </w:rPr>
+      </w:pPr>
+    </w:p>
+    <w:p>
+      <w:pPr>
+        <w:pStyle w:val="ListParagraph"/>
+        <w:tabs>
+          <w:tab w:val="left" w:pos="5145"/>
+        </w:tabs>
+        <w:spacing w:after="200" w:line="276" w:lineRule="auto"/>
+        <w:ind w:left="1080"/>
+        <w:rPr>
+          <w:rFonts w:asciiTheme="majorBidi" w:hAnsiTheme="majorBidi" w:cstheme="majorBidi"/>
+        </w:rPr>
+      </w:pPr>
+    </w:p>
+    <w:p>
+      <w:pPr>
+        <w:pStyle w:val="ListParagraph"/>
+        <w:tabs>
+          <w:tab w:val="left" w:pos="5145"/>
+        </w:tabs>
+        <w:spacing w:after="200" w:line="276" w:lineRule="auto"/>
+        <w:ind w:left="1080"/>
+        <w:rPr>
+          <w:rFonts w:asciiTheme="majorBidi" w:hAnsiTheme="majorBidi" w:cstheme="majorBidi"/>
+        </w:rPr>
+      </w:pPr>
+      <w:r>
+        <w:rPr>
+          <w:rFonts w:asciiTheme="majorBidi" w:hAnsiTheme="majorBidi" w:cstheme="majorBidi"/>
         </w:rPr>
         <w:lastRenderedPageBreak/>
+        <w:t>First row</w:t>
+      </w:r>
+    </w:p>
+    <w:p>
+      <w:pPr>
+        <w:pStyle w:val="ListParagraph"/>
+        <w:numPr>
+          <w:ilvl w:val="0"/>
+          <w:numId w:val="15"/>
+        </w:numPr>
+        <w:tabs>
+          <w:tab w:val="left" w:pos="5145"/>
+        </w:tabs>
+        <w:spacing w:after="200" w:line="276" w:lineRule="auto"/>
+        <w:rPr>
+          <w:rFonts w:asciiTheme="majorBidi" w:hAnsiTheme="majorBidi" w:cstheme="majorBidi"/>
+        </w:rPr>
+      </w:pPr>
+      <w:r>
+        <w:rPr>
+          <w:rFonts w:asciiTheme="majorBidi" w:hAnsiTheme="majorBidi" w:cstheme="majorBidi"/>
+        </w:rPr>
+        <w:t>0</w:t>
+      </w:r>
+      <w:r>
+        <w:rPr>
+          <w:rFonts w:asciiTheme="majorBidi" w:hAnsiTheme="majorBidi" w:cstheme="majorBidi"/>
+        </w:rPr>
         <w:t>2</w:t>
       </w:r>
       <w:r>
         <w:rPr>
           <w:rFonts w:asciiTheme="majorBidi" w:hAnsiTheme="majorBidi" w:cstheme="majorBidi"/>
         </w:rPr>
-        <w:t xml:space="preserve">. </w:t>
+        <w:t xml:space="preserve"> * 0</w:t>
+      </w:r>
+      <w:r>
+        <w:rPr>
+          <w:rFonts w:asciiTheme="majorBidi" w:hAnsiTheme="majorBidi" w:cstheme="majorBidi"/>
+        </w:rPr>
+        <w:t>4</w:t>
+      </w:r>
+      <w:r>
+        <w:rPr>
+          <w:rFonts w:asciiTheme="majorBidi" w:hAnsiTheme="majorBidi" w:cstheme="majorBidi"/>
+        </w:rPr>
+        <w:t xml:space="preserve"> </w:t>
+      </w:r>
+      <w:r>
+        <w:rPr>
+          <w:rFonts w:asciiTheme="majorBidi" w:hAnsiTheme="majorBidi" w:cstheme="majorBidi"/>
+        </w:rPr>
+        <w:t xml:space="preserve"> </w:t>
+      </w:r>
+      <w:r>
+        <w:rPr>
+          <w:rFonts w:asciiTheme="majorBidi" w:hAnsiTheme="majorBidi" w:cstheme="majorBidi"/>
+        </w:rPr>
+        <w:sym w:font="Symbol" w:char="F0C5"/>
+      </w:r>
+      <w:r>
+        <w:rPr>
+          <w:rFonts w:asciiTheme="majorBidi" w:hAnsiTheme="majorBidi" w:cstheme="majorBidi"/>
+        </w:rPr>
+        <w:t xml:space="preserve"> 0</w:t>
+      </w:r>
+      <w:r>
+        <w:rPr>
+          <w:rFonts w:asciiTheme="majorBidi" w:hAnsiTheme="majorBidi" w:cstheme="majorBidi"/>
+        </w:rPr>
+        <w:t>3</w:t>
+      </w:r>
+      <w:r>
+        <w:rPr>
+          <w:rFonts w:asciiTheme="majorBidi" w:hAnsiTheme="majorBidi" w:cstheme="majorBidi"/>
+        </w:rPr>
+        <w:t xml:space="preserve"> *</w:t>
+      </w:r>
+      <w:r>
+        <w:rPr>
+          <w:rFonts w:asciiTheme="majorBidi" w:hAnsiTheme="majorBidi" w:cstheme="majorBidi"/>
+        </w:rPr>
+        <w:t xml:space="preserve"> 0</w:t>
+      </w:r>
+      <w:r>
+        <w:rPr>
+          <w:rFonts w:asciiTheme="majorBidi" w:hAnsiTheme="majorBidi" w:cstheme="majorBidi"/>
+        </w:rPr>
+        <w:t>5</w:t>
+      </w:r>
+      <w:r>
+        <w:rPr>
+          <w:rFonts w:asciiTheme="majorBidi" w:hAnsiTheme="majorBidi" w:cstheme="majorBidi"/>
+        </w:rPr>
+        <w:t xml:space="preserve"> </w:t>
+      </w:r>
+      <w:r>
+        <w:rPr>
+          <w:rFonts w:asciiTheme="majorBidi" w:hAnsiTheme="majorBidi" w:cstheme="majorBidi"/>
+        </w:rPr>
+        <w:sym w:font="Symbol" w:char="F0C5"/>
+      </w:r>
+      <w:r>
+        <w:rPr>
+          <w:rFonts w:asciiTheme="majorBidi" w:hAnsiTheme="majorBidi" w:cstheme="majorBidi"/>
+        </w:rPr>
+        <w:t xml:space="preserve"> 0</w:t>
+      </w:r>
+      <w:r>
+        <w:rPr>
+          <w:rFonts w:asciiTheme="majorBidi" w:hAnsiTheme="majorBidi" w:cstheme="majorBidi"/>
+        </w:rPr>
+        <w:t>1</w:t>
+      </w:r>
+      <w:r>
+        <w:rPr>
+          <w:rFonts w:asciiTheme="majorBidi" w:hAnsiTheme="majorBidi" w:cstheme="majorBidi"/>
+        </w:rPr>
+        <w:t xml:space="preserve"> * 0</w:t>
+      </w:r>
+      <w:r>
+        <w:rPr>
+          <w:rFonts w:asciiTheme="majorBidi" w:hAnsiTheme="majorBidi" w:cstheme="majorBidi"/>
+        </w:rPr>
+        <w:t xml:space="preserve">6 </w:t>
+      </w:r>
+      <w:r>
+        <w:rPr>
+          <w:rFonts w:asciiTheme="majorBidi" w:hAnsiTheme="majorBidi" w:cstheme="majorBidi"/>
+        </w:rPr>
+        <w:sym w:font="Symbol" w:char="F0C5"/>
+      </w:r>
+      <w:r>
+        <w:rPr>
+          <w:rFonts w:asciiTheme="majorBidi" w:hAnsiTheme="majorBidi" w:cstheme="majorBidi"/>
+        </w:rPr>
+        <w:t xml:space="preserve"> 0</w:t>
+      </w:r>
+      <w:r>
+        <w:rPr>
+          <w:rFonts w:asciiTheme="majorBidi" w:hAnsiTheme="majorBidi" w:cstheme="majorBidi"/>
+        </w:rPr>
+        <w:t>1</w:t>
+      </w:r>
+      <w:r>
+        <w:rPr>
+          <w:rFonts w:asciiTheme="majorBidi" w:hAnsiTheme="majorBidi" w:cstheme="majorBidi"/>
+        </w:rPr>
+        <w:t xml:space="preserve"> * 0</w:t>
+      </w:r>
+      <w:r>
+        <w:rPr>
+          <w:rFonts w:asciiTheme="majorBidi" w:hAnsiTheme="majorBidi" w:cstheme="majorBidi"/>
+        </w:rPr>
+        <w:t>7</w:t>
+      </w:r>
+      <w:r>
+        <w:rPr>
+          <w:rFonts w:asciiTheme="majorBidi" w:hAnsiTheme="majorBidi" w:cstheme="majorBidi"/>
+        </w:rPr>
+        <w:t xml:space="preserve"> </w:t>
+      </w:r>
+    </w:p>
+    <w:p>
+      <w:pPr>
+        <w:pStyle w:val="ListParagraph"/>
+        <w:numPr>
+          <w:ilvl w:val="0"/>
+          <w:numId w:val="15"/>
+        </w:numPr>
+        <w:tabs>
+          <w:tab w:val="left" w:pos="5145"/>
+        </w:tabs>
+        <w:spacing w:after="200" w:line="276" w:lineRule="auto"/>
+        <w:rPr>
+          <w:rFonts w:asciiTheme="majorBidi" w:hAnsiTheme="majorBidi" w:cstheme="majorBidi"/>
+        </w:rPr>
+      </w:pPr>
+      <w:r>
+        <w:rPr>
+          <w:rFonts w:asciiTheme="majorBidi" w:hAnsiTheme="majorBidi" w:cstheme="majorBidi"/>
+        </w:rPr>
+        <w:t>02 * 0</w:t>
+      </w:r>
+      <w:r>
+        <w:rPr>
+          <w:rFonts w:asciiTheme="majorBidi" w:hAnsiTheme="majorBidi" w:cstheme="majorBidi"/>
+        </w:rPr>
+        <w:t>8</w:t>
+      </w:r>
+      <w:r>
+        <w:rPr>
+          <w:rFonts w:asciiTheme="majorBidi" w:hAnsiTheme="majorBidi" w:cstheme="majorBidi"/>
+        </w:rPr>
+        <w:t xml:space="preserve">  </w:t>
+      </w:r>
+      <w:r>
+        <w:rPr>
+          <w:rFonts w:asciiTheme="majorBidi" w:hAnsiTheme="majorBidi" w:cstheme="majorBidi"/>
+        </w:rPr>
+        <w:sym w:font="Symbol" w:char="F0C5"/>
+      </w:r>
+      <w:r>
+        <w:rPr>
+          <w:rFonts w:asciiTheme="majorBidi" w:hAnsiTheme="majorBidi" w:cstheme="majorBidi"/>
+        </w:rPr>
+        <w:t xml:space="preserve"> 03 * 0</w:t>
+      </w:r>
+      <w:r>
+        <w:rPr>
+          <w:rFonts w:asciiTheme="majorBidi" w:hAnsiTheme="majorBidi" w:cstheme="majorBidi"/>
+        </w:rPr>
+        <w:t>9</w:t>
+      </w:r>
+      <w:r>
+        <w:rPr>
+          <w:rFonts w:asciiTheme="majorBidi" w:hAnsiTheme="majorBidi" w:cstheme="majorBidi"/>
+        </w:rPr>
+        <w:t xml:space="preserve"> </w:t>
+      </w:r>
+      <w:r>
+        <w:rPr>
+          <w:rFonts w:asciiTheme="majorBidi" w:hAnsiTheme="majorBidi" w:cstheme="majorBidi"/>
+        </w:rPr>
+        <w:sym w:font="Symbol" w:char="F0C5"/>
+      </w:r>
+      <w:r>
+        <w:rPr>
+          <w:rFonts w:asciiTheme="majorBidi" w:hAnsiTheme="majorBidi" w:cstheme="majorBidi"/>
+        </w:rPr>
+        <w:t xml:space="preserve"> 01 * 0</w:t>
+      </w:r>
+      <w:r>
+        <w:rPr>
+          <w:rFonts w:asciiTheme="majorBidi" w:hAnsiTheme="majorBidi" w:cstheme="majorBidi"/>
+        </w:rPr>
+        <w:t>A</w:t>
+      </w:r>
+      <w:r>
+        <w:rPr>
+          <w:rFonts w:asciiTheme="majorBidi" w:hAnsiTheme="majorBidi" w:cstheme="majorBidi"/>
+        </w:rPr>
+        <w:sym w:font="Symbol" w:char="F0C5"/>
+      </w:r>
+      <w:r>
+        <w:rPr>
+          <w:rFonts w:asciiTheme="majorBidi" w:hAnsiTheme="majorBidi" w:cstheme="majorBidi"/>
+        </w:rPr>
+        <w:t xml:space="preserve"> 0</w:t>
+      </w:r>
+      <w:r>
+        <w:rPr>
+          <w:rFonts w:asciiTheme="majorBidi" w:hAnsiTheme="majorBidi" w:cstheme="majorBidi"/>
+        </w:rPr>
+        <w:t>1</w:t>
+      </w:r>
+      <w:r>
+        <w:rPr>
+          <w:rFonts w:asciiTheme="majorBidi" w:hAnsiTheme="majorBidi" w:cstheme="majorBidi"/>
+        </w:rPr>
+        <w:t xml:space="preserve"> * 0</w:t>
+      </w:r>
+      <w:r>
+        <w:rPr>
+          <w:rFonts w:asciiTheme="majorBidi" w:hAnsiTheme="majorBidi" w:cstheme="majorBidi"/>
+        </w:rPr>
+        <w:t>B</w:t>
+      </w:r>
+      <w:r>
+        <w:rPr>
+          <w:rFonts w:asciiTheme="majorBidi" w:hAnsiTheme="majorBidi" w:cstheme="majorBidi"/>
+        </w:rPr>
+        <w:t xml:space="preserve"> </w:t>
+      </w:r>
+    </w:p>
+    <w:p>
+      <w:pPr>
+        <w:pStyle w:val="ListParagraph"/>
+        <w:numPr>
+          <w:ilvl w:val="0"/>
+          <w:numId w:val="15"/>
+        </w:numPr>
+        <w:tabs>
+          <w:tab w:val="left" w:pos="5145"/>
+        </w:tabs>
+        <w:spacing w:after="200" w:line="276" w:lineRule="auto"/>
+        <w:rPr>
+          <w:rFonts w:asciiTheme="majorBidi" w:hAnsiTheme="majorBidi" w:cstheme="majorBidi"/>
+        </w:rPr>
+      </w:pPr>
+      <w:r>
+        <w:rPr>
+          <w:rFonts w:asciiTheme="majorBidi" w:hAnsiTheme="majorBidi" w:cstheme="majorBidi"/>
+        </w:rPr>
+        <w:t>02 * 0</w:t>
+      </w:r>
+      <w:r>
+        <w:rPr>
+          <w:rFonts w:asciiTheme="majorBidi" w:hAnsiTheme="majorBidi" w:cstheme="majorBidi"/>
+        </w:rPr>
+        <w:t>0</w:t>
+      </w:r>
+      <w:r>
+        <w:rPr>
+          <w:rFonts w:asciiTheme="majorBidi" w:hAnsiTheme="majorBidi" w:cstheme="majorBidi"/>
+        </w:rPr>
+        <w:t xml:space="preserve">  </w:t>
+      </w:r>
+      <w:r>
+        <w:rPr>
+          <w:rFonts w:asciiTheme="majorBidi" w:hAnsiTheme="majorBidi" w:cstheme="majorBidi"/>
+        </w:rPr>
+        <w:sym w:font="Symbol" w:char="F0C5"/>
+      </w:r>
+      <w:r>
+        <w:rPr>
+          <w:rFonts w:asciiTheme="majorBidi" w:hAnsiTheme="majorBidi" w:cstheme="majorBidi"/>
+        </w:rPr>
+        <w:t xml:space="preserve"> 03 * 0</w:t>
+      </w:r>
+      <w:r>
+        <w:rPr>
+          <w:rFonts w:asciiTheme="majorBidi" w:hAnsiTheme="majorBidi" w:cstheme="majorBidi"/>
+        </w:rPr>
+        <w:t>1</w:t>
+      </w:r>
+      <w:r>
+        <w:rPr>
+          <w:rFonts w:asciiTheme="majorBidi" w:hAnsiTheme="majorBidi" w:cstheme="majorBidi"/>
+        </w:rPr>
+        <w:t xml:space="preserve"> </w:t>
+      </w:r>
+      <w:r>
+        <w:rPr>
+          <w:rFonts w:asciiTheme="majorBidi" w:hAnsiTheme="majorBidi" w:cstheme="majorBidi"/>
+        </w:rPr>
+        <w:sym w:font="Symbol" w:char="F0C5"/>
+      </w:r>
+      <w:r>
+        <w:rPr>
+          <w:rFonts w:asciiTheme="majorBidi" w:hAnsiTheme="majorBidi" w:cstheme="majorBidi"/>
+        </w:rPr>
+        <w:t xml:space="preserve"> 01 * 0</w:t>
+      </w:r>
+      <w:r>
+        <w:rPr>
+          <w:rFonts w:asciiTheme="majorBidi" w:hAnsiTheme="majorBidi" w:cstheme="majorBidi"/>
+        </w:rPr>
+        <w:t xml:space="preserve">2 </w:t>
+      </w:r>
+      <w:r>
+        <w:rPr>
+          <w:rFonts w:asciiTheme="majorBidi" w:hAnsiTheme="majorBidi" w:cstheme="majorBidi"/>
+        </w:rPr>
+        <w:sym w:font="Symbol" w:char="F0C5"/>
+      </w:r>
+      <w:r>
+        <w:rPr>
+          <w:rFonts w:asciiTheme="majorBidi" w:hAnsiTheme="majorBidi" w:cstheme="majorBidi"/>
+        </w:rPr>
+        <w:t xml:space="preserve"> 01 * 0</w:t>
+      </w:r>
+      <w:r>
+        <w:rPr>
+          <w:rFonts w:asciiTheme="majorBidi" w:hAnsiTheme="majorBidi" w:cstheme="majorBidi"/>
+        </w:rPr>
+        <w:t>3</w:t>
+      </w:r>
+    </w:p>
+    <w:p>
+      <w:pPr>
+        <w:pStyle w:val="ListParagraph"/>
+        <w:numPr>
+          <w:ilvl w:val="0"/>
+          <w:numId w:val="15"/>
+        </w:numPr>
+        <w:tabs>
+          <w:tab w:val="left" w:pos="5145"/>
+        </w:tabs>
+        <w:spacing w:after="200" w:line="276" w:lineRule="auto"/>
+        <w:rPr>
+          <w:rFonts w:asciiTheme="majorBidi" w:hAnsiTheme="majorBidi" w:cstheme="majorBidi"/>
+        </w:rPr>
+      </w:pPr>
+      <w:r>
+        <w:rPr>
+          <w:rFonts w:asciiTheme="majorBidi" w:hAnsiTheme="majorBidi" w:cstheme="majorBidi"/>
+        </w:rPr>
+        <w:t>02 * 0</w:t>
+      </w:r>
+      <w:r>
+        <w:rPr>
+          <w:rFonts w:asciiTheme="majorBidi" w:hAnsiTheme="majorBidi" w:cstheme="majorBidi"/>
+        </w:rPr>
+        <w:t>C</w:t>
+      </w:r>
+      <w:r>
+        <w:rPr>
+          <w:rFonts w:asciiTheme="majorBidi" w:hAnsiTheme="majorBidi" w:cstheme="majorBidi"/>
+        </w:rPr>
+        <w:t xml:space="preserve">  </w:t>
+      </w:r>
+      <w:r>
+        <w:rPr>
+          <w:rFonts w:asciiTheme="majorBidi" w:hAnsiTheme="majorBidi" w:cstheme="majorBidi"/>
+        </w:rPr>
+        <w:sym w:font="Symbol" w:char="F0C5"/>
+      </w:r>
+      <w:r>
+        <w:rPr>
+          <w:rFonts w:asciiTheme="majorBidi" w:hAnsiTheme="majorBidi" w:cstheme="majorBidi"/>
+        </w:rPr>
+        <w:t xml:space="preserve"> 03 * 0</w:t>
+      </w:r>
+      <w:r>
+        <w:rPr>
+          <w:rFonts w:asciiTheme="majorBidi" w:hAnsiTheme="majorBidi" w:cstheme="majorBidi"/>
+        </w:rPr>
+        <w:t>D</w:t>
+      </w:r>
+      <w:r>
+        <w:rPr>
+          <w:rFonts w:asciiTheme="majorBidi" w:hAnsiTheme="majorBidi" w:cstheme="majorBidi"/>
+        </w:rPr>
+        <w:t xml:space="preserve"> </w:t>
+      </w:r>
+      <w:r>
+        <w:rPr>
+          <w:rFonts w:asciiTheme="majorBidi" w:hAnsiTheme="majorBidi" w:cstheme="majorBidi"/>
+        </w:rPr>
+        <w:sym w:font="Symbol" w:char="F0C5"/>
+      </w:r>
+      <w:r>
+        <w:rPr>
+          <w:rFonts w:asciiTheme="majorBidi" w:hAnsiTheme="majorBidi" w:cstheme="majorBidi"/>
+        </w:rPr>
+        <w:t xml:space="preserve"> 01 * 0</w:t>
+      </w:r>
+      <w:r>
+        <w:rPr>
+          <w:rFonts w:asciiTheme="majorBidi" w:hAnsiTheme="majorBidi" w:cstheme="majorBidi"/>
+        </w:rPr>
+        <w:t xml:space="preserve">E </w:t>
+      </w:r>
+      <w:r>
+        <w:rPr>
+          <w:rFonts w:asciiTheme="majorBidi" w:hAnsiTheme="majorBidi" w:cstheme="majorBidi"/>
+        </w:rPr>
+        <w:sym w:font="Symbol" w:char="F0C5"/>
+      </w:r>
+      <w:r>
+        <w:rPr>
+          <w:rFonts w:asciiTheme="majorBidi" w:hAnsiTheme="majorBidi" w:cstheme="majorBidi"/>
+        </w:rPr>
+        <w:t xml:space="preserve"> 01 * 0</w:t>
+      </w:r>
+      <w:r>
+        <w:rPr>
+          <w:rFonts w:asciiTheme="majorBidi" w:hAnsiTheme="majorBidi" w:cstheme="majorBidi"/>
+        </w:rPr>
+        <w:t>F</w:t>
+      </w:r>
+      <w:r>
+        <w:rPr>
+          <w:rFonts w:asciiTheme="majorBidi" w:hAnsiTheme="majorBidi" w:cstheme="majorBidi"/>
+        </w:rPr>
+        <w:t xml:space="preserve"> </w:t>
+      </w:r>
+    </w:p>
+    <w:p>
+      <w:pPr>
+        <w:pStyle w:val="ListParagraph"/>
+        <w:tabs>
+          <w:tab w:val="left" w:pos="5145"/>
+        </w:tabs>
+        <w:spacing w:after="200" w:line="276" w:lineRule="auto"/>
+        <w:ind w:left="1080"/>
+        <w:rPr>
+          <w:rFonts w:asciiTheme="majorBidi" w:hAnsiTheme="majorBidi" w:cstheme="majorBidi"/>
+        </w:rPr>
+      </w:pPr>
+    </w:p>
+    <w:p>
+      <w:pPr>
+        <w:pStyle w:val="ListParagraph"/>
+        <w:tabs>
+          <w:tab w:val="left" w:pos="5145"/>
+        </w:tabs>
+        <w:spacing w:after="200" w:line="276" w:lineRule="auto"/>
+        <w:ind w:left="1080"/>
+        <w:rPr>
+          <w:rFonts w:asciiTheme="majorBidi" w:hAnsiTheme="majorBidi" w:cstheme="majorBidi"/>
+        </w:rPr>
+      </w:pPr>
+      <w:r>
+        <w:rPr>
+          <w:rFonts w:asciiTheme="majorBidi" w:hAnsiTheme="majorBidi" w:cstheme="majorBidi"/>
+        </w:rPr>
+        <w:t xml:space="preserve">Convert to binary form </w:t>
+      </w:r>
+    </w:p>
+    <w:p>
+      <w:pPr>
+        <w:pStyle w:val="ListParagraph"/>
+        <w:numPr>
+          <w:ilvl w:val="0"/>
+          <w:numId w:val="16"/>
+        </w:numPr>
+        <w:tabs>
+          <w:tab w:val="left" w:pos="5145"/>
+        </w:tabs>
+        <w:spacing w:after="200" w:line="276" w:lineRule="auto"/>
+        <w:rPr>
+          <w:rFonts w:asciiTheme="majorBidi" w:hAnsiTheme="majorBidi" w:cstheme="majorBidi"/>
+        </w:rPr>
+      </w:pPr>
+      <w:r>
+        <w:rPr>
+          <w:rFonts w:asciiTheme="majorBidi" w:hAnsiTheme="majorBidi" w:cstheme="majorBidi"/>
+        </w:rPr>
+        <w:t xml:space="preserve">0000 0100 * 10 </w:t>
+      </w:r>
+      <w:r>
+        <w:rPr>
+          <w:rFonts w:asciiTheme="majorBidi" w:hAnsiTheme="majorBidi" w:cstheme="majorBidi"/>
+        </w:rPr>
+        <w:sym w:font="Symbol" w:char="F0C5"/>
+      </w:r>
+      <w:r>
+        <w:rPr>
+          <w:rFonts w:asciiTheme="majorBidi" w:hAnsiTheme="majorBidi" w:cstheme="majorBidi"/>
+        </w:rPr>
+        <w:t xml:space="preserve"> </w:t>
+      </w:r>
+      <w:r>
+        <w:rPr>
+          <w:rFonts w:asciiTheme="majorBidi" w:hAnsiTheme="majorBidi" w:cstheme="majorBidi"/>
+        </w:rPr>
+        <w:t>(</w:t>
+      </w:r>
+      <w:r>
+        <w:rPr>
+          <w:rFonts w:asciiTheme="majorBidi" w:hAnsiTheme="majorBidi" w:cstheme="majorBidi"/>
+        </w:rPr>
+        <w:t>0000 0101 * 1</w:t>
+      </w:r>
+      <w:r>
+        <w:rPr>
+          <w:rFonts w:asciiTheme="majorBidi" w:hAnsiTheme="majorBidi" w:cstheme="majorBidi"/>
+        </w:rPr>
+        <w:t>0</w:t>
+      </w:r>
+      <w:r>
+        <w:rPr>
+          <w:rFonts w:asciiTheme="majorBidi" w:hAnsiTheme="majorBidi" w:cstheme="majorBidi"/>
+        </w:rPr>
+        <w:t xml:space="preserve"> </w:t>
+      </w:r>
+      <w:r>
+        <w:rPr>
+          <w:rFonts w:asciiTheme="majorBidi" w:hAnsiTheme="majorBidi" w:cstheme="majorBidi"/>
+        </w:rPr>
+        <w:sym w:font="Symbol" w:char="F0C5"/>
+      </w:r>
+      <w:r>
+        <w:rPr>
+          <w:rFonts w:asciiTheme="majorBidi" w:hAnsiTheme="majorBidi" w:cstheme="majorBidi"/>
+        </w:rPr>
+        <w:t xml:space="preserve"> </w:t>
+      </w:r>
+      <w:r>
+        <w:rPr>
+          <w:rFonts w:asciiTheme="majorBidi" w:hAnsiTheme="majorBidi" w:cstheme="majorBidi"/>
+        </w:rPr>
+        <w:t>0000 0</w:t>
+      </w:r>
+      <w:r>
+        <w:rPr>
+          <w:rFonts w:asciiTheme="majorBidi" w:hAnsiTheme="majorBidi" w:cstheme="majorBidi"/>
+        </w:rPr>
+        <w:t>1</w:t>
+      </w:r>
+      <w:r>
+        <w:rPr>
+          <w:rFonts w:asciiTheme="majorBidi" w:hAnsiTheme="majorBidi" w:cstheme="majorBidi"/>
+        </w:rPr>
+        <w:t>0</w:t>
+      </w:r>
+      <w:r>
+        <w:rPr>
+          <w:rFonts w:asciiTheme="majorBidi" w:hAnsiTheme="majorBidi" w:cstheme="majorBidi"/>
+        </w:rPr>
+        <w:t>1</w:t>
+      </w:r>
+      <w:r>
+        <w:rPr>
+          <w:rFonts w:asciiTheme="majorBidi" w:hAnsiTheme="majorBidi" w:cstheme="majorBidi"/>
+        </w:rPr>
+        <w:t xml:space="preserve"> * 01</w:t>
+      </w:r>
+      <w:r>
+        <w:rPr>
+          <w:rFonts w:asciiTheme="majorBidi" w:hAnsiTheme="majorBidi" w:cstheme="majorBidi"/>
+        </w:rPr>
+        <w:t>)</w:t>
+      </w:r>
+      <w:r>
+        <w:rPr>
+          <w:rFonts w:asciiTheme="majorBidi" w:hAnsiTheme="majorBidi" w:cstheme="majorBidi"/>
+        </w:rPr>
+        <w:sym w:font="Symbol" w:char="F0C5"/>
+      </w:r>
+      <w:r>
+        <w:rPr>
+          <w:rFonts w:asciiTheme="majorBidi" w:hAnsiTheme="majorBidi" w:cstheme="majorBidi"/>
+        </w:rPr>
+        <w:t xml:space="preserve"> 0000 0</w:t>
+      </w:r>
+      <w:r>
+        <w:rPr>
+          <w:rFonts w:asciiTheme="majorBidi" w:hAnsiTheme="majorBidi" w:cstheme="majorBidi"/>
+        </w:rPr>
+        <w:t>11</w:t>
+      </w:r>
+      <w:r>
+        <w:rPr>
+          <w:rFonts w:asciiTheme="majorBidi" w:hAnsiTheme="majorBidi" w:cstheme="majorBidi"/>
+        </w:rPr>
+        <w:t xml:space="preserve">0 * 01 </w:t>
+      </w:r>
+      <w:r>
+        <w:rPr>
+          <w:rFonts w:asciiTheme="majorBidi" w:hAnsiTheme="majorBidi" w:cstheme="majorBidi"/>
+        </w:rPr>
+        <w:sym w:font="Symbol" w:char="F0C5"/>
+      </w:r>
+      <w:r>
+        <w:rPr>
+          <w:rFonts w:asciiTheme="majorBidi" w:hAnsiTheme="majorBidi" w:cstheme="majorBidi"/>
+        </w:rPr>
+        <w:t xml:space="preserve"> 0000 0</w:t>
+      </w:r>
+      <w:r>
+        <w:rPr>
+          <w:rFonts w:asciiTheme="majorBidi" w:hAnsiTheme="majorBidi" w:cstheme="majorBidi"/>
+        </w:rPr>
+        <w:t>111</w:t>
+      </w:r>
+      <w:r>
+        <w:rPr>
+          <w:rFonts w:asciiTheme="majorBidi" w:hAnsiTheme="majorBidi" w:cstheme="majorBidi"/>
+        </w:rPr>
+        <w:t xml:space="preserve"> * 0</w:t>
+      </w:r>
+      <w:r>
+        <w:rPr>
+          <w:rFonts w:asciiTheme="majorBidi" w:hAnsiTheme="majorBidi" w:cstheme="majorBidi"/>
+        </w:rPr>
+        <w:t>1</w:t>
+      </w:r>
+    </w:p>
+    <w:p>
+      <w:pPr>
+        <w:pStyle w:val="ListParagraph"/>
+        <w:numPr>
+          <w:ilvl w:val="0"/>
+          <w:numId w:val="16"/>
+        </w:numPr>
+        <w:tabs>
+          <w:tab w:val="left" w:pos="5145"/>
+        </w:tabs>
+        <w:spacing w:after="200" w:line="276" w:lineRule="auto"/>
+        <w:rPr>
+          <w:rFonts w:asciiTheme="majorBidi" w:hAnsiTheme="majorBidi" w:cstheme="majorBidi"/>
+        </w:rPr>
+      </w:pPr>
+      <w:r>
+        <w:rPr>
+          <w:rFonts w:asciiTheme="majorBidi" w:hAnsiTheme="majorBidi" w:cstheme="majorBidi"/>
+        </w:rPr>
+        <w:t>0000 1</w:t>
+      </w:r>
+      <w:r>
+        <w:rPr>
+          <w:rFonts w:asciiTheme="majorBidi" w:hAnsiTheme="majorBidi" w:cstheme="majorBidi"/>
+        </w:rPr>
+        <w:t>0</w:t>
+      </w:r>
+      <w:r>
+        <w:rPr>
+          <w:rFonts w:asciiTheme="majorBidi" w:hAnsiTheme="majorBidi" w:cstheme="majorBidi"/>
+        </w:rPr>
+        <w:t xml:space="preserve">00 * 10 </w:t>
+      </w:r>
+      <w:r>
+        <w:rPr>
+          <w:rFonts w:asciiTheme="majorBidi" w:hAnsiTheme="majorBidi" w:cstheme="majorBidi"/>
+        </w:rPr>
+        <w:sym w:font="Symbol" w:char="F0C5"/>
+      </w:r>
+      <w:r>
+        <w:rPr>
+          <w:rFonts w:asciiTheme="majorBidi" w:hAnsiTheme="majorBidi" w:cstheme="majorBidi"/>
+        </w:rPr>
+        <w:t xml:space="preserve"> (0000 1</w:t>
+      </w:r>
+      <w:r>
+        <w:rPr>
+          <w:rFonts w:asciiTheme="majorBidi" w:hAnsiTheme="majorBidi" w:cstheme="majorBidi"/>
+        </w:rPr>
+        <w:t>0</w:t>
+      </w:r>
+      <w:r>
+        <w:rPr>
+          <w:rFonts w:asciiTheme="majorBidi" w:hAnsiTheme="majorBidi" w:cstheme="majorBidi"/>
+        </w:rPr>
+        <w:t xml:space="preserve">01 * 10 </w:t>
+      </w:r>
+      <w:r>
+        <w:rPr>
+          <w:rFonts w:asciiTheme="majorBidi" w:hAnsiTheme="majorBidi" w:cstheme="majorBidi"/>
+        </w:rPr>
+        <w:sym w:font="Symbol" w:char="F0C5"/>
+      </w:r>
+      <w:r>
+        <w:rPr>
+          <w:rFonts w:asciiTheme="majorBidi" w:hAnsiTheme="majorBidi" w:cstheme="majorBidi"/>
+        </w:rPr>
+        <w:t xml:space="preserve"> </w:t>
+      </w:r>
+      <w:r>
+        <w:rPr>
+          <w:rFonts w:asciiTheme="majorBidi" w:hAnsiTheme="majorBidi" w:cstheme="majorBidi"/>
+        </w:rPr>
+        <w:t xml:space="preserve">0000 </w:t>
+      </w:r>
+      <w:r>
+        <w:rPr>
+          <w:rFonts w:asciiTheme="majorBidi" w:hAnsiTheme="majorBidi" w:cstheme="majorBidi"/>
+        </w:rPr>
+        <w:t>1</w:t>
+      </w:r>
+      <w:r>
+        <w:rPr>
+          <w:rFonts w:asciiTheme="majorBidi" w:hAnsiTheme="majorBidi" w:cstheme="majorBidi"/>
+        </w:rPr>
+        <w:t>001 * 01)</w:t>
+      </w:r>
+      <w:r>
+        <w:rPr>
+          <w:rFonts w:asciiTheme="majorBidi" w:hAnsiTheme="majorBidi" w:cstheme="majorBidi"/>
+        </w:rPr>
+        <w:sym w:font="Symbol" w:char="F0C5"/>
+      </w:r>
+      <w:r>
+        <w:rPr>
+          <w:rFonts w:asciiTheme="majorBidi" w:hAnsiTheme="majorBidi" w:cstheme="majorBidi"/>
+        </w:rPr>
+        <w:t xml:space="preserve"> 0000 1</w:t>
+      </w:r>
+      <w:r>
+        <w:rPr>
+          <w:rFonts w:asciiTheme="majorBidi" w:hAnsiTheme="majorBidi" w:cstheme="majorBidi"/>
+        </w:rPr>
+        <w:t>0</w:t>
+      </w:r>
+      <w:r>
+        <w:rPr>
+          <w:rFonts w:asciiTheme="majorBidi" w:hAnsiTheme="majorBidi" w:cstheme="majorBidi"/>
+        </w:rPr>
+        <w:t xml:space="preserve">10 * 01 </w:t>
+      </w:r>
+      <w:r>
+        <w:rPr>
+          <w:rFonts w:asciiTheme="majorBidi" w:hAnsiTheme="majorBidi" w:cstheme="majorBidi"/>
+        </w:rPr>
+        <w:sym w:font="Symbol" w:char="F0C5"/>
+      </w:r>
+      <w:r>
+        <w:rPr>
+          <w:rFonts w:asciiTheme="majorBidi" w:hAnsiTheme="majorBidi" w:cstheme="majorBidi"/>
+        </w:rPr>
+        <w:t xml:space="preserve"> 0000 1</w:t>
+      </w:r>
+      <w:r>
+        <w:rPr>
+          <w:rFonts w:asciiTheme="majorBidi" w:hAnsiTheme="majorBidi" w:cstheme="majorBidi"/>
+        </w:rPr>
+        <w:t>0</w:t>
+      </w:r>
+      <w:r>
+        <w:rPr>
+          <w:rFonts w:asciiTheme="majorBidi" w:hAnsiTheme="majorBidi" w:cstheme="majorBidi"/>
+        </w:rPr>
+        <w:t>11 * 01</w:t>
+      </w:r>
+    </w:p>
+    <w:p>
+      <w:pPr>
+        <w:pStyle w:val="ListParagraph"/>
+        <w:numPr>
+          <w:ilvl w:val="0"/>
+          <w:numId w:val="16"/>
+        </w:numPr>
+        <w:tabs>
+          <w:tab w:val="left" w:pos="5145"/>
+        </w:tabs>
+        <w:spacing w:after="200" w:line="276" w:lineRule="auto"/>
+        <w:rPr>
+          <w:rFonts w:asciiTheme="majorBidi" w:hAnsiTheme="majorBidi" w:cstheme="majorBidi"/>
+        </w:rPr>
+      </w:pPr>
+      <w:r>
+        <w:rPr>
+          <w:rFonts w:asciiTheme="majorBidi" w:hAnsiTheme="majorBidi" w:cstheme="majorBidi"/>
+        </w:rPr>
+        <w:t>0000 0</w:t>
+      </w:r>
+      <w:r>
+        <w:rPr>
+          <w:rFonts w:asciiTheme="majorBidi" w:hAnsiTheme="majorBidi" w:cstheme="majorBidi"/>
+        </w:rPr>
+        <w:t>00</w:t>
+      </w:r>
+      <w:r>
+        <w:rPr>
+          <w:rFonts w:asciiTheme="majorBidi" w:hAnsiTheme="majorBidi" w:cstheme="majorBidi"/>
+        </w:rPr>
+        <w:t>0 * 1</w:t>
+      </w:r>
+      <w:r>
+        <w:rPr>
+          <w:rFonts w:asciiTheme="majorBidi" w:hAnsiTheme="majorBidi" w:cstheme="majorBidi"/>
+        </w:rPr>
+        <w:t>0</w:t>
+      </w:r>
+      <w:r>
+        <w:rPr>
+          <w:rFonts w:asciiTheme="majorBidi" w:hAnsiTheme="majorBidi" w:cstheme="majorBidi"/>
+        </w:rPr>
+        <w:t xml:space="preserve"> </w:t>
+      </w:r>
+      <w:r>
+        <w:rPr>
+          <w:rFonts w:asciiTheme="majorBidi" w:hAnsiTheme="majorBidi" w:cstheme="majorBidi"/>
+        </w:rPr>
+        <w:sym w:font="Symbol" w:char="F0C5"/>
+      </w:r>
+      <w:r>
+        <w:rPr>
+          <w:rFonts w:asciiTheme="majorBidi" w:hAnsiTheme="majorBidi" w:cstheme="majorBidi"/>
+        </w:rPr>
+        <w:t xml:space="preserve"> (0000 0</w:t>
+      </w:r>
+      <w:r>
+        <w:rPr>
+          <w:rFonts w:asciiTheme="majorBidi" w:hAnsiTheme="majorBidi" w:cstheme="majorBidi"/>
+        </w:rPr>
+        <w:t>001</w:t>
+      </w:r>
+      <w:r>
+        <w:rPr>
+          <w:rFonts w:asciiTheme="majorBidi" w:hAnsiTheme="majorBidi" w:cstheme="majorBidi"/>
+        </w:rPr>
+        <w:t xml:space="preserve"> * 10 </w:t>
+      </w:r>
+      <w:r>
+        <w:rPr>
+          <w:rFonts w:asciiTheme="majorBidi" w:hAnsiTheme="majorBidi" w:cstheme="majorBidi"/>
+        </w:rPr>
+        <w:sym w:font="Symbol" w:char="F0C5"/>
+      </w:r>
+      <w:r>
+        <w:rPr>
+          <w:rFonts w:asciiTheme="majorBidi" w:hAnsiTheme="majorBidi" w:cstheme="majorBidi"/>
+        </w:rPr>
+        <w:t xml:space="preserve"> 0000 0</w:t>
+      </w:r>
+      <w:r>
+        <w:rPr>
+          <w:rFonts w:asciiTheme="majorBidi" w:hAnsiTheme="majorBidi" w:cstheme="majorBidi"/>
+        </w:rPr>
+        <w:t>001</w:t>
+      </w:r>
+      <w:r>
+        <w:rPr>
+          <w:rFonts w:asciiTheme="majorBidi" w:hAnsiTheme="majorBidi" w:cstheme="majorBidi"/>
+        </w:rPr>
+        <w:t xml:space="preserve"> * 01) </w:t>
+      </w:r>
+      <w:r>
+        <w:rPr>
+          <w:rFonts w:asciiTheme="majorBidi" w:hAnsiTheme="majorBidi" w:cstheme="majorBidi"/>
+        </w:rPr>
+        <w:sym w:font="Symbol" w:char="F0C5"/>
+      </w:r>
+      <w:r>
+        <w:rPr>
+          <w:rFonts w:asciiTheme="majorBidi" w:hAnsiTheme="majorBidi" w:cstheme="majorBidi"/>
+        </w:rPr>
+        <w:t xml:space="preserve"> 0000 000</w:t>
+      </w:r>
+      <w:r>
+        <w:rPr>
+          <w:rFonts w:asciiTheme="majorBidi" w:hAnsiTheme="majorBidi" w:cstheme="majorBidi"/>
+        </w:rPr>
+        <w:t>1</w:t>
+      </w:r>
+      <w:r>
+        <w:rPr>
+          <w:rFonts w:asciiTheme="majorBidi" w:hAnsiTheme="majorBidi" w:cstheme="majorBidi"/>
+        </w:rPr>
+        <w:t xml:space="preserve"> * 0</w:t>
+      </w:r>
+      <w:r>
+        <w:rPr>
+          <w:rFonts w:asciiTheme="majorBidi" w:hAnsiTheme="majorBidi" w:cstheme="majorBidi"/>
+        </w:rPr>
+        <w:t>1</w:t>
+      </w:r>
+      <w:r>
+        <w:rPr>
+          <w:rFonts w:asciiTheme="majorBidi" w:hAnsiTheme="majorBidi" w:cstheme="majorBidi"/>
+        </w:rPr>
+        <w:t xml:space="preserve"> </w:t>
+      </w:r>
+      <w:r>
+        <w:rPr>
+          <w:rFonts w:asciiTheme="majorBidi" w:hAnsiTheme="majorBidi" w:cstheme="majorBidi"/>
+        </w:rPr>
+        <w:sym w:font="Symbol" w:char="F0C5"/>
+      </w:r>
+      <w:r>
+        <w:rPr>
+          <w:rFonts w:asciiTheme="majorBidi" w:hAnsiTheme="majorBidi" w:cstheme="majorBidi"/>
+        </w:rPr>
+        <w:t xml:space="preserve"> 0000 0</w:t>
+      </w:r>
+      <w:r>
+        <w:rPr>
+          <w:rFonts w:asciiTheme="majorBidi" w:hAnsiTheme="majorBidi" w:cstheme="majorBidi"/>
+        </w:rPr>
+        <w:t>011</w:t>
+      </w:r>
+      <w:r>
+        <w:rPr>
+          <w:rFonts w:asciiTheme="majorBidi" w:hAnsiTheme="majorBidi" w:cstheme="majorBidi"/>
+        </w:rPr>
+        <w:t xml:space="preserve"> * 01</w:t>
+      </w:r>
+    </w:p>
+    <w:p>
+      <w:pPr>
+        <w:pStyle w:val="ListParagraph"/>
+        <w:numPr>
+          <w:ilvl w:val="0"/>
+          <w:numId w:val="16"/>
+        </w:numPr>
+        <w:tabs>
+          <w:tab w:val="left" w:pos="5145"/>
+        </w:tabs>
+        <w:spacing w:after="200" w:line="276" w:lineRule="auto"/>
+        <w:rPr>
+          <w:rFonts w:asciiTheme="majorBidi" w:hAnsiTheme="majorBidi" w:cstheme="majorBidi"/>
+        </w:rPr>
+      </w:pPr>
+      <w:r>
+        <w:rPr>
+          <w:rFonts w:asciiTheme="majorBidi" w:hAnsiTheme="majorBidi" w:cstheme="majorBidi"/>
+        </w:rPr>
+        <w:t xml:space="preserve">0000 </w:t>
+      </w:r>
+      <w:r>
+        <w:rPr>
+          <w:rFonts w:asciiTheme="majorBidi" w:hAnsiTheme="majorBidi" w:cstheme="majorBidi"/>
+        </w:rPr>
+        <w:t>11</w:t>
+      </w:r>
+      <w:r>
+        <w:rPr>
+          <w:rFonts w:asciiTheme="majorBidi" w:hAnsiTheme="majorBidi" w:cstheme="majorBidi"/>
+        </w:rPr>
+        <w:t>00 * 1</w:t>
+      </w:r>
+      <w:r>
+        <w:rPr>
+          <w:rFonts w:asciiTheme="majorBidi" w:hAnsiTheme="majorBidi" w:cstheme="majorBidi"/>
+        </w:rPr>
+        <w:t>0</w:t>
+      </w:r>
+      <w:r>
+        <w:rPr>
+          <w:rFonts w:asciiTheme="majorBidi" w:hAnsiTheme="majorBidi" w:cstheme="majorBidi"/>
+        </w:rPr>
+        <w:t xml:space="preserve"> </w:t>
+      </w:r>
+      <w:r>
+        <w:rPr>
+          <w:rFonts w:asciiTheme="majorBidi" w:hAnsiTheme="majorBidi" w:cstheme="majorBidi"/>
+        </w:rPr>
+        <w:sym w:font="Symbol" w:char="F0C5"/>
+      </w:r>
+      <w:r>
+        <w:rPr>
+          <w:rFonts w:asciiTheme="majorBidi" w:hAnsiTheme="majorBidi" w:cstheme="majorBidi"/>
+        </w:rPr>
+        <w:t xml:space="preserve"> (0000 </w:t>
+      </w:r>
+      <w:r>
+        <w:rPr>
+          <w:rFonts w:asciiTheme="majorBidi" w:hAnsiTheme="majorBidi" w:cstheme="majorBidi"/>
+        </w:rPr>
+        <w:t>1101</w:t>
+      </w:r>
+      <w:r>
+        <w:rPr>
+          <w:rFonts w:asciiTheme="majorBidi" w:hAnsiTheme="majorBidi" w:cstheme="majorBidi"/>
+        </w:rPr>
+        <w:t xml:space="preserve"> * 10 </w:t>
+      </w:r>
+      <w:r>
+        <w:rPr>
+          <w:rFonts w:asciiTheme="majorBidi" w:hAnsiTheme="majorBidi" w:cstheme="majorBidi"/>
+        </w:rPr>
+        <w:sym w:font="Symbol" w:char="F0C5"/>
+      </w:r>
+      <w:r>
+        <w:rPr>
+          <w:rFonts w:asciiTheme="majorBidi" w:hAnsiTheme="majorBidi" w:cstheme="majorBidi"/>
+        </w:rPr>
+        <w:t xml:space="preserve"> 0000 </w:t>
+      </w:r>
+      <w:r>
+        <w:rPr>
+          <w:rFonts w:asciiTheme="majorBidi" w:hAnsiTheme="majorBidi" w:cstheme="majorBidi"/>
+        </w:rPr>
+        <w:t>1101</w:t>
+      </w:r>
+      <w:r>
+        <w:rPr>
+          <w:rFonts w:asciiTheme="majorBidi" w:hAnsiTheme="majorBidi" w:cstheme="majorBidi"/>
+        </w:rPr>
+        <w:t xml:space="preserve"> * 01) </w:t>
+      </w:r>
+      <w:r>
+        <w:rPr>
+          <w:rFonts w:asciiTheme="majorBidi" w:hAnsiTheme="majorBidi" w:cstheme="majorBidi"/>
+        </w:rPr>
+        <w:sym w:font="Symbol" w:char="F0C5"/>
+      </w:r>
+      <w:r>
+        <w:rPr>
+          <w:rFonts w:asciiTheme="majorBidi" w:hAnsiTheme="majorBidi" w:cstheme="majorBidi"/>
+        </w:rPr>
+        <w:t xml:space="preserve"> 0000 </w:t>
+      </w:r>
+      <w:r>
+        <w:rPr>
+          <w:rFonts w:asciiTheme="majorBidi" w:hAnsiTheme="majorBidi" w:cstheme="majorBidi"/>
+        </w:rPr>
+        <w:t>1110</w:t>
+      </w:r>
+      <w:r>
+        <w:rPr>
+          <w:rFonts w:asciiTheme="majorBidi" w:hAnsiTheme="majorBidi" w:cstheme="majorBidi"/>
+        </w:rPr>
+        <w:t xml:space="preserve"> * 0</w:t>
+      </w:r>
+      <w:r>
+        <w:rPr>
+          <w:rFonts w:asciiTheme="majorBidi" w:hAnsiTheme="majorBidi" w:cstheme="majorBidi"/>
+        </w:rPr>
+        <w:t>1</w:t>
+      </w:r>
+      <w:r>
+        <w:rPr>
+          <w:rFonts w:asciiTheme="majorBidi" w:hAnsiTheme="majorBidi" w:cstheme="majorBidi"/>
+        </w:rPr>
+        <w:t xml:space="preserve"> </w:t>
+      </w:r>
+      <w:r>
+        <w:rPr>
+          <w:rFonts w:asciiTheme="majorBidi" w:hAnsiTheme="majorBidi" w:cstheme="majorBidi"/>
+        </w:rPr>
+        <w:sym w:font="Symbol" w:char="F0C5"/>
+      </w:r>
+      <w:r>
+        <w:rPr>
+          <w:rFonts w:asciiTheme="majorBidi" w:hAnsiTheme="majorBidi" w:cstheme="majorBidi"/>
+        </w:rPr>
+        <w:t xml:space="preserve"> 0000 </w:t>
+      </w:r>
+      <w:r>
+        <w:rPr>
+          <w:rFonts w:asciiTheme="majorBidi" w:hAnsiTheme="majorBidi" w:cstheme="majorBidi"/>
+        </w:rPr>
+        <w:t>1111</w:t>
+      </w:r>
+      <w:r>
+        <w:rPr>
+          <w:rFonts w:asciiTheme="majorBidi" w:hAnsiTheme="majorBidi" w:cstheme="majorBidi"/>
+        </w:rPr>
+        <w:t xml:space="preserve"> * 01</w:t>
+      </w:r>
+    </w:p>
+    <w:p>
+      <w:pPr>
+        <w:tabs>
+          <w:tab w:val="left" w:pos="5145"/>
+        </w:tabs>
+        <w:spacing w:after="200" w:line="276" w:lineRule="auto"/>
+        <w:ind w:left="1080"/>
+        <w:rPr>
+          <w:rFonts w:asciiTheme="majorBidi" w:hAnsiTheme="majorBidi" w:cstheme="majorBidi"/>
+        </w:rPr>
+      </w:pPr>
+      <w:r>
+        <w:rPr>
+          <w:rFonts w:asciiTheme="majorBidi" w:hAnsiTheme="majorBidi" w:cstheme="majorBidi"/>
+        </w:rPr>
+        <w:t>Shift and XOR</w:t>
+      </w:r>
+    </w:p>
+    <w:p>
+      <w:pPr>
+        <w:pStyle w:val="ListParagraph"/>
+        <w:numPr>
+          <w:ilvl w:val="0"/>
+          <w:numId w:val="18"/>
+        </w:numPr>
+        <w:tabs>
+          <w:tab w:val="left" w:pos="5145"/>
+        </w:tabs>
+        <w:spacing w:after="200" w:line="276" w:lineRule="auto"/>
+        <w:rPr>
+          <w:rFonts w:asciiTheme="majorBidi" w:hAnsiTheme="majorBidi" w:cstheme="majorBidi"/>
+        </w:rPr>
+      </w:pPr>
+      <w:bookmarkStart w:id="0" w:name="_GoBack"/>
+      <w:bookmarkEnd w:id="0"/>
+    </w:p>
+    <w:p>
+      <w:pPr>
+        <w:pStyle w:val="ListParagraph"/>
+        <w:tabs>
+          <w:tab w:val="left" w:pos="5145"/>
+        </w:tabs>
+        <w:spacing w:after="200" w:line="276" w:lineRule="auto"/>
+        <w:ind w:left="1080"/>
+        <w:rPr>
+          <w:rFonts w:asciiTheme="majorBidi" w:hAnsiTheme="majorBidi" w:cstheme="majorBidi"/>
+          <w:vertAlign w:val="superscript"/>
+        </w:rPr>
+      </w:pPr>
+    </w:p>
+    <w:p>
+      <w:pPr>
+        <w:pStyle w:val="ListParagraph"/>
+        <w:tabs>
+          <w:tab w:val="left" w:pos="5145"/>
+        </w:tabs>
+        <w:spacing w:after="200" w:line="276" w:lineRule="auto"/>
+        <w:ind w:left="1080"/>
+        <w:rPr>
+          <w:rFonts w:asciiTheme="majorBidi" w:hAnsiTheme="majorBidi" w:cstheme="majorBidi"/>
+        </w:rPr>
+      </w:pPr>
+    </w:p>
+    <w:p>
+      <w:pPr>
+        <w:pStyle w:val="ListParagraph"/>
+        <w:tabs>
+          <w:tab w:val="left" w:pos="5145"/>
+        </w:tabs>
+        <w:spacing w:after="200" w:line="276" w:lineRule="auto"/>
+        <w:ind w:left="1080"/>
+        <w:rPr>
+          <w:rFonts w:asciiTheme="majorBidi" w:hAnsiTheme="majorBidi" w:cstheme="majorBidi"/>
+        </w:rPr>
+      </w:pPr>
+    </w:p>
+    <w:p>
+      <w:pPr>
+        <w:tabs>
+          <w:tab w:val="left" w:pos="5145"/>
+        </w:tabs>
+        <w:spacing w:after="200" w:line="276" w:lineRule="auto"/>
+        <w:rPr>
+          <w:rFonts w:asciiTheme="majorBidi" w:hAnsiTheme="majorBidi" w:cstheme="majorBidi"/>
+        </w:rPr>
+      </w:pPr>
+      <w:r>
+        <w:rPr>
+          <w:rFonts w:asciiTheme="majorBidi" w:hAnsiTheme="majorBidi" w:cstheme="majorBidi"/>
+        </w:rPr>
+        <w:t>2.</w:t>
       </w:r>
     </w:p>
     <w:p>
@@ -2781,6 +4461,95 @@
     </w:lvl>
   </w:abstractNum>
   <w:abstractNum w:abstractNumId="5" w15:restartNumberingAfterBreak="0">
+    <w:nsid w:val="28812239"/>
+    <w:multiLevelType w:val="hybridMultilevel"/>
+    <w:tmpl w:val="7894554A"/>
+    <w:lvl w:ilvl="0" w:tplc="977E5D22">
+      <w:start w:val="1"/>
+      <w:numFmt w:val="decimal"/>
+      <w:lvlText w:val="%1)"/>
+      <w:lvlJc w:val="left"/>
+      <w:pPr>
+        <w:ind w:left="1440" w:hanging="360"/>
+      </w:pPr>
+      <w:rPr>
+        <w:rFonts w:hint="default"/>
+      </w:rPr>
+    </w:lvl>
+    <w:lvl w:ilvl="1" w:tplc="04090019" w:tentative="1">
+      <w:start w:val="1"/>
+      <w:numFmt w:val="lowerLetter"/>
+      <w:lvlText w:val="%2."/>
+      <w:lvlJc w:val="left"/>
+      <w:pPr>
+        <w:ind w:left="2160" w:hanging="360"/>
+      </w:pPr>
+    </w:lvl>
+    <w:lvl w:ilvl="2" w:tplc="0409001B" w:tentative="1">
+      <w:start w:val="1"/>
+      <w:numFmt w:val="lowerRoman"/>
+      <w:lvlText w:val="%3."/>
+      <w:lvlJc w:val="right"/>
+      <w:pPr>
+        <w:ind w:left="2880" w:hanging="180"/>
+      </w:pPr>
+    </w:lvl>
+    <w:lvl w:ilvl="3" w:tplc="0409000F" w:tentative="1">
+      <w:start w:val="1"/>
+      <w:numFmt w:val="decimal"/>
+      <w:lvlText w:val="%4."/>
+      <w:lvlJc w:val="left"/>
+      <w:pPr>
+        <w:ind w:left="3600" w:hanging="360"/>
+      </w:pPr>
+    </w:lvl>
+    <w:lvl w:ilvl="4" w:tplc="04090019" w:tentative="1">
+      <w:start w:val="1"/>
+      <w:numFmt w:val="lowerLetter"/>
+      <w:lvlText w:val="%5."/>
+      <w:lvlJc w:val="left"/>
+      <w:pPr>
+        <w:ind w:left="4320" w:hanging="360"/>
+      </w:pPr>
+    </w:lvl>
+    <w:lvl w:ilvl="5" w:tplc="0409001B" w:tentative="1">
+      <w:start w:val="1"/>
+      <w:numFmt w:val="lowerRoman"/>
+      <w:lvlText w:val="%6."/>
+      <w:lvlJc w:val="right"/>
+      <w:pPr>
+        <w:ind w:left="5040" w:hanging="180"/>
+      </w:pPr>
+    </w:lvl>
+    <w:lvl w:ilvl="6" w:tplc="0409000F" w:tentative="1">
+      <w:start w:val="1"/>
+      <w:numFmt w:val="decimal"/>
+      <w:lvlText w:val="%7."/>
+      <w:lvlJc w:val="left"/>
+      <w:pPr>
+        <w:ind w:left="5760" w:hanging="360"/>
+      </w:pPr>
+    </w:lvl>
+    <w:lvl w:ilvl="7" w:tplc="04090019" w:tentative="1">
+      <w:start w:val="1"/>
+      <w:numFmt w:val="lowerLetter"/>
+      <w:lvlText w:val="%8."/>
+      <w:lvlJc w:val="left"/>
+      <w:pPr>
+        <w:ind w:left="6480" w:hanging="360"/>
+      </w:pPr>
+    </w:lvl>
+    <w:lvl w:ilvl="8" w:tplc="0409001B" w:tentative="1">
+      <w:start w:val="1"/>
+      <w:numFmt w:val="lowerRoman"/>
+      <w:lvlText w:val="%9."/>
+      <w:lvlJc w:val="right"/>
+      <w:pPr>
+        <w:ind w:left="7200" w:hanging="180"/>
+      </w:pPr>
+    </w:lvl>
+  </w:abstractNum>
+  <w:abstractNum w:abstractNumId="6" w15:restartNumberingAfterBreak="0">
     <w:nsid w:val="29D6208B"/>
     <w:multiLevelType w:val="hybridMultilevel"/>
     <w:tmpl w:val="A6848EE2"/>
@@ -2872,7 +4641,185 @@
       </w:pPr>
     </w:lvl>
   </w:abstractNum>
-  <w:abstractNum w:abstractNumId="6" w15:restartNumberingAfterBreak="0">
+  <w:abstractNum w:abstractNumId="7" w15:restartNumberingAfterBreak="0">
+    <w:nsid w:val="47EB421F"/>
+    <w:multiLevelType w:val="hybridMultilevel"/>
+    <w:tmpl w:val="7FDECAD4"/>
+    <w:lvl w:ilvl="0" w:tplc="2C6A31F8">
+      <w:start w:val="1"/>
+      <w:numFmt w:val="decimal"/>
+      <w:lvlText w:val="%1)"/>
+      <w:lvlJc w:val="left"/>
+      <w:pPr>
+        <w:ind w:left="1440" w:hanging="360"/>
+      </w:pPr>
+      <w:rPr>
+        <w:rFonts w:hint="default"/>
+      </w:rPr>
+    </w:lvl>
+    <w:lvl w:ilvl="1" w:tplc="04090019" w:tentative="1">
+      <w:start w:val="1"/>
+      <w:numFmt w:val="lowerLetter"/>
+      <w:lvlText w:val="%2."/>
+      <w:lvlJc w:val="left"/>
+      <w:pPr>
+        <w:ind w:left="2160" w:hanging="360"/>
+      </w:pPr>
+    </w:lvl>
+    <w:lvl w:ilvl="2" w:tplc="0409001B" w:tentative="1">
+      <w:start w:val="1"/>
+      <w:numFmt w:val="lowerRoman"/>
+      <w:lvlText w:val="%3."/>
+      <w:lvlJc w:val="right"/>
+      <w:pPr>
+        <w:ind w:left="2880" w:hanging="180"/>
+      </w:pPr>
+    </w:lvl>
+    <w:lvl w:ilvl="3" w:tplc="0409000F" w:tentative="1">
+      <w:start w:val="1"/>
+      <w:numFmt w:val="decimal"/>
+      <w:lvlText w:val="%4."/>
+      <w:lvlJc w:val="left"/>
+      <w:pPr>
+        <w:ind w:left="3600" w:hanging="360"/>
+      </w:pPr>
+    </w:lvl>
+    <w:lvl w:ilvl="4" w:tplc="04090019" w:tentative="1">
+      <w:start w:val="1"/>
+      <w:numFmt w:val="lowerLetter"/>
+      <w:lvlText w:val="%5."/>
+      <w:lvlJc w:val="left"/>
+      <w:pPr>
+        <w:ind w:left="4320" w:hanging="360"/>
+      </w:pPr>
+    </w:lvl>
+    <w:lvl w:ilvl="5" w:tplc="0409001B" w:tentative="1">
+      <w:start w:val="1"/>
+      <w:numFmt w:val="lowerRoman"/>
+      <w:lvlText w:val="%6."/>
+      <w:lvlJc w:val="right"/>
+      <w:pPr>
+        <w:ind w:left="5040" w:hanging="180"/>
+      </w:pPr>
+    </w:lvl>
+    <w:lvl w:ilvl="6" w:tplc="0409000F" w:tentative="1">
+      <w:start w:val="1"/>
+      <w:numFmt w:val="decimal"/>
+      <w:lvlText w:val="%7."/>
+      <w:lvlJc w:val="left"/>
+      <w:pPr>
+        <w:ind w:left="5760" w:hanging="360"/>
+      </w:pPr>
+    </w:lvl>
+    <w:lvl w:ilvl="7" w:tplc="04090019" w:tentative="1">
+      <w:start w:val="1"/>
+      <w:numFmt w:val="lowerLetter"/>
+      <w:lvlText w:val="%8."/>
+      <w:lvlJc w:val="left"/>
+      <w:pPr>
+        <w:ind w:left="6480" w:hanging="360"/>
+      </w:pPr>
+    </w:lvl>
+    <w:lvl w:ilvl="8" w:tplc="0409001B" w:tentative="1">
+      <w:start w:val="1"/>
+      <w:numFmt w:val="lowerRoman"/>
+      <w:lvlText w:val="%9."/>
+      <w:lvlJc w:val="right"/>
+      <w:pPr>
+        <w:ind w:left="7200" w:hanging="180"/>
+      </w:pPr>
+    </w:lvl>
+  </w:abstractNum>
+  <w:abstractNum w:abstractNumId="8" w15:restartNumberingAfterBreak="0">
+    <w:nsid w:val="4DD53342"/>
+    <w:multiLevelType w:val="hybridMultilevel"/>
+    <w:tmpl w:val="22128324"/>
+    <w:lvl w:ilvl="0" w:tplc="4A5629CE">
+      <w:start w:val="1"/>
+      <w:numFmt w:val="decimal"/>
+      <w:lvlText w:val="%1)"/>
+      <w:lvlJc w:val="left"/>
+      <w:pPr>
+        <w:ind w:left="1440" w:hanging="360"/>
+      </w:pPr>
+      <w:rPr>
+        <w:rFonts w:hint="default"/>
+      </w:rPr>
+    </w:lvl>
+    <w:lvl w:ilvl="1" w:tplc="04090019" w:tentative="1">
+      <w:start w:val="1"/>
+      <w:numFmt w:val="lowerLetter"/>
+      <w:lvlText w:val="%2."/>
+      <w:lvlJc w:val="left"/>
+      <w:pPr>
+        <w:ind w:left="2160" w:hanging="360"/>
+      </w:pPr>
+    </w:lvl>
+    <w:lvl w:ilvl="2" w:tplc="0409001B" w:tentative="1">
+      <w:start w:val="1"/>
+      <w:numFmt w:val="lowerRoman"/>
+      <w:lvlText w:val="%3."/>
+      <w:lvlJc w:val="right"/>
+      <w:pPr>
+        <w:ind w:left="2880" w:hanging="180"/>
+      </w:pPr>
+    </w:lvl>
+    <w:lvl w:ilvl="3" w:tplc="0409000F" w:tentative="1">
+      <w:start w:val="1"/>
+      <w:numFmt w:val="decimal"/>
+      <w:lvlText w:val="%4."/>
+      <w:lvlJc w:val="left"/>
+      <w:pPr>
+        <w:ind w:left="3600" w:hanging="360"/>
+      </w:pPr>
+    </w:lvl>
+    <w:lvl w:ilvl="4" w:tplc="04090019" w:tentative="1">
+      <w:start w:val="1"/>
+      <w:numFmt w:val="lowerLetter"/>
+      <w:lvlText w:val="%5."/>
+      <w:lvlJc w:val="left"/>
+      <w:pPr>
+        <w:ind w:left="4320" w:hanging="360"/>
+      </w:pPr>
+    </w:lvl>
+    <w:lvl w:ilvl="5" w:tplc="0409001B" w:tentative="1">
+      <w:start w:val="1"/>
+      <w:numFmt w:val="lowerRoman"/>
+      <w:lvlText w:val="%6."/>
+      <w:lvlJc w:val="right"/>
+      <w:pPr>
+        <w:ind w:left="5040" w:hanging="180"/>
+      </w:pPr>
+    </w:lvl>
+    <w:lvl w:ilvl="6" w:tplc="0409000F" w:tentative="1">
+      <w:start w:val="1"/>
+      <w:numFmt w:val="decimal"/>
+      <w:lvlText w:val="%7."/>
+      <w:lvlJc w:val="left"/>
+      <w:pPr>
+        <w:ind w:left="5760" w:hanging="360"/>
+      </w:pPr>
+    </w:lvl>
+    <w:lvl w:ilvl="7" w:tplc="04090019" w:tentative="1">
+      <w:start w:val="1"/>
+      <w:numFmt w:val="lowerLetter"/>
+      <w:lvlText w:val="%8."/>
+      <w:lvlJc w:val="left"/>
+      <w:pPr>
+        <w:ind w:left="6480" w:hanging="360"/>
+      </w:pPr>
+    </w:lvl>
+    <w:lvl w:ilvl="8" w:tplc="0409001B" w:tentative="1">
+      <w:start w:val="1"/>
+      <w:numFmt w:val="lowerRoman"/>
+      <w:lvlText w:val="%9."/>
+      <w:lvlJc w:val="right"/>
+      <w:pPr>
+        <w:ind w:left="7200" w:hanging="180"/>
+      </w:pPr>
+    </w:lvl>
+  </w:abstractNum>
+  <w:abstractNum w:abstractNumId="9" w15:restartNumberingAfterBreak="0">
     <w:nsid w:val="51794730"/>
     <w:multiLevelType w:val="hybridMultilevel"/>
     <w:tmpl w:val="4A7AA0EE"/>
@@ -2990,7 +4937,7 @@
       </w:pPr>
     </w:lvl>
   </w:abstractNum>
-  <w:abstractNum w:abstractNumId="7" w15:restartNumberingAfterBreak="0">
+  <w:abstractNum w:abstractNumId="10" w15:restartNumberingAfterBreak="0">
     <w:nsid w:val="517C5666"/>
     <w:multiLevelType w:val="hybridMultilevel"/>
     <w:tmpl w:val="960CCC9E"/>
@@ -3076,7 +5023,7 @@
       </w:pPr>
     </w:lvl>
   </w:abstractNum>
-  <w:abstractNum w:abstractNumId="8" w15:restartNumberingAfterBreak="0">
+  <w:abstractNum w:abstractNumId="11" w15:restartNumberingAfterBreak="0">
     <w:nsid w:val="524570C4"/>
     <w:multiLevelType w:val="hybridMultilevel"/>
     <w:tmpl w:val="8CE0D854"/>
@@ -3162,7 +5109,96 @@
       </w:pPr>
     </w:lvl>
   </w:abstractNum>
-  <w:abstractNum w:abstractNumId="9" w15:restartNumberingAfterBreak="0">
+  <w:abstractNum w:abstractNumId="12" w15:restartNumberingAfterBreak="0">
+    <w:nsid w:val="54AF12E5"/>
+    <w:multiLevelType w:val="hybridMultilevel"/>
+    <w:tmpl w:val="F3361B5C"/>
+    <w:lvl w:ilvl="0" w:tplc="6FB63CE8">
+      <w:start w:val="1"/>
+      <w:numFmt w:val="decimal"/>
+      <w:lvlText w:val="%1)"/>
+      <w:lvlJc w:val="left"/>
+      <w:pPr>
+        <w:ind w:left="1440" w:hanging="360"/>
+      </w:pPr>
+      <w:rPr>
+        <w:rFonts w:hint="default"/>
+      </w:rPr>
+    </w:lvl>
+    <w:lvl w:ilvl="1" w:tplc="04090019" w:tentative="1">
+      <w:start w:val="1"/>
+      <w:numFmt w:val="lowerLetter"/>
+      <w:lvlText w:val="%2."/>
+      <w:lvlJc w:val="left"/>
+      <w:pPr>
+        <w:ind w:left="2160" w:hanging="360"/>
+      </w:pPr>
+    </w:lvl>
+    <w:lvl w:ilvl="2" w:tplc="0409001B" w:tentative="1">
+      <w:start w:val="1"/>
+      <w:numFmt w:val="lowerRoman"/>
+      <w:lvlText w:val="%3."/>
+      <w:lvlJc w:val="right"/>
+      <w:pPr>
+        <w:ind w:left="2880" w:hanging="180"/>
+      </w:pPr>
+    </w:lvl>
+    <w:lvl w:ilvl="3" w:tplc="0409000F" w:tentative="1">
+      <w:start w:val="1"/>
+      <w:numFmt w:val="decimal"/>
+      <w:lvlText w:val="%4."/>
+      <w:lvlJc w:val="left"/>
+      <w:pPr>
+        <w:ind w:left="3600" w:hanging="360"/>
+      </w:pPr>
+    </w:lvl>
+    <w:lvl w:ilvl="4" w:tplc="04090019" w:tentative="1">
+      <w:start w:val="1"/>
+      <w:numFmt w:val="lowerLetter"/>
+      <w:lvlText w:val="%5."/>
+      <w:lvlJc w:val="left"/>
+      <w:pPr>
+        <w:ind w:left="4320" w:hanging="360"/>
+      </w:pPr>
+    </w:lvl>
+    <w:lvl w:ilvl="5" w:tplc="0409001B" w:tentative="1">
+      <w:start w:val="1"/>
+      <w:numFmt w:val="lowerRoman"/>
+      <w:lvlText w:val="%6."/>
+      <w:lvlJc w:val="right"/>
+      <w:pPr>
+        <w:ind w:left="5040" w:hanging="180"/>
+      </w:pPr>
+    </w:lvl>
+    <w:lvl w:ilvl="6" w:tplc="0409000F" w:tentative="1">
+      <w:start w:val="1"/>
+      <w:numFmt w:val="decimal"/>
+      <w:lvlText w:val="%7."/>
+      <w:lvlJc w:val="left"/>
+      <w:pPr>
+        <w:ind w:left="5760" w:hanging="360"/>
+      </w:pPr>
+    </w:lvl>
+    <w:lvl w:ilvl="7" w:tplc="04090019" w:tentative="1">
+      <w:start w:val="1"/>
+      <w:numFmt w:val="lowerLetter"/>
+      <w:lvlText w:val="%8."/>
+      <w:lvlJc w:val="left"/>
+      <w:pPr>
+        <w:ind w:left="6480" w:hanging="360"/>
+      </w:pPr>
+    </w:lvl>
+    <w:lvl w:ilvl="8" w:tplc="0409001B" w:tentative="1">
+      <w:start w:val="1"/>
+      <w:numFmt w:val="lowerRoman"/>
+      <w:lvlText w:val="%9."/>
+      <w:lvlJc w:val="right"/>
+      <w:pPr>
+        <w:ind w:left="7200" w:hanging="180"/>
+      </w:pPr>
+    </w:lvl>
+  </w:abstractNum>
+  <w:abstractNum w:abstractNumId="13" w15:restartNumberingAfterBreak="0">
     <w:nsid w:val="681B1CE1"/>
     <w:multiLevelType w:val="hybridMultilevel"/>
     <w:tmpl w:val="49A015B2"/>
@@ -3248,7 +5284,7 @@
       </w:pPr>
     </w:lvl>
   </w:abstractNum>
-  <w:abstractNum w:abstractNumId="10" w15:restartNumberingAfterBreak="0">
+  <w:abstractNum w:abstractNumId="14" w15:restartNumberingAfterBreak="0">
     <w:nsid w:val="687F1BFE"/>
     <w:multiLevelType w:val="hybridMultilevel"/>
     <w:tmpl w:val="A6768B5E"/>
@@ -3334,7 +5370,7 @@
       </w:pPr>
     </w:lvl>
   </w:abstractNum>
-  <w:abstractNum w:abstractNumId="11" w15:restartNumberingAfterBreak="0">
+  <w:abstractNum w:abstractNumId="15" w15:restartNumberingAfterBreak="0">
     <w:nsid w:val="7EC225B8"/>
     <w:multiLevelType w:val="hybridMultilevel"/>
     <w:tmpl w:val="0520FEBA"/>
@@ -3452,13 +5488,13 @@
     </w:lvl>
   </w:abstractNum>
   <w:num w:numId="1">
-    <w:abstractNumId w:val="6"/>
+    <w:abstractNumId w:val="9"/>
   </w:num>
   <w:num w:numId="2">
-    <w:abstractNumId w:val="11"/>
+    <w:abstractNumId w:val="15"/>
   </w:num>
   <w:num w:numId="3">
-    <w:abstractNumId w:val="7"/>
+    <w:abstractNumId w:val="10"/>
     <w:lvlOverride w:ilvl="0">
       <w:startOverride w:val="1"/>
     </w:lvlOverride>
@@ -3488,7 +5524,7 @@
     </w:lvlOverride>
   </w:num>
   <w:num w:numId="4">
-    <w:abstractNumId w:val="10"/>
+    <w:abstractNumId w:val="14"/>
     <w:lvlOverride w:ilvl="0">
       <w:startOverride w:val="6"/>
     </w:lvlOverride>
@@ -3518,7 +5554,7 @@
     </w:lvlOverride>
   </w:num>
   <w:num w:numId="5">
-    <w:abstractNumId w:val="8"/>
+    <w:abstractNumId w:val="11"/>
     <w:lvlOverride w:ilvl="0">
       <w:startOverride w:val="1"/>
     </w:lvlOverride>
@@ -3548,7 +5584,7 @@
     </w:lvlOverride>
   </w:num>
   <w:num w:numId="6">
-    <w:abstractNumId w:val="9"/>
+    <w:abstractNumId w:val="13"/>
     <w:lvlOverride w:ilvl="0">
       <w:startOverride w:val="6"/>
     </w:lvlOverride>
@@ -3578,13 +5614,13 @@
     </w:lvlOverride>
   </w:num>
   <w:num w:numId="7">
-    <w:abstractNumId w:val="11"/>
+    <w:abstractNumId w:val="15"/>
     <w:lvlOverride w:ilvl="0">
       <w:startOverride w:val="4"/>
     </w:lvlOverride>
   </w:num>
   <w:num w:numId="8">
-    <w:abstractNumId w:val="5"/>
+    <w:abstractNumId w:val="6"/>
   </w:num>
   <w:num w:numId="9">
     <w:abstractNumId w:val="3"/>
@@ -3593,7 +5629,7 @@
     <w:abstractNumId w:val="4"/>
   </w:num>
   <w:num w:numId="11">
-    <w:abstractNumId w:val="11"/>
+    <w:abstractNumId w:val="15"/>
     <w:lvlOverride w:ilvl="0">
       <w:startOverride w:val="12"/>
     </w:lvlOverride>
@@ -3606,6 +5642,18 @@
   </w:num>
   <w:num w:numId="14">
     <w:abstractNumId w:val="1"/>
+  </w:num>
+  <w:num w:numId="15">
+    <w:abstractNumId w:val="12"/>
+  </w:num>
+  <w:num w:numId="16">
+    <w:abstractNumId w:val="7"/>
+  </w:num>
+  <w:num w:numId="17">
+    <w:abstractNumId w:val="8"/>
+  </w:num>
+  <w:num w:numId="18">
+    <w:abstractNumId w:val="5"/>
   </w:num>
   <w:numIdMacAtCleanup w:val="6"/>
 </w:numbering>

--- a/crypto_assnmnt2.docx
+++ b/crypto_assnmnt2.docx
@@ -3065,13 +3065,19 @@
         <w:rPr>
           <w:rFonts w:asciiTheme="majorBidi" w:hAnsiTheme="majorBidi" w:cstheme="majorBidi"/>
         </w:rPr>
-        <w:t xml:space="preserve"> 0000 000</w:t>
+        <w:t xml:space="preserve"> 0000 00</w:t>
       </w:r>
       <w:r>
         <w:rPr>
           <w:rFonts w:asciiTheme="majorBidi" w:hAnsiTheme="majorBidi" w:cstheme="majorBidi"/>
         </w:rPr>
         <w:t>1</w:t>
+      </w:r>
+      <w:r>
+        <w:rPr>
+          <w:rFonts w:asciiTheme="majorBidi" w:hAnsiTheme="majorBidi" w:cstheme="majorBidi"/>
+        </w:rPr>
+        <w:t>0</w:t>
       </w:r>
       <w:r>
         <w:rPr>
@@ -3303,8 +3309,351 @@
           <w:rFonts w:asciiTheme="majorBidi" w:hAnsiTheme="majorBidi" w:cstheme="majorBidi"/>
         </w:rPr>
       </w:pPr>
+      <w:r>
+        <w:rPr>
+          <w:rFonts w:asciiTheme="majorBidi" w:hAnsiTheme="majorBidi" w:cstheme="majorBidi"/>
+        </w:rPr>
+        <w:t>000</w:t>
+      </w:r>
+      <w:r>
+        <w:rPr>
+          <w:rFonts w:asciiTheme="majorBidi" w:hAnsiTheme="majorBidi" w:cstheme="majorBidi"/>
+        </w:rPr>
+        <w:t xml:space="preserve">0 1000 </w:t>
+      </w:r>
+      <w:r>
+        <w:rPr>
+          <w:rFonts w:asciiTheme="majorBidi" w:hAnsiTheme="majorBidi" w:cstheme="majorBidi"/>
+        </w:rPr>
+        <w:sym w:font="Symbol" w:char="F0C5"/>
+      </w:r>
+      <w:r>
+        <w:rPr>
+          <w:rFonts w:asciiTheme="majorBidi" w:hAnsiTheme="majorBidi" w:cstheme="majorBidi"/>
+        </w:rPr>
+        <w:t xml:space="preserve"> 0000 1111 </w:t>
+      </w:r>
+      <w:r>
+        <w:rPr>
+          <w:rFonts w:asciiTheme="majorBidi" w:hAnsiTheme="majorBidi" w:cstheme="majorBidi"/>
+        </w:rPr>
+        <w:sym w:font="Symbol" w:char="F0C5"/>
+      </w:r>
+      <w:r>
+        <w:rPr>
+          <w:rFonts w:asciiTheme="majorBidi" w:hAnsiTheme="majorBidi" w:cstheme="majorBidi"/>
+        </w:rPr>
+        <w:t xml:space="preserve"> 0000 0110 </w:t>
+      </w:r>
+      <w:r>
+        <w:rPr>
+          <w:rFonts w:asciiTheme="majorBidi" w:hAnsiTheme="majorBidi" w:cstheme="majorBidi"/>
+        </w:rPr>
+        <w:sym w:font="Symbol" w:char="F0C5"/>
+      </w:r>
+      <w:r>
+        <w:rPr>
+          <w:rFonts w:asciiTheme="majorBidi" w:hAnsiTheme="majorBidi" w:cstheme="majorBidi"/>
+        </w:rPr>
+        <w:t xml:space="preserve"> 0000 </w:t>
+      </w:r>
+      <w:proofErr w:type="gramStart"/>
+      <w:r>
+        <w:rPr>
+          <w:rFonts w:asciiTheme="majorBidi" w:hAnsiTheme="majorBidi" w:cstheme="majorBidi"/>
+        </w:rPr>
+        <w:t>0111</w:t>
+      </w:r>
+      <w:r>
+        <w:rPr>
+          <w:rFonts w:asciiTheme="majorBidi" w:hAnsiTheme="majorBidi" w:cstheme="majorBidi"/>
+        </w:rPr>
+        <w:t xml:space="preserve"> </w:t>
+      </w:r>
+      <w:r>
+        <w:rPr>
+          <w:rFonts w:asciiTheme="majorBidi" w:hAnsiTheme="majorBidi" w:cstheme="majorBidi"/>
+        </w:rPr>
+        <w:t xml:space="preserve"> =</w:t>
+      </w:r>
+      <w:proofErr w:type="gramEnd"/>
+      <w:r>
+        <w:rPr>
+          <w:rFonts w:asciiTheme="majorBidi" w:hAnsiTheme="majorBidi" w:cstheme="majorBidi"/>
+        </w:rPr>
+        <w:t xml:space="preserve"> 0000 0110 = </w:t>
+      </w:r>
+      <w:r>
+        <w:rPr>
+          <w:rFonts w:asciiTheme="majorBidi" w:hAnsiTheme="majorBidi" w:cstheme="majorBidi"/>
+        </w:rPr>
+        <w:t>06 =</w:t>
+      </w:r>
+      <w:r>
+        <w:rPr>
+          <w:rFonts w:asciiTheme="majorBidi" w:hAnsiTheme="majorBidi" w:cstheme="majorBidi"/>
+        </w:rPr>
+        <w:t>6</w:t>
+      </w:r>
+    </w:p>
+    <w:p>
+      <w:pPr>
+        <w:pStyle w:val="ListParagraph"/>
+        <w:numPr>
+          <w:ilvl w:val="0"/>
+          <w:numId w:val="18"/>
+        </w:numPr>
+        <w:tabs>
+          <w:tab w:val="left" w:pos="5145"/>
+        </w:tabs>
+        <w:spacing w:after="200" w:line="276" w:lineRule="auto"/>
+        <w:rPr>
+          <w:rFonts w:asciiTheme="majorBidi" w:hAnsiTheme="majorBidi" w:cstheme="majorBidi"/>
+        </w:rPr>
+      </w:pPr>
+      <w:r>
+        <w:rPr>
+          <w:rFonts w:asciiTheme="majorBidi" w:hAnsiTheme="majorBidi" w:cstheme="majorBidi"/>
+        </w:rPr>
+        <w:t xml:space="preserve">0001 0000 </w:t>
+      </w:r>
+      <w:r>
+        <w:sym w:font="Symbol" w:char="F0C5"/>
+      </w:r>
+      <w:r>
+        <w:rPr>
+          <w:rFonts w:asciiTheme="majorBidi" w:hAnsiTheme="majorBidi" w:cstheme="majorBidi"/>
+        </w:rPr>
+        <w:t xml:space="preserve"> 0001 1011 </w:t>
+      </w:r>
+      <w:r>
+        <w:sym w:font="Symbol" w:char="F0C5"/>
+      </w:r>
+      <w:r>
+        <w:rPr>
+          <w:rFonts w:asciiTheme="majorBidi" w:hAnsiTheme="majorBidi" w:cstheme="majorBidi"/>
+        </w:rPr>
+        <w:t xml:space="preserve"> </w:t>
+      </w:r>
+      <w:r>
+        <w:rPr>
+          <w:rFonts w:asciiTheme="majorBidi" w:hAnsiTheme="majorBidi" w:cstheme="majorBidi"/>
+        </w:rPr>
+        <w:t xml:space="preserve">0000 1010 </w:t>
+      </w:r>
+      <w:r>
+        <w:sym w:font="Symbol" w:char="F0C5"/>
+      </w:r>
+      <w:r>
+        <w:rPr>
+          <w:rFonts w:asciiTheme="majorBidi" w:hAnsiTheme="majorBidi" w:cstheme="majorBidi"/>
+        </w:rPr>
+        <w:t xml:space="preserve"> 0000 </w:t>
+      </w:r>
+      <w:proofErr w:type="gramStart"/>
+      <w:r>
+        <w:rPr>
+          <w:rFonts w:asciiTheme="majorBidi" w:hAnsiTheme="majorBidi" w:cstheme="majorBidi"/>
+        </w:rPr>
+        <w:t xml:space="preserve">1011 </w:t>
+      </w:r>
+      <w:r>
+        <w:rPr>
+          <w:rFonts w:asciiTheme="majorBidi" w:hAnsiTheme="majorBidi" w:cstheme="majorBidi"/>
+        </w:rPr>
+        <w:t xml:space="preserve"> </w:t>
+      </w:r>
+      <w:r>
+        <w:rPr>
+          <w:rFonts w:asciiTheme="majorBidi" w:hAnsiTheme="majorBidi" w:cstheme="majorBidi"/>
+        </w:rPr>
+        <w:t>=</w:t>
+      </w:r>
+      <w:proofErr w:type="gramEnd"/>
+      <w:r>
+        <w:rPr>
+          <w:rFonts w:asciiTheme="majorBidi" w:hAnsiTheme="majorBidi" w:cstheme="majorBidi"/>
+        </w:rPr>
+        <w:t xml:space="preserve"> 000</w:t>
+      </w:r>
+      <w:r>
+        <w:rPr>
+          <w:rFonts w:asciiTheme="majorBidi" w:hAnsiTheme="majorBidi" w:cstheme="majorBidi"/>
+        </w:rPr>
+        <w:t>0 1010 =</w:t>
+      </w:r>
+      <w:r>
+        <w:rPr>
+          <w:rFonts w:asciiTheme="majorBidi" w:hAnsiTheme="majorBidi" w:cstheme="majorBidi"/>
+        </w:rPr>
+        <w:t xml:space="preserve"> 0A</w:t>
+      </w:r>
+      <w:r>
+        <w:rPr>
+          <w:rFonts w:asciiTheme="majorBidi" w:hAnsiTheme="majorBidi" w:cstheme="majorBidi"/>
+        </w:rPr>
+        <w:t xml:space="preserve"> </w:t>
+      </w:r>
+      <w:r>
+        <w:rPr>
+          <w:rFonts w:asciiTheme="majorBidi" w:hAnsiTheme="majorBidi" w:cstheme="majorBidi"/>
+        </w:rPr>
+        <w:t>=</w:t>
+      </w:r>
+      <w:r>
+        <w:rPr>
+          <w:rFonts w:asciiTheme="majorBidi" w:hAnsiTheme="majorBidi" w:cstheme="majorBidi"/>
+        </w:rPr>
+        <w:t>10</w:t>
+      </w:r>
+    </w:p>
+    <w:p>
+      <w:pPr>
+        <w:pStyle w:val="ListParagraph"/>
+        <w:numPr>
+          <w:ilvl w:val="0"/>
+          <w:numId w:val="18"/>
+        </w:numPr>
+        <w:tabs>
+          <w:tab w:val="left" w:pos="5145"/>
+        </w:tabs>
+        <w:spacing w:after="200" w:line="276" w:lineRule="auto"/>
+        <w:rPr>
+          <w:rFonts w:asciiTheme="majorBidi" w:hAnsiTheme="majorBidi" w:cstheme="majorBidi"/>
+        </w:rPr>
+      </w:pPr>
+      <w:r>
+        <w:rPr>
+          <w:rFonts w:asciiTheme="majorBidi" w:hAnsiTheme="majorBidi" w:cstheme="majorBidi"/>
+        </w:rPr>
+        <w:t xml:space="preserve">0000 0000 </w:t>
+      </w:r>
+      <w:r>
+        <w:sym w:font="Symbol" w:char="F0C5"/>
+      </w:r>
+      <w:r>
+        <w:t xml:space="preserve"> 0000 0011 </w:t>
+      </w:r>
+      <w:r>
+        <w:sym w:font="Symbol" w:char="F0C5"/>
+      </w:r>
+      <w:r>
+        <w:t xml:space="preserve"> </w:t>
+      </w:r>
+      <w:r>
+        <w:rPr>
+          <w:rFonts w:asciiTheme="majorBidi" w:hAnsiTheme="majorBidi" w:cstheme="majorBidi"/>
+        </w:rPr>
+        <w:t>0000 0010</w:t>
+      </w:r>
+      <w:r>
+        <w:rPr>
+          <w:rFonts w:asciiTheme="majorBidi" w:hAnsiTheme="majorBidi" w:cstheme="majorBidi"/>
+        </w:rPr>
+        <w:t xml:space="preserve"> </w:t>
+      </w:r>
+      <w:r>
+        <w:sym w:font="Symbol" w:char="F0C5"/>
+      </w:r>
+      <w:r>
+        <w:rPr>
+          <w:rFonts w:asciiTheme="majorBidi" w:hAnsiTheme="majorBidi" w:cstheme="majorBidi"/>
+        </w:rPr>
+        <w:t xml:space="preserve"> </w:t>
+      </w:r>
+      <w:r>
+        <w:rPr>
+          <w:rFonts w:asciiTheme="majorBidi" w:hAnsiTheme="majorBidi" w:cstheme="majorBidi"/>
+        </w:rPr>
+        <w:t xml:space="preserve"> </w:t>
+      </w:r>
+      <w:r>
+        <w:rPr>
+          <w:rFonts w:asciiTheme="majorBidi" w:hAnsiTheme="majorBidi" w:cstheme="majorBidi"/>
+        </w:rPr>
+        <w:t>0000 001</w:t>
+      </w:r>
+      <w:r>
+        <w:rPr>
+          <w:rFonts w:asciiTheme="majorBidi" w:hAnsiTheme="majorBidi" w:cstheme="majorBidi"/>
+        </w:rPr>
+        <w:t>1 = 0000 0010 = 02 = 2</w:t>
+      </w:r>
+    </w:p>
+    <w:p>
+      <w:pPr>
+        <w:pStyle w:val="ListParagraph"/>
+        <w:numPr>
+          <w:ilvl w:val="0"/>
+          <w:numId w:val="18"/>
+        </w:numPr>
+        <w:tabs>
+          <w:tab w:val="left" w:pos="5145"/>
+        </w:tabs>
+        <w:spacing w:after="200" w:line="276" w:lineRule="auto"/>
+        <w:rPr>
+          <w:rFonts w:asciiTheme="majorBidi" w:hAnsiTheme="majorBidi" w:cstheme="majorBidi"/>
+        </w:rPr>
+      </w:pPr>
+      <w:r>
+        <w:rPr>
+          <w:rFonts w:asciiTheme="majorBidi" w:hAnsiTheme="majorBidi" w:cstheme="majorBidi"/>
+        </w:rPr>
+        <w:t xml:space="preserve">0001 1000 </w:t>
+      </w:r>
+      <w:r>
+        <w:sym w:font="Symbol" w:char="F0C5"/>
+      </w:r>
+      <w:r>
+        <w:t xml:space="preserve"> 0001 0111 </w:t>
+      </w:r>
+      <w:r>
+        <w:sym w:font="Symbol" w:char="F0C5"/>
+      </w:r>
+      <w:r>
+        <w:t xml:space="preserve"> </w:t>
+      </w:r>
+      <w:r>
+        <w:rPr>
+          <w:rFonts w:asciiTheme="majorBidi" w:hAnsiTheme="majorBidi" w:cstheme="majorBidi"/>
+        </w:rPr>
+        <w:t>0000 1110</w:t>
+      </w:r>
+      <w:r>
+        <w:rPr>
+          <w:rFonts w:asciiTheme="majorBidi" w:hAnsiTheme="majorBidi" w:cstheme="majorBidi"/>
+        </w:rPr>
+        <w:t xml:space="preserve"> </w:t>
+      </w:r>
+      <w:r>
+        <w:sym w:font="Symbol" w:char="F0C5"/>
+      </w:r>
+      <w:r>
+        <w:rPr>
+          <w:rFonts w:asciiTheme="majorBidi" w:hAnsiTheme="majorBidi" w:cstheme="majorBidi"/>
+        </w:rPr>
+        <w:t xml:space="preserve"> </w:t>
+      </w:r>
+      <w:r>
+        <w:rPr>
+          <w:rFonts w:asciiTheme="majorBidi" w:hAnsiTheme="majorBidi" w:cstheme="majorBidi"/>
+        </w:rPr>
+        <w:t>0000 1111</w:t>
+      </w:r>
+      <w:r>
+        <w:rPr>
+          <w:rFonts w:asciiTheme="majorBidi" w:hAnsiTheme="majorBidi" w:cstheme="majorBidi"/>
+        </w:rPr>
+        <w:t xml:space="preserve">  = 0000 1110 = 0E</w:t>
+      </w:r>
       <w:bookmarkStart w:id="0" w:name="_GoBack"/>
       <w:bookmarkEnd w:id="0"/>
+      <w:r>
+        <w:rPr>
+          <w:rFonts w:asciiTheme="majorBidi" w:hAnsiTheme="majorBidi" w:cstheme="majorBidi"/>
+        </w:rPr>
+        <w:t xml:space="preserve"> =14</w:t>
+      </w:r>
     </w:p>
     <w:p>
       <w:pPr>

--- a/crypto_assnmnt2.docx
+++ b/crypto_assnmnt2.docx
@@ -902,13 +902,7 @@
               <w:rPr>
                 <w:rFonts w:asciiTheme="majorBidi" w:hAnsiTheme="majorBidi" w:cstheme="majorBidi"/>
               </w:rPr>
-              <w:t>0</w:t>
-            </w:r>
-            <w:r>
-              <w:rPr>
-                <w:rFonts w:asciiTheme="majorBidi" w:hAnsiTheme="majorBidi" w:cstheme="majorBidi"/>
-              </w:rPr>
-              <w:t>9</w:t>
+              <w:t>09</w:t>
             </w:r>
           </w:p>
         </w:tc>
@@ -932,13 +926,7 @@
               <w:rPr>
                 <w:rFonts w:asciiTheme="majorBidi" w:hAnsiTheme="majorBidi" w:cstheme="majorBidi"/>
               </w:rPr>
-              <w:t>0</w:t>
-            </w:r>
-            <w:r>
-              <w:rPr>
-                <w:rFonts w:asciiTheme="majorBidi" w:hAnsiTheme="majorBidi" w:cstheme="majorBidi"/>
-              </w:rPr>
-              <w:t>1</w:t>
+              <w:t>01</w:t>
             </w:r>
           </w:p>
         </w:tc>
@@ -962,13 +950,7 @@
               <w:rPr>
                 <w:rFonts w:asciiTheme="majorBidi" w:hAnsiTheme="majorBidi" w:cstheme="majorBidi"/>
               </w:rPr>
-              <w:t>0</w:t>
-            </w:r>
-            <w:r>
-              <w:rPr>
-                <w:rFonts w:asciiTheme="majorBidi" w:hAnsiTheme="majorBidi" w:cstheme="majorBidi"/>
-              </w:rPr>
-              <w:t>D</w:t>
+              <w:t>0D</w:t>
             </w:r>
           </w:p>
         </w:tc>
@@ -992,13 +974,7 @@
               <w:rPr>
                 <w:rFonts w:asciiTheme="majorBidi" w:hAnsiTheme="majorBidi" w:cstheme="majorBidi"/>
               </w:rPr>
-              <w:t>0</w:t>
-            </w:r>
-            <w:r>
-              <w:rPr>
-                <w:rFonts w:asciiTheme="majorBidi" w:hAnsiTheme="majorBidi" w:cstheme="majorBidi"/>
-              </w:rPr>
-              <w:t>5</w:t>
+              <w:t>05</w:t>
             </w:r>
           </w:p>
         </w:tc>
@@ -1072,13 +1048,7 @@
               <w:rPr>
                 <w:rFonts w:asciiTheme="majorBidi" w:hAnsiTheme="majorBidi" w:cstheme="majorBidi"/>
               </w:rPr>
-              <w:t>0</w:t>
-            </w:r>
-            <w:r>
-              <w:rPr>
-                <w:rFonts w:asciiTheme="majorBidi" w:hAnsiTheme="majorBidi" w:cstheme="majorBidi"/>
-              </w:rPr>
-              <w:t>6</w:t>
+              <w:t>06</w:t>
             </w:r>
           </w:p>
         </w:tc>
@@ -2347,19 +2317,7 @@
         <w:rPr>
           <w:rFonts w:asciiTheme="majorBidi" w:hAnsiTheme="majorBidi" w:cstheme="majorBidi"/>
         </w:rPr>
-        <w:t>02 * 0</w:t>
-      </w:r>
-      <w:r>
-        <w:rPr>
-          <w:rFonts w:asciiTheme="majorBidi" w:hAnsiTheme="majorBidi" w:cstheme="majorBidi"/>
-        </w:rPr>
-        <w:t>8</w:t>
-      </w:r>
-      <w:r>
-        <w:rPr>
-          <w:rFonts w:asciiTheme="majorBidi" w:hAnsiTheme="majorBidi" w:cstheme="majorBidi"/>
-        </w:rPr>
-        <w:t xml:space="preserve">  </w:t>
+        <w:t xml:space="preserve">02 * 08  </w:t>
       </w:r>
       <w:r>
         <w:rPr>
@@ -2371,19 +2329,7 @@
         <w:rPr>
           <w:rFonts w:asciiTheme="majorBidi" w:hAnsiTheme="majorBidi" w:cstheme="majorBidi"/>
         </w:rPr>
-        <w:t xml:space="preserve"> 03 * 0</w:t>
-      </w:r>
-      <w:r>
-        <w:rPr>
-          <w:rFonts w:asciiTheme="majorBidi" w:hAnsiTheme="majorBidi" w:cstheme="majorBidi"/>
-        </w:rPr>
-        <w:t>9</w:t>
-      </w:r>
-      <w:r>
-        <w:rPr>
-          <w:rFonts w:asciiTheme="majorBidi" w:hAnsiTheme="majorBidi" w:cstheme="majorBidi"/>
-        </w:rPr>
-        <w:t xml:space="preserve"> </w:t>
+        <w:t xml:space="preserve"> 03 * 09 </w:t>
       </w:r>
       <w:r>
         <w:rPr>
@@ -2395,13 +2341,7 @@
         <w:rPr>
           <w:rFonts w:asciiTheme="majorBidi" w:hAnsiTheme="majorBidi" w:cstheme="majorBidi"/>
         </w:rPr>
-        <w:t xml:space="preserve"> 01 * 0</w:t>
-      </w:r>
-      <w:r>
-        <w:rPr>
-          <w:rFonts w:asciiTheme="majorBidi" w:hAnsiTheme="majorBidi" w:cstheme="majorBidi"/>
-        </w:rPr>
-        <w:t>A</w:t>
+        <w:t xml:space="preserve"> 01 * 0A</w:t>
       </w:r>
       <w:r>
         <w:rPr>
@@ -2413,31 +2353,7 @@
         <w:rPr>
           <w:rFonts w:asciiTheme="majorBidi" w:hAnsiTheme="majorBidi" w:cstheme="majorBidi"/>
         </w:rPr>
-        <w:t xml:space="preserve"> 0</w:t>
-      </w:r>
-      <w:r>
-        <w:rPr>
-          <w:rFonts w:asciiTheme="majorBidi" w:hAnsiTheme="majorBidi" w:cstheme="majorBidi"/>
-        </w:rPr>
-        <w:t>1</w:t>
-      </w:r>
-      <w:r>
-        <w:rPr>
-          <w:rFonts w:asciiTheme="majorBidi" w:hAnsiTheme="majorBidi" w:cstheme="majorBidi"/>
-        </w:rPr>
-        <w:t xml:space="preserve"> * 0</w:t>
-      </w:r>
-      <w:r>
-        <w:rPr>
-          <w:rFonts w:asciiTheme="majorBidi" w:hAnsiTheme="majorBidi" w:cstheme="majorBidi"/>
-        </w:rPr>
-        <w:t>B</w:t>
-      </w:r>
-      <w:r>
-        <w:rPr>
-          <w:rFonts w:asciiTheme="majorBidi" w:hAnsiTheme="majorBidi" w:cstheme="majorBidi"/>
-        </w:rPr>
-        <w:t xml:space="preserve"> </w:t>
+        <w:t xml:space="preserve"> 01 * 0B </w:t>
       </w:r>
     </w:p>
     <w:p>
@@ -2459,19 +2375,7 @@
         <w:rPr>
           <w:rFonts w:asciiTheme="majorBidi" w:hAnsiTheme="majorBidi" w:cstheme="majorBidi"/>
         </w:rPr>
-        <w:t>02 * 0</w:t>
-      </w:r>
-      <w:r>
-        <w:rPr>
-          <w:rFonts w:asciiTheme="majorBidi" w:hAnsiTheme="majorBidi" w:cstheme="majorBidi"/>
-        </w:rPr>
-        <w:t>0</w:t>
-      </w:r>
-      <w:r>
-        <w:rPr>
-          <w:rFonts w:asciiTheme="majorBidi" w:hAnsiTheme="majorBidi" w:cstheme="majorBidi"/>
-        </w:rPr>
-        <w:t xml:space="preserve">  </w:t>
+        <w:t xml:space="preserve">02 * 00  </w:t>
       </w:r>
       <w:r>
         <w:rPr>
@@ -2483,19 +2387,7 @@
         <w:rPr>
           <w:rFonts w:asciiTheme="majorBidi" w:hAnsiTheme="majorBidi" w:cstheme="majorBidi"/>
         </w:rPr>
-        <w:t xml:space="preserve"> 03 * 0</w:t>
-      </w:r>
-      <w:r>
-        <w:rPr>
-          <w:rFonts w:asciiTheme="majorBidi" w:hAnsiTheme="majorBidi" w:cstheme="majorBidi"/>
-        </w:rPr>
-        <w:t>1</w:t>
-      </w:r>
-      <w:r>
-        <w:rPr>
-          <w:rFonts w:asciiTheme="majorBidi" w:hAnsiTheme="majorBidi" w:cstheme="majorBidi"/>
-        </w:rPr>
-        <w:t xml:space="preserve"> </w:t>
+        <w:t xml:space="preserve"> 03 * 01 </w:t>
       </w:r>
       <w:r>
         <w:rPr>
@@ -2507,13 +2399,7 @@
         <w:rPr>
           <w:rFonts w:asciiTheme="majorBidi" w:hAnsiTheme="majorBidi" w:cstheme="majorBidi"/>
         </w:rPr>
-        <w:t xml:space="preserve"> 01 * 0</w:t>
-      </w:r>
-      <w:r>
-        <w:rPr>
-          <w:rFonts w:asciiTheme="majorBidi" w:hAnsiTheme="majorBidi" w:cstheme="majorBidi"/>
-        </w:rPr>
-        <w:t xml:space="preserve">2 </w:t>
+        <w:t xml:space="preserve"> 01 * 02 </w:t>
       </w:r>
       <w:r>
         <w:rPr>
@@ -2525,13 +2411,7 @@
         <w:rPr>
           <w:rFonts w:asciiTheme="majorBidi" w:hAnsiTheme="majorBidi" w:cstheme="majorBidi"/>
         </w:rPr>
-        <w:t xml:space="preserve"> 01 * 0</w:t>
-      </w:r>
-      <w:r>
-        <w:rPr>
-          <w:rFonts w:asciiTheme="majorBidi" w:hAnsiTheme="majorBidi" w:cstheme="majorBidi"/>
-        </w:rPr>
-        <w:t>3</w:t>
+        <w:t xml:space="preserve"> 01 * 03</w:t>
       </w:r>
     </w:p>
     <w:p>
@@ -2553,19 +2433,7 @@
         <w:rPr>
           <w:rFonts w:asciiTheme="majorBidi" w:hAnsiTheme="majorBidi" w:cstheme="majorBidi"/>
         </w:rPr>
-        <w:t>02 * 0</w:t>
-      </w:r>
-      <w:r>
-        <w:rPr>
-          <w:rFonts w:asciiTheme="majorBidi" w:hAnsiTheme="majorBidi" w:cstheme="majorBidi"/>
-        </w:rPr>
-        <w:t>C</w:t>
-      </w:r>
-      <w:r>
-        <w:rPr>
-          <w:rFonts w:asciiTheme="majorBidi" w:hAnsiTheme="majorBidi" w:cstheme="majorBidi"/>
-        </w:rPr>
-        <w:t xml:space="preserve">  </w:t>
+        <w:t xml:space="preserve">02 * 0C  </w:t>
       </w:r>
       <w:r>
         <w:rPr>
@@ -2577,19 +2445,7 @@
         <w:rPr>
           <w:rFonts w:asciiTheme="majorBidi" w:hAnsiTheme="majorBidi" w:cstheme="majorBidi"/>
         </w:rPr>
-        <w:t xml:space="preserve"> 03 * 0</w:t>
-      </w:r>
-      <w:r>
-        <w:rPr>
-          <w:rFonts w:asciiTheme="majorBidi" w:hAnsiTheme="majorBidi" w:cstheme="majorBidi"/>
-        </w:rPr>
-        <w:t>D</w:t>
-      </w:r>
-      <w:r>
-        <w:rPr>
-          <w:rFonts w:asciiTheme="majorBidi" w:hAnsiTheme="majorBidi" w:cstheme="majorBidi"/>
-        </w:rPr>
-        <w:t xml:space="preserve"> </w:t>
+        <w:t xml:space="preserve"> 03 * 0D </w:t>
       </w:r>
       <w:r>
         <w:rPr>
@@ -2601,13 +2457,7 @@
         <w:rPr>
           <w:rFonts w:asciiTheme="majorBidi" w:hAnsiTheme="majorBidi" w:cstheme="majorBidi"/>
         </w:rPr>
-        <w:t xml:space="preserve"> 01 * 0</w:t>
-      </w:r>
-      <w:r>
-        <w:rPr>
-          <w:rFonts w:asciiTheme="majorBidi" w:hAnsiTheme="majorBidi" w:cstheme="majorBidi"/>
-        </w:rPr>
-        <w:t xml:space="preserve">E </w:t>
+        <w:t xml:space="preserve"> 01 * 0E </w:t>
       </w:r>
       <w:r>
         <w:rPr>
@@ -2619,19 +2469,7 @@
         <w:rPr>
           <w:rFonts w:asciiTheme="majorBidi" w:hAnsiTheme="majorBidi" w:cstheme="majorBidi"/>
         </w:rPr>
-        <w:t xml:space="preserve"> 01 * 0</w:t>
-      </w:r>
-      <w:r>
-        <w:rPr>
-          <w:rFonts w:asciiTheme="majorBidi" w:hAnsiTheme="majorBidi" w:cstheme="majorBidi"/>
-        </w:rPr>
-        <w:t>F</w:t>
-      </w:r>
-      <w:r>
-        <w:rPr>
-          <w:rFonts w:asciiTheme="majorBidi" w:hAnsiTheme="majorBidi" w:cstheme="majorBidi"/>
-        </w:rPr>
-        <w:t xml:space="preserve"> </w:t>
+        <w:t xml:space="preserve"> 01 * 0F </w:t>
       </w:r>
     </w:p>
     <w:p>
@@ -2665,6 +2503,19 @@
         </w:rPr>
         <w:t xml:space="preserve">Convert to binary form </w:t>
       </w:r>
+    </w:p>
+    <w:p>
+      <w:pPr>
+        <w:pStyle w:val="ListParagraph"/>
+        <w:tabs>
+          <w:tab w:val="left" w:pos="5145"/>
+        </w:tabs>
+        <w:spacing w:after="200" w:line="276" w:lineRule="auto"/>
+        <w:ind w:left="1080"/>
+        <w:rPr>
+          <w:rFonts w:asciiTheme="majorBidi" w:hAnsiTheme="majorBidi" w:cstheme="majorBidi"/>
+        </w:rPr>
+      </w:pPr>
     </w:p>
     <w:p>
       <w:pPr>
@@ -2703,25 +2554,7 @@
         <w:rPr>
           <w:rFonts w:asciiTheme="majorBidi" w:hAnsiTheme="majorBidi" w:cstheme="majorBidi"/>
         </w:rPr>
-        <w:t>(</w:t>
-      </w:r>
-      <w:r>
-        <w:rPr>
-          <w:rFonts w:asciiTheme="majorBidi" w:hAnsiTheme="majorBidi" w:cstheme="majorBidi"/>
-        </w:rPr>
-        <w:t>0000 0101 * 1</w:t>
-      </w:r>
-      <w:r>
-        <w:rPr>
-          <w:rFonts w:asciiTheme="majorBidi" w:hAnsiTheme="majorBidi" w:cstheme="majorBidi"/>
-        </w:rPr>
-        <w:t>0</w:t>
-      </w:r>
-      <w:r>
-        <w:rPr>
-          <w:rFonts w:asciiTheme="majorBidi" w:hAnsiTheme="majorBidi" w:cstheme="majorBidi"/>
-        </w:rPr>
-        <w:t xml:space="preserve"> </w:t>
+        <w:t xml:space="preserve">(0000 0101 * 10 </w:t>
       </w:r>
       <w:r>
         <w:rPr>
@@ -2845,19 +2678,7 @@
         <w:rPr>
           <w:rFonts w:asciiTheme="majorBidi" w:hAnsiTheme="majorBidi" w:cstheme="majorBidi"/>
         </w:rPr>
-        <w:t>0000 1</w:t>
-      </w:r>
-      <w:r>
-        <w:rPr>
-          <w:rFonts w:asciiTheme="majorBidi" w:hAnsiTheme="majorBidi" w:cstheme="majorBidi"/>
-        </w:rPr>
-        <w:t>0</w:t>
-      </w:r>
-      <w:r>
-        <w:rPr>
-          <w:rFonts w:asciiTheme="majorBidi" w:hAnsiTheme="majorBidi" w:cstheme="majorBidi"/>
-        </w:rPr>
-        <w:t xml:space="preserve">00 * 10 </w:t>
+        <w:t xml:space="preserve">0000 1000 * 10 </w:t>
       </w:r>
       <w:r>
         <w:rPr>
@@ -2869,19 +2690,7 @@
         <w:rPr>
           <w:rFonts w:asciiTheme="majorBidi" w:hAnsiTheme="majorBidi" w:cstheme="majorBidi"/>
         </w:rPr>
-        <w:t xml:space="preserve"> (0000 1</w:t>
-      </w:r>
-      <w:r>
-        <w:rPr>
-          <w:rFonts w:asciiTheme="majorBidi" w:hAnsiTheme="majorBidi" w:cstheme="majorBidi"/>
-        </w:rPr>
-        <w:t>0</w:t>
-      </w:r>
-      <w:r>
-        <w:rPr>
-          <w:rFonts w:asciiTheme="majorBidi" w:hAnsiTheme="majorBidi" w:cstheme="majorBidi"/>
-        </w:rPr>
-        <w:t xml:space="preserve">01 * 10 </w:t>
+        <w:t xml:space="preserve"> (0000 1001 * 10 </w:t>
       </w:r>
       <w:r>
         <w:rPr>
@@ -2893,25 +2702,7 @@
         <w:rPr>
           <w:rFonts w:asciiTheme="majorBidi" w:hAnsiTheme="majorBidi" w:cstheme="majorBidi"/>
         </w:rPr>
-        <w:t xml:space="preserve"> </w:t>
-      </w:r>
-      <w:r>
-        <w:rPr>
-          <w:rFonts w:asciiTheme="majorBidi" w:hAnsiTheme="majorBidi" w:cstheme="majorBidi"/>
-        </w:rPr>
-        <w:t xml:space="preserve">0000 </w:t>
-      </w:r>
-      <w:r>
-        <w:rPr>
-          <w:rFonts w:asciiTheme="majorBidi" w:hAnsiTheme="majorBidi" w:cstheme="majorBidi"/>
-        </w:rPr>
-        <w:t>1</w:t>
-      </w:r>
-      <w:r>
-        <w:rPr>
-          <w:rFonts w:asciiTheme="majorBidi" w:hAnsiTheme="majorBidi" w:cstheme="majorBidi"/>
-        </w:rPr>
-        <w:t>001 * 01)</w:t>
+        <w:t xml:space="preserve"> 0000 1001 * 01)</w:t>
       </w:r>
       <w:r>
         <w:rPr>
@@ -2923,19 +2714,7 @@
         <w:rPr>
           <w:rFonts w:asciiTheme="majorBidi" w:hAnsiTheme="majorBidi" w:cstheme="majorBidi"/>
         </w:rPr>
-        <w:t xml:space="preserve"> 0000 1</w:t>
-      </w:r>
-      <w:r>
-        <w:rPr>
-          <w:rFonts w:asciiTheme="majorBidi" w:hAnsiTheme="majorBidi" w:cstheme="majorBidi"/>
-        </w:rPr>
-        <w:t>0</w:t>
-      </w:r>
-      <w:r>
-        <w:rPr>
-          <w:rFonts w:asciiTheme="majorBidi" w:hAnsiTheme="majorBidi" w:cstheme="majorBidi"/>
-        </w:rPr>
-        <w:t xml:space="preserve">10 * 01 </w:t>
+        <w:t xml:space="preserve"> 0000 1010 * 01 </w:t>
       </w:r>
       <w:r>
         <w:rPr>
@@ -2947,19 +2726,7 @@
         <w:rPr>
           <w:rFonts w:asciiTheme="majorBidi" w:hAnsiTheme="majorBidi" w:cstheme="majorBidi"/>
         </w:rPr>
-        <w:t xml:space="preserve"> 0000 1</w:t>
-      </w:r>
-      <w:r>
-        <w:rPr>
-          <w:rFonts w:asciiTheme="majorBidi" w:hAnsiTheme="majorBidi" w:cstheme="majorBidi"/>
-        </w:rPr>
-        <w:t>0</w:t>
-      </w:r>
-      <w:r>
-        <w:rPr>
-          <w:rFonts w:asciiTheme="majorBidi" w:hAnsiTheme="majorBidi" w:cstheme="majorBidi"/>
-        </w:rPr>
-        <w:t>11 * 01</w:t>
+        <w:t xml:space="preserve"> 0000 1011 * 01</w:t>
       </w:r>
     </w:p>
     <w:p>
@@ -3141,31 +2908,7 @@
         <w:rPr>
           <w:rFonts w:asciiTheme="majorBidi" w:hAnsiTheme="majorBidi" w:cstheme="majorBidi"/>
         </w:rPr>
-        <w:t xml:space="preserve">0000 </w:t>
-      </w:r>
-      <w:r>
-        <w:rPr>
-          <w:rFonts w:asciiTheme="majorBidi" w:hAnsiTheme="majorBidi" w:cstheme="majorBidi"/>
-        </w:rPr>
-        <w:t>11</w:t>
-      </w:r>
-      <w:r>
-        <w:rPr>
-          <w:rFonts w:asciiTheme="majorBidi" w:hAnsiTheme="majorBidi" w:cstheme="majorBidi"/>
-        </w:rPr>
-        <w:t>00 * 1</w:t>
-      </w:r>
-      <w:r>
-        <w:rPr>
-          <w:rFonts w:asciiTheme="majorBidi" w:hAnsiTheme="majorBidi" w:cstheme="majorBidi"/>
-        </w:rPr>
-        <w:t>0</w:t>
-      </w:r>
-      <w:r>
-        <w:rPr>
-          <w:rFonts w:asciiTheme="majorBidi" w:hAnsiTheme="majorBidi" w:cstheme="majorBidi"/>
-        </w:rPr>
-        <w:t xml:space="preserve"> </w:t>
+        <w:t xml:space="preserve">0000 1100 * 10 </w:t>
       </w:r>
       <w:r>
         <w:rPr>
@@ -3433,13 +3176,7 @@
         <w:rPr>
           <w:rFonts w:asciiTheme="majorBidi" w:hAnsiTheme="majorBidi" w:cstheme="majorBidi"/>
         </w:rPr>
-        <w:t xml:space="preserve"> </w:t>
-      </w:r>
-      <w:r>
-        <w:rPr>
-          <w:rFonts w:asciiTheme="majorBidi" w:hAnsiTheme="majorBidi" w:cstheme="majorBidi"/>
-        </w:rPr>
-        <w:t xml:space="preserve">0000 1010 </w:t>
+        <w:t xml:space="preserve"> 0000 1010 </w:t>
       </w:r>
       <w:r>
         <w:sym w:font="Symbol" w:char="F0C5"/>
@@ -3544,7 +3281,10 @@
         <w:rPr>
           <w:rFonts w:asciiTheme="majorBidi" w:hAnsiTheme="majorBidi" w:cstheme="majorBidi"/>
         </w:rPr>
-        <w:t>0000 0010</w:t>
+        <w:t xml:space="preserve">0000 0010 </w:t>
+      </w:r>
+      <w:r>
+        <w:sym w:font="Symbol" w:char="F0C5"/>
       </w:r>
       <w:r>
         <w:rPr>
@@ -3553,31 +3293,10 @@
         <w:t xml:space="preserve"> </w:t>
       </w:r>
       <w:r>
-        <w:sym w:font="Symbol" w:char="F0C5"/>
-      </w:r>
-      <w:r>
-        <w:rPr>
-          <w:rFonts w:asciiTheme="majorBidi" w:hAnsiTheme="majorBidi" w:cstheme="majorBidi"/>
-        </w:rPr>
-        <w:t xml:space="preserve"> </w:t>
-      </w:r>
-      <w:r>
-        <w:rPr>
-          <w:rFonts w:asciiTheme="majorBidi" w:hAnsiTheme="majorBidi" w:cstheme="majorBidi"/>
-        </w:rPr>
-        <w:t xml:space="preserve"> </w:t>
-      </w:r>
-      <w:r>
-        <w:rPr>
-          <w:rFonts w:asciiTheme="majorBidi" w:hAnsiTheme="majorBidi" w:cstheme="majorBidi"/>
-        </w:rPr>
-        <w:t>0000 001</w:t>
-      </w:r>
-      <w:r>
-        <w:rPr>
-          <w:rFonts w:asciiTheme="majorBidi" w:hAnsiTheme="majorBidi" w:cstheme="majorBidi"/>
-        </w:rPr>
-        <w:t>1 = 0000 0010 = 02 = 2</w:t>
+        <w:rPr>
+          <w:rFonts w:asciiTheme="majorBidi" w:hAnsiTheme="majorBidi" w:cstheme="majorBidi"/>
+        </w:rPr>
+        <w:t xml:space="preserve"> 0000 0011 = 0000 0010 = 02 = 2</w:t>
       </w:r>
     </w:p>
     <w:p>
@@ -3617,7 +3336,739 @@
         <w:rPr>
           <w:rFonts w:asciiTheme="majorBidi" w:hAnsiTheme="majorBidi" w:cstheme="majorBidi"/>
         </w:rPr>
-        <w:t>0000 1110</w:t>
+        <w:t xml:space="preserve">0000 1110 </w:t>
+      </w:r>
+      <w:r>
+        <w:sym w:font="Symbol" w:char="F0C5"/>
+      </w:r>
+      <w:r>
+        <w:rPr>
+          <w:rFonts w:asciiTheme="majorBidi" w:hAnsiTheme="majorBidi" w:cstheme="majorBidi"/>
+        </w:rPr>
+        <w:t xml:space="preserve"> 0000 </w:t>
+      </w:r>
+      <w:proofErr w:type="gramStart"/>
+      <w:r>
+        <w:rPr>
+          <w:rFonts w:asciiTheme="majorBidi" w:hAnsiTheme="majorBidi" w:cstheme="majorBidi"/>
+        </w:rPr>
+        <w:t>1111  =</w:t>
+      </w:r>
+      <w:proofErr w:type="gramEnd"/>
+      <w:r>
+        <w:rPr>
+          <w:rFonts w:asciiTheme="majorBidi" w:hAnsiTheme="majorBidi" w:cstheme="majorBidi"/>
+        </w:rPr>
+        <w:t xml:space="preserve"> 0000 1110 = 0E =14</w:t>
+      </w:r>
+    </w:p>
+    <w:p>
+      <w:pPr>
+        <w:tabs>
+          <w:tab w:val="left" w:pos="5145"/>
+        </w:tabs>
+        <w:spacing w:after="200" w:line="276" w:lineRule="auto"/>
+        <w:ind w:left="1080"/>
+        <w:rPr>
+          <w:rFonts w:asciiTheme="majorBidi" w:hAnsiTheme="majorBidi" w:cstheme="majorBidi"/>
+        </w:rPr>
+      </w:pPr>
+    </w:p>
+    <w:p>
+      <w:pPr>
+        <w:tabs>
+          <w:tab w:val="left" w:pos="5145"/>
+        </w:tabs>
+        <w:spacing w:after="200" w:line="276" w:lineRule="auto"/>
+        <w:ind w:left="1080"/>
+        <w:rPr>
+          <w:rFonts w:asciiTheme="majorBidi" w:hAnsiTheme="majorBidi" w:cstheme="majorBidi"/>
+        </w:rPr>
+      </w:pPr>
+      <w:r>
+        <w:rPr>
+          <w:rFonts w:asciiTheme="majorBidi" w:hAnsiTheme="majorBidi" w:cstheme="majorBidi"/>
+        </w:rPr>
+        <w:t>Second row</w:t>
+      </w:r>
+    </w:p>
+    <w:p>
+      <w:pPr>
+        <w:pStyle w:val="ListParagraph"/>
+        <w:numPr>
+          <w:ilvl w:val="0"/>
+          <w:numId w:val="19"/>
+        </w:numPr>
+        <w:tabs>
+          <w:tab w:val="left" w:pos="5145"/>
+        </w:tabs>
+        <w:spacing w:after="200" w:line="276" w:lineRule="auto"/>
+        <w:rPr>
+          <w:rFonts w:asciiTheme="majorBidi" w:hAnsiTheme="majorBidi" w:cstheme="majorBidi"/>
+        </w:rPr>
+      </w:pPr>
+      <w:r>
+        <w:rPr>
+          <w:rFonts w:asciiTheme="majorBidi" w:hAnsiTheme="majorBidi" w:cstheme="majorBidi"/>
+        </w:rPr>
+        <w:t>0</w:t>
+      </w:r>
+      <w:r>
+        <w:rPr>
+          <w:rFonts w:asciiTheme="majorBidi" w:hAnsiTheme="majorBidi" w:cstheme="majorBidi"/>
+        </w:rPr>
+        <w:t>1</w:t>
+      </w:r>
+      <w:r>
+        <w:rPr>
+          <w:rFonts w:asciiTheme="majorBidi" w:hAnsiTheme="majorBidi" w:cstheme="majorBidi"/>
+        </w:rPr>
+        <w:t xml:space="preserve"> * 04  </w:t>
+      </w:r>
+      <w:r>
+        <w:sym w:font="Symbol" w:char="F0C5"/>
+      </w:r>
+      <w:r>
+        <w:rPr>
+          <w:rFonts w:asciiTheme="majorBidi" w:hAnsiTheme="majorBidi" w:cstheme="majorBidi"/>
+        </w:rPr>
+        <w:t xml:space="preserve"> 0</w:t>
+      </w:r>
+      <w:r>
+        <w:rPr>
+          <w:rFonts w:asciiTheme="majorBidi" w:hAnsiTheme="majorBidi" w:cstheme="majorBidi"/>
+        </w:rPr>
+        <w:t>2</w:t>
+      </w:r>
+      <w:r>
+        <w:rPr>
+          <w:rFonts w:asciiTheme="majorBidi" w:hAnsiTheme="majorBidi" w:cstheme="majorBidi"/>
+        </w:rPr>
+        <w:t xml:space="preserve"> * 05 </w:t>
+      </w:r>
+      <w:r>
+        <w:sym w:font="Symbol" w:char="F0C5"/>
+      </w:r>
+      <w:r>
+        <w:rPr>
+          <w:rFonts w:asciiTheme="majorBidi" w:hAnsiTheme="majorBidi" w:cstheme="majorBidi"/>
+        </w:rPr>
+        <w:t xml:space="preserve"> 0</w:t>
+      </w:r>
+      <w:r>
+        <w:rPr>
+          <w:rFonts w:asciiTheme="majorBidi" w:hAnsiTheme="majorBidi" w:cstheme="majorBidi"/>
+        </w:rPr>
+        <w:t>3</w:t>
+      </w:r>
+      <w:r>
+        <w:rPr>
+          <w:rFonts w:asciiTheme="majorBidi" w:hAnsiTheme="majorBidi" w:cstheme="majorBidi"/>
+        </w:rPr>
+        <w:t xml:space="preserve"> * 06 </w:t>
+      </w:r>
+      <w:r>
+        <w:sym w:font="Symbol" w:char="F0C5"/>
+      </w:r>
+      <w:r>
+        <w:rPr>
+          <w:rFonts w:asciiTheme="majorBidi" w:hAnsiTheme="majorBidi" w:cstheme="majorBidi"/>
+        </w:rPr>
+        <w:t xml:space="preserve"> 01 * 07</w:t>
+      </w:r>
+    </w:p>
+    <w:p>
+      <w:pPr>
+        <w:pStyle w:val="ListParagraph"/>
+        <w:numPr>
+          <w:ilvl w:val="0"/>
+          <w:numId w:val="19"/>
+        </w:numPr>
+        <w:tabs>
+          <w:tab w:val="left" w:pos="5145"/>
+        </w:tabs>
+        <w:spacing w:after="200" w:line="276" w:lineRule="auto"/>
+        <w:rPr>
+          <w:rFonts w:asciiTheme="majorBidi" w:hAnsiTheme="majorBidi" w:cstheme="majorBidi"/>
+        </w:rPr>
+      </w:pPr>
+      <w:r>
+        <w:rPr>
+          <w:rFonts w:asciiTheme="majorBidi" w:hAnsiTheme="majorBidi" w:cstheme="majorBidi"/>
+        </w:rPr>
+        <w:t>0</w:t>
+      </w:r>
+      <w:r>
+        <w:rPr>
+          <w:rFonts w:asciiTheme="majorBidi" w:hAnsiTheme="majorBidi" w:cstheme="majorBidi"/>
+        </w:rPr>
+        <w:t>1</w:t>
+      </w:r>
+      <w:r>
+        <w:rPr>
+          <w:rFonts w:asciiTheme="majorBidi" w:hAnsiTheme="majorBidi" w:cstheme="majorBidi"/>
+        </w:rPr>
+        <w:t xml:space="preserve"> * 08  </w:t>
+      </w:r>
+      <w:r>
+        <w:sym w:font="Symbol" w:char="F0C5"/>
+      </w:r>
+      <w:r>
+        <w:rPr>
+          <w:rFonts w:asciiTheme="majorBidi" w:hAnsiTheme="majorBidi" w:cstheme="majorBidi"/>
+        </w:rPr>
+        <w:t xml:space="preserve"> 0</w:t>
+      </w:r>
+      <w:r>
+        <w:rPr>
+          <w:rFonts w:asciiTheme="majorBidi" w:hAnsiTheme="majorBidi" w:cstheme="majorBidi"/>
+        </w:rPr>
+        <w:t>2</w:t>
+      </w:r>
+      <w:r>
+        <w:rPr>
+          <w:rFonts w:asciiTheme="majorBidi" w:hAnsiTheme="majorBidi" w:cstheme="majorBidi"/>
+        </w:rPr>
+        <w:t xml:space="preserve"> * 09 </w:t>
+      </w:r>
+      <w:r>
+        <w:sym w:font="Symbol" w:char="F0C5"/>
+      </w:r>
+      <w:r>
+        <w:rPr>
+          <w:rFonts w:asciiTheme="majorBidi" w:hAnsiTheme="majorBidi" w:cstheme="majorBidi"/>
+        </w:rPr>
+        <w:t xml:space="preserve"> 0</w:t>
+      </w:r>
+      <w:r>
+        <w:rPr>
+          <w:rFonts w:asciiTheme="majorBidi" w:hAnsiTheme="majorBidi" w:cstheme="majorBidi"/>
+        </w:rPr>
+        <w:t>3</w:t>
+      </w:r>
+      <w:r>
+        <w:rPr>
+          <w:rFonts w:asciiTheme="majorBidi" w:hAnsiTheme="majorBidi" w:cstheme="majorBidi"/>
+        </w:rPr>
+        <w:t xml:space="preserve"> * 0A</w:t>
+      </w:r>
+      <w:r>
+        <w:sym w:font="Symbol" w:char="F0C5"/>
+      </w:r>
+      <w:r>
+        <w:rPr>
+          <w:rFonts w:asciiTheme="majorBidi" w:hAnsiTheme="majorBidi" w:cstheme="majorBidi"/>
+        </w:rPr>
+        <w:t xml:space="preserve"> 01 * 0B </w:t>
+      </w:r>
+    </w:p>
+    <w:p>
+      <w:pPr>
+        <w:pStyle w:val="ListParagraph"/>
+        <w:numPr>
+          <w:ilvl w:val="0"/>
+          <w:numId w:val="19"/>
+        </w:numPr>
+        <w:tabs>
+          <w:tab w:val="left" w:pos="5145"/>
+        </w:tabs>
+        <w:spacing w:after="200" w:line="276" w:lineRule="auto"/>
+        <w:rPr>
+          <w:rFonts w:asciiTheme="majorBidi" w:hAnsiTheme="majorBidi" w:cstheme="majorBidi"/>
+        </w:rPr>
+      </w:pPr>
+      <w:r>
+        <w:rPr>
+          <w:rFonts w:asciiTheme="majorBidi" w:hAnsiTheme="majorBidi" w:cstheme="majorBidi"/>
+        </w:rPr>
+        <w:t>0</w:t>
+      </w:r>
+      <w:r>
+        <w:rPr>
+          <w:rFonts w:asciiTheme="majorBidi" w:hAnsiTheme="majorBidi" w:cstheme="majorBidi"/>
+        </w:rPr>
+        <w:t>1</w:t>
+      </w:r>
+      <w:r>
+        <w:rPr>
+          <w:rFonts w:asciiTheme="majorBidi" w:hAnsiTheme="majorBidi" w:cstheme="majorBidi"/>
+        </w:rPr>
+        <w:t xml:space="preserve"> * 00  </w:t>
+      </w:r>
+      <w:r>
+        <w:sym w:font="Symbol" w:char="F0C5"/>
+      </w:r>
+      <w:r>
+        <w:rPr>
+          <w:rFonts w:asciiTheme="majorBidi" w:hAnsiTheme="majorBidi" w:cstheme="majorBidi"/>
+        </w:rPr>
+        <w:t xml:space="preserve"> 0</w:t>
+      </w:r>
+      <w:r>
+        <w:rPr>
+          <w:rFonts w:asciiTheme="majorBidi" w:hAnsiTheme="majorBidi" w:cstheme="majorBidi"/>
+        </w:rPr>
+        <w:t>2</w:t>
+      </w:r>
+      <w:r>
+        <w:rPr>
+          <w:rFonts w:asciiTheme="majorBidi" w:hAnsiTheme="majorBidi" w:cstheme="majorBidi"/>
+        </w:rPr>
+        <w:t xml:space="preserve"> * 01 </w:t>
+      </w:r>
+      <w:r>
+        <w:sym w:font="Symbol" w:char="F0C5"/>
+      </w:r>
+      <w:r>
+        <w:rPr>
+          <w:rFonts w:asciiTheme="majorBidi" w:hAnsiTheme="majorBidi" w:cstheme="majorBidi"/>
+        </w:rPr>
+        <w:t xml:space="preserve"> 0</w:t>
+      </w:r>
+      <w:r>
+        <w:rPr>
+          <w:rFonts w:asciiTheme="majorBidi" w:hAnsiTheme="majorBidi" w:cstheme="majorBidi"/>
+        </w:rPr>
+        <w:t>3</w:t>
+      </w:r>
+      <w:r>
+        <w:rPr>
+          <w:rFonts w:asciiTheme="majorBidi" w:hAnsiTheme="majorBidi" w:cstheme="majorBidi"/>
+        </w:rPr>
+        <w:t xml:space="preserve"> * 02 </w:t>
+      </w:r>
+      <w:r>
+        <w:sym w:font="Symbol" w:char="F0C5"/>
+      </w:r>
+      <w:r>
+        <w:rPr>
+          <w:rFonts w:asciiTheme="majorBidi" w:hAnsiTheme="majorBidi" w:cstheme="majorBidi"/>
+        </w:rPr>
+        <w:t xml:space="preserve"> 01 * 03</w:t>
+      </w:r>
+    </w:p>
+    <w:p>
+      <w:pPr>
+        <w:pStyle w:val="ListParagraph"/>
+        <w:numPr>
+          <w:ilvl w:val="0"/>
+          <w:numId w:val="19"/>
+        </w:numPr>
+        <w:tabs>
+          <w:tab w:val="left" w:pos="5145"/>
+        </w:tabs>
+        <w:spacing w:after="200" w:line="276" w:lineRule="auto"/>
+        <w:rPr>
+          <w:rFonts w:asciiTheme="majorBidi" w:hAnsiTheme="majorBidi" w:cstheme="majorBidi"/>
+        </w:rPr>
+      </w:pPr>
+      <w:r>
+        <w:rPr>
+          <w:rFonts w:asciiTheme="majorBidi" w:hAnsiTheme="majorBidi" w:cstheme="majorBidi"/>
+        </w:rPr>
+        <w:t>0</w:t>
+      </w:r>
+      <w:r>
+        <w:rPr>
+          <w:rFonts w:asciiTheme="majorBidi" w:hAnsiTheme="majorBidi" w:cstheme="majorBidi"/>
+        </w:rPr>
+        <w:t>1</w:t>
+      </w:r>
+      <w:r>
+        <w:rPr>
+          <w:rFonts w:asciiTheme="majorBidi" w:hAnsiTheme="majorBidi" w:cstheme="majorBidi"/>
+        </w:rPr>
+        <w:t xml:space="preserve"> * 0C  </w:t>
+      </w:r>
+      <w:r>
+        <w:sym w:font="Symbol" w:char="F0C5"/>
+      </w:r>
+      <w:r>
+        <w:rPr>
+          <w:rFonts w:asciiTheme="majorBidi" w:hAnsiTheme="majorBidi" w:cstheme="majorBidi"/>
+        </w:rPr>
+        <w:t xml:space="preserve"> 0</w:t>
+      </w:r>
+      <w:r>
+        <w:rPr>
+          <w:rFonts w:asciiTheme="majorBidi" w:hAnsiTheme="majorBidi" w:cstheme="majorBidi"/>
+        </w:rPr>
+        <w:t>2</w:t>
+      </w:r>
+      <w:r>
+        <w:rPr>
+          <w:rFonts w:asciiTheme="majorBidi" w:hAnsiTheme="majorBidi" w:cstheme="majorBidi"/>
+        </w:rPr>
+        <w:t xml:space="preserve"> * 0D </w:t>
+      </w:r>
+      <w:r>
+        <w:sym w:font="Symbol" w:char="F0C5"/>
+      </w:r>
+      <w:r>
+        <w:rPr>
+          <w:rFonts w:asciiTheme="majorBidi" w:hAnsiTheme="majorBidi" w:cstheme="majorBidi"/>
+        </w:rPr>
+        <w:t xml:space="preserve"> 0</w:t>
+      </w:r>
+      <w:r>
+        <w:rPr>
+          <w:rFonts w:asciiTheme="majorBidi" w:hAnsiTheme="majorBidi" w:cstheme="majorBidi"/>
+        </w:rPr>
+        <w:t>3</w:t>
+      </w:r>
+      <w:r>
+        <w:rPr>
+          <w:rFonts w:asciiTheme="majorBidi" w:hAnsiTheme="majorBidi" w:cstheme="majorBidi"/>
+        </w:rPr>
+        <w:t xml:space="preserve"> * 0E </w:t>
+      </w:r>
+      <w:r>
+        <w:sym w:font="Symbol" w:char="F0C5"/>
+      </w:r>
+      <w:r>
+        <w:rPr>
+          <w:rFonts w:asciiTheme="majorBidi" w:hAnsiTheme="majorBidi" w:cstheme="majorBidi"/>
+        </w:rPr>
+        <w:t xml:space="preserve"> 01 * 0F</w:t>
+      </w:r>
+    </w:p>
+    <w:p>
+      <w:pPr>
+        <w:pStyle w:val="ListParagraph"/>
+        <w:tabs>
+          <w:tab w:val="left" w:pos="5145"/>
+        </w:tabs>
+        <w:spacing w:after="200" w:line="276" w:lineRule="auto"/>
+        <w:ind w:left="1440"/>
+        <w:rPr>
+          <w:rFonts w:asciiTheme="majorBidi" w:hAnsiTheme="majorBidi" w:cstheme="majorBidi"/>
+        </w:rPr>
+      </w:pPr>
+    </w:p>
+    <w:p>
+      <w:pPr>
+        <w:pStyle w:val="ListParagraph"/>
+        <w:tabs>
+          <w:tab w:val="left" w:pos="5145"/>
+        </w:tabs>
+        <w:spacing w:after="200" w:line="276" w:lineRule="auto"/>
+        <w:ind w:left="1080"/>
+        <w:rPr>
+          <w:rFonts w:asciiTheme="majorBidi" w:hAnsiTheme="majorBidi" w:cstheme="majorBidi"/>
+        </w:rPr>
+      </w:pPr>
+      <w:r>
+        <w:rPr>
+          <w:rFonts w:asciiTheme="majorBidi" w:hAnsiTheme="majorBidi" w:cstheme="majorBidi"/>
+        </w:rPr>
+        <w:t xml:space="preserve">Convert to binary form </w:t>
+      </w:r>
+    </w:p>
+    <w:p>
+      <w:pPr>
+        <w:pStyle w:val="ListParagraph"/>
+        <w:tabs>
+          <w:tab w:val="left" w:pos="5145"/>
+        </w:tabs>
+        <w:spacing w:after="200" w:line="276" w:lineRule="auto"/>
+        <w:ind w:left="1080"/>
+        <w:rPr>
+          <w:rFonts w:asciiTheme="majorBidi" w:hAnsiTheme="majorBidi" w:cstheme="majorBidi"/>
+        </w:rPr>
+      </w:pPr>
+    </w:p>
+    <w:p>
+      <w:pPr>
+        <w:pStyle w:val="ListParagraph"/>
+        <w:numPr>
+          <w:ilvl w:val="0"/>
+          <w:numId w:val="20"/>
+        </w:numPr>
+        <w:tabs>
+          <w:tab w:val="left" w:pos="5145"/>
+        </w:tabs>
+        <w:spacing w:after="200" w:line="276" w:lineRule="auto"/>
+        <w:rPr>
+          <w:rFonts w:asciiTheme="majorBidi" w:hAnsiTheme="majorBidi" w:cstheme="majorBidi"/>
+        </w:rPr>
+      </w:pPr>
+      <w:r>
+        <w:rPr>
+          <w:rFonts w:asciiTheme="majorBidi" w:hAnsiTheme="majorBidi" w:cstheme="majorBidi"/>
+        </w:rPr>
+        <w:t xml:space="preserve">0000 0100 * 01 </w:t>
+      </w:r>
+      <w:r>
+        <w:sym w:font="Symbol" w:char="F0C5"/>
+      </w:r>
+      <w:r>
+        <w:rPr>
+          <w:rFonts w:asciiTheme="majorBidi" w:hAnsiTheme="majorBidi" w:cstheme="majorBidi"/>
+        </w:rPr>
+        <w:t xml:space="preserve"> 0000 0101 * 10 </w:t>
+      </w:r>
+      <w:r>
+        <w:sym w:font="Symbol" w:char="F0C5"/>
+      </w:r>
+      <w:r>
+        <w:rPr>
+          <w:rFonts w:asciiTheme="majorBidi" w:hAnsiTheme="majorBidi" w:cstheme="majorBidi"/>
+        </w:rPr>
+        <w:t xml:space="preserve"> (0000 0110 * 10 </w:t>
+      </w:r>
+      <w:r>
+        <w:sym w:font="Symbol" w:char="F0C5"/>
+      </w:r>
+      <w:r>
+        <w:rPr>
+          <w:rFonts w:asciiTheme="majorBidi" w:hAnsiTheme="majorBidi" w:cstheme="majorBidi"/>
+        </w:rPr>
+        <w:t xml:space="preserve">  0000 0110 * 01) </w:t>
+      </w:r>
+      <w:r>
+        <w:sym w:font="Symbol" w:char="F0C5"/>
+      </w:r>
+      <w:r>
+        <w:rPr>
+          <w:rFonts w:asciiTheme="majorBidi" w:hAnsiTheme="majorBidi" w:cstheme="majorBidi"/>
+        </w:rPr>
+        <w:t xml:space="preserve"> 0000 0111 * 01</w:t>
+      </w:r>
+    </w:p>
+    <w:p>
+      <w:pPr>
+        <w:pStyle w:val="ListParagraph"/>
+        <w:numPr>
+          <w:ilvl w:val="0"/>
+          <w:numId w:val="20"/>
+        </w:numPr>
+        <w:tabs>
+          <w:tab w:val="left" w:pos="5145"/>
+        </w:tabs>
+        <w:spacing w:after="200" w:line="276" w:lineRule="auto"/>
+        <w:rPr>
+          <w:rFonts w:asciiTheme="majorBidi" w:hAnsiTheme="majorBidi" w:cstheme="majorBidi"/>
+        </w:rPr>
+      </w:pPr>
+      <w:r>
+        <w:rPr>
+          <w:rFonts w:asciiTheme="majorBidi" w:hAnsiTheme="majorBidi" w:cstheme="majorBidi"/>
+        </w:rPr>
+        <w:t xml:space="preserve">0000 1000 * 01 </w:t>
+      </w:r>
+      <w:r>
+        <w:sym w:font="Symbol" w:char="F0C5"/>
+      </w:r>
+      <w:r>
+        <w:rPr>
+          <w:rFonts w:asciiTheme="majorBidi" w:hAnsiTheme="majorBidi" w:cstheme="majorBidi"/>
+        </w:rPr>
+        <w:t xml:space="preserve"> 0000 1001 * 10 </w:t>
+      </w:r>
+      <w:r>
+        <w:sym w:font="Symbol" w:char="F0C5"/>
+      </w:r>
+      <w:r>
+        <w:rPr>
+          <w:rFonts w:asciiTheme="majorBidi" w:hAnsiTheme="majorBidi" w:cstheme="majorBidi"/>
+        </w:rPr>
+        <w:t xml:space="preserve"> (0000 0110 * 10 </w:t>
+      </w:r>
+      <w:r>
+        <w:sym w:font="Symbol" w:char="F0C5"/>
+      </w:r>
+      <w:r>
+        <w:rPr>
+          <w:rFonts w:asciiTheme="majorBidi" w:hAnsiTheme="majorBidi" w:cstheme="majorBidi"/>
+        </w:rPr>
+        <w:t xml:space="preserve"> 0000 1010 * 01) </w:t>
+      </w:r>
+      <w:r>
+        <w:sym w:font="Symbol" w:char="F0C5"/>
+      </w:r>
+      <w:r>
+        <w:rPr>
+          <w:rFonts w:asciiTheme="majorBidi" w:hAnsiTheme="majorBidi" w:cstheme="majorBidi"/>
+        </w:rPr>
+        <w:t xml:space="preserve"> 0000 1011 * 01</w:t>
+      </w:r>
+    </w:p>
+    <w:p>
+      <w:pPr>
+        <w:pStyle w:val="ListParagraph"/>
+        <w:numPr>
+          <w:ilvl w:val="0"/>
+          <w:numId w:val="20"/>
+        </w:numPr>
+        <w:tabs>
+          <w:tab w:val="left" w:pos="5145"/>
+        </w:tabs>
+        <w:spacing w:after="200" w:line="276" w:lineRule="auto"/>
+        <w:rPr>
+          <w:rFonts w:asciiTheme="majorBidi" w:hAnsiTheme="majorBidi" w:cstheme="majorBidi"/>
+        </w:rPr>
+      </w:pPr>
+      <w:r>
+        <w:rPr>
+          <w:rFonts w:asciiTheme="majorBidi" w:hAnsiTheme="majorBidi" w:cstheme="majorBidi"/>
+        </w:rPr>
+        <w:t xml:space="preserve">0000 0000 * 01 </w:t>
+      </w:r>
+      <w:r>
+        <w:sym w:font="Symbol" w:char="F0C5"/>
+      </w:r>
+      <w:r>
+        <w:rPr>
+          <w:rFonts w:asciiTheme="majorBidi" w:hAnsiTheme="majorBidi" w:cstheme="majorBidi"/>
+        </w:rPr>
+        <w:t xml:space="preserve"> 0000 0001 * 10 </w:t>
+      </w:r>
+      <w:r>
+        <w:sym w:font="Symbol" w:char="F0C5"/>
+      </w:r>
+      <w:r>
+        <w:rPr>
+          <w:rFonts w:asciiTheme="majorBidi" w:hAnsiTheme="majorBidi" w:cstheme="majorBidi"/>
+        </w:rPr>
+        <w:t xml:space="preserve"> (0000 0010 * 10 </w:t>
+      </w:r>
+      <w:r>
+        <w:sym w:font="Symbol" w:char="F0C5"/>
+      </w:r>
+      <w:r>
+        <w:rPr>
+          <w:rFonts w:asciiTheme="majorBidi" w:hAnsiTheme="majorBidi" w:cstheme="majorBidi"/>
+        </w:rPr>
+        <w:t xml:space="preserve"> 0000 0010 * 01) </w:t>
+      </w:r>
+      <w:r>
+        <w:sym w:font="Symbol" w:char="F0C5"/>
+      </w:r>
+      <w:r>
+        <w:rPr>
+          <w:rFonts w:asciiTheme="majorBidi" w:hAnsiTheme="majorBidi" w:cstheme="majorBidi"/>
+        </w:rPr>
+        <w:t xml:space="preserve"> 0000 0011 * 01</w:t>
+      </w:r>
+    </w:p>
+    <w:p>
+      <w:pPr>
+        <w:pStyle w:val="ListParagraph"/>
+        <w:numPr>
+          <w:ilvl w:val="0"/>
+          <w:numId w:val="20"/>
+        </w:numPr>
+        <w:tabs>
+          <w:tab w:val="left" w:pos="5145"/>
+        </w:tabs>
+        <w:spacing w:after="200" w:line="276" w:lineRule="auto"/>
+        <w:rPr>
+          <w:rFonts w:asciiTheme="majorBidi" w:hAnsiTheme="majorBidi" w:cstheme="majorBidi"/>
+        </w:rPr>
+      </w:pPr>
+      <w:r>
+        <w:rPr>
+          <w:rFonts w:asciiTheme="majorBidi" w:hAnsiTheme="majorBidi" w:cstheme="majorBidi"/>
+        </w:rPr>
+        <w:lastRenderedPageBreak/>
+        <w:t xml:space="preserve">0000 1100 * 01 </w:t>
+      </w:r>
+      <w:r>
+        <w:sym w:font="Symbol" w:char="F0C5"/>
+      </w:r>
+      <w:r>
+        <w:rPr>
+          <w:rFonts w:asciiTheme="majorBidi" w:hAnsiTheme="majorBidi" w:cstheme="majorBidi"/>
+        </w:rPr>
+        <w:t xml:space="preserve"> 0000 1101 * 10 </w:t>
+      </w:r>
+      <w:r>
+        <w:sym w:font="Symbol" w:char="F0C5"/>
+      </w:r>
+      <w:r>
+        <w:rPr>
+          <w:rFonts w:asciiTheme="majorBidi" w:hAnsiTheme="majorBidi" w:cstheme="majorBidi"/>
+        </w:rPr>
+        <w:t xml:space="preserve"> (</w:t>
+      </w:r>
+      <w:r>
+        <w:rPr>
+          <w:rFonts w:asciiTheme="majorBidi" w:hAnsiTheme="majorBidi" w:cstheme="majorBidi"/>
+        </w:rPr>
+        <w:t xml:space="preserve">0000 1110 </w:t>
+      </w:r>
+      <w:r>
+        <w:rPr>
+          <w:rFonts w:asciiTheme="majorBidi" w:hAnsiTheme="majorBidi" w:cstheme="majorBidi"/>
+        </w:rPr>
+        <w:t xml:space="preserve">* 10 </w:t>
+      </w:r>
+      <w:r>
+        <w:sym w:font="Symbol" w:char="F0C5"/>
+      </w:r>
+      <w:r>
+        <w:rPr>
+          <w:rFonts w:asciiTheme="majorBidi" w:hAnsiTheme="majorBidi" w:cstheme="majorBidi"/>
+        </w:rPr>
+        <w:t xml:space="preserve"> 0000 1110 * 01) </w:t>
+      </w:r>
+      <w:r>
+        <w:sym w:font="Symbol" w:char="F0C5"/>
+      </w:r>
+      <w:r>
+        <w:rPr>
+          <w:rFonts w:asciiTheme="majorBidi" w:hAnsiTheme="majorBidi" w:cstheme="majorBidi"/>
+        </w:rPr>
+        <w:t xml:space="preserve"> 0000 1111 * 01</w:t>
+      </w:r>
+    </w:p>
+    <w:p>
+      <w:pPr>
+        <w:tabs>
+          <w:tab w:val="left" w:pos="5145"/>
+        </w:tabs>
+        <w:spacing w:after="200" w:line="276" w:lineRule="auto"/>
+        <w:ind w:left="1080"/>
+        <w:rPr>
+          <w:rFonts w:asciiTheme="majorBidi" w:hAnsiTheme="majorBidi" w:cstheme="majorBidi"/>
+        </w:rPr>
+      </w:pPr>
+      <w:r>
+        <w:rPr>
+          <w:rFonts w:asciiTheme="majorBidi" w:hAnsiTheme="majorBidi" w:cstheme="majorBidi"/>
+        </w:rPr>
+        <w:t>Shift and XOR</w:t>
+      </w:r>
+    </w:p>
+    <w:p>
+      <w:pPr>
+        <w:pStyle w:val="ListParagraph"/>
+        <w:numPr>
+          <w:ilvl w:val="0"/>
+          <w:numId w:val="21"/>
+        </w:numPr>
+        <w:tabs>
+          <w:tab w:val="left" w:pos="5145"/>
+        </w:tabs>
+        <w:spacing w:after="200" w:line="276" w:lineRule="auto"/>
+        <w:rPr>
+          <w:rFonts w:asciiTheme="majorBidi" w:hAnsiTheme="majorBidi" w:cstheme="majorBidi"/>
+        </w:rPr>
+      </w:pPr>
+      <w:r>
+        <w:rPr>
+          <w:rFonts w:asciiTheme="majorBidi" w:hAnsiTheme="majorBidi" w:cstheme="majorBidi"/>
+        </w:rPr>
+        <w:t xml:space="preserve">0000 0100  </w:t>
+      </w:r>
+      <w:r>
+        <w:sym w:font="Symbol" w:char="F0C5"/>
+      </w:r>
+      <w:r>
+        <w:rPr>
+          <w:rFonts w:asciiTheme="majorBidi" w:hAnsiTheme="majorBidi" w:cstheme="majorBidi"/>
+        </w:rPr>
+        <w:t xml:space="preserve"> 0000 1010</w:t>
       </w:r>
       <w:r>
         <w:rPr>
@@ -3632,28 +4083,420 @@
         <w:rPr>
           <w:rFonts w:asciiTheme="majorBidi" w:hAnsiTheme="majorBidi" w:cstheme="majorBidi"/>
         </w:rPr>
+        <w:t xml:space="preserve"> 0001 1010 </w:t>
+      </w:r>
+      <w:r>
+        <w:sym w:font="Symbol" w:char="F0C5"/>
+      </w:r>
+      <w:r>
+        <w:rPr>
+          <w:rFonts w:asciiTheme="majorBidi" w:hAnsiTheme="majorBidi" w:cstheme="majorBidi"/>
+        </w:rPr>
+        <w:t xml:space="preserve"> 0000 0111</w:t>
+      </w:r>
+      <w:r>
+        <w:rPr>
+          <w:rFonts w:asciiTheme="majorBidi" w:hAnsiTheme="majorBidi" w:cstheme="majorBidi"/>
+        </w:rPr>
+        <w:t xml:space="preserve"> =</w:t>
+      </w:r>
+      <w:r>
+        <w:rPr>
+          <w:rFonts w:asciiTheme="majorBidi" w:hAnsiTheme="majorBidi" w:cstheme="majorBidi"/>
+        </w:rPr>
+        <w:t xml:space="preserve"> 0001 0011 = </w:t>
+      </w:r>
+      <w:r>
+        <w:rPr>
+          <w:rFonts w:asciiTheme="majorBidi" w:hAnsiTheme="majorBidi" w:cstheme="majorBidi"/>
+        </w:rPr>
+        <w:t>1</w:t>
+      </w:r>
+      <w:r>
+        <w:rPr>
+          <w:rFonts w:asciiTheme="majorBidi" w:hAnsiTheme="majorBidi" w:cstheme="majorBidi"/>
+        </w:rPr>
+        <w:t>3 = 38</w:t>
+      </w:r>
+      <w:r>
+        <w:rPr>
+          <w:rFonts w:asciiTheme="majorBidi" w:hAnsiTheme="majorBidi" w:cstheme="majorBidi"/>
+        </w:rPr>
         <w:t xml:space="preserve"> </w:t>
       </w:r>
-      <w:r>
-        <w:rPr>
-          <w:rFonts w:asciiTheme="majorBidi" w:hAnsiTheme="majorBidi" w:cstheme="majorBidi"/>
-        </w:rPr>
-        <w:t>0000 1111</w:t>
-      </w:r>
-      <w:r>
-        <w:rPr>
-          <w:rFonts w:asciiTheme="majorBidi" w:hAnsiTheme="majorBidi" w:cstheme="majorBidi"/>
-        </w:rPr>
-        <w:t xml:space="preserve">  = 0000 1110 = 0E</w:t>
-      </w:r>
+    </w:p>
+    <w:p>
+      <w:pPr>
+        <w:pStyle w:val="ListParagraph"/>
+        <w:numPr>
+          <w:ilvl w:val="0"/>
+          <w:numId w:val="21"/>
+        </w:numPr>
+        <w:tabs>
+          <w:tab w:val="left" w:pos="5145"/>
+        </w:tabs>
+        <w:spacing w:after="200" w:line="276" w:lineRule="auto"/>
+        <w:rPr>
+          <w:rFonts w:asciiTheme="majorBidi" w:hAnsiTheme="majorBidi" w:cstheme="majorBidi"/>
+        </w:rPr>
+      </w:pPr>
+      <w:r>
+        <w:rPr>
+          <w:rFonts w:asciiTheme="majorBidi" w:hAnsiTheme="majorBidi" w:cstheme="majorBidi"/>
+        </w:rPr>
+        <w:t xml:space="preserve">0000 1000 </w:t>
+      </w:r>
+      <w:r>
+        <w:sym w:font="Symbol" w:char="F0C5"/>
+      </w:r>
+      <w:r>
+        <w:rPr>
+          <w:rFonts w:asciiTheme="majorBidi" w:hAnsiTheme="majorBidi" w:cstheme="majorBidi"/>
+        </w:rPr>
+        <w:t xml:space="preserve"> 000</w:t>
+      </w:r>
+      <w:r>
+        <w:rPr>
+          <w:rFonts w:asciiTheme="majorBidi" w:hAnsiTheme="majorBidi" w:cstheme="majorBidi"/>
+        </w:rPr>
+        <w:t>1</w:t>
+      </w:r>
+      <w:r>
+        <w:rPr>
+          <w:rFonts w:asciiTheme="majorBidi" w:hAnsiTheme="majorBidi" w:cstheme="majorBidi"/>
+        </w:rPr>
+        <w:t xml:space="preserve"> 001</w:t>
+      </w:r>
+      <w:r>
+        <w:rPr>
+          <w:rFonts w:asciiTheme="majorBidi" w:hAnsiTheme="majorBidi" w:cstheme="majorBidi"/>
+        </w:rPr>
+        <w:t>0</w:t>
+      </w:r>
+      <w:r>
+        <w:rPr>
+          <w:rFonts w:asciiTheme="majorBidi" w:hAnsiTheme="majorBidi" w:cstheme="majorBidi"/>
+        </w:rPr>
+        <w:t xml:space="preserve">  </w:t>
+      </w:r>
+      <w:r>
+        <w:sym w:font="Symbol" w:char="F0C5"/>
+      </w:r>
+      <w:r>
+        <w:rPr>
+          <w:rFonts w:asciiTheme="majorBidi" w:hAnsiTheme="majorBidi" w:cstheme="majorBidi"/>
+        </w:rPr>
+        <w:t xml:space="preserve"> 000</w:t>
+      </w:r>
+      <w:r>
+        <w:rPr>
+          <w:rFonts w:asciiTheme="majorBidi" w:hAnsiTheme="majorBidi" w:cstheme="majorBidi"/>
+        </w:rPr>
+        <w:t>0</w:t>
+      </w:r>
+      <w:r>
+        <w:rPr>
+          <w:rFonts w:asciiTheme="majorBidi" w:hAnsiTheme="majorBidi" w:cstheme="majorBidi"/>
+        </w:rPr>
+        <w:t xml:space="preserve"> </w:t>
+      </w:r>
+      <w:r>
+        <w:rPr>
+          <w:rFonts w:asciiTheme="majorBidi" w:hAnsiTheme="majorBidi" w:cstheme="majorBidi"/>
+        </w:rPr>
+        <w:t>0</w:t>
+      </w:r>
+      <w:r>
+        <w:rPr>
+          <w:rFonts w:asciiTheme="majorBidi" w:hAnsiTheme="majorBidi" w:cstheme="majorBidi"/>
+        </w:rPr>
+        <w:t>1</w:t>
+      </w:r>
+      <w:r>
+        <w:rPr>
+          <w:rFonts w:asciiTheme="majorBidi" w:hAnsiTheme="majorBidi" w:cstheme="majorBidi"/>
+        </w:rPr>
+        <w:t>1</w:t>
+      </w:r>
+      <w:r>
+        <w:rPr>
+          <w:rFonts w:asciiTheme="majorBidi" w:hAnsiTheme="majorBidi" w:cstheme="majorBidi"/>
+        </w:rPr>
+        <w:t xml:space="preserve">0 </w:t>
+      </w:r>
+      <w:r>
+        <w:sym w:font="Symbol" w:char="F0C5"/>
+      </w:r>
+      <w:r>
+        <w:rPr>
+          <w:rFonts w:asciiTheme="majorBidi" w:hAnsiTheme="majorBidi" w:cstheme="majorBidi"/>
+        </w:rPr>
+        <w:t xml:space="preserve"> 0000 1011</w:t>
+      </w:r>
+      <w:r>
+        <w:rPr>
+          <w:rFonts w:asciiTheme="majorBidi" w:hAnsiTheme="majorBidi" w:cstheme="majorBidi"/>
+        </w:rPr>
+        <w:t xml:space="preserve"> =</w:t>
+      </w:r>
+      <w:r>
+        <w:rPr>
+          <w:rFonts w:asciiTheme="majorBidi" w:hAnsiTheme="majorBidi" w:cstheme="majorBidi"/>
+        </w:rPr>
+        <w:t xml:space="preserve"> 0001 0111 = 17</w:t>
+      </w:r>
+      <w:r>
+        <w:rPr>
+          <w:rFonts w:asciiTheme="majorBidi" w:hAnsiTheme="majorBidi" w:cstheme="majorBidi"/>
+        </w:rPr>
+        <w:t xml:space="preserve"> </w:t>
+      </w:r>
+      <w:r>
+        <w:rPr>
+          <w:rFonts w:asciiTheme="majorBidi" w:hAnsiTheme="majorBidi" w:cstheme="majorBidi"/>
+        </w:rPr>
+        <w:t>= 46</w:t>
+      </w:r>
+    </w:p>
+    <w:p>
+      <w:pPr>
+        <w:pStyle w:val="ListParagraph"/>
+        <w:numPr>
+          <w:ilvl w:val="0"/>
+          <w:numId w:val="21"/>
+        </w:numPr>
+        <w:tabs>
+          <w:tab w:val="left" w:pos="5145"/>
+        </w:tabs>
+        <w:spacing w:after="200" w:line="276" w:lineRule="auto"/>
+        <w:rPr>
+          <w:rFonts w:asciiTheme="majorBidi" w:hAnsiTheme="majorBidi" w:cstheme="majorBidi"/>
+        </w:rPr>
+      </w:pPr>
+      <w:r>
+        <w:rPr>
+          <w:rFonts w:asciiTheme="majorBidi" w:hAnsiTheme="majorBidi" w:cstheme="majorBidi"/>
+        </w:rPr>
+        <w:t xml:space="preserve">0000 0000 </w:t>
+      </w:r>
+      <w:r>
+        <w:sym w:font="Symbol" w:char="F0C5"/>
+      </w:r>
+      <w:r>
+        <w:rPr>
+          <w:rFonts w:asciiTheme="majorBidi" w:hAnsiTheme="majorBidi" w:cstheme="majorBidi"/>
+        </w:rPr>
+        <w:t xml:space="preserve"> 000</w:t>
+      </w:r>
+      <w:r>
+        <w:rPr>
+          <w:rFonts w:asciiTheme="majorBidi" w:hAnsiTheme="majorBidi" w:cstheme="majorBidi"/>
+        </w:rPr>
+        <w:t>0</w:t>
+      </w:r>
+      <w:r>
+        <w:rPr>
+          <w:rFonts w:asciiTheme="majorBidi" w:hAnsiTheme="majorBidi" w:cstheme="majorBidi"/>
+        </w:rPr>
+        <w:t xml:space="preserve"> 001</w:t>
+      </w:r>
+      <w:r>
+        <w:rPr>
+          <w:rFonts w:asciiTheme="majorBidi" w:hAnsiTheme="majorBidi" w:cstheme="majorBidi"/>
+        </w:rPr>
+        <w:t>0</w:t>
+      </w:r>
+      <w:r>
+        <w:rPr>
+          <w:rFonts w:asciiTheme="majorBidi" w:hAnsiTheme="majorBidi" w:cstheme="majorBidi"/>
+        </w:rPr>
+        <w:t xml:space="preserve">  </w:t>
+      </w:r>
+      <w:r>
+        <w:sym w:font="Symbol" w:char="F0C5"/>
+      </w:r>
+      <w:r>
+        <w:rPr>
+          <w:rFonts w:asciiTheme="majorBidi" w:hAnsiTheme="majorBidi" w:cstheme="majorBidi"/>
+        </w:rPr>
+        <w:t xml:space="preserve"> 0000 01</w:t>
+      </w:r>
+      <w:r>
+        <w:rPr>
+          <w:rFonts w:asciiTheme="majorBidi" w:hAnsiTheme="majorBidi" w:cstheme="majorBidi"/>
+        </w:rPr>
+        <w:t>1</w:t>
+      </w:r>
+      <w:r>
+        <w:rPr>
+          <w:rFonts w:asciiTheme="majorBidi" w:hAnsiTheme="majorBidi" w:cstheme="majorBidi"/>
+        </w:rPr>
+        <w:t xml:space="preserve">0 </w:t>
+      </w:r>
+      <w:r>
+        <w:sym w:font="Symbol" w:char="F0C5"/>
+      </w:r>
+      <w:r>
+        <w:rPr>
+          <w:rFonts w:asciiTheme="majorBidi" w:hAnsiTheme="majorBidi" w:cstheme="majorBidi"/>
+        </w:rPr>
+        <w:t xml:space="preserve"> 0000 0011 </w:t>
+      </w:r>
+      <w:r>
+        <w:rPr>
+          <w:rFonts w:asciiTheme="majorBidi" w:hAnsiTheme="majorBidi" w:cstheme="majorBidi"/>
+        </w:rPr>
+        <w:t>=</w:t>
+      </w:r>
+      <w:r>
+        <w:rPr>
+          <w:rFonts w:asciiTheme="majorBidi" w:hAnsiTheme="majorBidi" w:cstheme="majorBidi"/>
+        </w:rPr>
+        <w:t xml:space="preserve"> 0000 0111 = 07 = 7</w:t>
+      </w:r>
+    </w:p>
+    <w:p>
+      <w:pPr>
+        <w:pStyle w:val="ListParagraph"/>
+        <w:numPr>
+          <w:ilvl w:val="0"/>
+          <w:numId w:val="21"/>
+        </w:numPr>
+        <w:tabs>
+          <w:tab w:val="left" w:pos="5145"/>
+        </w:tabs>
+        <w:spacing w:after="200" w:line="276" w:lineRule="auto"/>
+        <w:rPr>
+          <w:rFonts w:asciiTheme="majorBidi" w:hAnsiTheme="majorBidi" w:cstheme="majorBidi"/>
+        </w:rPr>
+      </w:pPr>
+      <w:r>
+        <w:rPr>
+          <w:rFonts w:asciiTheme="majorBidi" w:hAnsiTheme="majorBidi" w:cstheme="majorBidi"/>
+        </w:rPr>
+        <w:t xml:space="preserve">0000 1100 </w:t>
+      </w:r>
+      <w:r>
+        <w:sym w:font="Symbol" w:char="F0C5"/>
+      </w:r>
+      <w:r>
+        <w:rPr>
+          <w:rFonts w:asciiTheme="majorBidi" w:hAnsiTheme="majorBidi" w:cstheme="majorBidi"/>
+        </w:rPr>
+        <w:t xml:space="preserve"> </w:t>
+      </w:r>
+      <w:r>
+        <w:rPr>
+          <w:rFonts w:asciiTheme="majorBidi" w:hAnsiTheme="majorBidi" w:cstheme="majorBidi"/>
+        </w:rPr>
+        <w:t xml:space="preserve">0001 1010  </w:t>
+      </w:r>
+      <w:r>
+        <w:sym w:font="Symbol" w:char="F0C5"/>
+      </w:r>
+      <w:r>
+        <w:rPr>
+          <w:rFonts w:asciiTheme="majorBidi" w:hAnsiTheme="majorBidi" w:cstheme="majorBidi"/>
+        </w:rPr>
+        <w:t xml:space="preserve"> 000</w:t>
+      </w:r>
+      <w:r>
+        <w:rPr>
+          <w:rFonts w:asciiTheme="majorBidi" w:hAnsiTheme="majorBidi" w:cstheme="majorBidi"/>
+        </w:rPr>
+        <w:t>1</w:t>
+      </w:r>
+      <w:r>
+        <w:rPr>
+          <w:rFonts w:asciiTheme="majorBidi" w:hAnsiTheme="majorBidi" w:cstheme="majorBidi"/>
+        </w:rPr>
+        <w:t xml:space="preserve"> </w:t>
+      </w:r>
+      <w:r>
+        <w:rPr>
+          <w:rFonts w:asciiTheme="majorBidi" w:hAnsiTheme="majorBidi" w:cstheme="majorBidi"/>
+        </w:rPr>
+        <w:t>001</w:t>
+      </w:r>
+      <w:r>
+        <w:rPr>
+          <w:rFonts w:asciiTheme="majorBidi" w:hAnsiTheme="majorBidi" w:cstheme="majorBidi"/>
+        </w:rPr>
+        <w:t xml:space="preserve">0 </w:t>
+      </w:r>
+      <w:r>
+        <w:sym w:font="Symbol" w:char="F0C5"/>
+      </w:r>
+      <w:r>
+        <w:rPr>
+          <w:rFonts w:asciiTheme="majorBidi" w:hAnsiTheme="majorBidi" w:cstheme="majorBidi"/>
+        </w:rPr>
+        <w:t xml:space="preserve"> 0000 1111 </w:t>
+      </w:r>
+      <w:r>
+        <w:rPr>
+          <w:rFonts w:asciiTheme="majorBidi" w:hAnsiTheme="majorBidi" w:cstheme="majorBidi"/>
+        </w:rPr>
+        <w:t>=</w:t>
+      </w:r>
+      <w:r>
+        <w:rPr>
+          <w:rFonts w:asciiTheme="majorBidi" w:hAnsiTheme="majorBidi" w:cstheme="majorBidi"/>
+        </w:rPr>
+        <w:t xml:space="preserve"> 0000 1011 = 0B = 11</w:t>
+      </w:r>
+    </w:p>
+    <w:p>
+      <w:pPr>
+        <w:pStyle w:val="ListParagraph"/>
+        <w:tabs>
+          <w:tab w:val="left" w:pos="5145"/>
+        </w:tabs>
+        <w:spacing w:after="200" w:line="276" w:lineRule="auto"/>
+        <w:ind w:left="1440"/>
+        <w:rPr>
+          <w:rFonts w:asciiTheme="majorBidi" w:hAnsiTheme="majorBidi" w:cstheme="majorBidi"/>
+        </w:rPr>
+      </w:pPr>
       <w:bookmarkStart w:id="0" w:name="_GoBack"/>
       <w:bookmarkEnd w:id="0"/>
-      <w:r>
-        <w:rPr>
-          <w:rFonts w:asciiTheme="majorBidi" w:hAnsiTheme="majorBidi" w:cstheme="majorBidi"/>
-        </w:rPr>
-        <w:t xml:space="preserve"> =14</w:t>
-      </w:r>
+    </w:p>
+    <w:p>
+      <w:pPr>
+        <w:pStyle w:val="ListParagraph"/>
+        <w:tabs>
+          <w:tab w:val="left" w:pos="5145"/>
+        </w:tabs>
+        <w:spacing w:after="200" w:line="276" w:lineRule="auto"/>
+        <w:ind w:left="1440"/>
+        <w:rPr>
+          <w:rFonts w:asciiTheme="majorBidi" w:hAnsiTheme="majorBidi" w:cstheme="majorBidi"/>
+        </w:rPr>
+      </w:pPr>
+    </w:p>
+    <w:p>
+      <w:pPr>
+        <w:tabs>
+          <w:tab w:val="left" w:pos="5145"/>
+        </w:tabs>
+        <w:spacing w:after="200" w:line="276" w:lineRule="auto"/>
+        <w:ind w:left="1080"/>
+        <w:rPr>
+          <w:rFonts w:asciiTheme="majorBidi" w:hAnsiTheme="majorBidi" w:cstheme="majorBidi"/>
+        </w:rPr>
+      </w:pPr>
+    </w:p>
+    <w:p>
+      <w:pPr>
+        <w:tabs>
+          <w:tab w:val="left" w:pos="5145"/>
+        </w:tabs>
+        <w:spacing w:after="200" w:line="276" w:lineRule="auto"/>
+        <w:ind w:left="1080"/>
+        <w:rPr>
+          <w:rFonts w:asciiTheme="majorBidi" w:hAnsiTheme="majorBidi" w:cstheme="majorBidi"/>
+        </w:rPr>
+      </w:pPr>
     </w:p>
     <w:p>
       <w:pPr>
@@ -4271,13 +5114,6 @@
         <w:iCs/>
       </w:rPr>
       <w:tab/>
-    </w:r>
-    <w:r>
-      <w:rPr>
-        <w:rFonts w:asciiTheme="majorBidi" w:hAnsiTheme="majorBidi" w:cstheme="majorBidi"/>
-        <w:i/>
-        <w:iCs/>
-      </w:rPr>
       <w:t xml:space="preserve">Assgnmnt2 </w:t>
     </w:r>
     <w:r>
@@ -4287,15 +5123,7 @@
         <w:iCs/>
       </w:rPr>
       <w:tab/>
-      <w:t xml:space="preserve">Semester </w:t>
-    </w:r>
-    <w:r>
-      <w:rPr>
-        <w:rFonts w:asciiTheme="majorBidi" w:hAnsiTheme="majorBidi" w:cstheme="majorBidi"/>
-        <w:i/>
-        <w:iCs/>
-      </w:rPr>
-      <w:t>I</w:t>
+      <w:t>Semester I</w:t>
     </w:r>
     <w:r>
       <w:rPr>
@@ -4541,6 +5369,95 @@
     </w:lvl>
   </w:abstractNum>
   <w:abstractNum w:abstractNumId="2" w15:restartNumberingAfterBreak="0">
+    <w:nsid w:val="0B172810"/>
+    <w:multiLevelType w:val="hybridMultilevel"/>
+    <w:tmpl w:val="BFD878B0"/>
+    <w:lvl w:ilvl="0" w:tplc="04090011">
+      <w:start w:val="1"/>
+      <w:numFmt w:val="decimal"/>
+      <w:lvlText w:val="%1)"/>
+      <w:lvlJc w:val="left"/>
+      <w:pPr>
+        <w:ind w:left="1440" w:hanging="360"/>
+      </w:pPr>
+      <w:rPr>
+        <w:rFonts w:hint="default"/>
+      </w:rPr>
+    </w:lvl>
+    <w:lvl w:ilvl="1" w:tplc="04090019" w:tentative="1">
+      <w:start w:val="1"/>
+      <w:numFmt w:val="lowerLetter"/>
+      <w:lvlText w:val="%2."/>
+      <w:lvlJc w:val="left"/>
+      <w:pPr>
+        <w:ind w:left="2160" w:hanging="360"/>
+      </w:pPr>
+    </w:lvl>
+    <w:lvl w:ilvl="2" w:tplc="0409001B" w:tentative="1">
+      <w:start w:val="1"/>
+      <w:numFmt w:val="lowerRoman"/>
+      <w:lvlText w:val="%3."/>
+      <w:lvlJc w:val="right"/>
+      <w:pPr>
+        <w:ind w:left="2880" w:hanging="180"/>
+      </w:pPr>
+    </w:lvl>
+    <w:lvl w:ilvl="3" w:tplc="0409000F" w:tentative="1">
+      <w:start w:val="1"/>
+      <w:numFmt w:val="decimal"/>
+      <w:lvlText w:val="%4."/>
+      <w:lvlJc w:val="left"/>
+      <w:pPr>
+        <w:ind w:left="3600" w:hanging="360"/>
+      </w:pPr>
+    </w:lvl>
+    <w:lvl w:ilvl="4" w:tplc="04090019" w:tentative="1">
+      <w:start w:val="1"/>
+      <w:numFmt w:val="lowerLetter"/>
+      <w:lvlText w:val="%5."/>
+      <w:lvlJc w:val="left"/>
+      <w:pPr>
+        <w:ind w:left="4320" w:hanging="360"/>
+      </w:pPr>
+    </w:lvl>
+    <w:lvl w:ilvl="5" w:tplc="0409001B" w:tentative="1">
+      <w:start w:val="1"/>
+      <w:numFmt w:val="lowerRoman"/>
+      <w:lvlText w:val="%6."/>
+      <w:lvlJc w:val="right"/>
+      <w:pPr>
+        <w:ind w:left="5040" w:hanging="180"/>
+      </w:pPr>
+    </w:lvl>
+    <w:lvl w:ilvl="6" w:tplc="0409000F" w:tentative="1">
+      <w:start w:val="1"/>
+      <w:numFmt w:val="decimal"/>
+      <w:lvlText w:val="%7."/>
+      <w:lvlJc w:val="left"/>
+      <w:pPr>
+        <w:ind w:left="5760" w:hanging="360"/>
+      </w:pPr>
+    </w:lvl>
+    <w:lvl w:ilvl="7" w:tplc="04090019" w:tentative="1">
+      <w:start w:val="1"/>
+      <w:numFmt w:val="lowerLetter"/>
+      <w:lvlText w:val="%8."/>
+      <w:lvlJc w:val="left"/>
+      <w:pPr>
+        <w:ind w:left="6480" w:hanging="360"/>
+      </w:pPr>
+    </w:lvl>
+    <w:lvl w:ilvl="8" w:tplc="0409001B" w:tentative="1">
+      <w:start w:val="1"/>
+      <w:numFmt w:val="lowerRoman"/>
+      <w:lvlText w:val="%9."/>
+      <w:lvlJc w:val="right"/>
+      <w:pPr>
+        <w:ind w:left="7200" w:hanging="180"/>
+      </w:pPr>
+    </w:lvl>
+  </w:abstractNum>
+  <w:abstractNum w:abstractNumId="3" w15:restartNumberingAfterBreak="0">
     <w:nsid w:val="104276FF"/>
     <w:multiLevelType w:val="hybridMultilevel"/>
     <w:tmpl w:val="B40A68DE"/>
@@ -4629,7 +5546,7 @@
       </w:pPr>
     </w:lvl>
   </w:abstractNum>
-  <w:abstractNum w:abstractNumId="3" w15:restartNumberingAfterBreak="0">
+  <w:abstractNum w:abstractNumId="4" w15:restartNumberingAfterBreak="0">
     <w:nsid w:val="1F177F3E"/>
     <w:multiLevelType w:val="hybridMultilevel"/>
     <w:tmpl w:val="405EC1C8"/>
@@ -4718,7 +5635,7 @@
       </w:pPr>
     </w:lvl>
   </w:abstractNum>
-  <w:abstractNum w:abstractNumId="4" w15:restartNumberingAfterBreak="0">
+  <w:abstractNum w:abstractNumId="5" w15:restartNumberingAfterBreak="0">
     <w:nsid w:val="23FF2549"/>
     <w:multiLevelType w:val="hybridMultilevel"/>
     <w:tmpl w:val="5074EB96"/>
@@ -4809,7 +5726,96 @@
       </w:pPr>
     </w:lvl>
   </w:abstractNum>
-  <w:abstractNum w:abstractNumId="5" w15:restartNumberingAfterBreak="0">
+  <w:abstractNum w:abstractNumId="6" w15:restartNumberingAfterBreak="0">
+    <w:nsid w:val="2731356F"/>
+    <w:multiLevelType w:val="hybridMultilevel"/>
+    <w:tmpl w:val="7904FE28"/>
+    <w:lvl w:ilvl="0" w:tplc="54F49CCA">
+      <w:start w:val="1"/>
+      <w:numFmt w:val="decimal"/>
+      <w:lvlText w:val="%1)"/>
+      <w:lvlJc w:val="left"/>
+      <w:pPr>
+        <w:ind w:left="1440" w:hanging="360"/>
+      </w:pPr>
+      <w:rPr>
+        <w:rFonts w:hint="default"/>
+      </w:rPr>
+    </w:lvl>
+    <w:lvl w:ilvl="1" w:tplc="04090019" w:tentative="1">
+      <w:start w:val="1"/>
+      <w:numFmt w:val="lowerLetter"/>
+      <w:lvlText w:val="%2."/>
+      <w:lvlJc w:val="left"/>
+      <w:pPr>
+        <w:ind w:left="2160" w:hanging="360"/>
+      </w:pPr>
+    </w:lvl>
+    <w:lvl w:ilvl="2" w:tplc="0409001B" w:tentative="1">
+      <w:start w:val="1"/>
+      <w:numFmt w:val="lowerRoman"/>
+      <w:lvlText w:val="%3."/>
+      <w:lvlJc w:val="right"/>
+      <w:pPr>
+        <w:ind w:left="2880" w:hanging="180"/>
+      </w:pPr>
+    </w:lvl>
+    <w:lvl w:ilvl="3" w:tplc="0409000F" w:tentative="1">
+      <w:start w:val="1"/>
+      <w:numFmt w:val="decimal"/>
+      <w:lvlText w:val="%4."/>
+      <w:lvlJc w:val="left"/>
+      <w:pPr>
+        <w:ind w:left="3600" w:hanging="360"/>
+      </w:pPr>
+    </w:lvl>
+    <w:lvl w:ilvl="4" w:tplc="04090019" w:tentative="1">
+      <w:start w:val="1"/>
+      <w:numFmt w:val="lowerLetter"/>
+      <w:lvlText w:val="%5."/>
+      <w:lvlJc w:val="left"/>
+      <w:pPr>
+        <w:ind w:left="4320" w:hanging="360"/>
+      </w:pPr>
+    </w:lvl>
+    <w:lvl w:ilvl="5" w:tplc="0409001B" w:tentative="1">
+      <w:start w:val="1"/>
+      <w:numFmt w:val="lowerRoman"/>
+      <w:lvlText w:val="%6."/>
+      <w:lvlJc w:val="right"/>
+      <w:pPr>
+        <w:ind w:left="5040" w:hanging="180"/>
+      </w:pPr>
+    </w:lvl>
+    <w:lvl w:ilvl="6" w:tplc="0409000F" w:tentative="1">
+      <w:start w:val="1"/>
+      <w:numFmt w:val="decimal"/>
+      <w:lvlText w:val="%7."/>
+      <w:lvlJc w:val="left"/>
+      <w:pPr>
+        <w:ind w:left="5760" w:hanging="360"/>
+      </w:pPr>
+    </w:lvl>
+    <w:lvl w:ilvl="7" w:tplc="04090019" w:tentative="1">
+      <w:start w:val="1"/>
+      <w:numFmt w:val="lowerLetter"/>
+      <w:lvlText w:val="%8."/>
+      <w:lvlJc w:val="left"/>
+      <w:pPr>
+        <w:ind w:left="6480" w:hanging="360"/>
+      </w:pPr>
+    </w:lvl>
+    <w:lvl w:ilvl="8" w:tplc="0409001B" w:tentative="1">
+      <w:start w:val="1"/>
+      <w:numFmt w:val="lowerRoman"/>
+      <w:lvlText w:val="%9."/>
+      <w:lvlJc w:val="right"/>
+      <w:pPr>
+        <w:ind w:left="7200" w:hanging="180"/>
+      </w:pPr>
+    </w:lvl>
+  </w:abstractNum>
+  <w:abstractNum w:abstractNumId="7" w15:restartNumberingAfterBreak="0">
     <w:nsid w:val="28812239"/>
     <w:multiLevelType w:val="hybridMultilevel"/>
     <w:tmpl w:val="7894554A"/>
@@ -4898,7 +5904,7 @@
       </w:pPr>
     </w:lvl>
   </w:abstractNum>
-  <w:abstractNum w:abstractNumId="6" w15:restartNumberingAfterBreak="0">
+  <w:abstractNum w:abstractNumId="8" w15:restartNumberingAfterBreak="0">
     <w:nsid w:val="29D6208B"/>
     <w:multiLevelType w:val="hybridMultilevel"/>
     <w:tmpl w:val="A6848EE2"/>
@@ -4990,7 +5996,7 @@
       </w:pPr>
     </w:lvl>
   </w:abstractNum>
-  <w:abstractNum w:abstractNumId="7" w15:restartNumberingAfterBreak="0">
+  <w:abstractNum w:abstractNumId="9" w15:restartNumberingAfterBreak="0">
     <w:nsid w:val="47EB421F"/>
     <w:multiLevelType w:val="hybridMultilevel"/>
     <w:tmpl w:val="7FDECAD4"/>
@@ -5079,7 +6085,7 @@
       </w:pPr>
     </w:lvl>
   </w:abstractNum>
-  <w:abstractNum w:abstractNumId="8" w15:restartNumberingAfterBreak="0">
+  <w:abstractNum w:abstractNumId="10" w15:restartNumberingAfterBreak="0">
     <w:nsid w:val="4DD53342"/>
     <w:multiLevelType w:val="hybridMultilevel"/>
     <w:tmpl w:val="22128324"/>
@@ -5168,7 +6174,7 @@
       </w:pPr>
     </w:lvl>
   </w:abstractNum>
-  <w:abstractNum w:abstractNumId="9" w15:restartNumberingAfterBreak="0">
+  <w:abstractNum w:abstractNumId="11" w15:restartNumberingAfterBreak="0">
     <w:nsid w:val="51794730"/>
     <w:multiLevelType w:val="hybridMultilevel"/>
     <w:tmpl w:val="4A7AA0EE"/>
@@ -5286,7 +6292,7 @@
       </w:pPr>
     </w:lvl>
   </w:abstractNum>
-  <w:abstractNum w:abstractNumId="10" w15:restartNumberingAfterBreak="0">
+  <w:abstractNum w:abstractNumId="12" w15:restartNumberingAfterBreak="0">
     <w:nsid w:val="517C5666"/>
     <w:multiLevelType w:val="hybridMultilevel"/>
     <w:tmpl w:val="960CCC9E"/>
@@ -5372,7 +6378,7 @@
       </w:pPr>
     </w:lvl>
   </w:abstractNum>
-  <w:abstractNum w:abstractNumId="11" w15:restartNumberingAfterBreak="0">
+  <w:abstractNum w:abstractNumId="13" w15:restartNumberingAfterBreak="0">
     <w:nsid w:val="524570C4"/>
     <w:multiLevelType w:val="hybridMultilevel"/>
     <w:tmpl w:val="8CE0D854"/>
@@ -5458,7 +6464,96 @@
       </w:pPr>
     </w:lvl>
   </w:abstractNum>
-  <w:abstractNum w:abstractNumId="12" w15:restartNumberingAfterBreak="0">
+  <w:abstractNum w:abstractNumId="14" w15:restartNumberingAfterBreak="0">
+    <w:nsid w:val="52BF23A7"/>
+    <w:multiLevelType w:val="hybridMultilevel"/>
+    <w:tmpl w:val="956259A8"/>
+    <w:lvl w:ilvl="0" w:tplc="54F49CCA">
+      <w:start w:val="1"/>
+      <w:numFmt w:val="decimal"/>
+      <w:lvlText w:val="%1)"/>
+      <w:lvlJc w:val="left"/>
+      <w:pPr>
+        <w:ind w:left="1440" w:hanging="360"/>
+      </w:pPr>
+      <w:rPr>
+        <w:rFonts w:hint="default"/>
+      </w:rPr>
+    </w:lvl>
+    <w:lvl w:ilvl="1" w:tplc="04090019" w:tentative="1">
+      <w:start w:val="1"/>
+      <w:numFmt w:val="lowerLetter"/>
+      <w:lvlText w:val="%2."/>
+      <w:lvlJc w:val="left"/>
+      <w:pPr>
+        <w:ind w:left="2160" w:hanging="360"/>
+      </w:pPr>
+    </w:lvl>
+    <w:lvl w:ilvl="2" w:tplc="0409001B" w:tentative="1">
+      <w:start w:val="1"/>
+      <w:numFmt w:val="lowerRoman"/>
+      <w:lvlText w:val="%3."/>
+      <w:lvlJc w:val="right"/>
+      <w:pPr>
+        <w:ind w:left="2880" w:hanging="180"/>
+      </w:pPr>
+    </w:lvl>
+    <w:lvl w:ilvl="3" w:tplc="0409000F" w:tentative="1">
+      <w:start w:val="1"/>
+      <w:numFmt w:val="decimal"/>
+      <w:lvlText w:val="%4."/>
+      <w:lvlJc w:val="left"/>
+      <w:pPr>
+        <w:ind w:left="3600" w:hanging="360"/>
+      </w:pPr>
+    </w:lvl>
+    <w:lvl w:ilvl="4" w:tplc="04090019" w:tentative="1">
+      <w:start w:val="1"/>
+      <w:numFmt w:val="lowerLetter"/>
+      <w:lvlText w:val="%5."/>
+      <w:lvlJc w:val="left"/>
+      <w:pPr>
+        <w:ind w:left="4320" w:hanging="360"/>
+      </w:pPr>
+    </w:lvl>
+    <w:lvl w:ilvl="5" w:tplc="0409001B" w:tentative="1">
+      <w:start w:val="1"/>
+      <w:numFmt w:val="lowerRoman"/>
+      <w:lvlText w:val="%6."/>
+      <w:lvlJc w:val="right"/>
+      <w:pPr>
+        <w:ind w:left="5040" w:hanging="180"/>
+      </w:pPr>
+    </w:lvl>
+    <w:lvl w:ilvl="6" w:tplc="0409000F" w:tentative="1">
+      <w:start w:val="1"/>
+      <w:numFmt w:val="decimal"/>
+      <w:lvlText w:val="%7."/>
+      <w:lvlJc w:val="left"/>
+      <w:pPr>
+        <w:ind w:left="5760" w:hanging="360"/>
+      </w:pPr>
+    </w:lvl>
+    <w:lvl w:ilvl="7" w:tplc="04090019" w:tentative="1">
+      <w:start w:val="1"/>
+      <w:numFmt w:val="lowerLetter"/>
+      <w:lvlText w:val="%8."/>
+      <w:lvlJc w:val="left"/>
+      <w:pPr>
+        <w:ind w:left="6480" w:hanging="360"/>
+      </w:pPr>
+    </w:lvl>
+    <w:lvl w:ilvl="8" w:tplc="0409001B" w:tentative="1">
+      <w:start w:val="1"/>
+      <w:numFmt w:val="lowerRoman"/>
+      <w:lvlText w:val="%9."/>
+      <w:lvlJc w:val="right"/>
+      <w:pPr>
+        <w:ind w:left="7200" w:hanging="180"/>
+      </w:pPr>
+    </w:lvl>
+  </w:abstractNum>
+  <w:abstractNum w:abstractNumId="15" w15:restartNumberingAfterBreak="0">
     <w:nsid w:val="54AF12E5"/>
     <w:multiLevelType w:val="hybridMultilevel"/>
     <w:tmpl w:val="F3361B5C"/>
@@ -5547,7 +6642,7 @@
       </w:pPr>
     </w:lvl>
   </w:abstractNum>
-  <w:abstractNum w:abstractNumId="13" w15:restartNumberingAfterBreak="0">
+  <w:abstractNum w:abstractNumId="16" w15:restartNumberingAfterBreak="0">
     <w:nsid w:val="681B1CE1"/>
     <w:multiLevelType w:val="hybridMultilevel"/>
     <w:tmpl w:val="49A015B2"/>
@@ -5633,7 +6728,7 @@
       </w:pPr>
     </w:lvl>
   </w:abstractNum>
-  <w:abstractNum w:abstractNumId="14" w15:restartNumberingAfterBreak="0">
+  <w:abstractNum w:abstractNumId="17" w15:restartNumberingAfterBreak="0">
     <w:nsid w:val="687F1BFE"/>
     <w:multiLevelType w:val="hybridMultilevel"/>
     <w:tmpl w:val="A6768B5E"/>
@@ -5719,7 +6814,7 @@
       </w:pPr>
     </w:lvl>
   </w:abstractNum>
-  <w:abstractNum w:abstractNumId="15" w15:restartNumberingAfterBreak="0">
+  <w:abstractNum w:abstractNumId="18" w15:restartNumberingAfterBreak="0">
     <w:nsid w:val="7EC225B8"/>
     <w:multiLevelType w:val="hybridMultilevel"/>
     <w:tmpl w:val="0520FEBA"/>
@@ -5837,13 +6932,13 @@
     </w:lvl>
   </w:abstractNum>
   <w:num w:numId="1">
-    <w:abstractNumId w:val="9"/>
+    <w:abstractNumId w:val="11"/>
   </w:num>
   <w:num w:numId="2">
-    <w:abstractNumId w:val="15"/>
+    <w:abstractNumId w:val="18"/>
   </w:num>
   <w:num w:numId="3">
-    <w:abstractNumId w:val="10"/>
+    <w:abstractNumId w:val="12"/>
     <w:lvlOverride w:ilvl="0">
       <w:startOverride w:val="1"/>
     </w:lvlOverride>
@@ -5873,7 +6968,7 @@
     </w:lvlOverride>
   </w:num>
   <w:num w:numId="4">
-    <w:abstractNumId w:val="14"/>
+    <w:abstractNumId w:val="17"/>
     <w:lvlOverride w:ilvl="0">
       <w:startOverride w:val="6"/>
     </w:lvlOverride>
@@ -5903,7 +6998,7 @@
     </w:lvlOverride>
   </w:num>
   <w:num w:numId="5">
-    <w:abstractNumId w:val="11"/>
+    <w:abstractNumId w:val="13"/>
     <w:lvlOverride w:ilvl="0">
       <w:startOverride w:val="1"/>
     </w:lvlOverride>
@@ -5933,7 +7028,7 @@
     </w:lvlOverride>
   </w:num>
   <w:num w:numId="6">
-    <w:abstractNumId w:val="13"/>
+    <w:abstractNumId w:val="16"/>
     <w:lvlOverride w:ilvl="0">
       <w:startOverride w:val="6"/>
     </w:lvlOverride>
@@ -5963,28 +7058,28 @@
     </w:lvlOverride>
   </w:num>
   <w:num w:numId="7">
-    <w:abstractNumId w:val="15"/>
+    <w:abstractNumId w:val="18"/>
     <w:lvlOverride w:ilvl="0">
       <w:startOverride w:val="4"/>
     </w:lvlOverride>
   </w:num>
   <w:num w:numId="8">
-    <w:abstractNumId w:val="6"/>
+    <w:abstractNumId w:val="8"/>
   </w:num>
   <w:num w:numId="9">
-    <w:abstractNumId w:val="3"/>
+    <w:abstractNumId w:val="4"/>
   </w:num>
   <w:num w:numId="10">
-    <w:abstractNumId w:val="4"/>
+    <w:abstractNumId w:val="5"/>
   </w:num>
   <w:num w:numId="11">
-    <w:abstractNumId w:val="15"/>
+    <w:abstractNumId w:val="18"/>
     <w:lvlOverride w:ilvl="0">
       <w:startOverride w:val="12"/>
     </w:lvlOverride>
   </w:num>
   <w:num w:numId="12">
-    <w:abstractNumId w:val="2"/>
+    <w:abstractNumId w:val="3"/>
   </w:num>
   <w:num w:numId="13">
     <w:abstractNumId w:val="0"/>
@@ -5993,16 +7088,25 @@
     <w:abstractNumId w:val="1"/>
   </w:num>
   <w:num w:numId="15">
-    <w:abstractNumId w:val="12"/>
+    <w:abstractNumId w:val="15"/>
   </w:num>
   <w:num w:numId="16">
+    <w:abstractNumId w:val="9"/>
+  </w:num>
+  <w:num w:numId="17">
+    <w:abstractNumId w:val="10"/>
+  </w:num>
+  <w:num w:numId="18">
     <w:abstractNumId w:val="7"/>
   </w:num>
-  <w:num w:numId="17">
-    <w:abstractNumId w:val="8"/>
+  <w:num w:numId="19">
+    <w:abstractNumId w:val="6"/>
   </w:num>
-  <w:num w:numId="18">
-    <w:abstractNumId w:val="5"/>
+  <w:num w:numId="20">
+    <w:abstractNumId w:val="2"/>
+  </w:num>
+  <w:num w:numId="21">
+    <w:abstractNumId w:val="14"/>
   </w:num>
   <w:numIdMacAtCleanup w:val="6"/>
 </w:numbering>

--- a/crypto_assnmnt2.docx
+++ b/crypto_assnmnt2.docx
@@ -4443,7 +4443,13 @@
         <w:rPr>
           <w:rFonts w:asciiTheme="majorBidi" w:hAnsiTheme="majorBidi" w:cstheme="majorBidi"/>
         </w:rPr>
-        <w:t xml:space="preserve"> 0000 1011 = 0B = 11</w:t>
+        <w:t xml:space="preserve"> 0000 1011 = 0B = 1</w:t>
+      </w:r>
+      <w:r>
+        <w:rPr>
+          <w:rFonts w:asciiTheme="majorBidi" w:hAnsiTheme="majorBidi" w:cstheme="majorBidi"/>
+        </w:rPr>
+        <w:t>1</w:t>
       </w:r>
     </w:p>
     <w:p>
@@ -4458,8 +4464,6 @@
           <w:rFonts w:asciiTheme="majorBidi" w:hAnsiTheme="majorBidi" w:cstheme="majorBidi"/>
         </w:rPr>
       </w:pPr>
-      <w:bookmarkStart w:id="0" w:name="_GoBack"/>
-      <w:bookmarkEnd w:id="0"/>
     </w:p>
     <w:p>
       <w:pPr>
@@ -4485,9 +4489,453 @@
           <w:rFonts w:asciiTheme="majorBidi" w:hAnsiTheme="majorBidi" w:cstheme="majorBidi"/>
         </w:rPr>
       </w:pPr>
-    </w:p>
-    <w:p>
-      <w:pPr>
+      <w:r>
+        <w:rPr>
+          <w:rFonts w:asciiTheme="majorBidi" w:hAnsiTheme="majorBidi" w:cstheme="majorBidi"/>
+        </w:rPr>
+        <w:t>Third row</w:t>
+      </w:r>
+    </w:p>
+    <w:p>
+      <w:pPr>
+        <w:pStyle w:val="ListParagraph"/>
+        <w:numPr>
+          <w:ilvl w:val="0"/>
+          <w:numId w:val="22"/>
+        </w:numPr>
+        <w:tabs>
+          <w:tab w:val="left" w:pos="5145"/>
+        </w:tabs>
+        <w:spacing w:after="200" w:line="276" w:lineRule="auto"/>
+        <w:rPr>
+          <w:rFonts w:asciiTheme="majorBidi" w:hAnsiTheme="majorBidi" w:cstheme="majorBidi"/>
+        </w:rPr>
+      </w:pPr>
+      <w:r>
+        <w:rPr>
+          <w:rFonts w:asciiTheme="majorBidi" w:hAnsiTheme="majorBidi" w:cstheme="majorBidi"/>
+        </w:rPr>
+        <w:t>0</w:t>
+      </w:r>
+      <w:r>
+        <w:rPr>
+          <w:rFonts w:asciiTheme="majorBidi" w:hAnsiTheme="majorBidi" w:cstheme="majorBidi"/>
+        </w:rPr>
+        <w:t>1</w:t>
+      </w:r>
+      <w:r>
+        <w:rPr>
+          <w:rFonts w:asciiTheme="majorBidi" w:hAnsiTheme="majorBidi" w:cstheme="majorBidi"/>
+        </w:rPr>
+        <w:t xml:space="preserve"> * 04  </w:t>
+      </w:r>
+      <w:r>
+        <w:rPr>
+          <w:rFonts w:asciiTheme="majorBidi" w:hAnsiTheme="majorBidi" w:cstheme="majorBidi"/>
+        </w:rPr>
+        <w:sym w:font="Symbol" w:char="F0C5"/>
+      </w:r>
+      <w:r>
+        <w:rPr>
+          <w:rFonts w:asciiTheme="majorBidi" w:hAnsiTheme="majorBidi" w:cstheme="majorBidi"/>
+        </w:rPr>
+        <w:t xml:space="preserve"> 0</w:t>
+      </w:r>
+      <w:r>
+        <w:rPr>
+          <w:rFonts w:asciiTheme="majorBidi" w:hAnsiTheme="majorBidi" w:cstheme="majorBidi"/>
+        </w:rPr>
+        <w:t>1</w:t>
+      </w:r>
+      <w:r>
+        <w:rPr>
+          <w:rFonts w:asciiTheme="majorBidi" w:hAnsiTheme="majorBidi" w:cstheme="majorBidi"/>
+        </w:rPr>
+        <w:t xml:space="preserve"> * 05 </w:t>
+      </w:r>
+      <w:r>
+        <w:rPr>
+          <w:rFonts w:asciiTheme="majorBidi" w:hAnsiTheme="majorBidi" w:cstheme="majorBidi"/>
+        </w:rPr>
+        <w:sym w:font="Symbol" w:char="F0C5"/>
+      </w:r>
+      <w:r>
+        <w:rPr>
+          <w:rFonts w:asciiTheme="majorBidi" w:hAnsiTheme="majorBidi" w:cstheme="majorBidi"/>
+        </w:rPr>
+        <w:t xml:space="preserve"> 0</w:t>
+      </w:r>
+      <w:r>
+        <w:rPr>
+          <w:rFonts w:asciiTheme="majorBidi" w:hAnsiTheme="majorBidi" w:cstheme="majorBidi"/>
+        </w:rPr>
+        <w:t>2</w:t>
+      </w:r>
+      <w:r>
+        <w:rPr>
+          <w:rFonts w:asciiTheme="majorBidi" w:hAnsiTheme="majorBidi" w:cstheme="majorBidi"/>
+        </w:rPr>
+        <w:t xml:space="preserve"> * 06 </w:t>
+      </w:r>
+      <w:r>
+        <w:rPr>
+          <w:rFonts w:asciiTheme="majorBidi" w:hAnsiTheme="majorBidi" w:cstheme="majorBidi"/>
+        </w:rPr>
+        <w:sym w:font="Symbol" w:char="F0C5"/>
+      </w:r>
+      <w:r>
+        <w:rPr>
+          <w:rFonts w:asciiTheme="majorBidi" w:hAnsiTheme="majorBidi" w:cstheme="majorBidi"/>
+        </w:rPr>
+        <w:t xml:space="preserve"> 0</w:t>
+      </w:r>
+      <w:r>
+        <w:rPr>
+          <w:rFonts w:asciiTheme="majorBidi" w:hAnsiTheme="majorBidi" w:cstheme="majorBidi"/>
+        </w:rPr>
+        <w:t>3</w:t>
+      </w:r>
+      <w:r>
+        <w:rPr>
+          <w:rFonts w:asciiTheme="majorBidi" w:hAnsiTheme="majorBidi" w:cstheme="majorBidi"/>
+        </w:rPr>
+        <w:t xml:space="preserve"> * 07 </w:t>
+      </w:r>
+    </w:p>
+    <w:p>
+      <w:pPr>
+        <w:pStyle w:val="ListParagraph"/>
+        <w:numPr>
+          <w:ilvl w:val="0"/>
+          <w:numId w:val="22"/>
+        </w:numPr>
+        <w:tabs>
+          <w:tab w:val="left" w:pos="5145"/>
+        </w:tabs>
+        <w:spacing w:after="200" w:line="276" w:lineRule="auto"/>
+        <w:rPr>
+          <w:rFonts w:asciiTheme="majorBidi" w:hAnsiTheme="majorBidi" w:cstheme="majorBidi"/>
+        </w:rPr>
+      </w:pPr>
+      <w:r>
+        <w:rPr>
+          <w:rFonts w:asciiTheme="majorBidi" w:hAnsiTheme="majorBidi" w:cstheme="majorBidi"/>
+        </w:rPr>
+        <w:t>0</w:t>
+      </w:r>
+      <w:r>
+        <w:rPr>
+          <w:rFonts w:asciiTheme="majorBidi" w:hAnsiTheme="majorBidi" w:cstheme="majorBidi"/>
+        </w:rPr>
+        <w:t>1</w:t>
+      </w:r>
+      <w:r>
+        <w:rPr>
+          <w:rFonts w:asciiTheme="majorBidi" w:hAnsiTheme="majorBidi" w:cstheme="majorBidi"/>
+        </w:rPr>
+        <w:t xml:space="preserve"> * 08  </w:t>
+      </w:r>
+      <w:r>
+        <w:rPr>
+          <w:rFonts w:asciiTheme="majorBidi" w:hAnsiTheme="majorBidi" w:cstheme="majorBidi"/>
+        </w:rPr>
+        <w:sym w:font="Symbol" w:char="F0C5"/>
+      </w:r>
+      <w:r>
+        <w:rPr>
+          <w:rFonts w:asciiTheme="majorBidi" w:hAnsiTheme="majorBidi" w:cstheme="majorBidi"/>
+        </w:rPr>
+        <w:t xml:space="preserve"> 0</w:t>
+      </w:r>
+      <w:r>
+        <w:rPr>
+          <w:rFonts w:asciiTheme="majorBidi" w:hAnsiTheme="majorBidi" w:cstheme="majorBidi"/>
+        </w:rPr>
+        <w:t>1</w:t>
+      </w:r>
+      <w:r>
+        <w:rPr>
+          <w:rFonts w:asciiTheme="majorBidi" w:hAnsiTheme="majorBidi" w:cstheme="majorBidi"/>
+        </w:rPr>
+        <w:t xml:space="preserve"> * 09 </w:t>
+      </w:r>
+      <w:r>
+        <w:rPr>
+          <w:rFonts w:asciiTheme="majorBidi" w:hAnsiTheme="majorBidi" w:cstheme="majorBidi"/>
+        </w:rPr>
+        <w:sym w:font="Symbol" w:char="F0C5"/>
+      </w:r>
+      <w:r>
+        <w:rPr>
+          <w:rFonts w:asciiTheme="majorBidi" w:hAnsiTheme="majorBidi" w:cstheme="majorBidi"/>
+        </w:rPr>
+        <w:t xml:space="preserve"> 0</w:t>
+      </w:r>
+      <w:r>
+        <w:rPr>
+          <w:rFonts w:asciiTheme="majorBidi" w:hAnsiTheme="majorBidi" w:cstheme="majorBidi"/>
+        </w:rPr>
+        <w:t>2</w:t>
+      </w:r>
+      <w:r>
+        <w:rPr>
+          <w:rFonts w:asciiTheme="majorBidi" w:hAnsiTheme="majorBidi" w:cstheme="majorBidi"/>
+        </w:rPr>
+        <w:t xml:space="preserve"> * 0A</w:t>
+      </w:r>
+      <w:r>
+        <w:rPr>
+          <w:rFonts w:asciiTheme="majorBidi" w:hAnsiTheme="majorBidi" w:cstheme="majorBidi"/>
+        </w:rPr>
+        <w:sym w:font="Symbol" w:char="F0C5"/>
+      </w:r>
+      <w:r>
+        <w:rPr>
+          <w:rFonts w:asciiTheme="majorBidi" w:hAnsiTheme="majorBidi" w:cstheme="majorBidi"/>
+        </w:rPr>
+        <w:t xml:space="preserve"> 0</w:t>
+      </w:r>
+      <w:r>
+        <w:rPr>
+          <w:rFonts w:asciiTheme="majorBidi" w:hAnsiTheme="majorBidi" w:cstheme="majorBidi"/>
+        </w:rPr>
+        <w:t>3</w:t>
+      </w:r>
+      <w:r>
+        <w:rPr>
+          <w:rFonts w:asciiTheme="majorBidi" w:hAnsiTheme="majorBidi" w:cstheme="majorBidi"/>
+        </w:rPr>
+        <w:t xml:space="preserve"> * 0B </w:t>
+      </w:r>
+    </w:p>
+    <w:p>
+      <w:pPr>
+        <w:pStyle w:val="ListParagraph"/>
+        <w:numPr>
+          <w:ilvl w:val="0"/>
+          <w:numId w:val="22"/>
+        </w:numPr>
+        <w:tabs>
+          <w:tab w:val="left" w:pos="5145"/>
+        </w:tabs>
+        <w:spacing w:after="200" w:line="276" w:lineRule="auto"/>
+        <w:rPr>
+          <w:rFonts w:asciiTheme="majorBidi" w:hAnsiTheme="majorBidi" w:cstheme="majorBidi"/>
+        </w:rPr>
+      </w:pPr>
+      <w:r>
+        <w:rPr>
+          <w:rFonts w:asciiTheme="majorBidi" w:hAnsiTheme="majorBidi" w:cstheme="majorBidi"/>
+        </w:rPr>
+        <w:t>0</w:t>
+      </w:r>
+      <w:r>
+        <w:rPr>
+          <w:rFonts w:asciiTheme="majorBidi" w:hAnsiTheme="majorBidi" w:cstheme="majorBidi"/>
+        </w:rPr>
+        <w:t>1</w:t>
+      </w:r>
+      <w:r>
+        <w:rPr>
+          <w:rFonts w:asciiTheme="majorBidi" w:hAnsiTheme="majorBidi" w:cstheme="majorBidi"/>
+        </w:rPr>
+        <w:t xml:space="preserve"> * 00  </w:t>
+      </w:r>
+      <w:r>
+        <w:rPr>
+          <w:rFonts w:asciiTheme="majorBidi" w:hAnsiTheme="majorBidi" w:cstheme="majorBidi"/>
+        </w:rPr>
+        <w:sym w:font="Symbol" w:char="F0C5"/>
+      </w:r>
+      <w:r>
+        <w:rPr>
+          <w:rFonts w:asciiTheme="majorBidi" w:hAnsiTheme="majorBidi" w:cstheme="majorBidi"/>
+        </w:rPr>
+        <w:t xml:space="preserve"> 0</w:t>
+      </w:r>
+      <w:r>
+        <w:rPr>
+          <w:rFonts w:asciiTheme="majorBidi" w:hAnsiTheme="majorBidi" w:cstheme="majorBidi"/>
+        </w:rPr>
+        <w:t>1</w:t>
+      </w:r>
+      <w:r>
+        <w:rPr>
+          <w:rFonts w:asciiTheme="majorBidi" w:hAnsiTheme="majorBidi" w:cstheme="majorBidi"/>
+        </w:rPr>
+        <w:t xml:space="preserve"> * 01 </w:t>
+      </w:r>
+      <w:r>
+        <w:rPr>
+          <w:rFonts w:asciiTheme="majorBidi" w:hAnsiTheme="majorBidi" w:cstheme="majorBidi"/>
+        </w:rPr>
+        <w:sym w:font="Symbol" w:char="F0C5"/>
+      </w:r>
+      <w:r>
+        <w:rPr>
+          <w:rFonts w:asciiTheme="majorBidi" w:hAnsiTheme="majorBidi" w:cstheme="majorBidi"/>
+        </w:rPr>
+        <w:t xml:space="preserve"> 0</w:t>
+      </w:r>
+      <w:r>
+        <w:rPr>
+          <w:rFonts w:asciiTheme="majorBidi" w:hAnsiTheme="majorBidi" w:cstheme="majorBidi"/>
+        </w:rPr>
+        <w:t>2</w:t>
+      </w:r>
+      <w:r>
+        <w:rPr>
+          <w:rFonts w:asciiTheme="majorBidi" w:hAnsiTheme="majorBidi" w:cstheme="majorBidi"/>
+        </w:rPr>
+        <w:t xml:space="preserve"> * 02 </w:t>
+      </w:r>
+      <w:r>
+        <w:rPr>
+          <w:rFonts w:asciiTheme="majorBidi" w:hAnsiTheme="majorBidi" w:cstheme="majorBidi"/>
+        </w:rPr>
+        <w:sym w:font="Symbol" w:char="F0C5"/>
+      </w:r>
+      <w:r>
+        <w:rPr>
+          <w:rFonts w:asciiTheme="majorBidi" w:hAnsiTheme="majorBidi" w:cstheme="majorBidi"/>
+        </w:rPr>
+        <w:t xml:space="preserve"> 0</w:t>
+      </w:r>
+      <w:r>
+        <w:rPr>
+          <w:rFonts w:asciiTheme="majorBidi" w:hAnsiTheme="majorBidi" w:cstheme="majorBidi"/>
+        </w:rPr>
+        <w:t>3</w:t>
+      </w:r>
+      <w:r>
+        <w:rPr>
+          <w:rFonts w:asciiTheme="majorBidi" w:hAnsiTheme="majorBidi" w:cstheme="majorBidi"/>
+        </w:rPr>
+        <w:t xml:space="preserve"> * 03</w:t>
+      </w:r>
+    </w:p>
+    <w:p>
+      <w:pPr>
+        <w:pStyle w:val="ListParagraph"/>
+        <w:numPr>
+          <w:ilvl w:val="0"/>
+          <w:numId w:val="22"/>
+        </w:numPr>
+        <w:tabs>
+          <w:tab w:val="left" w:pos="5145"/>
+        </w:tabs>
+        <w:spacing w:after="200" w:line="276" w:lineRule="auto"/>
+        <w:rPr>
+          <w:rFonts w:asciiTheme="majorBidi" w:hAnsiTheme="majorBidi" w:cstheme="majorBidi"/>
+        </w:rPr>
+      </w:pPr>
+      <w:r>
+        <w:rPr>
+          <w:rFonts w:asciiTheme="majorBidi" w:hAnsiTheme="majorBidi" w:cstheme="majorBidi"/>
+        </w:rPr>
+        <w:t>0</w:t>
+      </w:r>
+      <w:r>
+        <w:rPr>
+          <w:rFonts w:asciiTheme="majorBidi" w:hAnsiTheme="majorBidi" w:cstheme="majorBidi"/>
+        </w:rPr>
+        <w:t>1</w:t>
+      </w:r>
+      <w:r>
+        <w:rPr>
+          <w:rFonts w:asciiTheme="majorBidi" w:hAnsiTheme="majorBidi" w:cstheme="majorBidi"/>
+        </w:rPr>
+        <w:t xml:space="preserve"> * 0C  </w:t>
+      </w:r>
+      <w:r>
+        <w:rPr>
+          <w:rFonts w:asciiTheme="majorBidi" w:hAnsiTheme="majorBidi" w:cstheme="majorBidi"/>
+        </w:rPr>
+        <w:sym w:font="Symbol" w:char="F0C5"/>
+      </w:r>
+      <w:r>
+        <w:rPr>
+          <w:rFonts w:asciiTheme="majorBidi" w:hAnsiTheme="majorBidi" w:cstheme="majorBidi"/>
+        </w:rPr>
+        <w:t xml:space="preserve"> 0</w:t>
+      </w:r>
+      <w:r>
+        <w:rPr>
+          <w:rFonts w:asciiTheme="majorBidi" w:hAnsiTheme="majorBidi" w:cstheme="majorBidi"/>
+        </w:rPr>
+        <w:t>1</w:t>
+      </w:r>
+      <w:r>
+        <w:rPr>
+          <w:rFonts w:asciiTheme="majorBidi" w:hAnsiTheme="majorBidi" w:cstheme="majorBidi"/>
+        </w:rPr>
+        <w:t xml:space="preserve"> * 0D </w:t>
+      </w:r>
+      <w:r>
+        <w:rPr>
+          <w:rFonts w:asciiTheme="majorBidi" w:hAnsiTheme="majorBidi" w:cstheme="majorBidi"/>
+        </w:rPr>
+        <w:sym w:font="Symbol" w:char="F0C5"/>
+      </w:r>
+      <w:r>
+        <w:rPr>
+          <w:rFonts w:asciiTheme="majorBidi" w:hAnsiTheme="majorBidi" w:cstheme="majorBidi"/>
+        </w:rPr>
+        <w:t xml:space="preserve"> 0</w:t>
+      </w:r>
+      <w:r>
+        <w:rPr>
+          <w:rFonts w:asciiTheme="majorBidi" w:hAnsiTheme="majorBidi" w:cstheme="majorBidi"/>
+        </w:rPr>
+        <w:t>2</w:t>
+      </w:r>
+      <w:r>
+        <w:rPr>
+          <w:rFonts w:asciiTheme="majorBidi" w:hAnsiTheme="majorBidi" w:cstheme="majorBidi"/>
+        </w:rPr>
+        <w:t xml:space="preserve"> * 0E </w:t>
+      </w:r>
+      <w:r>
+        <w:rPr>
+          <w:rFonts w:asciiTheme="majorBidi" w:hAnsiTheme="majorBidi" w:cstheme="majorBidi"/>
+        </w:rPr>
+        <w:sym w:font="Symbol" w:char="F0C5"/>
+      </w:r>
+      <w:r>
+        <w:rPr>
+          <w:rFonts w:asciiTheme="majorBidi" w:hAnsiTheme="majorBidi" w:cstheme="majorBidi"/>
+        </w:rPr>
+        <w:t xml:space="preserve"> 0</w:t>
+      </w:r>
+      <w:r>
+        <w:rPr>
+          <w:rFonts w:asciiTheme="majorBidi" w:hAnsiTheme="majorBidi" w:cstheme="majorBidi"/>
+        </w:rPr>
+        <w:t>3</w:t>
+      </w:r>
+      <w:r>
+        <w:rPr>
+          <w:rFonts w:asciiTheme="majorBidi" w:hAnsiTheme="majorBidi" w:cstheme="majorBidi"/>
+        </w:rPr>
+        <w:t xml:space="preserve"> * 0F </w:t>
+      </w:r>
+    </w:p>
+    <w:p>
+      <w:pPr>
+        <w:pStyle w:val="ListParagraph"/>
+        <w:tabs>
+          <w:tab w:val="left" w:pos="5145"/>
+        </w:tabs>
+        <w:spacing w:after="200" w:line="276" w:lineRule="auto"/>
+        <w:ind w:left="1440"/>
+        <w:rPr>
+          <w:rFonts w:asciiTheme="majorBidi" w:hAnsiTheme="majorBidi" w:cstheme="majorBidi"/>
+        </w:rPr>
+      </w:pPr>
+    </w:p>
+    <w:p>
+      <w:pPr>
+        <w:pStyle w:val="ListParagraph"/>
         <w:tabs>
           <w:tab w:val="left" w:pos="5145"/>
         </w:tabs>
@@ -4497,6 +4945,12 @@
           <w:rFonts w:asciiTheme="majorBidi" w:hAnsiTheme="majorBidi" w:cstheme="majorBidi"/>
         </w:rPr>
       </w:pPr>
+      <w:r>
+        <w:rPr>
+          <w:rFonts w:asciiTheme="majorBidi" w:hAnsiTheme="majorBidi" w:cstheme="majorBidi"/>
+        </w:rPr>
+        <w:t>Convert to binary form</w:t>
+      </w:r>
     </w:p>
     <w:p>
       <w:pPr>
@@ -4508,13 +4962,510 @@
         <w:ind w:left="1080"/>
         <w:rPr>
           <w:rFonts w:asciiTheme="majorBidi" w:hAnsiTheme="majorBidi" w:cstheme="majorBidi"/>
-          <w:vertAlign w:val="superscript"/>
-        </w:rPr>
-      </w:pPr>
+        </w:rPr>
+      </w:pPr>
+      <w:r>
+        <w:rPr>
+          <w:rFonts w:asciiTheme="majorBidi" w:hAnsiTheme="majorBidi" w:cstheme="majorBidi"/>
+        </w:rPr>
+        <w:t xml:space="preserve"> </w:t>
+      </w:r>
     </w:p>
     <w:p>
       <w:pPr>
         <w:pStyle w:val="ListParagraph"/>
+        <w:numPr>
+          <w:ilvl w:val="0"/>
+          <w:numId w:val="23"/>
+        </w:numPr>
+        <w:tabs>
+          <w:tab w:val="left" w:pos="5145"/>
+        </w:tabs>
+        <w:spacing w:after="200" w:line="276" w:lineRule="auto"/>
+        <w:rPr>
+          <w:rFonts w:asciiTheme="majorBidi" w:hAnsiTheme="majorBidi" w:cstheme="majorBidi"/>
+        </w:rPr>
+      </w:pPr>
+      <w:r>
+        <w:rPr>
+          <w:rFonts w:asciiTheme="majorBidi" w:hAnsiTheme="majorBidi" w:cstheme="majorBidi"/>
+        </w:rPr>
+        <w:t>0000 0100 * 0</w:t>
+      </w:r>
+      <w:r>
+        <w:rPr>
+          <w:rFonts w:asciiTheme="majorBidi" w:hAnsiTheme="majorBidi" w:cstheme="majorBidi"/>
+        </w:rPr>
+        <w:t>1</w:t>
+      </w:r>
+      <w:r>
+        <w:rPr>
+          <w:rFonts w:asciiTheme="majorBidi" w:hAnsiTheme="majorBidi" w:cstheme="majorBidi"/>
+        </w:rPr>
+        <w:t xml:space="preserve"> </w:t>
+      </w:r>
+      <w:r>
+        <w:rPr>
+          <w:rFonts w:asciiTheme="majorBidi" w:hAnsiTheme="majorBidi" w:cstheme="majorBidi"/>
+        </w:rPr>
+        <w:sym w:font="Symbol" w:char="F0C5"/>
+      </w:r>
+      <w:r>
+        <w:rPr>
+          <w:rFonts w:asciiTheme="majorBidi" w:hAnsiTheme="majorBidi" w:cstheme="majorBidi"/>
+        </w:rPr>
+        <w:t xml:space="preserve"> 0000 0101 * 01</w:t>
+      </w:r>
+      <w:r>
+        <w:rPr>
+          <w:rFonts w:asciiTheme="majorBidi" w:hAnsiTheme="majorBidi" w:cstheme="majorBidi"/>
+        </w:rPr>
+        <w:t xml:space="preserve"> </w:t>
+      </w:r>
+      <w:r>
+        <w:rPr>
+          <w:rFonts w:asciiTheme="majorBidi" w:hAnsiTheme="majorBidi" w:cstheme="majorBidi"/>
+        </w:rPr>
+        <w:sym w:font="Symbol" w:char="F0C5"/>
+      </w:r>
+      <w:r>
+        <w:rPr>
+          <w:rFonts w:asciiTheme="majorBidi" w:hAnsiTheme="majorBidi" w:cstheme="majorBidi"/>
+        </w:rPr>
+        <w:t xml:space="preserve"> 0000 0110 * 1</w:t>
+      </w:r>
+      <w:r>
+        <w:rPr>
+          <w:rFonts w:asciiTheme="majorBidi" w:hAnsiTheme="majorBidi" w:cstheme="majorBidi"/>
+        </w:rPr>
+        <w:t>0</w:t>
+      </w:r>
+      <w:r>
+        <w:rPr>
+          <w:rFonts w:asciiTheme="majorBidi" w:hAnsiTheme="majorBidi" w:cstheme="majorBidi"/>
+        </w:rPr>
+        <w:t xml:space="preserve"> </w:t>
+      </w:r>
+      <w:r>
+        <w:rPr>
+          <w:rFonts w:asciiTheme="majorBidi" w:hAnsiTheme="majorBidi" w:cstheme="majorBidi"/>
+        </w:rPr>
+        <w:sym w:font="Symbol" w:char="F0C5"/>
+      </w:r>
+      <w:r>
+        <w:rPr>
+          <w:rFonts w:asciiTheme="majorBidi" w:hAnsiTheme="majorBidi" w:cstheme="majorBidi"/>
+        </w:rPr>
+        <w:t xml:space="preserve"> </w:t>
+      </w:r>
+      <w:r>
+        <w:rPr>
+          <w:rFonts w:asciiTheme="majorBidi" w:hAnsiTheme="majorBidi" w:cstheme="majorBidi"/>
+        </w:rPr>
+        <w:t>(</w:t>
+      </w:r>
+      <w:r>
+        <w:rPr>
+          <w:rFonts w:asciiTheme="majorBidi" w:hAnsiTheme="majorBidi" w:cstheme="majorBidi"/>
+        </w:rPr>
+        <w:t xml:space="preserve">0000 0111 * </w:t>
+      </w:r>
+      <w:r>
+        <w:rPr>
+          <w:rFonts w:asciiTheme="majorBidi" w:hAnsiTheme="majorBidi" w:cstheme="majorBidi"/>
+        </w:rPr>
+        <w:t xml:space="preserve">10 </w:t>
+      </w:r>
+      <w:r>
+        <w:rPr>
+          <w:rFonts w:asciiTheme="majorBidi" w:hAnsiTheme="majorBidi" w:cstheme="majorBidi"/>
+        </w:rPr>
+        <w:sym w:font="Symbol" w:char="F0C5"/>
+      </w:r>
+      <w:r>
+        <w:rPr>
+          <w:rFonts w:asciiTheme="majorBidi" w:hAnsiTheme="majorBidi" w:cstheme="majorBidi"/>
+        </w:rPr>
+        <w:t xml:space="preserve"> </w:t>
+      </w:r>
+      <w:r>
+        <w:rPr>
+          <w:rFonts w:asciiTheme="majorBidi" w:hAnsiTheme="majorBidi" w:cstheme="majorBidi"/>
+        </w:rPr>
+        <w:t>0000 0111 * 01</w:t>
+      </w:r>
+      <w:r>
+        <w:rPr>
+          <w:rFonts w:asciiTheme="majorBidi" w:hAnsiTheme="majorBidi" w:cstheme="majorBidi"/>
+        </w:rPr>
+        <w:t>)</w:t>
+      </w:r>
+    </w:p>
+    <w:p>
+      <w:pPr>
+        <w:pStyle w:val="ListParagraph"/>
+        <w:numPr>
+          <w:ilvl w:val="0"/>
+          <w:numId w:val="23"/>
+        </w:numPr>
+        <w:tabs>
+          <w:tab w:val="left" w:pos="5145"/>
+        </w:tabs>
+        <w:spacing w:after="200" w:line="276" w:lineRule="auto"/>
+        <w:rPr>
+          <w:rFonts w:asciiTheme="majorBidi" w:hAnsiTheme="majorBidi" w:cstheme="majorBidi"/>
+        </w:rPr>
+      </w:pPr>
+      <w:r>
+        <w:rPr>
+          <w:rFonts w:asciiTheme="majorBidi" w:hAnsiTheme="majorBidi" w:cstheme="majorBidi"/>
+        </w:rPr>
+        <w:t>0000 1000 * 0</w:t>
+      </w:r>
+      <w:r>
+        <w:rPr>
+          <w:rFonts w:asciiTheme="majorBidi" w:hAnsiTheme="majorBidi" w:cstheme="majorBidi"/>
+        </w:rPr>
+        <w:t>1</w:t>
+      </w:r>
+      <w:r>
+        <w:rPr>
+          <w:rFonts w:asciiTheme="majorBidi" w:hAnsiTheme="majorBidi" w:cstheme="majorBidi"/>
+        </w:rPr>
+        <w:t xml:space="preserve"> </w:t>
+      </w:r>
+      <w:r>
+        <w:rPr>
+          <w:rFonts w:asciiTheme="majorBidi" w:hAnsiTheme="majorBidi" w:cstheme="majorBidi"/>
+        </w:rPr>
+        <w:sym w:font="Symbol" w:char="F0C5"/>
+      </w:r>
+      <w:r>
+        <w:rPr>
+          <w:rFonts w:asciiTheme="majorBidi" w:hAnsiTheme="majorBidi" w:cstheme="majorBidi"/>
+        </w:rPr>
+        <w:t xml:space="preserve"> 0000 1001 * 01</w:t>
+      </w:r>
+      <w:r>
+        <w:rPr>
+          <w:rFonts w:asciiTheme="majorBidi" w:hAnsiTheme="majorBidi" w:cstheme="majorBidi"/>
+        </w:rPr>
+        <w:t xml:space="preserve"> </w:t>
+      </w:r>
+      <w:r>
+        <w:rPr>
+          <w:rFonts w:asciiTheme="majorBidi" w:hAnsiTheme="majorBidi" w:cstheme="majorBidi"/>
+        </w:rPr>
+        <w:sym w:font="Symbol" w:char="F0C5"/>
+      </w:r>
+      <w:r>
+        <w:rPr>
+          <w:rFonts w:asciiTheme="majorBidi" w:hAnsiTheme="majorBidi" w:cstheme="majorBidi"/>
+        </w:rPr>
+        <w:t xml:space="preserve"> 0000 1010 * 1</w:t>
+      </w:r>
+      <w:r>
+        <w:rPr>
+          <w:rFonts w:asciiTheme="majorBidi" w:hAnsiTheme="majorBidi" w:cstheme="majorBidi"/>
+        </w:rPr>
+        <w:t>0</w:t>
+      </w:r>
+      <w:r>
+        <w:rPr>
+          <w:rFonts w:asciiTheme="majorBidi" w:hAnsiTheme="majorBidi" w:cstheme="majorBidi"/>
+        </w:rPr>
+        <w:t xml:space="preserve"> </w:t>
+      </w:r>
+      <w:r>
+        <w:rPr>
+          <w:rFonts w:asciiTheme="majorBidi" w:hAnsiTheme="majorBidi" w:cstheme="majorBidi"/>
+        </w:rPr>
+        <w:sym w:font="Symbol" w:char="F0C5"/>
+      </w:r>
+      <w:r>
+        <w:rPr>
+          <w:rFonts w:asciiTheme="majorBidi" w:hAnsiTheme="majorBidi" w:cstheme="majorBidi"/>
+        </w:rPr>
+        <w:t xml:space="preserve"> (</w:t>
+      </w:r>
+      <w:r>
+        <w:rPr>
+          <w:rFonts w:asciiTheme="majorBidi" w:hAnsiTheme="majorBidi" w:cstheme="majorBidi"/>
+        </w:rPr>
+        <w:t>0000 1011 * 1</w:t>
+      </w:r>
+      <w:r>
+        <w:rPr>
+          <w:rFonts w:asciiTheme="majorBidi" w:hAnsiTheme="majorBidi" w:cstheme="majorBidi"/>
+        </w:rPr>
+        <w:t xml:space="preserve">0 </w:t>
+      </w:r>
+      <w:r>
+        <w:sym w:font="Symbol" w:char="F0C5"/>
+      </w:r>
+      <w:r>
+        <w:rPr>
+          <w:rFonts w:asciiTheme="majorBidi" w:hAnsiTheme="majorBidi" w:cstheme="majorBidi"/>
+        </w:rPr>
+        <w:t xml:space="preserve"> 0000 1011 * 01</w:t>
+      </w:r>
+      <w:r>
+        <w:rPr>
+          <w:rFonts w:asciiTheme="majorBidi" w:hAnsiTheme="majorBidi" w:cstheme="majorBidi"/>
+        </w:rPr>
+        <w:t>)</w:t>
+      </w:r>
+    </w:p>
+    <w:p>
+      <w:pPr>
+        <w:pStyle w:val="ListParagraph"/>
+        <w:numPr>
+          <w:ilvl w:val="0"/>
+          <w:numId w:val="23"/>
+        </w:numPr>
+        <w:tabs>
+          <w:tab w:val="left" w:pos="5145"/>
+        </w:tabs>
+        <w:spacing w:after="200" w:line="276" w:lineRule="auto"/>
+        <w:rPr>
+          <w:rFonts w:asciiTheme="majorBidi" w:hAnsiTheme="majorBidi" w:cstheme="majorBidi"/>
+        </w:rPr>
+      </w:pPr>
+      <w:r>
+        <w:rPr>
+          <w:rFonts w:asciiTheme="majorBidi" w:hAnsiTheme="majorBidi" w:cstheme="majorBidi"/>
+        </w:rPr>
+        <w:t>0000 0000 * 0</w:t>
+      </w:r>
+      <w:r>
+        <w:rPr>
+          <w:rFonts w:asciiTheme="majorBidi" w:hAnsiTheme="majorBidi" w:cstheme="majorBidi"/>
+        </w:rPr>
+        <w:t>1</w:t>
+      </w:r>
+      <w:r>
+        <w:rPr>
+          <w:rFonts w:asciiTheme="majorBidi" w:hAnsiTheme="majorBidi" w:cstheme="majorBidi"/>
+        </w:rPr>
+        <w:t xml:space="preserve"> </w:t>
+      </w:r>
+      <w:r>
+        <w:rPr>
+          <w:rFonts w:asciiTheme="majorBidi" w:hAnsiTheme="majorBidi" w:cstheme="majorBidi"/>
+        </w:rPr>
+        <w:sym w:font="Symbol" w:char="F0C5"/>
+      </w:r>
+      <w:r>
+        <w:rPr>
+          <w:rFonts w:asciiTheme="majorBidi" w:hAnsiTheme="majorBidi" w:cstheme="majorBidi"/>
+        </w:rPr>
+        <w:t xml:space="preserve"> 0000 0001 * 01 </w:t>
+      </w:r>
+      <w:r>
+        <w:rPr>
+          <w:rFonts w:asciiTheme="majorBidi" w:hAnsiTheme="majorBidi" w:cstheme="majorBidi"/>
+        </w:rPr>
+        <w:sym w:font="Symbol" w:char="F0C5"/>
+      </w:r>
+      <w:r>
+        <w:rPr>
+          <w:rFonts w:asciiTheme="majorBidi" w:hAnsiTheme="majorBidi" w:cstheme="majorBidi"/>
+        </w:rPr>
+        <w:t xml:space="preserve"> 0000 0010 * 1</w:t>
+      </w:r>
+      <w:r>
+        <w:rPr>
+          <w:rFonts w:asciiTheme="majorBidi" w:hAnsiTheme="majorBidi" w:cstheme="majorBidi"/>
+        </w:rPr>
+        <w:t>0</w:t>
+      </w:r>
+      <w:r>
+        <w:rPr>
+          <w:rFonts w:asciiTheme="majorBidi" w:hAnsiTheme="majorBidi" w:cstheme="majorBidi"/>
+        </w:rPr>
+        <w:t xml:space="preserve"> </w:t>
+      </w:r>
+      <w:r>
+        <w:rPr>
+          <w:rFonts w:asciiTheme="majorBidi" w:hAnsiTheme="majorBidi" w:cstheme="majorBidi"/>
+        </w:rPr>
+        <w:sym w:font="Symbol" w:char="F0C5"/>
+      </w:r>
+      <w:r>
+        <w:rPr>
+          <w:rFonts w:asciiTheme="majorBidi" w:hAnsiTheme="majorBidi" w:cstheme="majorBidi"/>
+        </w:rPr>
+        <w:t xml:space="preserve"> </w:t>
+      </w:r>
+      <w:r>
+        <w:rPr>
+          <w:rFonts w:asciiTheme="majorBidi" w:hAnsiTheme="majorBidi" w:cstheme="majorBidi"/>
+        </w:rPr>
+        <w:t>(</w:t>
+      </w:r>
+      <w:r>
+        <w:rPr>
+          <w:rFonts w:asciiTheme="majorBidi" w:hAnsiTheme="majorBidi" w:cstheme="majorBidi"/>
+        </w:rPr>
+        <w:t>0000 0011 * 1</w:t>
+      </w:r>
+      <w:r>
+        <w:rPr>
+          <w:rFonts w:asciiTheme="majorBidi" w:hAnsiTheme="majorBidi" w:cstheme="majorBidi"/>
+        </w:rPr>
+        <w:t xml:space="preserve">0 </w:t>
+      </w:r>
+      <w:r>
+        <w:rPr>
+          <w:rFonts w:asciiTheme="majorBidi" w:hAnsiTheme="majorBidi" w:cstheme="majorBidi"/>
+        </w:rPr>
+        <w:sym w:font="Symbol" w:char="F0C5"/>
+      </w:r>
+      <w:r>
+        <w:rPr>
+          <w:rFonts w:asciiTheme="majorBidi" w:hAnsiTheme="majorBidi" w:cstheme="majorBidi"/>
+        </w:rPr>
+        <w:t xml:space="preserve"> </w:t>
+      </w:r>
+      <w:r>
+        <w:rPr>
+          <w:rFonts w:asciiTheme="majorBidi" w:hAnsiTheme="majorBidi" w:cstheme="majorBidi"/>
+        </w:rPr>
+        <w:t>0000 0011 * 01</w:t>
+      </w:r>
+      <w:r>
+        <w:rPr>
+          <w:rFonts w:asciiTheme="majorBidi" w:hAnsiTheme="majorBidi" w:cstheme="majorBidi"/>
+        </w:rPr>
+        <w:t>)</w:t>
+      </w:r>
+    </w:p>
+    <w:p>
+      <w:pPr>
+        <w:pStyle w:val="ListParagraph"/>
+        <w:numPr>
+          <w:ilvl w:val="0"/>
+          <w:numId w:val="23"/>
+        </w:numPr>
+        <w:tabs>
+          <w:tab w:val="left" w:pos="5145"/>
+        </w:tabs>
+        <w:spacing w:after="200" w:line="276" w:lineRule="auto"/>
+        <w:rPr>
+          <w:rFonts w:asciiTheme="majorBidi" w:hAnsiTheme="majorBidi" w:cstheme="majorBidi"/>
+        </w:rPr>
+      </w:pPr>
+      <w:r>
+        <w:rPr>
+          <w:rFonts w:asciiTheme="majorBidi" w:hAnsiTheme="majorBidi" w:cstheme="majorBidi"/>
+        </w:rPr>
+        <w:t>0000 1100 * 0</w:t>
+      </w:r>
+      <w:r>
+        <w:rPr>
+          <w:rFonts w:asciiTheme="majorBidi" w:hAnsiTheme="majorBidi" w:cstheme="majorBidi"/>
+        </w:rPr>
+        <w:t>1</w:t>
+      </w:r>
+      <w:r>
+        <w:rPr>
+          <w:rFonts w:asciiTheme="majorBidi" w:hAnsiTheme="majorBidi" w:cstheme="majorBidi"/>
+        </w:rPr>
+        <w:t xml:space="preserve"> </w:t>
+      </w:r>
+      <w:r>
+        <w:rPr>
+          <w:rFonts w:asciiTheme="majorBidi" w:hAnsiTheme="majorBidi" w:cstheme="majorBidi"/>
+        </w:rPr>
+        <w:sym w:font="Symbol" w:char="F0C5"/>
+      </w:r>
+      <w:r>
+        <w:rPr>
+          <w:rFonts w:asciiTheme="majorBidi" w:hAnsiTheme="majorBidi" w:cstheme="majorBidi"/>
+        </w:rPr>
+        <w:t xml:space="preserve"> 0000 1101 * 01 </w:t>
+      </w:r>
+      <w:r>
+        <w:rPr>
+          <w:rFonts w:asciiTheme="majorBidi" w:hAnsiTheme="majorBidi" w:cstheme="majorBidi"/>
+        </w:rPr>
+        <w:sym w:font="Symbol" w:char="F0C5"/>
+      </w:r>
+      <w:r>
+        <w:rPr>
+          <w:rFonts w:asciiTheme="majorBidi" w:hAnsiTheme="majorBidi" w:cstheme="majorBidi"/>
+        </w:rPr>
+        <w:t xml:space="preserve"> 0000 1110 * 1</w:t>
+      </w:r>
+      <w:r>
+        <w:rPr>
+          <w:rFonts w:asciiTheme="majorBidi" w:hAnsiTheme="majorBidi" w:cstheme="majorBidi"/>
+        </w:rPr>
+        <w:t>0</w:t>
+      </w:r>
+      <w:r>
+        <w:rPr>
+          <w:rFonts w:asciiTheme="majorBidi" w:hAnsiTheme="majorBidi" w:cstheme="majorBidi"/>
+        </w:rPr>
+        <w:t xml:space="preserve"> </w:t>
+      </w:r>
+      <w:r>
+        <w:rPr>
+          <w:rFonts w:asciiTheme="majorBidi" w:hAnsiTheme="majorBidi" w:cstheme="majorBidi"/>
+        </w:rPr>
+        <w:sym w:font="Symbol" w:char="F0C5"/>
+      </w:r>
+      <w:r>
+        <w:rPr>
+          <w:rFonts w:asciiTheme="majorBidi" w:hAnsiTheme="majorBidi" w:cstheme="majorBidi"/>
+        </w:rPr>
+        <w:t xml:space="preserve"> </w:t>
+      </w:r>
+      <w:r>
+        <w:rPr>
+          <w:rFonts w:asciiTheme="majorBidi" w:hAnsiTheme="majorBidi" w:cstheme="majorBidi"/>
+        </w:rPr>
+        <w:t>(</w:t>
+      </w:r>
+      <w:r>
+        <w:rPr>
+          <w:rFonts w:asciiTheme="majorBidi" w:hAnsiTheme="majorBidi" w:cstheme="majorBidi"/>
+        </w:rPr>
+        <w:t>0000 1111 * 1</w:t>
+      </w:r>
+      <w:r>
+        <w:rPr>
+          <w:rFonts w:asciiTheme="majorBidi" w:hAnsiTheme="majorBidi" w:cstheme="majorBidi"/>
+        </w:rPr>
+        <w:t xml:space="preserve">0 </w:t>
+      </w:r>
+      <w:r>
+        <w:rPr>
+          <w:rFonts w:asciiTheme="majorBidi" w:hAnsiTheme="majorBidi" w:cstheme="majorBidi"/>
+        </w:rPr>
+        <w:sym w:font="Symbol" w:char="F0C5"/>
+      </w:r>
+      <w:r>
+        <w:rPr>
+          <w:rFonts w:asciiTheme="majorBidi" w:hAnsiTheme="majorBidi" w:cstheme="majorBidi"/>
+        </w:rPr>
+        <w:t xml:space="preserve"> </w:t>
+      </w:r>
+      <w:r>
+        <w:rPr>
+          <w:rFonts w:asciiTheme="majorBidi" w:hAnsiTheme="majorBidi" w:cstheme="majorBidi"/>
+        </w:rPr>
+        <w:t>0000 1111 * 01</w:t>
+      </w:r>
+      <w:r>
+        <w:rPr>
+          <w:rFonts w:asciiTheme="majorBidi" w:hAnsiTheme="majorBidi" w:cstheme="majorBidi"/>
+        </w:rPr>
+        <w:t>)</w:t>
+      </w:r>
+    </w:p>
+    <w:p>
+      <w:pPr>
         <w:tabs>
           <w:tab w:val="left" w:pos="5145"/>
         </w:tabs>
@@ -4524,10 +5475,433 @@
           <w:rFonts w:asciiTheme="majorBidi" w:hAnsiTheme="majorBidi" w:cstheme="majorBidi"/>
         </w:rPr>
       </w:pPr>
+      <w:r>
+        <w:rPr>
+          <w:rFonts w:asciiTheme="majorBidi" w:hAnsiTheme="majorBidi" w:cstheme="majorBidi"/>
+        </w:rPr>
+        <w:t>Shift and XOR</w:t>
+      </w:r>
     </w:p>
     <w:p>
       <w:pPr>
         <w:pStyle w:val="ListParagraph"/>
+        <w:numPr>
+          <w:ilvl w:val="0"/>
+          <w:numId w:val="24"/>
+        </w:numPr>
+        <w:tabs>
+          <w:tab w:val="left" w:pos="5145"/>
+        </w:tabs>
+        <w:spacing w:after="200" w:line="276" w:lineRule="auto"/>
+        <w:rPr>
+          <w:rFonts w:asciiTheme="majorBidi" w:hAnsiTheme="majorBidi" w:cstheme="majorBidi"/>
+        </w:rPr>
+      </w:pPr>
+      <w:r>
+        <w:rPr>
+          <w:rFonts w:asciiTheme="majorBidi" w:hAnsiTheme="majorBidi" w:cstheme="majorBidi"/>
+        </w:rPr>
+        <w:t xml:space="preserve">0000 0100 </w:t>
+      </w:r>
+      <w:r>
+        <w:rPr>
+          <w:rFonts w:asciiTheme="majorBidi" w:hAnsiTheme="majorBidi" w:cstheme="majorBidi"/>
+        </w:rPr>
+        <w:sym w:font="Symbol" w:char="F0C5"/>
+      </w:r>
+      <w:r>
+        <w:rPr>
+          <w:rFonts w:asciiTheme="majorBidi" w:hAnsiTheme="majorBidi" w:cstheme="majorBidi"/>
+        </w:rPr>
+        <w:t xml:space="preserve"> 0000 0101 </w:t>
+      </w:r>
+      <w:r>
+        <w:rPr>
+          <w:rFonts w:asciiTheme="majorBidi" w:hAnsiTheme="majorBidi" w:cstheme="majorBidi"/>
+        </w:rPr>
+        <w:sym w:font="Symbol" w:char="F0C5"/>
+      </w:r>
+      <w:r>
+        <w:rPr>
+          <w:rFonts w:asciiTheme="majorBidi" w:hAnsiTheme="majorBidi" w:cstheme="majorBidi"/>
+        </w:rPr>
+        <w:t xml:space="preserve"> </w:t>
+      </w:r>
+      <w:r>
+        <w:rPr>
+          <w:rFonts w:asciiTheme="majorBidi" w:hAnsiTheme="majorBidi" w:cstheme="majorBidi"/>
+        </w:rPr>
+        <w:t>0</w:t>
+      </w:r>
+      <w:r>
+        <w:rPr>
+          <w:rFonts w:asciiTheme="majorBidi" w:hAnsiTheme="majorBidi" w:cstheme="majorBidi"/>
+        </w:rPr>
+        <w:t>000 11</w:t>
+      </w:r>
+      <w:r>
+        <w:rPr>
+          <w:rFonts w:asciiTheme="majorBidi" w:hAnsiTheme="majorBidi" w:cstheme="majorBidi"/>
+        </w:rPr>
+        <w:t>0</w:t>
+      </w:r>
+      <w:r>
+        <w:rPr>
+          <w:rFonts w:asciiTheme="majorBidi" w:hAnsiTheme="majorBidi" w:cstheme="majorBidi"/>
+        </w:rPr>
+        <w:t xml:space="preserve">0 </w:t>
+      </w:r>
+      <w:r>
+        <w:rPr>
+          <w:rFonts w:asciiTheme="majorBidi" w:hAnsiTheme="majorBidi" w:cstheme="majorBidi"/>
+        </w:rPr>
+        <w:sym w:font="Symbol" w:char="F0C5"/>
+      </w:r>
+      <w:r>
+        <w:rPr>
+          <w:rFonts w:asciiTheme="majorBidi" w:hAnsiTheme="majorBidi" w:cstheme="majorBidi"/>
+        </w:rPr>
+        <w:t xml:space="preserve"> 000</w:t>
+      </w:r>
+      <w:r>
+        <w:rPr>
+          <w:rFonts w:asciiTheme="majorBidi" w:hAnsiTheme="majorBidi" w:cstheme="majorBidi"/>
+        </w:rPr>
+        <w:t xml:space="preserve">0 </w:t>
+      </w:r>
+      <w:r>
+        <w:rPr>
+          <w:rFonts w:asciiTheme="majorBidi" w:hAnsiTheme="majorBidi" w:cstheme="majorBidi"/>
+        </w:rPr>
+        <w:t>1</w:t>
+      </w:r>
+      <w:r>
+        <w:rPr>
+          <w:rFonts w:asciiTheme="majorBidi" w:hAnsiTheme="majorBidi" w:cstheme="majorBidi"/>
+        </w:rPr>
+        <w:t>001</w:t>
+      </w:r>
+      <w:r>
+        <w:rPr>
+          <w:rFonts w:asciiTheme="majorBidi" w:hAnsiTheme="majorBidi" w:cstheme="majorBidi"/>
+        </w:rPr>
+        <w:t xml:space="preserve"> </w:t>
+      </w:r>
+      <w:r>
+        <w:rPr>
+          <w:rFonts w:asciiTheme="majorBidi" w:hAnsiTheme="majorBidi" w:cstheme="majorBidi"/>
+        </w:rPr>
+        <w:t>= 0000 0110 = 06 = 6</w:t>
+      </w:r>
+    </w:p>
+    <w:p>
+      <w:pPr>
+        <w:pStyle w:val="ListParagraph"/>
+        <w:numPr>
+          <w:ilvl w:val="0"/>
+          <w:numId w:val="24"/>
+        </w:numPr>
+        <w:tabs>
+          <w:tab w:val="left" w:pos="5145"/>
+        </w:tabs>
+        <w:spacing w:after="200" w:line="276" w:lineRule="auto"/>
+        <w:rPr>
+          <w:rFonts w:asciiTheme="majorBidi" w:hAnsiTheme="majorBidi" w:cstheme="majorBidi"/>
+        </w:rPr>
+      </w:pPr>
+      <w:r>
+        <w:rPr>
+          <w:rFonts w:asciiTheme="majorBidi" w:hAnsiTheme="majorBidi" w:cstheme="majorBidi"/>
+        </w:rPr>
+        <w:t xml:space="preserve">0000 1000 </w:t>
+      </w:r>
+      <w:r>
+        <w:rPr>
+          <w:rFonts w:asciiTheme="majorBidi" w:hAnsiTheme="majorBidi" w:cstheme="majorBidi"/>
+        </w:rPr>
+        <w:sym w:font="Symbol" w:char="F0C5"/>
+      </w:r>
+      <w:r>
+        <w:rPr>
+          <w:rFonts w:asciiTheme="majorBidi" w:hAnsiTheme="majorBidi" w:cstheme="majorBidi"/>
+        </w:rPr>
+        <w:t xml:space="preserve"> 0000 1001 </w:t>
+      </w:r>
+      <w:r>
+        <w:rPr>
+          <w:rFonts w:asciiTheme="majorBidi" w:hAnsiTheme="majorBidi" w:cstheme="majorBidi"/>
+        </w:rPr>
+        <w:sym w:font="Symbol" w:char="F0C5"/>
+      </w:r>
+      <w:r>
+        <w:rPr>
+          <w:rFonts w:asciiTheme="majorBidi" w:hAnsiTheme="majorBidi" w:cstheme="majorBidi"/>
+        </w:rPr>
+        <w:t xml:space="preserve"> 0001</w:t>
+      </w:r>
+      <w:r>
+        <w:rPr>
+          <w:rFonts w:asciiTheme="majorBidi" w:hAnsiTheme="majorBidi" w:cstheme="majorBidi"/>
+        </w:rPr>
+        <w:t xml:space="preserve"> </w:t>
+      </w:r>
+      <w:r>
+        <w:rPr>
+          <w:rFonts w:asciiTheme="majorBidi" w:hAnsiTheme="majorBidi" w:cstheme="majorBidi"/>
+        </w:rPr>
+        <w:t>010</w:t>
+      </w:r>
+      <w:r>
+        <w:rPr>
+          <w:rFonts w:asciiTheme="majorBidi" w:hAnsiTheme="majorBidi" w:cstheme="majorBidi"/>
+        </w:rPr>
+        <w:t>0</w:t>
+      </w:r>
+      <w:r>
+        <w:rPr>
+          <w:rFonts w:asciiTheme="majorBidi" w:hAnsiTheme="majorBidi" w:cstheme="majorBidi"/>
+        </w:rPr>
+        <w:t xml:space="preserve"> </w:t>
+      </w:r>
+      <w:r>
+        <w:rPr>
+          <w:rFonts w:asciiTheme="majorBidi" w:hAnsiTheme="majorBidi" w:cstheme="majorBidi"/>
+        </w:rPr>
+        <w:sym w:font="Symbol" w:char="F0C5"/>
+      </w:r>
+      <w:r>
+        <w:rPr>
+          <w:rFonts w:asciiTheme="majorBidi" w:hAnsiTheme="majorBidi" w:cstheme="majorBidi"/>
+        </w:rPr>
+        <w:t xml:space="preserve"> 000</w:t>
+      </w:r>
+      <w:r>
+        <w:rPr>
+          <w:rFonts w:asciiTheme="majorBidi" w:hAnsiTheme="majorBidi" w:cstheme="majorBidi"/>
+        </w:rPr>
+        <w:t>1</w:t>
+      </w:r>
+      <w:r>
+        <w:rPr>
+          <w:rFonts w:asciiTheme="majorBidi" w:hAnsiTheme="majorBidi" w:cstheme="majorBidi"/>
+        </w:rPr>
+        <w:t xml:space="preserve"> 11</w:t>
+      </w:r>
+      <w:r>
+        <w:rPr>
+          <w:rFonts w:asciiTheme="majorBidi" w:hAnsiTheme="majorBidi" w:cstheme="majorBidi"/>
+        </w:rPr>
+        <w:t>01</w:t>
+      </w:r>
+      <w:r>
+        <w:rPr>
+          <w:rFonts w:asciiTheme="majorBidi" w:hAnsiTheme="majorBidi" w:cstheme="majorBidi"/>
+        </w:rPr>
+        <w:t xml:space="preserve"> </w:t>
+      </w:r>
+      <w:r>
+        <w:rPr>
+          <w:rFonts w:asciiTheme="majorBidi" w:hAnsiTheme="majorBidi" w:cstheme="majorBidi"/>
+        </w:rPr>
+        <w:t>= 0000 1000 = 08 = 8</w:t>
+      </w:r>
+    </w:p>
+    <w:p>
+      <w:pPr>
+        <w:pStyle w:val="ListParagraph"/>
+        <w:numPr>
+          <w:ilvl w:val="0"/>
+          <w:numId w:val="24"/>
+        </w:numPr>
+        <w:tabs>
+          <w:tab w:val="left" w:pos="5145"/>
+        </w:tabs>
+        <w:spacing w:after="200" w:line="276" w:lineRule="auto"/>
+        <w:rPr>
+          <w:rFonts w:asciiTheme="majorBidi" w:hAnsiTheme="majorBidi" w:cstheme="majorBidi"/>
+        </w:rPr>
+      </w:pPr>
+      <w:r>
+        <w:rPr>
+          <w:rFonts w:asciiTheme="majorBidi" w:hAnsiTheme="majorBidi" w:cstheme="majorBidi"/>
+        </w:rPr>
+        <w:t xml:space="preserve">0000 0000 </w:t>
+      </w:r>
+      <w:r>
+        <w:rPr>
+          <w:rFonts w:asciiTheme="majorBidi" w:hAnsiTheme="majorBidi" w:cstheme="majorBidi"/>
+        </w:rPr>
+        <w:sym w:font="Symbol" w:char="F0C5"/>
+      </w:r>
+      <w:r>
+        <w:rPr>
+          <w:rFonts w:asciiTheme="majorBidi" w:hAnsiTheme="majorBidi" w:cstheme="majorBidi"/>
+        </w:rPr>
+        <w:t xml:space="preserve"> 0000 0001 </w:t>
+      </w:r>
+      <w:r>
+        <w:rPr>
+          <w:rFonts w:asciiTheme="majorBidi" w:hAnsiTheme="majorBidi" w:cstheme="majorBidi"/>
+        </w:rPr>
+        <w:sym w:font="Symbol" w:char="F0C5"/>
+      </w:r>
+      <w:r>
+        <w:rPr>
+          <w:rFonts w:asciiTheme="majorBidi" w:hAnsiTheme="majorBidi" w:cstheme="majorBidi"/>
+        </w:rPr>
+        <w:t xml:space="preserve"> 0000 0</w:t>
+      </w:r>
+      <w:r>
+        <w:rPr>
+          <w:rFonts w:asciiTheme="majorBidi" w:hAnsiTheme="majorBidi" w:cstheme="majorBidi"/>
+        </w:rPr>
+        <w:t>1</w:t>
+      </w:r>
+      <w:r>
+        <w:rPr>
+          <w:rFonts w:asciiTheme="majorBidi" w:hAnsiTheme="majorBidi" w:cstheme="majorBidi"/>
+        </w:rPr>
+        <w:t xml:space="preserve">00 </w:t>
+      </w:r>
+      <w:r>
+        <w:rPr>
+          <w:rFonts w:asciiTheme="majorBidi" w:hAnsiTheme="majorBidi" w:cstheme="majorBidi"/>
+        </w:rPr>
+        <w:sym w:font="Symbol" w:char="F0C5"/>
+      </w:r>
+      <w:r>
+        <w:rPr>
+          <w:rFonts w:asciiTheme="majorBidi" w:hAnsiTheme="majorBidi" w:cstheme="majorBidi"/>
+        </w:rPr>
+        <w:t xml:space="preserve"> 0000 01</w:t>
+      </w:r>
+      <w:r>
+        <w:rPr>
+          <w:rFonts w:asciiTheme="majorBidi" w:hAnsiTheme="majorBidi" w:cstheme="majorBidi"/>
+        </w:rPr>
+        <w:t>01</w:t>
+      </w:r>
+      <w:r>
+        <w:rPr>
+          <w:rFonts w:asciiTheme="majorBidi" w:hAnsiTheme="majorBidi" w:cstheme="majorBidi"/>
+        </w:rPr>
+        <w:t xml:space="preserve"> </w:t>
+      </w:r>
+      <w:r>
+        <w:rPr>
+          <w:rFonts w:asciiTheme="majorBidi" w:hAnsiTheme="majorBidi" w:cstheme="majorBidi"/>
+        </w:rPr>
+        <w:t>= 0000 0000 = 00 = 0</w:t>
+      </w:r>
+    </w:p>
+    <w:p>
+      <w:pPr>
+        <w:pStyle w:val="ListParagraph"/>
+        <w:numPr>
+          <w:ilvl w:val="0"/>
+          <w:numId w:val="24"/>
+        </w:numPr>
+        <w:tabs>
+          <w:tab w:val="left" w:pos="5145"/>
+        </w:tabs>
+        <w:spacing w:after="200" w:line="276" w:lineRule="auto"/>
+        <w:rPr>
+          <w:rFonts w:asciiTheme="majorBidi" w:hAnsiTheme="majorBidi" w:cstheme="majorBidi"/>
+        </w:rPr>
+      </w:pPr>
+      <w:r>
+        <w:rPr>
+          <w:rFonts w:asciiTheme="majorBidi" w:hAnsiTheme="majorBidi" w:cstheme="majorBidi"/>
+        </w:rPr>
+        <w:t xml:space="preserve">0000 1100 </w:t>
+      </w:r>
+      <w:r>
+        <w:rPr>
+          <w:rFonts w:asciiTheme="majorBidi" w:hAnsiTheme="majorBidi" w:cstheme="majorBidi"/>
+        </w:rPr>
+        <w:sym w:font="Symbol" w:char="F0C5"/>
+      </w:r>
+      <w:r>
+        <w:rPr>
+          <w:rFonts w:asciiTheme="majorBidi" w:hAnsiTheme="majorBidi" w:cstheme="majorBidi"/>
+        </w:rPr>
+        <w:t xml:space="preserve"> 0000 1101 </w:t>
+      </w:r>
+      <w:r>
+        <w:rPr>
+          <w:rFonts w:asciiTheme="majorBidi" w:hAnsiTheme="majorBidi" w:cstheme="majorBidi"/>
+        </w:rPr>
+        <w:sym w:font="Symbol" w:char="F0C5"/>
+      </w:r>
+      <w:r>
+        <w:rPr>
+          <w:rFonts w:asciiTheme="majorBidi" w:hAnsiTheme="majorBidi" w:cstheme="majorBidi"/>
+        </w:rPr>
+        <w:t xml:space="preserve"> 0000 1110 </w:t>
+      </w:r>
+      <w:r>
+        <w:rPr>
+          <w:rFonts w:asciiTheme="majorBidi" w:hAnsiTheme="majorBidi" w:cstheme="majorBidi"/>
+        </w:rPr>
+        <w:sym w:font="Symbol" w:char="F0C5"/>
+      </w:r>
+      <w:r>
+        <w:rPr>
+          <w:rFonts w:asciiTheme="majorBidi" w:hAnsiTheme="majorBidi" w:cstheme="majorBidi"/>
+        </w:rPr>
+        <w:t xml:space="preserve"> 000</w:t>
+      </w:r>
+      <w:r>
+        <w:rPr>
+          <w:rFonts w:asciiTheme="majorBidi" w:hAnsiTheme="majorBidi" w:cstheme="majorBidi"/>
+        </w:rPr>
+        <w:t>1</w:t>
+      </w:r>
+      <w:r>
+        <w:rPr>
+          <w:rFonts w:asciiTheme="majorBidi" w:hAnsiTheme="majorBidi" w:cstheme="majorBidi"/>
+        </w:rPr>
+        <w:t xml:space="preserve"> </w:t>
+      </w:r>
+      <w:r>
+        <w:rPr>
+          <w:rFonts w:asciiTheme="majorBidi" w:hAnsiTheme="majorBidi" w:cstheme="majorBidi"/>
+        </w:rPr>
+        <w:t>0001</w:t>
+      </w:r>
+      <w:r>
+        <w:rPr>
+          <w:rFonts w:asciiTheme="majorBidi" w:hAnsiTheme="majorBidi" w:cstheme="majorBidi"/>
+        </w:rPr>
+        <w:t xml:space="preserve"> </w:t>
+      </w:r>
+      <w:r>
+        <w:rPr>
+          <w:rFonts w:asciiTheme="majorBidi" w:hAnsiTheme="majorBidi" w:cstheme="majorBidi"/>
+        </w:rPr>
+        <w:t xml:space="preserve">= 0001 </w:t>
+      </w:r>
+      <w:r>
+        <w:rPr>
+          <w:rFonts w:asciiTheme="majorBidi" w:hAnsiTheme="majorBidi" w:cstheme="majorBidi"/>
+        </w:rPr>
+        <w:t xml:space="preserve">1110 </w:t>
+      </w:r>
+      <w:r>
+        <w:rPr>
+          <w:rFonts w:asciiTheme="majorBidi" w:hAnsiTheme="majorBidi" w:cstheme="majorBidi"/>
+        </w:rPr>
+        <w:t>=</w:t>
+      </w:r>
+      <w:r>
+        <w:rPr>
+          <w:rFonts w:asciiTheme="majorBidi" w:hAnsiTheme="majorBidi" w:cstheme="majorBidi"/>
+        </w:rPr>
+        <w:t xml:space="preserve"> 1E = 60</w:t>
+      </w:r>
+    </w:p>
+    <w:p>
+      <w:pPr>
         <w:tabs>
           <w:tab w:val="left" w:pos="5145"/>
         </w:tabs>
@@ -4544,14 +5918,1836 @@
           <w:tab w:val="left" w:pos="5145"/>
         </w:tabs>
         <w:spacing w:after="200" w:line="276" w:lineRule="auto"/>
-        <w:rPr>
-          <w:rFonts w:asciiTheme="majorBidi" w:hAnsiTheme="majorBidi" w:cstheme="majorBidi"/>
-        </w:rPr>
-      </w:pPr>
-      <w:r>
-        <w:rPr>
-          <w:rFonts w:asciiTheme="majorBidi" w:hAnsiTheme="majorBidi" w:cstheme="majorBidi"/>
-        </w:rPr>
+        <w:ind w:left="1080"/>
+        <w:rPr>
+          <w:rFonts w:asciiTheme="majorBidi" w:hAnsiTheme="majorBidi" w:cstheme="majorBidi"/>
+        </w:rPr>
+      </w:pPr>
+      <w:r>
+        <w:rPr>
+          <w:rFonts w:asciiTheme="majorBidi" w:hAnsiTheme="majorBidi" w:cstheme="majorBidi"/>
+        </w:rPr>
+        <w:t>Fourth row</w:t>
+      </w:r>
+    </w:p>
+    <w:p>
+      <w:pPr>
+        <w:pStyle w:val="ListParagraph"/>
+        <w:numPr>
+          <w:ilvl w:val="0"/>
+          <w:numId w:val="25"/>
+        </w:numPr>
+        <w:tabs>
+          <w:tab w:val="left" w:pos="5145"/>
+        </w:tabs>
+        <w:spacing w:after="200" w:line="276" w:lineRule="auto"/>
+        <w:rPr>
+          <w:rFonts w:asciiTheme="majorBidi" w:hAnsiTheme="majorBidi" w:cstheme="majorBidi"/>
+        </w:rPr>
+      </w:pPr>
+      <w:r>
+        <w:rPr>
+          <w:rFonts w:asciiTheme="majorBidi" w:hAnsiTheme="majorBidi" w:cstheme="majorBidi"/>
+        </w:rPr>
+        <w:t>0</w:t>
+      </w:r>
+      <w:r>
+        <w:rPr>
+          <w:rFonts w:asciiTheme="majorBidi" w:hAnsiTheme="majorBidi" w:cstheme="majorBidi"/>
+        </w:rPr>
+        <w:t>3</w:t>
+      </w:r>
+      <w:r>
+        <w:rPr>
+          <w:rFonts w:asciiTheme="majorBidi" w:hAnsiTheme="majorBidi" w:cstheme="majorBidi"/>
+        </w:rPr>
+        <w:t xml:space="preserve"> * 04  </w:t>
+      </w:r>
+      <w:r>
+        <w:rPr>
+          <w:rFonts w:asciiTheme="majorBidi" w:hAnsiTheme="majorBidi" w:cstheme="majorBidi"/>
+        </w:rPr>
+        <w:sym w:font="Symbol" w:char="F0C5"/>
+      </w:r>
+      <w:r>
+        <w:rPr>
+          <w:rFonts w:asciiTheme="majorBidi" w:hAnsiTheme="majorBidi" w:cstheme="majorBidi"/>
+        </w:rPr>
+        <w:t xml:space="preserve"> 01 * 05 </w:t>
+      </w:r>
+      <w:r>
+        <w:rPr>
+          <w:rFonts w:asciiTheme="majorBidi" w:hAnsiTheme="majorBidi" w:cstheme="majorBidi"/>
+        </w:rPr>
+        <w:sym w:font="Symbol" w:char="F0C5"/>
+      </w:r>
+      <w:r>
+        <w:rPr>
+          <w:rFonts w:asciiTheme="majorBidi" w:hAnsiTheme="majorBidi" w:cstheme="majorBidi"/>
+        </w:rPr>
+        <w:t xml:space="preserve"> 0</w:t>
+      </w:r>
+      <w:r>
+        <w:rPr>
+          <w:rFonts w:asciiTheme="majorBidi" w:hAnsiTheme="majorBidi" w:cstheme="majorBidi"/>
+        </w:rPr>
+        <w:t>1</w:t>
+      </w:r>
+      <w:r>
+        <w:rPr>
+          <w:rFonts w:asciiTheme="majorBidi" w:hAnsiTheme="majorBidi" w:cstheme="majorBidi"/>
+        </w:rPr>
+        <w:t xml:space="preserve"> * 06 </w:t>
+      </w:r>
+      <w:r>
+        <w:rPr>
+          <w:rFonts w:asciiTheme="majorBidi" w:hAnsiTheme="majorBidi" w:cstheme="majorBidi"/>
+        </w:rPr>
+        <w:sym w:font="Symbol" w:char="F0C5"/>
+      </w:r>
+      <w:r>
+        <w:rPr>
+          <w:rFonts w:asciiTheme="majorBidi" w:hAnsiTheme="majorBidi" w:cstheme="majorBidi"/>
+        </w:rPr>
+        <w:t xml:space="preserve"> 0</w:t>
+      </w:r>
+      <w:r>
+        <w:rPr>
+          <w:rFonts w:asciiTheme="majorBidi" w:hAnsiTheme="majorBidi" w:cstheme="majorBidi"/>
+        </w:rPr>
+        <w:t xml:space="preserve">2 </w:t>
+      </w:r>
+      <w:r>
+        <w:rPr>
+          <w:rFonts w:asciiTheme="majorBidi" w:hAnsiTheme="majorBidi" w:cstheme="majorBidi"/>
+        </w:rPr>
+        <w:t xml:space="preserve">* 07 </w:t>
+      </w:r>
+    </w:p>
+    <w:p>
+      <w:pPr>
+        <w:pStyle w:val="ListParagraph"/>
+        <w:numPr>
+          <w:ilvl w:val="0"/>
+          <w:numId w:val="25"/>
+        </w:numPr>
+        <w:tabs>
+          <w:tab w:val="left" w:pos="5145"/>
+        </w:tabs>
+        <w:spacing w:after="200" w:line="276" w:lineRule="auto"/>
+        <w:rPr>
+          <w:rFonts w:asciiTheme="majorBidi" w:hAnsiTheme="majorBidi" w:cstheme="majorBidi"/>
+        </w:rPr>
+      </w:pPr>
+      <w:r>
+        <w:rPr>
+          <w:rFonts w:asciiTheme="majorBidi" w:hAnsiTheme="majorBidi" w:cstheme="majorBidi"/>
+        </w:rPr>
+        <w:t>0</w:t>
+      </w:r>
+      <w:r>
+        <w:rPr>
+          <w:rFonts w:asciiTheme="majorBidi" w:hAnsiTheme="majorBidi" w:cstheme="majorBidi"/>
+        </w:rPr>
+        <w:t>3</w:t>
+      </w:r>
+      <w:r>
+        <w:rPr>
+          <w:rFonts w:asciiTheme="majorBidi" w:hAnsiTheme="majorBidi" w:cstheme="majorBidi"/>
+        </w:rPr>
+        <w:t xml:space="preserve"> * 08  </w:t>
+      </w:r>
+      <w:r>
+        <w:rPr>
+          <w:rFonts w:asciiTheme="majorBidi" w:hAnsiTheme="majorBidi" w:cstheme="majorBidi"/>
+        </w:rPr>
+        <w:sym w:font="Symbol" w:char="F0C5"/>
+      </w:r>
+      <w:r>
+        <w:rPr>
+          <w:rFonts w:asciiTheme="majorBidi" w:hAnsiTheme="majorBidi" w:cstheme="majorBidi"/>
+        </w:rPr>
+        <w:t xml:space="preserve"> 01 * 09 </w:t>
+      </w:r>
+      <w:r>
+        <w:rPr>
+          <w:rFonts w:asciiTheme="majorBidi" w:hAnsiTheme="majorBidi" w:cstheme="majorBidi"/>
+        </w:rPr>
+        <w:sym w:font="Symbol" w:char="F0C5"/>
+      </w:r>
+      <w:r>
+        <w:rPr>
+          <w:rFonts w:asciiTheme="majorBidi" w:hAnsiTheme="majorBidi" w:cstheme="majorBidi"/>
+        </w:rPr>
+        <w:t xml:space="preserve"> 0</w:t>
+      </w:r>
+      <w:r>
+        <w:rPr>
+          <w:rFonts w:asciiTheme="majorBidi" w:hAnsiTheme="majorBidi" w:cstheme="majorBidi"/>
+        </w:rPr>
+        <w:t>1</w:t>
+      </w:r>
+      <w:r>
+        <w:rPr>
+          <w:rFonts w:asciiTheme="majorBidi" w:hAnsiTheme="majorBidi" w:cstheme="majorBidi"/>
+        </w:rPr>
+        <w:t xml:space="preserve"> * 0A</w:t>
+      </w:r>
+      <w:r>
+        <w:rPr>
+          <w:rFonts w:asciiTheme="majorBidi" w:hAnsiTheme="majorBidi" w:cstheme="majorBidi"/>
+        </w:rPr>
+        <w:sym w:font="Symbol" w:char="F0C5"/>
+      </w:r>
+      <w:r>
+        <w:rPr>
+          <w:rFonts w:asciiTheme="majorBidi" w:hAnsiTheme="majorBidi" w:cstheme="majorBidi"/>
+        </w:rPr>
+        <w:t xml:space="preserve"> 0</w:t>
+      </w:r>
+      <w:r>
+        <w:rPr>
+          <w:rFonts w:asciiTheme="majorBidi" w:hAnsiTheme="majorBidi" w:cstheme="majorBidi"/>
+        </w:rPr>
+        <w:t>2</w:t>
+      </w:r>
+      <w:r>
+        <w:rPr>
+          <w:rFonts w:asciiTheme="majorBidi" w:hAnsiTheme="majorBidi" w:cstheme="majorBidi"/>
+        </w:rPr>
+        <w:t xml:space="preserve"> * 0B </w:t>
+      </w:r>
+    </w:p>
+    <w:p>
+      <w:pPr>
+        <w:pStyle w:val="ListParagraph"/>
+        <w:numPr>
+          <w:ilvl w:val="0"/>
+          <w:numId w:val="25"/>
+        </w:numPr>
+        <w:tabs>
+          <w:tab w:val="left" w:pos="5145"/>
+        </w:tabs>
+        <w:spacing w:after="200" w:line="276" w:lineRule="auto"/>
+        <w:rPr>
+          <w:rFonts w:asciiTheme="majorBidi" w:hAnsiTheme="majorBidi" w:cstheme="majorBidi"/>
+        </w:rPr>
+      </w:pPr>
+      <w:r>
+        <w:rPr>
+          <w:rFonts w:asciiTheme="majorBidi" w:hAnsiTheme="majorBidi" w:cstheme="majorBidi"/>
+        </w:rPr>
+        <w:lastRenderedPageBreak/>
+        <w:t>0</w:t>
+      </w:r>
+      <w:r>
+        <w:rPr>
+          <w:rFonts w:asciiTheme="majorBidi" w:hAnsiTheme="majorBidi" w:cstheme="majorBidi"/>
+        </w:rPr>
+        <w:t>3</w:t>
+      </w:r>
+      <w:r>
+        <w:rPr>
+          <w:rFonts w:asciiTheme="majorBidi" w:hAnsiTheme="majorBidi" w:cstheme="majorBidi"/>
+        </w:rPr>
+        <w:t xml:space="preserve"> * 00  </w:t>
+      </w:r>
+      <w:r>
+        <w:rPr>
+          <w:rFonts w:asciiTheme="majorBidi" w:hAnsiTheme="majorBidi" w:cstheme="majorBidi"/>
+        </w:rPr>
+        <w:sym w:font="Symbol" w:char="F0C5"/>
+      </w:r>
+      <w:r>
+        <w:rPr>
+          <w:rFonts w:asciiTheme="majorBidi" w:hAnsiTheme="majorBidi" w:cstheme="majorBidi"/>
+        </w:rPr>
+        <w:t xml:space="preserve"> 01 * 01 </w:t>
+      </w:r>
+      <w:r>
+        <w:rPr>
+          <w:rFonts w:asciiTheme="majorBidi" w:hAnsiTheme="majorBidi" w:cstheme="majorBidi"/>
+        </w:rPr>
+        <w:sym w:font="Symbol" w:char="F0C5"/>
+      </w:r>
+      <w:r>
+        <w:rPr>
+          <w:rFonts w:asciiTheme="majorBidi" w:hAnsiTheme="majorBidi" w:cstheme="majorBidi"/>
+        </w:rPr>
+        <w:t xml:space="preserve"> 0</w:t>
+      </w:r>
+      <w:r>
+        <w:rPr>
+          <w:rFonts w:asciiTheme="majorBidi" w:hAnsiTheme="majorBidi" w:cstheme="majorBidi"/>
+        </w:rPr>
+        <w:t>1</w:t>
+      </w:r>
+      <w:r>
+        <w:rPr>
+          <w:rFonts w:asciiTheme="majorBidi" w:hAnsiTheme="majorBidi" w:cstheme="majorBidi"/>
+        </w:rPr>
+        <w:t xml:space="preserve"> * 02 </w:t>
+      </w:r>
+      <w:r>
+        <w:rPr>
+          <w:rFonts w:asciiTheme="majorBidi" w:hAnsiTheme="majorBidi" w:cstheme="majorBidi"/>
+        </w:rPr>
+        <w:sym w:font="Symbol" w:char="F0C5"/>
+      </w:r>
+      <w:r>
+        <w:rPr>
+          <w:rFonts w:asciiTheme="majorBidi" w:hAnsiTheme="majorBidi" w:cstheme="majorBidi"/>
+        </w:rPr>
+        <w:t xml:space="preserve"> 0</w:t>
+      </w:r>
+      <w:r>
+        <w:rPr>
+          <w:rFonts w:asciiTheme="majorBidi" w:hAnsiTheme="majorBidi" w:cstheme="majorBidi"/>
+        </w:rPr>
+        <w:t>2</w:t>
+      </w:r>
+      <w:r>
+        <w:rPr>
+          <w:rFonts w:asciiTheme="majorBidi" w:hAnsiTheme="majorBidi" w:cstheme="majorBidi"/>
+        </w:rPr>
+        <w:t xml:space="preserve"> * 03</w:t>
+      </w:r>
+    </w:p>
+    <w:p>
+      <w:pPr>
+        <w:pStyle w:val="ListParagraph"/>
+        <w:numPr>
+          <w:ilvl w:val="0"/>
+          <w:numId w:val="25"/>
+        </w:numPr>
+        <w:tabs>
+          <w:tab w:val="left" w:pos="5145"/>
+        </w:tabs>
+        <w:spacing w:after="200" w:line="276" w:lineRule="auto"/>
+        <w:rPr>
+          <w:rFonts w:asciiTheme="majorBidi" w:hAnsiTheme="majorBidi" w:cstheme="majorBidi"/>
+        </w:rPr>
+      </w:pPr>
+      <w:r>
+        <w:rPr>
+          <w:rFonts w:asciiTheme="majorBidi" w:hAnsiTheme="majorBidi" w:cstheme="majorBidi"/>
+        </w:rPr>
+        <w:t>0</w:t>
+      </w:r>
+      <w:r>
+        <w:rPr>
+          <w:rFonts w:asciiTheme="majorBidi" w:hAnsiTheme="majorBidi" w:cstheme="majorBidi"/>
+        </w:rPr>
+        <w:t>3</w:t>
+      </w:r>
+      <w:r>
+        <w:rPr>
+          <w:rFonts w:asciiTheme="majorBidi" w:hAnsiTheme="majorBidi" w:cstheme="majorBidi"/>
+        </w:rPr>
+        <w:t xml:space="preserve"> * 0C  </w:t>
+      </w:r>
+      <w:r>
+        <w:rPr>
+          <w:rFonts w:asciiTheme="majorBidi" w:hAnsiTheme="majorBidi" w:cstheme="majorBidi"/>
+        </w:rPr>
+        <w:sym w:font="Symbol" w:char="F0C5"/>
+      </w:r>
+      <w:r>
+        <w:rPr>
+          <w:rFonts w:asciiTheme="majorBidi" w:hAnsiTheme="majorBidi" w:cstheme="majorBidi"/>
+        </w:rPr>
+        <w:t xml:space="preserve"> 01 * 0D </w:t>
+      </w:r>
+      <w:r>
+        <w:rPr>
+          <w:rFonts w:asciiTheme="majorBidi" w:hAnsiTheme="majorBidi" w:cstheme="majorBidi"/>
+        </w:rPr>
+        <w:sym w:font="Symbol" w:char="F0C5"/>
+      </w:r>
+      <w:r>
+        <w:rPr>
+          <w:rFonts w:asciiTheme="majorBidi" w:hAnsiTheme="majorBidi" w:cstheme="majorBidi"/>
+        </w:rPr>
+        <w:t xml:space="preserve"> 0</w:t>
+      </w:r>
+      <w:r>
+        <w:rPr>
+          <w:rFonts w:asciiTheme="majorBidi" w:hAnsiTheme="majorBidi" w:cstheme="majorBidi"/>
+        </w:rPr>
+        <w:t>1</w:t>
+      </w:r>
+      <w:r>
+        <w:rPr>
+          <w:rFonts w:asciiTheme="majorBidi" w:hAnsiTheme="majorBidi" w:cstheme="majorBidi"/>
+        </w:rPr>
+        <w:t xml:space="preserve"> * 0E </w:t>
+      </w:r>
+      <w:r>
+        <w:rPr>
+          <w:rFonts w:asciiTheme="majorBidi" w:hAnsiTheme="majorBidi" w:cstheme="majorBidi"/>
+        </w:rPr>
+        <w:sym w:font="Symbol" w:char="F0C5"/>
+      </w:r>
+      <w:r>
+        <w:rPr>
+          <w:rFonts w:asciiTheme="majorBidi" w:hAnsiTheme="majorBidi" w:cstheme="majorBidi"/>
+        </w:rPr>
+        <w:t xml:space="preserve"> 0</w:t>
+      </w:r>
+      <w:r>
+        <w:rPr>
+          <w:rFonts w:asciiTheme="majorBidi" w:hAnsiTheme="majorBidi" w:cstheme="majorBidi"/>
+        </w:rPr>
+        <w:t>2</w:t>
+      </w:r>
+      <w:r>
+        <w:rPr>
+          <w:rFonts w:asciiTheme="majorBidi" w:hAnsiTheme="majorBidi" w:cstheme="majorBidi"/>
+        </w:rPr>
+        <w:t xml:space="preserve"> * 0F </w:t>
+      </w:r>
+    </w:p>
+    <w:p>
+      <w:pPr>
+        <w:tabs>
+          <w:tab w:val="left" w:pos="5145"/>
+        </w:tabs>
+        <w:spacing w:after="200" w:line="276" w:lineRule="auto"/>
+        <w:ind w:left="1080"/>
+        <w:rPr>
+          <w:rFonts w:asciiTheme="majorBidi" w:hAnsiTheme="majorBidi" w:cstheme="majorBidi"/>
+        </w:rPr>
+      </w:pPr>
+      <w:r>
+        <w:rPr>
+          <w:rFonts w:asciiTheme="majorBidi" w:hAnsiTheme="majorBidi" w:cstheme="majorBidi"/>
+        </w:rPr>
+        <w:t>Convert to binary</w:t>
+      </w:r>
+    </w:p>
+    <w:p>
+      <w:pPr>
+        <w:pStyle w:val="ListParagraph"/>
+        <w:numPr>
+          <w:ilvl w:val="0"/>
+          <w:numId w:val="26"/>
+        </w:numPr>
+        <w:tabs>
+          <w:tab w:val="left" w:pos="5145"/>
+        </w:tabs>
+        <w:spacing w:after="200" w:line="276" w:lineRule="auto"/>
+        <w:rPr>
+          <w:rFonts w:asciiTheme="majorBidi" w:hAnsiTheme="majorBidi" w:cstheme="majorBidi"/>
+        </w:rPr>
+      </w:pPr>
+      <w:r>
+        <w:rPr>
+          <w:rFonts w:asciiTheme="majorBidi" w:hAnsiTheme="majorBidi" w:cstheme="majorBidi"/>
+        </w:rPr>
+        <w:t>(</w:t>
+      </w:r>
+      <w:r>
+        <w:rPr>
+          <w:rFonts w:asciiTheme="majorBidi" w:hAnsiTheme="majorBidi" w:cstheme="majorBidi"/>
+        </w:rPr>
+        <w:t>0000 0</w:t>
+      </w:r>
+      <w:r>
+        <w:rPr>
+          <w:rFonts w:asciiTheme="majorBidi" w:hAnsiTheme="majorBidi" w:cstheme="majorBidi"/>
+        </w:rPr>
+        <w:t>1</w:t>
+      </w:r>
+      <w:r>
+        <w:rPr>
+          <w:rFonts w:asciiTheme="majorBidi" w:hAnsiTheme="majorBidi" w:cstheme="majorBidi"/>
+        </w:rPr>
+        <w:t>0</w:t>
+      </w:r>
+      <w:r>
+        <w:rPr>
+          <w:rFonts w:asciiTheme="majorBidi" w:hAnsiTheme="majorBidi" w:cstheme="majorBidi"/>
+        </w:rPr>
+        <w:t>0</w:t>
+      </w:r>
+      <w:r>
+        <w:rPr>
+          <w:rFonts w:asciiTheme="majorBidi" w:hAnsiTheme="majorBidi" w:cstheme="majorBidi"/>
+        </w:rPr>
+        <w:t xml:space="preserve"> * </w:t>
+      </w:r>
+      <w:r>
+        <w:rPr>
+          <w:rFonts w:asciiTheme="majorBidi" w:hAnsiTheme="majorBidi" w:cstheme="majorBidi"/>
+        </w:rPr>
+        <w:t>10</w:t>
+      </w:r>
+      <w:r>
+        <w:rPr>
+          <w:rFonts w:asciiTheme="majorBidi" w:hAnsiTheme="majorBidi" w:cstheme="majorBidi"/>
+        </w:rPr>
+        <w:t xml:space="preserve"> </w:t>
+      </w:r>
+      <w:r>
+        <w:rPr>
+          <w:rFonts w:asciiTheme="majorBidi" w:hAnsiTheme="majorBidi" w:cstheme="majorBidi"/>
+        </w:rPr>
+        <w:sym w:font="Symbol" w:char="F0C5"/>
+      </w:r>
+      <w:r>
+        <w:rPr>
+          <w:rFonts w:asciiTheme="majorBidi" w:hAnsiTheme="majorBidi" w:cstheme="majorBidi"/>
+        </w:rPr>
+        <w:t xml:space="preserve"> </w:t>
+      </w:r>
+      <w:r>
+        <w:rPr>
+          <w:rFonts w:asciiTheme="majorBidi" w:hAnsiTheme="majorBidi" w:cstheme="majorBidi"/>
+        </w:rPr>
+        <w:t>0000 0100* 01</w:t>
+      </w:r>
+      <w:r>
+        <w:rPr>
+          <w:rFonts w:asciiTheme="majorBidi" w:hAnsiTheme="majorBidi" w:cstheme="majorBidi"/>
+        </w:rPr>
+        <w:t>)</w:t>
+      </w:r>
+      <w:r>
+        <w:rPr>
+          <w:rFonts w:asciiTheme="majorBidi" w:hAnsiTheme="majorBidi" w:cstheme="majorBidi"/>
+        </w:rPr>
+        <w:t xml:space="preserve"> </w:t>
+      </w:r>
+      <w:r>
+        <w:rPr>
+          <w:rFonts w:asciiTheme="majorBidi" w:hAnsiTheme="majorBidi" w:cstheme="majorBidi"/>
+        </w:rPr>
+        <w:sym w:font="Symbol" w:char="F0C5"/>
+      </w:r>
+      <w:r>
+        <w:rPr>
+          <w:rFonts w:asciiTheme="majorBidi" w:hAnsiTheme="majorBidi" w:cstheme="majorBidi"/>
+        </w:rPr>
+        <w:t xml:space="preserve"> 0000 0101 * 01 </w:t>
+      </w:r>
+      <w:r>
+        <w:rPr>
+          <w:rFonts w:asciiTheme="majorBidi" w:hAnsiTheme="majorBidi" w:cstheme="majorBidi"/>
+        </w:rPr>
+        <w:sym w:font="Symbol" w:char="F0C5"/>
+      </w:r>
+      <w:r>
+        <w:rPr>
+          <w:rFonts w:asciiTheme="majorBidi" w:hAnsiTheme="majorBidi" w:cstheme="majorBidi"/>
+        </w:rPr>
+        <w:t xml:space="preserve"> 0000 0110 * 0</w:t>
+      </w:r>
+      <w:r>
+        <w:rPr>
+          <w:rFonts w:asciiTheme="majorBidi" w:hAnsiTheme="majorBidi" w:cstheme="majorBidi"/>
+        </w:rPr>
+        <w:t>1</w:t>
+      </w:r>
+      <w:r>
+        <w:rPr>
+          <w:rFonts w:asciiTheme="majorBidi" w:hAnsiTheme="majorBidi" w:cstheme="majorBidi"/>
+        </w:rPr>
+        <w:t xml:space="preserve"> </w:t>
+      </w:r>
+      <w:r>
+        <w:rPr>
+          <w:rFonts w:asciiTheme="majorBidi" w:hAnsiTheme="majorBidi" w:cstheme="majorBidi"/>
+        </w:rPr>
+        <w:sym w:font="Symbol" w:char="F0C5"/>
+      </w:r>
+      <w:r>
+        <w:rPr>
+          <w:rFonts w:asciiTheme="majorBidi" w:hAnsiTheme="majorBidi" w:cstheme="majorBidi"/>
+        </w:rPr>
+        <w:t xml:space="preserve"> 0000 0111 * 10 </w:t>
+      </w:r>
+    </w:p>
+    <w:p>
+      <w:pPr>
+        <w:pStyle w:val="ListParagraph"/>
+        <w:numPr>
+          <w:ilvl w:val="0"/>
+          <w:numId w:val="26"/>
+        </w:numPr>
+        <w:tabs>
+          <w:tab w:val="left" w:pos="5145"/>
+        </w:tabs>
+        <w:spacing w:after="200" w:line="276" w:lineRule="auto"/>
+        <w:rPr>
+          <w:rFonts w:asciiTheme="majorBidi" w:hAnsiTheme="majorBidi" w:cstheme="majorBidi"/>
+        </w:rPr>
+      </w:pPr>
+      <w:r>
+        <w:rPr>
+          <w:rFonts w:asciiTheme="majorBidi" w:hAnsiTheme="majorBidi" w:cstheme="majorBidi"/>
+        </w:rPr>
+        <w:t>(</w:t>
+      </w:r>
+      <w:r>
+        <w:rPr>
+          <w:rFonts w:asciiTheme="majorBidi" w:hAnsiTheme="majorBidi" w:cstheme="majorBidi"/>
+        </w:rPr>
+        <w:t>0000 1000 * 1</w:t>
+      </w:r>
+      <w:r>
+        <w:rPr>
+          <w:rFonts w:asciiTheme="majorBidi" w:hAnsiTheme="majorBidi" w:cstheme="majorBidi"/>
+        </w:rPr>
+        <w:t>0</w:t>
+      </w:r>
+      <w:r>
+        <w:rPr>
+          <w:rFonts w:asciiTheme="majorBidi" w:hAnsiTheme="majorBidi" w:cstheme="majorBidi"/>
+        </w:rPr>
+        <w:t xml:space="preserve"> </w:t>
+      </w:r>
+      <w:r>
+        <w:rPr>
+          <w:rFonts w:asciiTheme="majorBidi" w:hAnsiTheme="majorBidi" w:cstheme="majorBidi"/>
+        </w:rPr>
+        <w:sym w:font="Symbol" w:char="F0C5"/>
+      </w:r>
+      <w:r>
+        <w:rPr>
+          <w:rFonts w:asciiTheme="majorBidi" w:hAnsiTheme="majorBidi" w:cstheme="majorBidi"/>
+        </w:rPr>
+        <w:t xml:space="preserve"> 0000 1000 * 01</w:t>
+      </w:r>
+      <w:r>
+        <w:rPr>
+          <w:rFonts w:asciiTheme="majorBidi" w:hAnsiTheme="majorBidi" w:cstheme="majorBidi"/>
+        </w:rPr>
+        <w:t>)</w:t>
+      </w:r>
+      <w:r>
+        <w:rPr>
+          <w:rFonts w:asciiTheme="majorBidi" w:hAnsiTheme="majorBidi" w:cstheme="majorBidi"/>
+        </w:rPr>
+        <w:t xml:space="preserve"> </w:t>
+      </w:r>
+      <w:r>
+        <w:rPr>
+          <w:rFonts w:asciiTheme="majorBidi" w:hAnsiTheme="majorBidi" w:cstheme="majorBidi"/>
+        </w:rPr>
+        <w:sym w:font="Symbol" w:char="F0C5"/>
+      </w:r>
+      <w:r>
+        <w:rPr>
+          <w:rFonts w:asciiTheme="majorBidi" w:hAnsiTheme="majorBidi" w:cstheme="majorBidi"/>
+        </w:rPr>
+        <w:t xml:space="preserve"> 0000 1001 * 01 </w:t>
+      </w:r>
+      <w:r>
+        <w:rPr>
+          <w:rFonts w:asciiTheme="majorBidi" w:hAnsiTheme="majorBidi" w:cstheme="majorBidi"/>
+        </w:rPr>
+        <w:sym w:font="Symbol" w:char="F0C5"/>
+      </w:r>
+      <w:r>
+        <w:rPr>
+          <w:rFonts w:asciiTheme="majorBidi" w:hAnsiTheme="majorBidi" w:cstheme="majorBidi"/>
+        </w:rPr>
+        <w:t xml:space="preserve"> 0000 1010 * 0</w:t>
+      </w:r>
+      <w:r>
+        <w:rPr>
+          <w:rFonts w:asciiTheme="majorBidi" w:hAnsiTheme="majorBidi" w:cstheme="majorBidi"/>
+        </w:rPr>
+        <w:t>1</w:t>
+      </w:r>
+      <w:r>
+        <w:rPr>
+          <w:rFonts w:asciiTheme="majorBidi" w:hAnsiTheme="majorBidi" w:cstheme="majorBidi"/>
+        </w:rPr>
+        <w:t xml:space="preserve"> </w:t>
+      </w:r>
+      <w:r>
+        <w:rPr>
+          <w:rFonts w:asciiTheme="majorBidi" w:hAnsiTheme="majorBidi" w:cstheme="majorBidi"/>
+        </w:rPr>
+        <w:sym w:font="Symbol" w:char="F0C5"/>
+      </w:r>
+      <w:r>
+        <w:rPr>
+          <w:rFonts w:asciiTheme="majorBidi" w:hAnsiTheme="majorBidi" w:cstheme="majorBidi"/>
+        </w:rPr>
+        <w:t xml:space="preserve"> 0000 1011 * 10 </w:t>
+      </w:r>
+    </w:p>
+    <w:p>
+      <w:pPr>
+        <w:pStyle w:val="ListParagraph"/>
+        <w:numPr>
+          <w:ilvl w:val="0"/>
+          <w:numId w:val="26"/>
+        </w:numPr>
+        <w:tabs>
+          <w:tab w:val="left" w:pos="5145"/>
+        </w:tabs>
+        <w:spacing w:after="200" w:line="276" w:lineRule="auto"/>
+        <w:rPr>
+          <w:rFonts w:asciiTheme="majorBidi" w:hAnsiTheme="majorBidi" w:cstheme="majorBidi"/>
+        </w:rPr>
+      </w:pPr>
+      <w:r>
+        <w:rPr>
+          <w:rFonts w:asciiTheme="majorBidi" w:hAnsiTheme="majorBidi" w:cstheme="majorBidi"/>
+        </w:rPr>
+        <w:t>(</w:t>
+      </w:r>
+      <w:r>
+        <w:rPr>
+          <w:rFonts w:asciiTheme="majorBidi" w:hAnsiTheme="majorBidi" w:cstheme="majorBidi"/>
+        </w:rPr>
+        <w:t xml:space="preserve">0000 0000 * </w:t>
+      </w:r>
+      <w:r>
+        <w:rPr>
+          <w:rFonts w:asciiTheme="majorBidi" w:hAnsiTheme="majorBidi" w:cstheme="majorBidi"/>
+        </w:rPr>
+        <w:t>10</w:t>
+      </w:r>
+      <w:r>
+        <w:rPr>
+          <w:rFonts w:asciiTheme="majorBidi" w:hAnsiTheme="majorBidi" w:cstheme="majorBidi"/>
+        </w:rPr>
+        <w:t xml:space="preserve"> </w:t>
+      </w:r>
+      <w:r>
+        <w:rPr>
+          <w:rFonts w:asciiTheme="majorBidi" w:hAnsiTheme="majorBidi" w:cstheme="majorBidi"/>
+        </w:rPr>
+        <w:sym w:font="Symbol" w:char="F0C5"/>
+      </w:r>
+      <w:r>
+        <w:rPr>
+          <w:rFonts w:asciiTheme="majorBidi" w:hAnsiTheme="majorBidi" w:cstheme="majorBidi"/>
+        </w:rPr>
+        <w:t xml:space="preserve"> 0000 0000 * 01</w:t>
+      </w:r>
+      <w:r>
+        <w:rPr>
+          <w:rFonts w:asciiTheme="majorBidi" w:hAnsiTheme="majorBidi" w:cstheme="majorBidi"/>
+        </w:rPr>
+        <w:t>)</w:t>
+      </w:r>
+      <w:r>
+        <w:rPr>
+          <w:rFonts w:asciiTheme="majorBidi" w:hAnsiTheme="majorBidi" w:cstheme="majorBidi"/>
+        </w:rPr>
+        <w:t xml:space="preserve"> </w:t>
+      </w:r>
+      <w:r>
+        <w:rPr>
+          <w:rFonts w:asciiTheme="majorBidi" w:hAnsiTheme="majorBidi" w:cstheme="majorBidi"/>
+        </w:rPr>
+        <w:sym w:font="Symbol" w:char="F0C5"/>
+      </w:r>
+      <w:r>
+        <w:rPr>
+          <w:rFonts w:asciiTheme="majorBidi" w:hAnsiTheme="majorBidi" w:cstheme="majorBidi"/>
+        </w:rPr>
+        <w:t xml:space="preserve"> 0000 0001 * 01 </w:t>
+      </w:r>
+      <w:r>
+        <w:rPr>
+          <w:rFonts w:asciiTheme="majorBidi" w:hAnsiTheme="majorBidi" w:cstheme="majorBidi"/>
+        </w:rPr>
+        <w:sym w:font="Symbol" w:char="F0C5"/>
+      </w:r>
+      <w:r>
+        <w:rPr>
+          <w:rFonts w:asciiTheme="majorBidi" w:hAnsiTheme="majorBidi" w:cstheme="majorBidi"/>
+        </w:rPr>
+        <w:t xml:space="preserve"> 0000 0010 * 0</w:t>
+      </w:r>
+      <w:r>
+        <w:rPr>
+          <w:rFonts w:asciiTheme="majorBidi" w:hAnsiTheme="majorBidi" w:cstheme="majorBidi"/>
+        </w:rPr>
+        <w:t>1</w:t>
+      </w:r>
+      <w:r>
+        <w:rPr>
+          <w:rFonts w:asciiTheme="majorBidi" w:hAnsiTheme="majorBidi" w:cstheme="majorBidi"/>
+        </w:rPr>
+        <w:t xml:space="preserve"> </w:t>
+      </w:r>
+      <w:r>
+        <w:rPr>
+          <w:rFonts w:asciiTheme="majorBidi" w:hAnsiTheme="majorBidi" w:cstheme="majorBidi"/>
+        </w:rPr>
+        <w:sym w:font="Symbol" w:char="F0C5"/>
+      </w:r>
+      <w:r>
+        <w:rPr>
+          <w:rFonts w:asciiTheme="majorBidi" w:hAnsiTheme="majorBidi" w:cstheme="majorBidi"/>
+        </w:rPr>
+        <w:t xml:space="preserve"> 0000 0011 * 10 </w:t>
+      </w:r>
+    </w:p>
+    <w:p>
+      <w:pPr>
+        <w:pStyle w:val="ListParagraph"/>
+        <w:numPr>
+          <w:ilvl w:val="0"/>
+          <w:numId w:val="26"/>
+        </w:numPr>
+        <w:tabs>
+          <w:tab w:val="left" w:pos="5145"/>
+        </w:tabs>
+        <w:spacing w:after="200" w:line="276" w:lineRule="auto"/>
+        <w:rPr>
+          <w:rFonts w:asciiTheme="majorBidi" w:hAnsiTheme="majorBidi" w:cstheme="majorBidi"/>
+        </w:rPr>
+      </w:pPr>
+      <w:r>
+        <w:rPr>
+          <w:rFonts w:asciiTheme="majorBidi" w:hAnsiTheme="majorBidi" w:cstheme="majorBidi"/>
+        </w:rPr>
+        <w:t>(</w:t>
+      </w:r>
+      <w:r>
+        <w:rPr>
+          <w:rFonts w:asciiTheme="majorBidi" w:hAnsiTheme="majorBidi" w:cstheme="majorBidi"/>
+        </w:rPr>
+        <w:t>0000 1100 * 1</w:t>
+      </w:r>
+      <w:r>
+        <w:rPr>
+          <w:rFonts w:asciiTheme="majorBidi" w:hAnsiTheme="majorBidi" w:cstheme="majorBidi"/>
+        </w:rPr>
+        <w:t>0</w:t>
+      </w:r>
+      <w:r>
+        <w:rPr>
+          <w:rFonts w:asciiTheme="majorBidi" w:hAnsiTheme="majorBidi" w:cstheme="majorBidi"/>
+        </w:rPr>
+        <w:t xml:space="preserve"> </w:t>
+      </w:r>
+      <w:r>
+        <w:rPr>
+          <w:rFonts w:asciiTheme="majorBidi" w:hAnsiTheme="majorBidi" w:cstheme="majorBidi"/>
+        </w:rPr>
+        <w:sym w:font="Symbol" w:char="F0C5"/>
+      </w:r>
+      <w:r>
+        <w:rPr>
+          <w:rFonts w:asciiTheme="majorBidi" w:hAnsiTheme="majorBidi" w:cstheme="majorBidi"/>
+        </w:rPr>
+        <w:t xml:space="preserve"> </w:t>
+      </w:r>
+      <w:r>
+        <w:rPr>
+          <w:rFonts w:asciiTheme="majorBidi" w:hAnsiTheme="majorBidi" w:cstheme="majorBidi"/>
+        </w:rPr>
+        <w:t>0000 1100 * 01</w:t>
+      </w:r>
+      <w:r>
+        <w:rPr>
+          <w:rFonts w:asciiTheme="majorBidi" w:hAnsiTheme="majorBidi" w:cstheme="majorBidi"/>
+        </w:rPr>
+        <w:t>)</w:t>
+      </w:r>
+      <w:r>
+        <w:rPr>
+          <w:rFonts w:asciiTheme="majorBidi" w:hAnsiTheme="majorBidi" w:cstheme="majorBidi"/>
+        </w:rPr>
+        <w:t xml:space="preserve"> </w:t>
+      </w:r>
+      <w:r>
+        <w:rPr>
+          <w:rFonts w:asciiTheme="majorBidi" w:hAnsiTheme="majorBidi" w:cstheme="majorBidi"/>
+        </w:rPr>
+        <w:sym w:font="Symbol" w:char="F0C5"/>
+      </w:r>
+      <w:r>
+        <w:rPr>
+          <w:rFonts w:asciiTheme="majorBidi" w:hAnsiTheme="majorBidi" w:cstheme="majorBidi"/>
+        </w:rPr>
+        <w:t xml:space="preserve"> 0000 1101 * 01 </w:t>
+      </w:r>
+      <w:r>
+        <w:rPr>
+          <w:rFonts w:asciiTheme="majorBidi" w:hAnsiTheme="majorBidi" w:cstheme="majorBidi"/>
+        </w:rPr>
+        <w:sym w:font="Symbol" w:char="F0C5"/>
+      </w:r>
+      <w:r>
+        <w:rPr>
+          <w:rFonts w:asciiTheme="majorBidi" w:hAnsiTheme="majorBidi" w:cstheme="majorBidi"/>
+        </w:rPr>
+        <w:t xml:space="preserve"> 0000 1110 * 0</w:t>
+      </w:r>
+      <w:r>
+        <w:rPr>
+          <w:rFonts w:asciiTheme="majorBidi" w:hAnsiTheme="majorBidi" w:cstheme="majorBidi"/>
+        </w:rPr>
+        <w:t>1</w:t>
+      </w:r>
+      <w:r>
+        <w:rPr>
+          <w:rFonts w:asciiTheme="majorBidi" w:hAnsiTheme="majorBidi" w:cstheme="majorBidi"/>
+        </w:rPr>
+        <w:t xml:space="preserve"> </w:t>
+      </w:r>
+      <w:r>
+        <w:rPr>
+          <w:rFonts w:asciiTheme="majorBidi" w:hAnsiTheme="majorBidi" w:cstheme="majorBidi"/>
+        </w:rPr>
+        <w:sym w:font="Symbol" w:char="F0C5"/>
+      </w:r>
+      <w:r>
+        <w:rPr>
+          <w:rFonts w:asciiTheme="majorBidi" w:hAnsiTheme="majorBidi" w:cstheme="majorBidi"/>
+        </w:rPr>
+        <w:t xml:space="preserve"> 0000 1111 * 10 </w:t>
+      </w:r>
+    </w:p>
+    <w:p>
+      <w:pPr>
+        <w:tabs>
+          <w:tab w:val="left" w:pos="5145"/>
+        </w:tabs>
+        <w:spacing w:after="200" w:line="276" w:lineRule="auto"/>
+        <w:ind w:left="1080"/>
+        <w:rPr>
+          <w:rFonts w:asciiTheme="majorBidi" w:hAnsiTheme="majorBidi" w:cstheme="majorBidi"/>
+        </w:rPr>
+      </w:pPr>
+      <w:r>
+        <w:rPr>
+          <w:rFonts w:asciiTheme="majorBidi" w:hAnsiTheme="majorBidi" w:cstheme="majorBidi"/>
+        </w:rPr>
+        <w:t>Shift and XOR</w:t>
+      </w:r>
+    </w:p>
+    <w:p>
+      <w:pPr>
+        <w:pStyle w:val="ListParagraph"/>
+        <w:numPr>
+          <w:ilvl w:val="0"/>
+          <w:numId w:val="27"/>
+        </w:numPr>
+        <w:tabs>
+          <w:tab w:val="left" w:pos="5145"/>
+        </w:tabs>
+        <w:spacing w:after="200" w:line="276" w:lineRule="auto"/>
+        <w:rPr>
+          <w:rFonts w:asciiTheme="majorBidi" w:hAnsiTheme="majorBidi" w:cstheme="majorBidi"/>
+        </w:rPr>
+      </w:pPr>
+      <w:r>
+        <w:rPr>
+          <w:rFonts w:asciiTheme="majorBidi" w:hAnsiTheme="majorBidi" w:cstheme="majorBidi"/>
+        </w:rPr>
+        <w:t>0000 1</w:t>
+      </w:r>
+      <w:r>
+        <w:rPr>
+          <w:rFonts w:asciiTheme="majorBidi" w:hAnsiTheme="majorBidi" w:cstheme="majorBidi"/>
+        </w:rPr>
+        <w:t>1</w:t>
+      </w:r>
+      <w:r>
+        <w:rPr>
+          <w:rFonts w:asciiTheme="majorBidi" w:hAnsiTheme="majorBidi" w:cstheme="majorBidi"/>
+        </w:rPr>
+        <w:t xml:space="preserve">00 </w:t>
+      </w:r>
+      <w:r>
+        <w:rPr>
+          <w:rFonts w:asciiTheme="majorBidi" w:hAnsiTheme="majorBidi" w:cstheme="majorBidi"/>
+        </w:rPr>
+        <w:sym w:font="Symbol" w:char="F0C5"/>
+      </w:r>
+      <w:r>
+        <w:rPr>
+          <w:rFonts w:asciiTheme="majorBidi" w:hAnsiTheme="majorBidi" w:cstheme="majorBidi"/>
+        </w:rPr>
+        <w:t xml:space="preserve"> 0000 0101</w:t>
+      </w:r>
+      <w:r>
+        <w:rPr>
+          <w:rFonts w:asciiTheme="majorBidi" w:hAnsiTheme="majorBidi" w:cstheme="majorBidi"/>
+        </w:rPr>
+        <w:t xml:space="preserve"> </w:t>
+      </w:r>
+      <w:r>
+        <w:rPr>
+          <w:rFonts w:asciiTheme="majorBidi" w:hAnsiTheme="majorBidi" w:cstheme="majorBidi"/>
+        </w:rPr>
+        <w:sym w:font="Symbol" w:char="F0C5"/>
+      </w:r>
+      <w:r>
+        <w:rPr>
+          <w:rFonts w:asciiTheme="majorBidi" w:hAnsiTheme="majorBidi" w:cstheme="majorBidi"/>
+        </w:rPr>
+        <w:t xml:space="preserve"> 0000 0110 </w:t>
+      </w:r>
+      <w:r>
+        <w:rPr>
+          <w:rFonts w:asciiTheme="majorBidi" w:hAnsiTheme="majorBidi" w:cstheme="majorBidi"/>
+        </w:rPr>
+        <w:sym w:font="Symbol" w:char="F0C5"/>
+      </w:r>
+      <w:r>
+        <w:rPr>
+          <w:rFonts w:asciiTheme="majorBidi" w:hAnsiTheme="majorBidi" w:cstheme="majorBidi"/>
+        </w:rPr>
+        <w:t xml:space="preserve"> 0000 111</w:t>
+      </w:r>
+      <w:r>
+        <w:rPr>
+          <w:rFonts w:asciiTheme="majorBidi" w:hAnsiTheme="majorBidi" w:cstheme="majorBidi"/>
+        </w:rPr>
+        <w:t>0</w:t>
+      </w:r>
+      <w:r>
+        <w:rPr>
+          <w:rFonts w:asciiTheme="majorBidi" w:hAnsiTheme="majorBidi" w:cstheme="majorBidi"/>
+        </w:rPr>
+        <w:t xml:space="preserve"> = 0000 0001 = 01 = 1</w:t>
+      </w:r>
+    </w:p>
+    <w:p>
+      <w:pPr>
+        <w:pStyle w:val="ListParagraph"/>
+        <w:numPr>
+          <w:ilvl w:val="0"/>
+          <w:numId w:val="27"/>
+        </w:numPr>
+        <w:tabs>
+          <w:tab w:val="left" w:pos="5145"/>
+        </w:tabs>
+        <w:spacing w:after="200" w:line="276" w:lineRule="auto"/>
+        <w:rPr>
+          <w:rFonts w:asciiTheme="majorBidi" w:hAnsiTheme="majorBidi" w:cstheme="majorBidi"/>
+        </w:rPr>
+      </w:pPr>
+      <w:r>
+        <w:rPr>
+          <w:rFonts w:asciiTheme="majorBidi" w:hAnsiTheme="majorBidi" w:cstheme="majorBidi"/>
+        </w:rPr>
+        <w:t>000</w:t>
+      </w:r>
+      <w:r>
+        <w:rPr>
+          <w:rFonts w:asciiTheme="majorBidi" w:hAnsiTheme="majorBidi" w:cstheme="majorBidi"/>
+        </w:rPr>
+        <w:t>1</w:t>
+      </w:r>
+      <w:r>
+        <w:rPr>
+          <w:rFonts w:asciiTheme="majorBidi" w:hAnsiTheme="majorBidi" w:cstheme="majorBidi"/>
+        </w:rPr>
+        <w:t xml:space="preserve"> </w:t>
+      </w:r>
+      <w:r>
+        <w:rPr>
+          <w:rFonts w:asciiTheme="majorBidi" w:hAnsiTheme="majorBidi" w:cstheme="majorBidi"/>
+        </w:rPr>
+        <w:t>1</w:t>
+      </w:r>
+      <w:r>
+        <w:rPr>
+          <w:rFonts w:asciiTheme="majorBidi" w:hAnsiTheme="majorBidi" w:cstheme="majorBidi"/>
+        </w:rPr>
+        <w:t xml:space="preserve">000 </w:t>
+      </w:r>
+      <w:r>
+        <w:rPr>
+          <w:rFonts w:asciiTheme="majorBidi" w:hAnsiTheme="majorBidi" w:cstheme="majorBidi"/>
+        </w:rPr>
+        <w:sym w:font="Symbol" w:char="F0C5"/>
+      </w:r>
+      <w:r>
+        <w:rPr>
+          <w:rFonts w:asciiTheme="majorBidi" w:hAnsiTheme="majorBidi" w:cstheme="majorBidi"/>
+        </w:rPr>
+        <w:t xml:space="preserve"> 0000 1001 </w:t>
+      </w:r>
+      <w:r>
+        <w:rPr>
+          <w:rFonts w:asciiTheme="majorBidi" w:hAnsiTheme="majorBidi" w:cstheme="majorBidi"/>
+        </w:rPr>
+        <w:sym w:font="Symbol" w:char="F0C5"/>
+      </w:r>
+      <w:r>
+        <w:rPr>
+          <w:rFonts w:asciiTheme="majorBidi" w:hAnsiTheme="majorBidi" w:cstheme="majorBidi"/>
+        </w:rPr>
+        <w:t xml:space="preserve"> 0000 1010 </w:t>
+      </w:r>
+      <w:r>
+        <w:rPr>
+          <w:rFonts w:asciiTheme="majorBidi" w:hAnsiTheme="majorBidi" w:cstheme="majorBidi"/>
+        </w:rPr>
+        <w:sym w:font="Symbol" w:char="F0C5"/>
+      </w:r>
+      <w:r>
+        <w:rPr>
+          <w:rFonts w:asciiTheme="majorBidi" w:hAnsiTheme="majorBidi" w:cstheme="majorBidi"/>
+        </w:rPr>
+        <w:t xml:space="preserve"> 000</w:t>
+      </w:r>
+      <w:r>
+        <w:rPr>
+          <w:rFonts w:asciiTheme="majorBidi" w:hAnsiTheme="majorBidi" w:cstheme="majorBidi"/>
+        </w:rPr>
+        <w:t xml:space="preserve">1 </w:t>
+      </w:r>
+      <w:r>
+        <w:rPr>
+          <w:rFonts w:asciiTheme="majorBidi" w:hAnsiTheme="majorBidi" w:cstheme="majorBidi"/>
+        </w:rPr>
+        <w:t>011</w:t>
+      </w:r>
+      <w:r>
+        <w:rPr>
+          <w:rFonts w:asciiTheme="majorBidi" w:hAnsiTheme="majorBidi" w:cstheme="majorBidi"/>
+        </w:rPr>
+        <w:t>0</w:t>
+      </w:r>
+      <w:r>
+        <w:rPr>
+          <w:rFonts w:asciiTheme="majorBidi" w:hAnsiTheme="majorBidi" w:cstheme="majorBidi"/>
+        </w:rPr>
+        <w:t xml:space="preserve"> = 0000 1101 = 0D = 13</w:t>
+      </w:r>
+    </w:p>
+    <w:p>
+      <w:pPr>
+        <w:pStyle w:val="ListParagraph"/>
+        <w:numPr>
+          <w:ilvl w:val="0"/>
+          <w:numId w:val="27"/>
+        </w:numPr>
+        <w:tabs>
+          <w:tab w:val="left" w:pos="5145"/>
+        </w:tabs>
+        <w:spacing w:after="200" w:line="276" w:lineRule="auto"/>
+        <w:rPr>
+          <w:rFonts w:asciiTheme="majorBidi" w:hAnsiTheme="majorBidi" w:cstheme="majorBidi"/>
+        </w:rPr>
+      </w:pPr>
+      <w:r>
+        <w:rPr>
+          <w:rFonts w:asciiTheme="majorBidi" w:hAnsiTheme="majorBidi" w:cstheme="majorBidi"/>
+        </w:rPr>
+        <w:t>0000 0000</w:t>
+      </w:r>
+      <w:r>
+        <w:rPr>
+          <w:rFonts w:asciiTheme="majorBidi" w:hAnsiTheme="majorBidi" w:cstheme="majorBidi"/>
+        </w:rPr>
+        <w:t xml:space="preserve"> </w:t>
+      </w:r>
+      <w:r>
+        <w:rPr>
+          <w:rFonts w:asciiTheme="majorBidi" w:hAnsiTheme="majorBidi" w:cstheme="majorBidi"/>
+        </w:rPr>
+        <w:sym w:font="Symbol" w:char="F0C5"/>
+      </w:r>
+      <w:r>
+        <w:rPr>
+          <w:rFonts w:asciiTheme="majorBidi" w:hAnsiTheme="majorBidi" w:cstheme="majorBidi"/>
+        </w:rPr>
+        <w:t xml:space="preserve"> 0000 0001 </w:t>
+      </w:r>
+      <w:r>
+        <w:rPr>
+          <w:rFonts w:asciiTheme="majorBidi" w:hAnsiTheme="majorBidi" w:cstheme="majorBidi"/>
+        </w:rPr>
+        <w:sym w:font="Symbol" w:char="F0C5"/>
+      </w:r>
+      <w:r>
+        <w:rPr>
+          <w:rFonts w:asciiTheme="majorBidi" w:hAnsiTheme="majorBidi" w:cstheme="majorBidi"/>
+        </w:rPr>
+        <w:t xml:space="preserve"> 0000 0010 </w:t>
+      </w:r>
+      <w:r>
+        <w:rPr>
+          <w:rFonts w:asciiTheme="majorBidi" w:hAnsiTheme="majorBidi" w:cstheme="majorBidi"/>
+        </w:rPr>
+        <w:sym w:font="Symbol" w:char="F0C5"/>
+      </w:r>
+      <w:r>
+        <w:rPr>
+          <w:rFonts w:asciiTheme="majorBidi" w:hAnsiTheme="majorBidi" w:cstheme="majorBidi"/>
+        </w:rPr>
+        <w:t xml:space="preserve"> 0000 11</w:t>
+      </w:r>
+      <w:r>
+        <w:rPr>
+          <w:rFonts w:asciiTheme="majorBidi" w:hAnsiTheme="majorBidi" w:cstheme="majorBidi"/>
+        </w:rPr>
+        <w:t>0</w:t>
+      </w:r>
+      <w:r>
+        <w:rPr>
+          <w:rFonts w:asciiTheme="majorBidi" w:hAnsiTheme="majorBidi" w:cstheme="majorBidi"/>
+        </w:rPr>
+        <w:t>0</w:t>
+      </w:r>
+      <w:r>
+        <w:rPr>
+          <w:rFonts w:asciiTheme="majorBidi" w:hAnsiTheme="majorBidi" w:cstheme="majorBidi"/>
+        </w:rPr>
+        <w:t xml:space="preserve"> </w:t>
+      </w:r>
+      <w:r>
+        <w:rPr>
+          <w:rFonts w:asciiTheme="majorBidi" w:hAnsiTheme="majorBidi" w:cstheme="majorBidi"/>
+        </w:rPr>
+        <w:t>= 0000 1111 = 0F = 15</w:t>
+      </w:r>
+    </w:p>
+    <w:p>
+      <w:pPr>
+        <w:pStyle w:val="ListParagraph"/>
+        <w:numPr>
+          <w:ilvl w:val="0"/>
+          <w:numId w:val="27"/>
+        </w:numPr>
+        <w:tabs>
+          <w:tab w:val="left" w:pos="5145"/>
+        </w:tabs>
+        <w:spacing w:after="200" w:line="276" w:lineRule="auto"/>
+        <w:rPr>
+          <w:rFonts w:asciiTheme="majorBidi" w:hAnsiTheme="majorBidi" w:cstheme="majorBidi"/>
+        </w:rPr>
+      </w:pPr>
+      <w:r>
+        <w:rPr>
+          <w:rFonts w:asciiTheme="majorBidi" w:hAnsiTheme="majorBidi" w:cstheme="majorBidi"/>
+        </w:rPr>
+        <w:t>000</w:t>
+      </w:r>
+      <w:r>
+        <w:rPr>
+          <w:rFonts w:asciiTheme="majorBidi" w:hAnsiTheme="majorBidi" w:cstheme="majorBidi"/>
+        </w:rPr>
+        <w:t>1</w:t>
+      </w:r>
+      <w:r>
+        <w:rPr>
+          <w:rFonts w:asciiTheme="majorBidi" w:hAnsiTheme="majorBidi" w:cstheme="majorBidi"/>
+        </w:rPr>
+        <w:t xml:space="preserve"> </w:t>
+      </w:r>
+      <w:r>
+        <w:rPr>
+          <w:rFonts w:asciiTheme="majorBidi" w:hAnsiTheme="majorBidi" w:cstheme="majorBidi"/>
+        </w:rPr>
+        <w:t>01</w:t>
+      </w:r>
+      <w:r>
+        <w:rPr>
+          <w:rFonts w:asciiTheme="majorBidi" w:hAnsiTheme="majorBidi" w:cstheme="majorBidi"/>
+        </w:rPr>
+        <w:t>00</w:t>
+      </w:r>
+      <w:r>
+        <w:rPr>
+          <w:rFonts w:asciiTheme="majorBidi" w:hAnsiTheme="majorBidi" w:cstheme="majorBidi"/>
+        </w:rPr>
+        <w:t xml:space="preserve"> </w:t>
+      </w:r>
+      <w:r>
+        <w:rPr>
+          <w:rFonts w:asciiTheme="majorBidi" w:hAnsiTheme="majorBidi" w:cstheme="majorBidi"/>
+        </w:rPr>
+        <w:sym w:font="Symbol" w:char="F0C5"/>
+      </w:r>
+      <w:r>
+        <w:rPr>
+          <w:rFonts w:asciiTheme="majorBidi" w:hAnsiTheme="majorBidi" w:cstheme="majorBidi"/>
+        </w:rPr>
+        <w:t xml:space="preserve"> 0000 1101 </w:t>
+      </w:r>
+      <w:r>
+        <w:rPr>
+          <w:rFonts w:asciiTheme="majorBidi" w:hAnsiTheme="majorBidi" w:cstheme="majorBidi"/>
+        </w:rPr>
+        <w:sym w:font="Symbol" w:char="F0C5"/>
+      </w:r>
+      <w:r>
+        <w:rPr>
+          <w:rFonts w:asciiTheme="majorBidi" w:hAnsiTheme="majorBidi" w:cstheme="majorBidi"/>
+        </w:rPr>
+        <w:t xml:space="preserve"> 0000 1110 </w:t>
+      </w:r>
+      <w:r>
+        <w:rPr>
+          <w:rFonts w:asciiTheme="majorBidi" w:hAnsiTheme="majorBidi" w:cstheme="majorBidi"/>
+        </w:rPr>
+        <w:sym w:font="Symbol" w:char="F0C5"/>
+      </w:r>
+      <w:r>
+        <w:rPr>
+          <w:rFonts w:asciiTheme="majorBidi" w:hAnsiTheme="majorBidi" w:cstheme="majorBidi"/>
+        </w:rPr>
+        <w:t xml:space="preserve"> 000</w:t>
+      </w:r>
+      <w:r>
+        <w:rPr>
+          <w:rFonts w:asciiTheme="majorBidi" w:hAnsiTheme="majorBidi" w:cstheme="majorBidi"/>
+        </w:rPr>
+        <w:t>1</w:t>
+      </w:r>
+      <w:r>
+        <w:rPr>
+          <w:rFonts w:asciiTheme="majorBidi" w:hAnsiTheme="majorBidi" w:cstheme="majorBidi"/>
+        </w:rPr>
+        <w:t xml:space="preserve"> 111</w:t>
+      </w:r>
+      <w:r>
+        <w:rPr>
+          <w:rFonts w:asciiTheme="majorBidi" w:hAnsiTheme="majorBidi" w:cstheme="majorBidi"/>
+        </w:rPr>
+        <w:t>0</w:t>
+      </w:r>
+      <w:r>
+        <w:rPr>
+          <w:rFonts w:asciiTheme="majorBidi" w:hAnsiTheme="majorBidi" w:cstheme="majorBidi"/>
+        </w:rPr>
+        <w:t xml:space="preserve"> </w:t>
+      </w:r>
+      <w:r>
+        <w:rPr>
+          <w:rFonts w:asciiTheme="majorBidi" w:hAnsiTheme="majorBidi" w:cstheme="majorBidi"/>
+        </w:rPr>
+        <w:t>= 0000 1001 = 09 = 9</w:t>
+      </w:r>
+    </w:p>
+    <w:p>
+      <w:pPr>
+        <w:tabs>
+          <w:tab w:val="left" w:pos="5145"/>
+        </w:tabs>
+        <w:spacing w:after="200" w:line="276" w:lineRule="auto"/>
+        <w:ind w:left="1080"/>
+        <w:rPr>
+          <w:rFonts w:asciiTheme="majorBidi" w:hAnsiTheme="majorBidi" w:cstheme="majorBidi"/>
+        </w:rPr>
+      </w:pPr>
+    </w:p>
+    <w:p>
+      <w:pPr>
+        <w:tabs>
+          <w:tab w:val="left" w:pos="5145"/>
+        </w:tabs>
+        <w:spacing w:after="200" w:line="276" w:lineRule="auto"/>
+        <w:ind w:left="1080"/>
+        <w:rPr>
+          <w:rFonts w:asciiTheme="majorBidi" w:hAnsiTheme="majorBidi" w:cstheme="majorBidi"/>
+        </w:rPr>
+      </w:pPr>
+      <w:r>
+        <w:rPr>
+          <w:rFonts w:asciiTheme="majorBidi" w:hAnsiTheme="majorBidi" w:cstheme="majorBidi"/>
+        </w:rPr>
+        <w:t>The result:</w:t>
+      </w:r>
+    </w:p>
+    <w:tbl>
+      <w:tblPr>
+        <w:tblStyle w:val="TableGrid"/>
+        <w:tblW w:w="0" w:type="auto"/>
+        <w:tblInd w:w="1080" w:type="dxa"/>
+        <w:tblLook w:val="04A0" w:firstRow="1" w:lastRow="0" w:firstColumn="1" w:lastColumn="0" w:noHBand="0" w:noVBand="1"/>
+      </w:tblPr>
+      <w:tblGrid>
+        <w:gridCol w:w="2067"/>
+        <w:gridCol w:w="2067"/>
+        <w:gridCol w:w="2068"/>
+        <w:gridCol w:w="2068"/>
+      </w:tblGrid>
+      <w:tr>
+        <w:tc>
+          <w:tcPr>
+            <w:tcW w:w="2337" w:type="dxa"/>
+          </w:tcPr>
+          <w:p>
+            <w:pPr>
+              <w:tabs>
+                <w:tab w:val="left" w:pos="5145"/>
+              </w:tabs>
+              <w:spacing w:after="200" w:line="276" w:lineRule="auto"/>
+              <w:rPr>
+                <w:rFonts w:asciiTheme="majorBidi" w:hAnsiTheme="majorBidi" w:cstheme="majorBidi"/>
+              </w:rPr>
+            </w:pPr>
+            <w:r>
+              <w:rPr>
+                <w:rFonts w:asciiTheme="majorBidi" w:hAnsiTheme="majorBidi" w:cstheme="majorBidi"/>
+              </w:rPr>
+              <w:t>6</w:t>
+            </w:r>
+          </w:p>
+        </w:tc>
+        <w:tc>
+          <w:tcPr>
+            <w:tcW w:w="2337" w:type="dxa"/>
+          </w:tcPr>
+          <w:p>
+            <w:pPr>
+              <w:tabs>
+                <w:tab w:val="left" w:pos="5145"/>
+              </w:tabs>
+              <w:spacing w:after="200" w:line="276" w:lineRule="auto"/>
+              <w:rPr>
+                <w:rFonts w:asciiTheme="majorBidi" w:hAnsiTheme="majorBidi" w:cstheme="majorBidi"/>
+              </w:rPr>
+            </w:pPr>
+            <w:r>
+              <w:rPr>
+                <w:rFonts w:asciiTheme="majorBidi" w:hAnsiTheme="majorBidi" w:cstheme="majorBidi"/>
+              </w:rPr>
+              <w:t>10</w:t>
+            </w:r>
+          </w:p>
+        </w:tc>
+        <w:tc>
+          <w:tcPr>
+            <w:tcW w:w="2338" w:type="dxa"/>
+          </w:tcPr>
+          <w:p>
+            <w:pPr>
+              <w:tabs>
+                <w:tab w:val="left" w:pos="5145"/>
+              </w:tabs>
+              <w:spacing w:after="200" w:line="276" w:lineRule="auto"/>
+              <w:rPr>
+                <w:rFonts w:asciiTheme="majorBidi" w:hAnsiTheme="majorBidi" w:cstheme="majorBidi"/>
+              </w:rPr>
+            </w:pPr>
+            <w:r>
+              <w:rPr>
+                <w:rFonts w:asciiTheme="majorBidi" w:hAnsiTheme="majorBidi" w:cstheme="majorBidi"/>
+              </w:rPr>
+              <w:t>2</w:t>
+            </w:r>
+          </w:p>
+        </w:tc>
+        <w:tc>
+          <w:tcPr>
+            <w:tcW w:w="2338" w:type="dxa"/>
+          </w:tcPr>
+          <w:p>
+            <w:pPr>
+              <w:tabs>
+                <w:tab w:val="left" w:pos="5145"/>
+              </w:tabs>
+              <w:spacing w:after="200" w:line="276" w:lineRule="auto"/>
+              <w:rPr>
+                <w:rFonts w:asciiTheme="majorBidi" w:hAnsiTheme="majorBidi" w:cstheme="majorBidi"/>
+              </w:rPr>
+            </w:pPr>
+            <w:r>
+              <w:rPr>
+                <w:rFonts w:asciiTheme="majorBidi" w:hAnsiTheme="majorBidi" w:cstheme="majorBidi"/>
+              </w:rPr>
+              <w:t>14</w:t>
+            </w:r>
+          </w:p>
+        </w:tc>
+      </w:tr>
+      <w:tr>
+        <w:tc>
+          <w:tcPr>
+            <w:tcW w:w="2337" w:type="dxa"/>
+          </w:tcPr>
+          <w:p>
+            <w:pPr>
+              <w:tabs>
+                <w:tab w:val="left" w:pos="5145"/>
+              </w:tabs>
+              <w:spacing w:after="200" w:line="276" w:lineRule="auto"/>
+              <w:rPr>
+                <w:rFonts w:asciiTheme="majorBidi" w:hAnsiTheme="majorBidi" w:cstheme="majorBidi"/>
+              </w:rPr>
+            </w:pPr>
+            <w:r>
+              <w:rPr>
+                <w:rFonts w:asciiTheme="majorBidi" w:hAnsiTheme="majorBidi" w:cstheme="majorBidi"/>
+              </w:rPr>
+              <w:t>38</w:t>
+            </w:r>
+          </w:p>
+        </w:tc>
+        <w:tc>
+          <w:tcPr>
+            <w:tcW w:w="2337" w:type="dxa"/>
+          </w:tcPr>
+          <w:p>
+            <w:pPr>
+              <w:tabs>
+                <w:tab w:val="left" w:pos="5145"/>
+              </w:tabs>
+              <w:spacing w:after="200" w:line="276" w:lineRule="auto"/>
+              <w:rPr>
+                <w:rFonts w:asciiTheme="majorBidi" w:hAnsiTheme="majorBidi" w:cstheme="majorBidi"/>
+              </w:rPr>
+            </w:pPr>
+            <w:r>
+              <w:rPr>
+                <w:rFonts w:asciiTheme="majorBidi" w:hAnsiTheme="majorBidi" w:cstheme="majorBidi"/>
+              </w:rPr>
+              <w:t>46</w:t>
+            </w:r>
+          </w:p>
+        </w:tc>
+        <w:tc>
+          <w:tcPr>
+            <w:tcW w:w="2338" w:type="dxa"/>
+          </w:tcPr>
+          <w:p>
+            <w:pPr>
+              <w:tabs>
+                <w:tab w:val="left" w:pos="5145"/>
+              </w:tabs>
+              <w:spacing w:after="200" w:line="276" w:lineRule="auto"/>
+              <w:rPr>
+                <w:rFonts w:asciiTheme="majorBidi" w:hAnsiTheme="majorBidi" w:cstheme="majorBidi"/>
+              </w:rPr>
+            </w:pPr>
+            <w:r>
+              <w:rPr>
+                <w:rFonts w:asciiTheme="majorBidi" w:hAnsiTheme="majorBidi" w:cstheme="majorBidi"/>
+              </w:rPr>
+              <w:t xml:space="preserve">7 </w:t>
+            </w:r>
+          </w:p>
+        </w:tc>
+        <w:tc>
+          <w:tcPr>
+            <w:tcW w:w="2338" w:type="dxa"/>
+          </w:tcPr>
+          <w:p>
+            <w:pPr>
+              <w:tabs>
+                <w:tab w:val="left" w:pos="5145"/>
+              </w:tabs>
+              <w:spacing w:after="200" w:line="276" w:lineRule="auto"/>
+              <w:rPr>
+                <w:rFonts w:asciiTheme="majorBidi" w:hAnsiTheme="majorBidi" w:cstheme="majorBidi"/>
+              </w:rPr>
+            </w:pPr>
+            <w:r>
+              <w:rPr>
+                <w:rFonts w:asciiTheme="majorBidi" w:hAnsiTheme="majorBidi" w:cstheme="majorBidi"/>
+              </w:rPr>
+              <w:t>11</w:t>
+            </w:r>
+          </w:p>
+        </w:tc>
+      </w:tr>
+      <w:tr>
+        <w:tc>
+          <w:tcPr>
+            <w:tcW w:w="2337" w:type="dxa"/>
+          </w:tcPr>
+          <w:p>
+            <w:pPr>
+              <w:tabs>
+                <w:tab w:val="left" w:pos="5145"/>
+              </w:tabs>
+              <w:spacing w:after="200" w:line="276" w:lineRule="auto"/>
+              <w:rPr>
+                <w:rFonts w:asciiTheme="majorBidi" w:hAnsiTheme="majorBidi" w:cstheme="majorBidi"/>
+              </w:rPr>
+            </w:pPr>
+            <w:r>
+              <w:rPr>
+                <w:rFonts w:asciiTheme="majorBidi" w:hAnsiTheme="majorBidi" w:cstheme="majorBidi"/>
+              </w:rPr>
+              <w:t>6</w:t>
+            </w:r>
+          </w:p>
+        </w:tc>
+        <w:tc>
+          <w:tcPr>
+            <w:tcW w:w="2337" w:type="dxa"/>
+          </w:tcPr>
+          <w:p>
+            <w:pPr>
+              <w:tabs>
+                <w:tab w:val="left" w:pos="5145"/>
+              </w:tabs>
+              <w:spacing w:after="200" w:line="276" w:lineRule="auto"/>
+              <w:rPr>
+                <w:rFonts w:asciiTheme="majorBidi" w:hAnsiTheme="majorBidi" w:cstheme="majorBidi"/>
+              </w:rPr>
+            </w:pPr>
+            <w:r>
+              <w:rPr>
+                <w:rFonts w:asciiTheme="majorBidi" w:hAnsiTheme="majorBidi" w:cstheme="majorBidi"/>
+              </w:rPr>
+              <w:t xml:space="preserve">8 </w:t>
+            </w:r>
+          </w:p>
+        </w:tc>
+        <w:tc>
+          <w:tcPr>
+            <w:tcW w:w="2338" w:type="dxa"/>
+          </w:tcPr>
+          <w:p>
+            <w:pPr>
+              <w:tabs>
+                <w:tab w:val="left" w:pos="5145"/>
+              </w:tabs>
+              <w:spacing w:after="200" w:line="276" w:lineRule="auto"/>
+              <w:rPr>
+                <w:rFonts w:asciiTheme="majorBidi" w:hAnsiTheme="majorBidi" w:cstheme="majorBidi"/>
+              </w:rPr>
+            </w:pPr>
+            <w:r>
+              <w:rPr>
+                <w:rFonts w:asciiTheme="majorBidi" w:hAnsiTheme="majorBidi" w:cstheme="majorBidi"/>
+              </w:rPr>
+              <w:t xml:space="preserve">0 </w:t>
+            </w:r>
+          </w:p>
+        </w:tc>
+        <w:tc>
+          <w:tcPr>
+            <w:tcW w:w="2338" w:type="dxa"/>
+          </w:tcPr>
+          <w:p>
+            <w:pPr>
+              <w:tabs>
+                <w:tab w:val="left" w:pos="5145"/>
+              </w:tabs>
+              <w:spacing w:after="200" w:line="276" w:lineRule="auto"/>
+              <w:rPr>
+                <w:rFonts w:asciiTheme="majorBidi" w:hAnsiTheme="majorBidi" w:cstheme="majorBidi"/>
+              </w:rPr>
+            </w:pPr>
+            <w:r>
+              <w:rPr>
+                <w:rFonts w:asciiTheme="majorBidi" w:hAnsiTheme="majorBidi" w:cstheme="majorBidi"/>
+              </w:rPr>
+              <w:t>60</w:t>
+            </w:r>
+          </w:p>
+        </w:tc>
+      </w:tr>
+      <w:tr>
+        <w:tc>
+          <w:tcPr>
+            <w:tcW w:w="2337" w:type="dxa"/>
+          </w:tcPr>
+          <w:p>
+            <w:pPr>
+              <w:tabs>
+                <w:tab w:val="left" w:pos="5145"/>
+              </w:tabs>
+              <w:spacing w:after="200" w:line="276" w:lineRule="auto"/>
+              <w:rPr>
+                <w:rFonts w:asciiTheme="majorBidi" w:hAnsiTheme="majorBidi" w:cstheme="majorBidi"/>
+              </w:rPr>
+            </w:pPr>
+            <w:r>
+              <w:rPr>
+                <w:rFonts w:asciiTheme="majorBidi" w:hAnsiTheme="majorBidi" w:cstheme="majorBidi"/>
+              </w:rPr>
+              <w:t xml:space="preserve">1 </w:t>
+            </w:r>
+          </w:p>
+        </w:tc>
+        <w:tc>
+          <w:tcPr>
+            <w:tcW w:w="2337" w:type="dxa"/>
+          </w:tcPr>
+          <w:p>
+            <w:pPr>
+              <w:tabs>
+                <w:tab w:val="left" w:pos="5145"/>
+              </w:tabs>
+              <w:spacing w:after="200" w:line="276" w:lineRule="auto"/>
+              <w:rPr>
+                <w:rFonts w:asciiTheme="majorBidi" w:hAnsiTheme="majorBidi" w:cstheme="majorBidi"/>
+              </w:rPr>
+            </w:pPr>
+            <w:r>
+              <w:rPr>
+                <w:rFonts w:asciiTheme="majorBidi" w:hAnsiTheme="majorBidi" w:cstheme="majorBidi"/>
+              </w:rPr>
+              <w:t>13</w:t>
+            </w:r>
+          </w:p>
+        </w:tc>
+        <w:tc>
+          <w:tcPr>
+            <w:tcW w:w="2338" w:type="dxa"/>
+          </w:tcPr>
+          <w:p>
+            <w:pPr>
+              <w:tabs>
+                <w:tab w:val="left" w:pos="5145"/>
+              </w:tabs>
+              <w:spacing w:after="200" w:line="276" w:lineRule="auto"/>
+              <w:rPr>
+                <w:rFonts w:asciiTheme="majorBidi" w:hAnsiTheme="majorBidi" w:cstheme="majorBidi"/>
+              </w:rPr>
+            </w:pPr>
+            <w:r>
+              <w:rPr>
+                <w:rFonts w:asciiTheme="majorBidi" w:hAnsiTheme="majorBidi" w:cstheme="majorBidi"/>
+              </w:rPr>
+              <w:t>15</w:t>
+            </w:r>
+          </w:p>
+        </w:tc>
+        <w:tc>
+          <w:tcPr>
+            <w:tcW w:w="2338" w:type="dxa"/>
+          </w:tcPr>
+          <w:p>
+            <w:pPr>
+              <w:tabs>
+                <w:tab w:val="left" w:pos="5145"/>
+              </w:tabs>
+              <w:spacing w:after="200" w:line="276" w:lineRule="auto"/>
+              <w:rPr>
+                <w:rFonts w:asciiTheme="majorBidi" w:hAnsiTheme="majorBidi" w:cstheme="majorBidi"/>
+              </w:rPr>
+            </w:pPr>
+            <w:r>
+              <w:rPr>
+                <w:rFonts w:asciiTheme="majorBidi" w:hAnsiTheme="majorBidi" w:cstheme="majorBidi"/>
+              </w:rPr>
+              <w:t>9</w:t>
+            </w:r>
+            <w:bookmarkStart w:id="0" w:name="_GoBack"/>
+            <w:bookmarkEnd w:id="0"/>
+          </w:p>
+        </w:tc>
+      </w:tr>
+    </w:tbl>
+    <w:p>
+      <w:pPr>
+        <w:tabs>
+          <w:tab w:val="left" w:pos="5145"/>
+        </w:tabs>
+        <w:spacing w:after="200" w:line="276" w:lineRule="auto"/>
+        <w:ind w:left="1080"/>
+        <w:rPr>
+          <w:rFonts w:asciiTheme="majorBidi" w:hAnsiTheme="majorBidi" w:cstheme="majorBidi"/>
+        </w:rPr>
+      </w:pPr>
+    </w:p>
+    <w:p>
+      <w:pPr>
+        <w:tabs>
+          <w:tab w:val="left" w:pos="5145"/>
+        </w:tabs>
+        <w:spacing w:after="200" w:line="276" w:lineRule="auto"/>
+        <w:ind w:left="1080"/>
+        <w:rPr>
+          <w:rFonts w:asciiTheme="majorBidi" w:hAnsiTheme="majorBidi" w:cstheme="majorBidi"/>
+        </w:rPr>
+      </w:pPr>
+    </w:p>
+    <w:p>
+      <w:pPr>
+        <w:tabs>
+          <w:tab w:val="left" w:pos="5145"/>
+        </w:tabs>
+        <w:spacing w:after="200" w:line="276" w:lineRule="auto"/>
+        <w:ind w:left="1080"/>
+        <w:rPr>
+          <w:rFonts w:asciiTheme="majorBidi" w:hAnsiTheme="majorBidi" w:cstheme="majorBidi"/>
+        </w:rPr>
+      </w:pPr>
+    </w:p>
+    <w:p>
+      <w:pPr>
+        <w:tabs>
+          <w:tab w:val="left" w:pos="5145"/>
+        </w:tabs>
+        <w:spacing w:after="200" w:line="276" w:lineRule="auto"/>
+        <w:ind w:left="1080"/>
+        <w:rPr>
+          <w:rFonts w:asciiTheme="majorBidi" w:hAnsiTheme="majorBidi" w:cstheme="majorBidi"/>
+        </w:rPr>
+      </w:pPr>
+    </w:p>
+    <w:p>
+      <w:pPr>
+        <w:tabs>
+          <w:tab w:val="left" w:pos="5145"/>
+        </w:tabs>
+        <w:spacing w:after="200" w:line="276" w:lineRule="auto"/>
+        <w:ind w:left="1080"/>
+        <w:rPr>
+          <w:rFonts w:asciiTheme="majorBidi" w:hAnsiTheme="majorBidi" w:cstheme="majorBidi"/>
+        </w:rPr>
+      </w:pPr>
+    </w:p>
+    <w:p>
+      <w:pPr>
+        <w:pStyle w:val="ListParagraph"/>
+        <w:tabs>
+          <w:tab w:val="left" w:pos="5145"/>
+        </w:tabs>
+        <w:spacing w:after="200" w:line="276" w:lineRule="auto"/>
+        <w:ind w:left="1080"/>
+        <w:rPr>
+          <w:rFonts w:asciiTheme="majorBidi" w:hAnsiTheme="majorBidi" w:cstheme="majorBidi"/>
+          <w:vertAlign w:val="superscript"/>
+        </w:rPr>
+      </w:pPr>
+    </w:p>
+    <w:p>
+      <w:pPr>
+        <w:pStyle w:val="ListParagraph"/>
+        <w:tabs>
+          <w:tab w:val="left" w:pos="5145"/>
+        </w:tabs>
+        <w:spacing w:after="200" w:line="276" w:lineRule="auto"/>
+        <w:ind w:left="1080"/>
+        <w:rPr>
+          <w:rFonts w:asciiTheme="majorBidi" w:hAnsiTheme="majorBidi" w:cstheme="majorBidi"/>
+        </w:rPr>
+      </w:pPr>
+    </w:p>
+    <w:p>
+      <w:pPr>
+        <w:pStyle w:val="ListParagraph"/>
+        <w:tabs>
+          <w:tab w:val="left" w:pos="5145"/>
+        </w:tabs>
+        <w:spacing w:after="200" w:line="276" w:lineRule="auto"/>
+        <w:ind w:left="1080"/>
+        <w:rPr>
+          <w:rFonts w:asciiTheme="majorBidi" w:hAnsiTheme="majorBidi" w:cstheme="majorBidi"/>
+        </w:rPr>
+      </w:pPr>
+    </w:p>
+    <w:p>
+      <w:pPr>
+        <w:tabs>
+          <w:tab w:val="left" w:pos="5145"/>
+        </w:tabs>
+        <w:spacing w:after="200" w:line="276" w:lineRule="auto"/>
+        <w:rPr>
+          <w:rFonts w:asciiTheme="majorBidi" w:hAnsiTheme="majorBidi" w:cstheme="majorBidi"/>
+        </w:rPr>
+      </w:pPr>
+      <w:r>
+        <w:rPr>
+          <w:rFonts w:asciiTheme="majorBidi" w:hAnsiTheme="majorBidi" w:cstheme="majorBidi"/>
+        </w:rPr>
+        <w:lastRenderedPageBreak/>
         <w:t>2.</w:t>
       </w:r>
     </w:p>
@@ -5369,6 +8565,95 @@
     </w:lvl>
   </w:abstractNum>
   <w:abstractNum w:abstractNumId="2" w15:restartNumberingAfterBreak="0">
+    <w:nsid w:val="02982402"/>
+    <w:multiLevelType w:val="hybridMultilevel"/>
+    <w:tmpl w:val="44804F98"/>
+    <w:lvl w:ilvl="0" w:tplc="54F49CCA">
+      <w:start w:val="1"/>
+      <w:numFmt w:val="decimal"/>
+      <w:lvlText w:val="%1)"/>
+      <w:lvlJc w:val="left"/>
+      <w:pPr>
+        <w:ind w:left="1440" w:hanging="360"/>
+      </w:pPr>
+      <w:rPr>
+        <w:rFonts w:hint="default"/>
+      </w:rPr>
+    </w:lvl>
+    <w:lvl w:ilvl="1" w:tplc="04090019" w:tentative="1">
+      <w:start w:val="1"/>
+      <w:numFmt w:val="lowerLetter"/>
+      <w:lvlText w:val="%2."/>
+      <w:lvlJc w:val="left"/>
+      <w:pPr>
+        <w:ind w:left="2160" w:hanging="360"/>
+      </w:pPr>
+    </w:lvl>
+    <w:lvl w:ilvl="2" w:tplc="0409001B" w:tentative="1">
+      <w:start w:val="1"/>
+      <w:numFmt w:val="lowerRoman"/>
+      <w:lvlText w:val="%3."/>
+      <w:lvlJc w:val="right"/>
+      <w:pPr>
+        <w:ind w:left="2880" w:hanging="180"/>
+      </w:pPr>
+    </w:lvl>
+    <w:lvl w:ilvl="3" w:tplc="0409000F" w:tentative="1">
+      <w:start w:val="1"/>
+      <w:numFmt w:val="decimal"/>
+      <w:lvlText w:val="%4."/>
+      <w:lvlJc w:val="left"/>
+      <w:pPr>
+        <w:ind w:left="3600" w:hanging="360"/>
+      </w:pPr>
+    </w:lvl>
+    <w:lvl w:ilvl="4" w:tplc="04090019" w:tentative="1">
+      <w:start w:val="1"/>
+      <w:numFmt w:val="lowerLetter"/>
+      <w:lvlText w:val="%5."/>
+      <w:lvlJc w:val="left"/>
+      <w:pPr>
+        <w:ind w:left="4320" w:hanging="360"/>
+      </w:pPr>
+    </w:lvl>
+    <w:lvl w:ilvl="5" w:tplc="0409001B" w:tentative="1">
+      <w:start w:val="1"/>
+      <w:numFmt w:val="lowerRoman"/>
+      <w:lvlText w:val="%6."/>
+      <w:lvlJc w:val="right"/>
+      <w:pPr>
+        <w:ind w:left="5040" w:hanging="180"/>
+      </w:pPr>
+    </w:lvl>
+    <w:lvl w:ilvl="6" w:tplc="0409000F" w:tentative="1">
+      <w:start w:val="1"/>
+      <w:numFmt w:val="decimal"/>
+      <w:lvlText w:val="%7."/>
+      <w:lvlJc w:val="left"/>
+      <w:pPr>
+        <w:ind w:left="5760" w:hanging="360"/>
+      </w:pPr>
+    </w:lvl>
+    <w:lvl w:ilvl="7" w:tplc="04090019" w:tentative="1">
+      <w:start w:val="1"/>
+      <w:numFmt w:val="lowerLetter"/>
+      <w:lvlText w:val="%8."/>
+      <w:lvlJc w:val="left"/>
+      <w:pPr>
+        <w:ind w:left="6480" w:hanging="360"/>
+      </w:pPr>
+    </w:lvl>
+    <w:lvl w:ilvl="8" w:tplc="0409001B" w:tentative="1">
+      <w:start w:val="1"/>
+      <w:numFmt w:val="lowerRoman"/>
+      <w:lvlText w:val="%9."/>
+      <w:lvlJc w:val="right"/>
+      <w:pPr>
+        <w:ind w:left="7200" w:hanging="180"/>
+      </w:pPr>
+    </w:lvl>
+  </w:abstractNum>
+  <w:abstractNum w:abstractNumId="3" w15:restartNumberingAfterBreak="0">
     <w:nsid w:val="0B172810"/>
     <w:multiLevelType w:val="hybridMultilevel"/>
     <w:tmpl w:val="BFD878B0"/>
@@ -5457,7 +8742,7 @@
       </w:pPr>
     </w:lvl>
   </w:abstractNum>
-  <w:abstractNum w:abstractNumId="3" w15:restartNumberingAfterBreak="0">
+  <w:abstractNum w:abstractNumId="4" w15:restartNumberingAfterBreak="0">
     <w:nsid w:val="104276FF"/>
     <w:multiLevelType w:val="hybridMultilevel"/>
     <w:tmpl w:val="B40A68DE"/>
@@ -5546,7 +8831,96 @@
       </w:pPr>
     </w:lvl>
   </w:abstractNum>
-  <w:abstractNum w:abstractNumId="4" w15:restartNumberingAfterBreak="0">
+  <w:abstractNum w:abstractNumId="5" w15:restartNumberingAfterBreak="0">
+    <w:nsid w:val="191E4D5B"/>
+    <w:multiLevelType w:val="hybridMultilevel"/>
+    <w:tmpl w:val="B7C0E560"/>
+    <w:lvl w:ilvl="0" w:tplc="54F49CCA">
+      <w:start w:val="1"/>
+      <w:numFmt w:val="decimal"/>
+      <w:lvlText w:val="%1)"/>
+      <w:lvlJc w:val="left"/>
+      <w:pPr>
+        <w:ind w:left="1440" w:hanging="360"/>
+      </w:pPr>
+      <w:rPr>
+        <w:rFonts w:hint="default"/>
+      </w:rPr>
+    </w:lvl>
+    <w:lvl w:ilvl="1" w:tplc="04090019" w:tentative="1">
+      <w:start w:val="1"/>
+      <w:numFmt w:val="lowerLetter"/>
+      <w:lvlText w:val="%2."/>
+      <w:lvlJc w:val="left"/>
+      <w:pPr>
+        <w:ind w:left="2160" w:hanging="360"/>
+      </w:pPr>
+    </w:lvl>
+    <w:lvl w:ilvl="2" w:tplc="0409001B" w:tentative="1">
+      <w:start w:val="1"/>
+      <w:numFmt w:val="lowerRoman"/>
+      <w:lvlText w:val="%3."/>
+      <w:lvlJc w:val="right"/>
+      <w:pPr>
+        <w:ind w:left="2880" w:hanging="180"/>
+      </w:pPr>
+    </w:lvl>
+    <w:lvl w:ilvl="3" w:tplc="0409000F" w:tentative="1">
+      <w:start w:val="1"/>
+      <w:numFmt w:val="decimal"/>
+      <w:lvlText w:val="%4."/>
+      <w:lvlJc w:val="left"/>
+      <w:pPr>
+        <w:ind w:left="3600" w:hanging="360"/>
+      </w:pPr>
+    </w:lvl>
+    <w:lvl w:ilvl="4" w:tplc="04090019" w:tentative="1">
+      <w:start w:val="1"/>
+      <w:numFmt w:val="lowerLetter"/>
+      <w:lvlText w:val="%5."/>
+      <w:lvlJc w:val="left"/>
+      <w:pPr>
+        <w:ind w:left="4320" w:hanging="360"/>
+      </w:pPr>
+    </w:lvl>
+    <w:lvl w:ilvl="5" w:tplc="0409001B" w:tentative="1">
+      <w:start w:val="1"/>
+      <w:numFmt w:val="lowerRoman"/>
+      <w:lvlText w:val="%6."/>
+      <w:lvlJc w:val="right"/>
+      <w:pPr>
+        <w:ind w:left="5040" w:hanging="180"/>
+      </w:pPr>
+    </w:lvl>
+    <w:lvl w:ilvl="6" w:tplc="0409000F" w:tentative="1">
+      <w:start w:val="1"/>
+      <w:numFmt w:val="decimal"/>
+      <w:lvlText w:val="%7."/>
+      <w:lvlJc w:val="left"/>
+      <w:pPr>
+        <w:ind w:left="5760" w:hanging="360"/>
+      </w:pPr>
+    </w:lvl>
+    <w:lvl w:ilvl="7" w:tplc="04090019" w:tentative="1">
+      <w:start w:val="1"/>
+      <w:numFmt w:val="lowerLetter"/>
+      <w:lvlText w:val="%8."/>
+      <w:lvlJc w:val="left"/>
+      <w:pPr>
+        <w:ind w:left="6480" w:hanging="360"/>
+      </w:pPr>
+    </w:lvl>
+    <w:lvl w:ilvl="8" w:tplc="0409001B" w:tentative="1">
+      <w:start w:val="1"/>
+      <w:numFmt w:val="lowerRoman"/>
+      <w:lvlText w:val="%9."/>
+      <w:lvlJc w:val="right"/>
+      <w:pPr>
+        <w:ind w:left="7200" w:hanging="180"/>
+      </w:pPr>
+    </w:lvl>
+  </w:abstractNum>
+  <w:abstractNum w:abstractNumId="6" w15:restartNumberingAfterBreak="0">
     <w:nsid w:val="1F177F3E"/>
     <w:multiLevelType w:val="hybridMultilevel"/>
     <w:tmpl w:val="405EC1C8"/>
@@ -5635,7 +9009,96 @@
       </w:pPr>
     </w:lvl>
   </w:abstractNum>
-  <w:abstractNum w:abstractNumId="5" w15:restartNumberingAfterBreak="0">
+  <w:abstractNum w:abstractNumId="7" w15:restartNumberingAfterBreak="0">
+    <w:nsid w:val="22222633"/>
+    <w:multiLevelType w:val="hybridMultilevel"/>
+    <w:tmpl w:val="E1FAE420"/>
+    <w:lvl w:ilvl="0" w:tplc="54F49CCA">
+      <w:start w:val="1"/>
+      <w:numFmt w:val="decimal"/>
+      <w:lvlText w:val="%1)"/>
+      <w:lvlJc w:val="left"/>
+      <w:pPr>
+        <w:ind w:left="1440" w:hanging="360"/>
+      </w:pPr>
+      <w:rPr>
+        <w:rFonts w:hint="default"/>
+      </w:rPr>
+    </w:lvl>
+    <w:lvl w:ilvl="1" w:tplc="04090019" w:tentative="1">
+      <w:start w:val="1"/>
+      <w:numFmt w:val="lowerLetter"/>
+      <w:lvlText w:val="%2."/>
+      <w:lvlJc w:val="left"/>
+      <w:pPr>
+        <w:ind w:left="2160" w:hanging="360"/>
+      </w:pPr>
+    </w:lvl>
+    <w:lvl w:ilvl="2" w:tplc="0409001B" w:tentative="1">
+      <w:start w:val="1"/>
+      <w:numFmt w:val="lowerRoman"/>
+      <w:lvlText w:val="%3."/>
+      <w:lvlJc w:val="right"/>
+      <w:pPr>
+        <w:ind w:left="2880" w:hanging="180"/>
+      </w:pPr>
+    </w:lvl>
+    <w:lvl w:ilvl="3" w:tplc="0409000F" w:tentative="1">
+      <w:start w:val="1"/>
+      <w:numFmt w:val="decimal"/>
+      <w:lvlText w:val="%4."/>
+      <w:lvlJc w:val="left"/>
+      <w:pPr>
+        <w:ind w:left="3600" w:hanging="360"/>
+      </w:pPr>
+    </w:lvl>
+    <w:lvl w:ilvl="4" w:tplc="04090019" w:tentative="1">
+      <w:start w:val="1"/>
+      <w:numFmt w:val="lowerLetter"/>
+      <w:lvlText w:val="%5."/>
+      <w:lvlJc w:val="left"/>
+      <w:pPr>
+        <w:ind w:left="4320" w:hanging="360"/>
+      </w:pPr>
+    </w:lvl>
+    <w:lvl w:ilvl="5" w:tplc="0409001B" w:tentative="1">
+      <w:start w:val="1"/>
+      <w:numFmt w:val="lowerRoman"/>
+      <w:lvlText w:val="%6."/>
+      <w:lvlJc w:val="right"/>
+      <w:pPr>
+        <w:ind w:left="5040" w:hanging="180"/>
+      </w:pPr>
+    </w:lvl>
+    <w:lvl w:ilvl="6" w:tplc="0409000F" w:tentative="1">
+      <w:start w:val="1"/>
+      <w:numFmt w:val="decimal"/>
+      <w:lvlText w:val="%7."/>
+      <w:lvlJc w:val="left"/>
+      <w:pPr>
+        <w:ind w:left="5760" w:hanging="360"/>
+      </w:pPr>
+    </w:lvl>
+    <w:lvl w:ilvl="7" w:tplc="04090019" w:tentative="1">
+      <w:start w:val="1"/>
+      <w:numFmt w:val="lowerLetter"/>
+      <w:lvlText w:val="%8."/>
+      <w:lvlJc w:val="left"/>
+      <w:pPr>
+        <w:ind w:left="6480" w:hanging="360"/>
+      </w:pPr>
+    </w:lvl>
+    <w:lvl w:ilvl="8" w:tplc="0409001B" w:tentative="1">
+      <w:start w:val="1"/>
+      <w:numFmt w:val="lowerRoman"/>
+      <w:lvlText w:val="%9."/>
+      <w:lvlJc w:val="right"/>
+      <w:pPr>
+        <w:ind w:left="7200" w:hanging="180"/>
+      </w:pPr>
+    </w:lvl>
+  </w:abstractNum>
+  <w:abstractNum w:abstractNumId="8" w15:restartNumberingAfterBreak="0">
     <w:nsid w:val="23FF2549"/>
     <w:multiLevelType w:val="hybridMultilevel"/>
     <w:tmpl w:val="5074EB96"/>
@@ -5726,7 +9189,7 @@
       </w:pPr>
     </w:lvl>
   </w:abstractNum>
-  <w:abstractNum w:abstractNumId="6" w15:restartNumberingAfterBreak="0">
+  <w:abstractNum w:abstractNumId="9" w15:restartNumberingAfterBreak="0">
     <w:nsid w:val="2731356F"/>
     <w:multiLevelType w:val="hybridMultilevel"/>
     <w:tmpl w:val="7904FE28"/>
@@ -5815,7 +9278,7 @@
       </w:pPr>
     </w:lvl>
   </w:abstractNum>
-  <w:abstractNum w:abstractNumId="7" w15:restartNumberingAfterBreak="0">
+  <w:abstractNum w:abstractNumId="10" w15:restartNumberingAfterBreak="0">
     <w:nsid w:val="28812239"/>
     <w:multiLevelType w:val="hybridMultilevel"/>
     <w:tmpl w:val="7894554A"/>
@@ -5904,7 +9367,7 @@
       </w:pPr>
     </w:lvl>
   </w:abstractNum>
-  <w:abstractNum w:abstractNumId="8" w15:restartNumberingAfterBreak="0">
+  <w:abstractNum w:abstractNumId="11" w15:restartNumberingAfterBreak="0">
     <w:nsid w:val="29D6208B"/>
     <w:multiLevelType w:val="hybridMultilevel"/>
     <w:tmpl w:val="A6848EE2"/>
@@ -5996,7 +9459,7 @@
       </w:pPr>
     </w:lvl>
   </w:abstractNum>
-  <w:abstractNum w:abstractNumId="9" w15:restartNumberingAfterBreak="0">
+  <w:abstractNum w:abstractNumId="12" w15:restartNumberingAfterBreak="0">
     <w:nsid w:val="47EB421F"/>
     <w:multiLevelType w:val="hybridMultilevel"/>
     <w:tmpl w:val="7FDECAD4"/>
@@ -6085,7 +9548,7 @@
       </w:pPr>
     </w:lvl>
   </w:abstractNum>
-  <w:abstractNum w:abstractNumId="10" w15:restartNumberingAfterBreak="0">
+  <w:abstractNum w:abstractNumId="13" w15:restartNumberingAfterBreak="0">
     <w:nsid w:val="4DD53342"/>
     <w:multiLevelType w:val="hybridMultilevel"/>
     <w:tmpl w:val="22128324"/>
@@ -6174,7 +9637,7 @@
       </w:pPr>
     </w:lvl>
   </w:abstractNum>
-  <w:abstractNum w:abstractNumId="11" w15:restartNumberingAfterBreak="0">
+  <w:abstractNum w:abstractNumId="14" w15:restartNumberingAfterBreak="0">
     <w:nsid w:val="51794730"/>
     <w:multiLevelType w:val="hybridMultilevel"/>
     <w:tmpl w:val="4A7AA0EE"/>
@@ -6292,7 +9755,7 @@
       </w:pPr>
     </w:lvl>
   </w:abstractNum>
-  <w:abstractNum w:abstractNumId="12" w15:restartNumberingAfterBreak="0">
+  <w:abstractNum w:abstractNumId="15" w15:restartNumberingAfterBreak="0">
     <w:nsid w:val="517C5666"/>
     <w:multiLevelType w:val="hybridMultilevel"/>
     <w:tmpl w:val="960CCC9E"/>
@@ -6378,7 +9841,7 @@
       </w:pPr>
     </w:lvl>
   </w:abstractNum>
-  <w:abstractNum w:abstractNumId="13" w15:restartNumberingAfterBreak="0">
+  <w:abstractNum w:abstractNumId="16" w15:restartNumberingAfterBreak="0">
     <w:nsid w:val="524570C4"/>
     <w:multiLevelType w:val="hybridMultilevel"/>
     <w:tmpl w:val="8CE0D854"/>
@@ -6464,7 +9927,7 @@
       </w:pPr>
     </w:lvl>
   </w:abstractNum>
-  <w:abstractNum w:abstractNumId="14" w15:restartNumberingAfterBreak="0">
+  <w:abstractNum w:abstractNumId="17" w15:restartNumberingAfterBreak="0">
     <w:nsid w:val="52BF23A7"/>
     <w:multiLevelType w:val="hybridMultilevel"/>
     <w:tmpl w:val="956259A8"/>
@@ -6553,7 +10016,7 @@
       </w:pPr>
     </w:lvl>
   </w:abstractNum>
-  <w:abstractNum w:abstractNumId="15" w15:restartNumberingAfterBreak="0">
+  <w:abstractNum w:abstractNumId="18" w15:restartNumberingAfterBreak="0">
     <w:nsid w:val="54AF12E5"/>
     <w:multiLevelType w:val="hybridMultilevel"/>
     <w:tmpl w:val="F3361B5C"/>
@@ -6642,7 +10105,96 @@
       </w:pPr>
     </w:lvl>
   </w:abstractNum>
-  <w:abstractNum w:abstractNumId="16" w15:restartNumberingAfterBreak="0">
+  <w:abstractNum w:abstractNumId="19" w15:restartNumberingAfterBreak="0">
+    <w:nsid w:val="57E12419"/>
+    <w:multiLevelType w:val="hybridMultilevel"/>
+    <w:tmpl w:val="FC80632E"/>
+    <w:lvl w:ilvl="0" w:tplc="54F49CCA">
+      <w:start w:val="1"/>
+      <w:numFmt w:val="decimal"/>
+      <w:lvlText w:val="%1)"/>
+      <w:lvlJc w:val="left"/>
+      <w:pPr>
+        <w:ind w:left="1440" w:hanging="360"/>
+      </w:pPr>
+      <w:rPr>
+        <w:rFonts w:hint="default"/>
+      </w:rPr>
+    </w:lvl>
+    <w:lvl w:ilvl="1" w:tplc="04090019" w:tentative="1">
+      <w:start w:val="1"/>
+      <w:numFmt w:val="lowerLetter"/>
+      <w:lvlText w:val="%2."/>
+      <w:lvlJc w:val="left"/>
+      <w:pPr>
+        <w:ind w:left="2160" w:hanging="360"/>
+      </w:pPr>
+    </w:lvl>
+    <w:lvl w:ilvl="2" w:tplc="0409001B" w:tentative="1">
+      <w:start w:val="1"/>
+      <w:numFmt w:val="lowerRoman"/>
+      <w:lvlText w:val="%3."/>
+      <w:lvlJc w:val="right"/>
+      <w:pPr>
+        <w:ind w:left="2880" w:hanging="180"/>
+      </w:pPr>
+    </w:lvl>
+    <w:lvl w:ilvl="3" w:tplc="0409000F" w:tentative="1">
+      <w:start w:val="1"/>
+      <w:numFmt w:val="decimal"/>
+      <w:lvlText w:val="%4."/>
+      <w:lvlJc w:val="left"/>
+      <w:pPr>
+        <w:ind w:left="3600" w:hanging="360"/>
+      </w:pPr>
+    </w:lvl>
+    <w:lvl w:ilvl="4" w:tplc="04090019" w:tentative="1">
+      <w:start w:val="1"/>
+      <w:numFmt w:val="lowerLetter"/>
+      <w:lvlText w:val="%5."/>
+      <w:lvlJc w:val="left"/>
+      <w:pPr>
+        <w:ind w:left="4320" w:hanging="360"/>
+      </w:pPr>
+    </w:lvl>
+    <w:lvl w:ilvl="5" w:tplc="0409001B" w:tentative="1">
+      <w:start w:val="1"/>
+      <w:numFmt w:val="lowerRoman"/>
+      <w:lvlText w:val="%6."/>
+      <w:lvlJc w:val="right"/>
+      <w:pPr>
+        <w:ind w:left="5040" w:hanging="180"/>
+      </w:pPr>
+    </w:lvl>
+    <w:lvl w:ilvl="6" w:tplc="0409000F" w:tentative="1">
+      <w:start w:val="1"/>
+      <w:numFmt w:val="decimal"/>
+      <w:lvlText w:val="%7."/>
+      <w:lvlJc w:val="left"/>
+      <w:pPr>
+        <w:ind w:left="5760" w:hanging="360"/>
+      </w:pPr>
+    </w:lvl>
+    <w:lvl w:ilvl="7" w:tplc="04090019" w:tentative="1">
+      <w:start w:val="1"/>
+      <w:numFmt w:val="lowerLetter"/>
+      <w:lvlText w:val="%8."/>
+      <w:lvlJc w:val="left"/>
+      <w:pPr>
+        <w:ind w:left="6480" w:hanging="360"/>
+      </w:pPr>
+    </w:lvl>
+    <w:lvl w:ilvl="8" w:tplc="0409001B" w:tentative="1">
+      <w:start w:val="1"/>
+      <w:numFmt w:val="lowerRoman"/>
+      <w:lvlText w:val="%9."/>
+      <w:lvlJc w:val="right"/>
+      <w:pPr>
+        <w:ind w:left="7200" w:hanging="180"/>
+      </w:pPr>
+    </w:lvl>
+  </w:abstractNum>
+  <w:abstractNum w:abstractNumId="20" w15:restartNumberingAfterBreak="0">
     <w:nsid w:val="681B1CE1"/>
     <w:multiLevelType w:val="hybridMultilevel"/>
     <w:tmpl w:val="49A015B2"/>
@@ -6728,7 +10280,7 @@
       </w:pPr>
     </w:lvl>
   </w:abstractNum>
-  <w:abstractNum w:abstractNumId="17" w15:restartNumberingAfterBreak="0">
+  <w:abstractNum w:abstractNumId="21" w15:restartNumberingAfterBreak="0">
     <w:nsid w:val="687F1BFE"/>
     <w:multiLevelType w:val="hybridMultilevel"/>
     <w:tmpl w:val="A6768B5E"/>
@@ -6814,7 +10366,185 @@
       </w:pPr>
     </w:lvl>
   </w:abstractNum>
-  <w:abstractNum w:abstractNumId="18" w15:restartNumberingAfterBreak="0">
+  <w:abstractNum w:abstractNumId="22" w15:restartNumberingAfterBreak="0">
+    <w:nsid w:val="72462FC1"/>
+    <w:multiLevelType w:val="hybridMultilevel"/>
+    <w:tmpl w:val="6A549A26"/>
+    <w:lvl w:ilvl="0" w:tplc="54F49CCA">
+      <w:start w:val="1"/>
+      <w:numFmt w:val="decimal"/>
+      <w:lvlText w:val="%1)"/>
+      <w:lvlJc w:val="left"/>
+      <w:pPr>
+        <w:ind w:left="1440" w:hanging="360"/>
+      </w:pPr>
+      <w:rPr>
+        <w:rFonts w:hint="default"/>
+      </w:rPr>
+    </w:lvl>
+    <w:lvl w:ilvl="1" w:tplc="04090019" w:tentative="1">
+      <w:start w:val="1"/>
+      <w:numFmt w:val="lowerLetter"/>
+      <w:lvlText w:val="%2."/>
+      <w:lvlJc w:val="left"/>
+      <w:pPr>
+        <w:ind w:left="2160" w:hanging="360"/>
+      </w:pPr>
+    </w:lvl>
+    <w:lvl w:ilvl="2" w:tplc="0409001B" w:tentative="1">
+      <w:start w:val="1"/>
+      <w:numFmt w:val="lowerRoman"/>
+      <w:lvlText w:val="%3."/>
+      <w:lvlJc w:val="right"/>
+      <w:pPr>
+        <w:ind w:left="2880" w:hanging="180"/>
+      </w:pPr>
+    </w:lvl>
+    <w:lvl w:ilvl="3" w:tplc="0409000F" w:tentative="1">
+      <w:start w:val="1"/>
+      <w:numFmt w:val="decimal"/>
+      <w:lvlText w:val="%4."/>
+      <w:lvlJc w:val="left"/>
+      <w:pPr>
+        <w:ind w:left="3600" w:hanging="360"/>
+      </w:pPr>
+    </w:lvl>
+    <w:lvl w:ilvl="4" w:tplc="04090019" w:tentative="1">
+      <w:start w:val="1"/>
+      <w:numFmt w:val="lowerLetter"/>
+      <w:lvlText w:val="%5."/>
+      <w:lvlJc w:val="left"/>
+      <w:pPr>
+        <w:ind w:left="4320" w:hanging="360"/>
+      </w:pPr>
+    </w:lvl>
+    <w:lvl w:ilvl="5" w:tplc="0409001B" w:tentative="1">
+      <w:start w:val="1"/>
+      <w:numFmt w:val="lowerRoman"/>
+      <w:lvlText w:val="%6."/>
+      <w:lvlJc w:val="right"/>
+      <w:pPr>
+        <w:ind w:left="5040" w:hanging="180"/>
+      </w:pPr>
+    </w:lvl>
+    <w:lvl w:ilvl="6" w:tplc="0409000F" w:tentative="1">
+      <w:start w:val="1"/>
+      <w:numFmt w:val="decimal"/>
+      <w:lvlText w:val="%7."/>
+      <w:lvlJc w:val="left"/>
+      <w:pPr>
+        <w:ind w:left="5760" w:hanging="360"/>
+      </w:pPr>
+    </w:lvl>
+    <w:lvl w:ilvl="7" w:tplc="04090019" w:tentative="1">
+      <w:start w:val="1"/>
+      <w:numFmt w:val="lowerLetter"/>
+      <w:lvlText w:val="%8."/>
+      <w:lvlJc w:val="left"/>
+      <w:pPr>
+        <w:ind w:left="6480" w:hanging="360"/>
+      </w:pPr>
+    </w:lvl>
+    <w:lvl w:ilvl="8" w:tplc="0409001B" w:tentative="1">
+      <w:start w:val="1"/>
+      <w:numFmt w:val="lowerRoman"/>
+      <w:lvlText w:val="%9."/>
+      <w:lvlJc w:val="right"/>
+      <w:pPr>
+        <w:ind w:left="7200" w:hanging="180"/>
+      </w:pPr>
+    </w:lvl>
+  </w:abstractNum>
+  <w:abstractNum w:abstractNumId="23" w15:restartNumberingAfterBreak="0">
+    <w:nsid w:val="7DF02250"/>
+    <w:multiLevelType w:val="hybridMultilevel"/>
+    <w:tmpl w:val="0FD4A076"/>
+    <w:lvl w:ilvl="0" w:tplc="54F49CCA">
+      <w:start w:val="1"/>
+      <w:numFmt w:val="decimal"/>
+      <w:lvlText w:val="%1)"/>
+      <w:lvlJc w:val="left"/>
+      <w:pPr>
+        <w:ind w:left="1440" w:hanging="360"/>
+      </w:pPr>
+      <w:rPr>
+        <w:rFonts w:hint="default"/>
+      </w:rPr>
+    </w:lvl>
+    <w:lvl w:ilvl="1" w:tplc="04090019" w:tentative="1">
+      <w:start w:val="1"/>
+      <w:numFmt w:val="lowerLetter"/>
+      <w:lvlText w:val="%2."/>
+      <w:lvlJc w:val="left"/>
+      <w:pPr>
+        <w:ind w:left="2160" w:hanging="360"/>
+      </w:pPr>
+    </w:lvl>
+    <w:lvl w:ilvl="2" w:tplc="0409001B" w:tentative="1">
+      <w:start w:val="1"/>
+      <w:numFmt w:val="lowerRoman"/>
+      <w:lvlText w:val="%3."/>
+      <w:lvlJc w:val="right"/>
+      <w:pPr>
+        <w:ind w:left="2880" w:hanging="180"/>
+      </w:pPr>
+    </w:lvl>
+    <w:lvl w:ilvl="3" w:tplc="0409000F" w:tentative="1">
+      <w:start w:val="1"/>
+      <w:numFmt w:val="decimal"/>
+      <w:lvlText w:val="%4."/>
+      <w:lvlJc w:val="left"/>
+      <w:pPr>
+        <w:ind w:left="3600" w:hanging="360"/>
+      </w:pPr>
+    </w:lvl>
+    <w:lvl w:ilvl="4" w:tplc="04090019" w:tentative="1">
+      <w:start w:val="1"/>
+      <w:numFmt w:val="lowerLetter"/>
+      <w:lvlText w:val="%5."/>
+      <w:lvlJc w:val="left"/>
+      <w:pPr>
+        <w:ind w:left="4320" w:hanging="360"/>
+      </w:pPr>
+    </w:lvl>
+    <w:lvl w:ilvl="5" w:tplc="0409001B" w:tentative="1">
+      <w:start w:val="1"/>
+      <w:numFmt w:val="lowerRoman"/>
+      <w:lvlText w:val="%6."/>
+      <w:lvlJc w:val="right"/>
+      <w:pPr>
+        <w:ind w:left="5040" w:hanging="180"/>
+      </w:pPr>
+    </w:lvl>
+    <w:lvl w:ilvl="6" w:tplc="0409000F" w:tentative="1">
+      <w:start w:val="1"/>
+      <w:numFmt w:val="decimal"/>
+      <w:lvlText w:val="%7."/>
+      <w:lvlJc w:val="left"/>
+      <w:pPr>
+        <w:ind w:left="5760" w:hanging="360"/>
+      </w:pPr>
+    </w:lvl>
+    <w:lvl w:ilvl="7" w:tplc="04090019" w:tentative="1">
+      <w:start w:val="1"/>
+      <w:numFmt w:val="lowerLetter"/>
+      <w:lvlText w:val="%8."/>
+      <w:lvlJc w:val="left"/>
+      <w:pPr>
+        <w:ind w:left="6480" w:hanging="360"/>
+      </w:pPr>
+    </w:lvl>
+    <w:lvl w:ilvl="8" w:tplc="0409001B" w:tentative="1">
+      <w:start w:val="1"/>
+      <w:numFmt w:val="lowerRoman"/>
+      <w:lvlText w:val="%9."/>
+      <w:lvlJc w:val="right"/>
+      <w:pPr>
+        <w:ind w:left="7200" w:hanging="180"/>
+      </w:pPr>
+    </w:lvl>
+  </w:abstractNum>
+  <w:abstractNum w:abstractNumId="24" w15:restartNumberingAfterBreak="0">
     <w:nsid w:val="7EC225B8"/>
     <w:multiLevelType w:val="hybridMultilevel"/>
     <w:tmpl w:val="0520FEBA"/>
@@ -6932,13 +10662,13 @@
     </w:lvl>
   </w:abstractNum>
   <w:num w:numId="1">
-    <w:abstractNumId w:val="11"/>
+    <w:abstractNumId w:val="14"/>
   </w:num>
   <w:num w:numId="2">
-    <w:abstractNumId w:val="18"/>
+    <w:abstractNumId w:val="24"/>
   </w:num>
   <w:num w:numId="3">
-    <w:abstractNumId w:val="12"/>
+    <w:abstractNumId w:val="15"/>
     <w:lvlOverride w:ilvl="0">
       <w:startOverride w:val="1"/>
     </w:lvlOverride>
@@ -6968,7 +10698,7 @@
     </w:lvlOverride>
   </w:num>
   <w:num w:numId="4">
-    <w:abstractNumId w:val="17"/>
+    <w:abstractNumId w:val="21"/>
     <w:lvlOverride w:ilvl="0">
       <w:startOverride w:val="6"/>
     </w:lvlOverride>
@@ -6998,7 +10728,7 @@
     </w:lvlOverride>
   </w:num>
   <w:num w:numId="5">
-    <w:abstractNumId w:val="13"/>
+    <w:abstractNumId w:val="16"/>
     <w:lvlOverride w:ilvl="0">
       <w:startOverride w:val="1"/>
     </w:lvlOverride>
@@ -7028,7 +10758,7 @@
     </w:lvlOverride>
   </w:num>
   <w:num w:numId="6">
-    <w:abstractNumId w:val="16"/>
+    <w:abstractNumId w:val="20"/>
     <w:lvlOverride w:ilvl="0">
       <w:startOverride w:val="6"/>
     </w:lvlOverride>
@@ -7058,28 +10788,28 @@
     </w:lvlOverride>
   </w:num>
   <w:num w:numId="7">
-    <w:abstractNumId w:val="18"/>
+    <w:abstractNumId w:val="24"/>
     <w:lvlOverride w:ilvl="0">
       <w:startOverride w:val="4"/>
     </w:lvlOverride>
   </w:num>
   <w:num w:numId="8">
+    <w:abstractNumId w:val="11"/>
+  </w:num>
+  <w:num w:numId="9">
+    <w:abstractNumId w:val="6"/>
+  </w:num>
+  <w:num w:numId="10">
     <w:abstractNumId w:val="8"/>
   </w:num>
-  <w:num w:numId="9">
-    <w:abstractNumId w:val="4"/>
-  </w:num>
-  <w:num w:numId="10">
-    <w:abstractNumId w:val="5"/>
-  </w:num>
   <w:num w:numId="11">
-    <w:abstractNumId w:val="18"/>
+    <w:abstractNumId w:val="24"/>
     <w:lvlOverride w:ilvl="0">
       <w:startOverride w:val="12"/>
     </w:lvlOverride>
   </w:num>
   <w:num w:numId="12">
-    <w:abstractNumId w:val="3"/>
+    <w:abstractNumId w:val="4"/>
   </w:num>
   <w:num w:numId="13">
     <w:abstractNumId w:val="0"/>
@@ -7088,25 +10818,43 @@
     <w:abstractNumId w:val="1"/>
   </w:num>
   <w:num w:numId="15">
-    <w:abstractNumId w:val="15"/>
+    <w:abstractNumId w:val="18"/>
   </w:num>
   <w:num w:numId="16">
+    <w:abstractNumId w:val="12"/>
+  </w:num>
+  <w:num w:numId="17">
+    <w:abstractNumId w:val="13"/>
+  </w:num>
+  <w:num w:numId="18">
+    <w:abstractNumId w:val="10"/>
+  </w:num>
+  <w:num w:numId="19">
     <w:abstractNumId w:val="9"/>
   </w:num>
-  <w:num w:numId="17">
-    <w:abstractNumId w:val="10"/>
+  <w:num w:numId="20">
+    <w:abstractNumId w:val="3"/>
   </w:num>
-  <w:num w:numId="18">
+  <w:num w:numId="21">
+    <w:abstractNumId w:val="17"/>
+  </w:num>
+  <w:num w:numId="22">
+    <w:abstractNumId w:val="5"/>
+  </w:num>
+  <w:num w:numId="23">
+    <w:abstractNumId w:val="2"/>
+  </w:num>
+  <w:num w:numId="24">
     <w:abstractNumId w:val="7"/>
   </w:num>
-  <w:num w:numId="19">
-    <w:abstractNumId w:val="6"/>
+  <w:num w:numId="25">
+    <w:abstractNumId w:val="22"/>
   </w:num>
-  <w:num w:numId="20">
-    <w:abstractNumId w:val="2"/>
+  <w:num w:numId="26">
+    <w:abstractNumId w:val="19"/>
   </w:num>
-  <w:num w:numId="21">
-    <w:abstractNumId w:val="14"/>
+  <w:num w:numId="27">
+    <w:abstractNumId w:val="23"/>
   </w:num>
   <w:numIdMacAtCleanup w:val="6"/>
 </w:numbering>

--- a/crypto_assnmnt2.docx
+++ b/crypto_assnmnt2.docx
@@ -7627,8 +7627,6 @@
               </w:rPr>
               <w:t>9</w:t>
             </w:r>
-            <w:bookmarkStart w:id="0" w:name="_GoBack"/>
-            <w:bookmarkEnd w:id="0"/>
           </w:p>
         </w:tc>
       </w:tr>
@@ -7754,20 +7752,23 @@
     <w:p>
       <w:pPr>
         <w:pStyle w:val="ListParagraph"/>
+        <w:numPr>
+          <w:ilvl w:val="0"/>
+          <w:numId w:val="30"/>
+        </w:numPr>
         <w:tabs>
           <w:tab w:val="left" w:pos="5145"/>
         </w:tabs>
         <w:spacing w:after="200" w:line="276" w:lineRule="auto"/>
-        <w:ind w:left="1080"/>
-        <w:rPr>
-          <w:rFonts w:asciiTheme="majorBidi" w:hAnsiTheme="majorBidi" w:cstheme="majorBidi"/>
-        </w:rPr>
-      </w:pPr>
-      <w:r>
-        <w:rPr>
-          <w:rFonts w:asciiTheme="majorBidi" w:hAnsiTheme="majorBidi" w:cstheme="majorBidi"/>
-        </w:rPr>
-        <w:t xml:space="preserve">a. How many bytes in </w:t>
+        <w:rPr>
+          <w:rFonts w:asciiTheme="majorBidi" w:hAnsiTheme="majorBidi" w:cstheme="majorBidi"/>
+        </w:rPr>
+      </w:pPr>
+      <w:r>
+        <w:rPr>
+          <w:rFonts w:asciiTheme="majorBidi" w:hAnsiTheme="majorBidi" w:cstheme="majorBidi"/>
+        </w:rPr>
+        <w:t xml:space="preserve">How many bytes in </w:t>
       </w:r>
       <w:r>
         <w:rPr>
@@ -7803,8 +7804,12 @@
         <w:pStyle w:val="ListParagraph"/>
         <w:numPr>
           <w:ilvl w:val="0"/>
-          <w:numId w:val="13"/>
+          <w:numId w:val="30"/>
         </w:numPr>
+        <w:tabs>
+          <w:tab w:val="left" w:pos="5145"/>
+        </w:tabs>
+        <w:spacing w:after="200" w:line="276" w:lineRule="auto"/>
         <w:rPr>
           <w:rFonts w:asciiTheme="majorBidi" w:hAnsiTheme="majorBidi" w:cstheme="majorBidi"/>
         </w:rPr>
@@ -7818,6 +7823,25 @@
     </w:p>
     <w:p>
       <w:pPr>
+        <w:ind w:left="360"/>
+        <w:rPr>
+          <w:rFonts w:asciiTheme="majorBidi" w:hAnsiTheme="majorBidi" w:cstheme="majorBidi"/>
+        </w:rPr>
+      </w:pPr>
+      <w:r>
+        <w:rPr>
+          <w:rFonts w:asciiTheme="majorBidi" w:hAnsiTheme="majorBidi" w:cstheme="majorBidi"/>
+        </w:rPr>
+        <w:t>Solutions:</w:t>
+      </w:r>
+    </w:p>
+    <w:p>
+      <w:pPr>
+        <w:pStyle w:val="ListParagraph"/>
+        <w:numPr>
+          <w:ilvl w:val="0"/>
+          <w:numId w:val="31"/>
+        </w:numPr>
         <w:tabs>
           <w:tab w:val="left" w:pos="1005"/>
         </w:tabs>
@@ -7829,29 +7853,501 @@
       <w:r>
         <w:rPr>
           <w:rFonts w:asciiTheme="majorBidi" w:hAnsiTheme="majorBidi" w:cstheme="majorBidi"/>
+        </w:rPr>
+        <w:t>6-bytes.</w:t>
+      </w:r>
+    </w:p>
+    <w:p>
+      <w:pPr>
+        <w:pStyle w:val="ListParagraph"/>
+        <w:numPr>
+          <w:ilvl w:val="0"/>
+          <w:numId w:val="31"/>
+        </w:numPr>
+        <w:rPr>
+          <w:rFonts w:asciiTheme="majorBidi" w:hAnsiTheme="majorBidi" w:cstheme="majorBidi"/>
+        </w:rPr>
+      </w:pPr>
+      <w:r>
+        <w:rPr>
+          <w:rFonts w:asciiTheme="majorBidi" w:hAnsiTheme="majorBidi" w:cstheme="majorBidi"/>
+          <w:color w:val="222222"/>
+          <w:shd w:val="clear" w:color="auto" w:fill="FFFFFF"/>
+        </w:rPr>
+        <w:t>pre-image resistance, second pre-image resistance, and collision resistance.</w:t>
+      </w:r>
+    </w:p>
+    <w:p>
+      <w:pPr>
+        <w:pStyle w:val="ListParagraph"/>
+        <w:numPr>
+          <w:ilvl w:val="0"/>
+          <w:numId w:val="32"/>
+        </w:numPr>
+        <w:tabs>
+          <w:tab w:val="left" w:pos="1005"/>
+        </w:tabs>
+        <w:rPr>
+          <w:rFonts w:asciiTheme="majorBidi" w:hAnsiTheme="majorBidi" w:cstheme="majorBidi"/>
           <w:bCs/>
         </w:rPr>
+      </w:pPr>
+      <w:r>
+        <w:rPr>
+          <w:rFonts w:asciiTheme="majorBidi" w:hAnsiTheme="majorBidi" w:cstheme="majorBidi"/>
+          <w:color w:val="222222"/>
+          <w:shd w:val="clear" w:color="auto" w:fill="FFFFFF"/>
+        </w:rPr>
+        <w:t>pre-image resistance</w:t>
+      </w:r>
+      <w:r>
+        <w:rPr>
+          <w:rFonts w:asciiTheme="majorBidi" w:hAnsiTheme="majorBidi" w:cstheme="majorBidi"/>
+          <w:color w:val="222222"/>
+          <w:shd w:val="clear" w:color="auto" w:fill="FFFFFF"/>
+        </w:rPr>
+        <w:t xml:space="preserve">: given an output z it’s impossible to find any input x such that h(x) = </w:t>
+      </w:r>
+      <w:proofErr w:type="gramStart"/>
+      <w:r>
+        <w:rPr>
+          <w:rFonts w:asciiTheme="majorBidi" w:hAnsiTheme="majorBidi" w:cstheme="majorBidi"/>
+          <w:color w:val="222222"/>
+          <w:shd w:val="clear" w:color="auto" w:fill="FFFFFF"/>
+        </w:rPr>
+        <w:t>z ,</w:t>
+      </w:r>
+      <w:proofErr w:type="gramEnd"/>
+      <w:r>
+        <w:rPr>
+          <w:rFonts w:asciiTheme="majorBidi" w:hAnsiTheme="majorBidi" w:cstheme="majorBidi"/>
+          <w:color w:val="222222"/>
+          <w:shd w:val="clear" w:color="auto" w:fill="FFFFFF"/>
+        </w:rPr>
+        <w:t xml:space="preserve"> </w:t>
+      </w:r>
+      <w:r>
+        <w:rPr>
+          <w:rFonts w:asciiTheme="majorBidi" w:hAnsiTheme="majorBidi" w:cstheme="majorBidi"/>
+          <w:color w:val="222222"/>
+          <w:shd w:val="clear" w:color="auto" w:fill="FFFFFF"/>
+        </w:rPr>
+        <w:t>h(x)</w:t>
+      </w:r>
+      <w:r>
+        <w:rPr>
+          <w:rFonts w:asciiTheme="majorBidi" w:hAnsiTheme="majorBidi" w:cstheme="majorBidi"/>
+          <w:color w:val="222222"/>
+          <w:shd w:val="clear" w:color="auto" w:fill="FFFFFF"/>
+        </w:rPr>
+        <w:t xml:space="preserve"> is one way function.</w:t>
+      </w:r>
+    </w:p>
+    <w:p>
+      <w:pPr>
+        <w:pStyle w:val="ListParagraph"/>
+        <w:numPr>
+          <w:ilvl w:val="0"/>
+          <w:numId w:val="32"/>
+        </w:numPr>
+        <w:tabs>
+          <w:tab w:val="left" w:pos="1005"/>
+        </w:tabs>
+        <w:rPr>
+          <w:rFonts w:asciiTheme="majorBidi" w:hAnsiTheme="majorBidi" w:cstheme="majorBidi"/>
+          <w:bCs/>
+        </w:rPr>
+      </w:pPr>
+      <w:r>
+        <w:rPr>
+          <w:rFonts w:asciiTheme="majorBidi" w:hAnsiTheme="majorBidi" w:cstheme="majorBidi"/>
+          <w:color w:val="222222"/>
+          <w:shd w:val="clear" w:color="auto" w:fill="FFFFFF"/>
+        </w:rPr>
+        <w:t>second pre-image resistance</w:t>
+      </w:r>
+      <w:r>
+        <w:rPr>
+          <w:rFonts w:asciiTheme="majorBidi" w:hAnsiTheme="majorBidi" w:cstheme="majorBidi"/>
+          <w:color w:val="222222"/>
+          <w:shd w:val="clear" w:color="auto" w:fill="FFFFFF"/>
+        </w:rPr>
+        <w:t>: given x, h(x) it’s computationally infeasible to find y such that h(x) = h(y).</w:t>
+      </w:r>
+    </w:p>
+    <w:p>
+      <w:pPr>
+        <w:pStyle w:val="ListParagraph"/>
+        <w:numPr>
+          <w:ilvl w:val="0"/>
+          <w:numId w:val="32"/>
+        </w:numPr>
+        <w:tabs>
+          <w:tab w:val="left" w:pos="1005"/>
+        </w:tabs>
+        <w:rPr>
+          <w:rFonts w:asciiTheme="majorBidi" w:hAnsiTheme="majorBidi" w:cstheme="majorBidi"/>
+          <w:color w:val="222222"/>
+          <w:shd w:val="clear" w:color="auto" w:fill="FFFFFF"/>
+          <w:lang w:val="en-MY"/>
+        </w:rPr>
+      </w:pPr>
+      <w:r>
+        <w:rPr>
+          <w:rFonts w:asciiTheme="majorBidi" w:hAnsiTheme="majorBidi" w:cstheme="majorBidi"/>
+          <w:color w:val="222222"/>
+          <w:shd w:val="clear" w:color="auto" w:fill="FFFFFF"/>
+        </w:rPr>
+        <w:t>collision resistance</w:t>
+      </w:r>
+      <w:r>
+        <w:rPr>
+          <w:rFonts w:asciiTheme="majorBidi" w:hAnsiTheme="majorBidi" w:cstheme="majorBidi"/>
+          <w:color w:val="222222"/>
+          <w:shd w:val="clear" w:color="auto" w:fill="FFFFFF"/>
+        </w:rPr>
+        <w:t xml:space="preserve">: </w:t>
+      </w:r>
+      <w:r>
+        <w:rPr>
+          <w:rFonts w:asciiTheme="majorBidi" w:hAnsiTheme="majorBidi" w:cstheme="majorBidi"/>
+          <w:color w:val="222222"/>
+          <w:shd w:val="clear" w:color="auto" w:fill="FFFFFF"/>
+        </w:rPr>
+        <w:t>It is computationally infeasible to ﬁnd any pair</w:t>
+      </w:r>
+      <w:r>
+        <w:rPr>
+          <w:rFonts w:asciiTheme="majorBidi" w:hAnsiTheme="majorBidi" w:cstheme="majorBidi"/>
+          <w:color w:val="222222"/>
+          <w:shd w:val="clear" w:color="auto" w:fill="FFFFFF"/>
+        </w:rPr>
+        <w:t xml:space="preserve">s </w:t>
+      </w:r>
+      <w:proofErr w:type="gramStart"/>
+      <w:r>
+        <w:rPr>
+          <w:rFonts w:asciiTheme="majorBidi" w:hAnsiTheme="majorBidi" w:cstheme="majorBidi"/>
+          <w:color w:val="222222"/>
+          <w:shd w:val="clear" w:color="auto" w:fill="FFFFFF"/>
+        </w:rPr>
+        <w:t>x</w:t>
+      </w:r>
+      <w:r>
+        <w:rPr>
+          <w:rFonts w:asciiTheme="majorBidi" w:hAnsiTheme="majorBidi" w:cstheme="majorBidi"/>
+          <w:color w:val="222222"/>
+          <w:shd w:val="clear" w:color="auto" w:fill="FFFFFF"/>
+        </w:rPr>
+        <w:t xml:space="preserve"> </w:t>
+      </w:r>
+      <w:r>
+        <w:rPr>
+          <w:rFonts w:asciiTheme="majorBidi" w:hAnsiTheme="majorBidi" w:cstheme="majorBidi"/>
+          <w:color w:val="222222"/>
+          <w:shd w:val="clear" w:color="auto" w:fill="FFFFFF"/>
+        </w:rPr>
+        <w:t>!</w:t>
+      </w:r>
+      <w:proofErr w:type="gramEnd"/>
+      <w:r>
+        <w:rPr>
+          <w:rFonts w:asciiTheme="majorBidi" w:hAnsiTheme="majorBidi" w:cstheme="majorBidi"/>
+          <w:color w:val="222222"/>
+          <w:shd w:val="clear" w:color="auto" w:fill="FFFFFF"/>
+        </w:rPr>
+        <w:t>=</w:t>
+      </w:r>
+      <w:r>
+        <w:rPr>
+          <w:rFonts w:asciiTheme="majorBidi" w:hAnsiTheme="majorBidi" w:cstheme="majorBidi"/>
+          <w:color w:val="222222"/>
+          <w:shd w:val="clear" w:color="auto" w:fill="FFFFFF"/>
+        </w:rPr>
+        <w:t xml:space="preserve"> </w:t>
+      </w:r>
+      <w:r>
+        <w:rPr>
+          <w:rFonts w:asciiTheme="majorBidi" w:hAnsiTheme="majorBidi" w:cstheme="majorBidi"/>
+          <w:color w:val="222222"/>
+          <w:shd w:val="clear" w:color="auto" w:fill="FFFFFF"/>
+        </w:rPr>
+        <w:t>y</w:t>
+      </w:r>
+      <w:r>
+        <w:rPr>
+          <w:rFonts w:asciiTheme="majorBidi" w:hAnsiTheme="majorBidi" w:cstheme="majorBidi"/>
+          <w:color w:val="222222"/>
+          <w:shd w:val="clear" w:color="auto" w:fill="FFFFFF"/>
+        </w:rPr>
+        <w:t xml:space="preserve"> such that h(x) = h(</w:t>
+      </w:r>
+      <w:r>
+        <w:rPr>
+          <w:rFonts w:asciiTheme="majorBidi" w:hAnsiTheme="majorBidi" w:cstheme="majorBidi"/>
+          <w:color w:val="222222"/>
+          <w:shd w:val="clear" w:color="auto" w:fill="FFFFFF"/>
+        </w:rPr>
+        <w:t>y</w:t>
+      </w:r>
+      <w:r>
+        <w:rPr>
+          <w:rFonts w:asciiTheme="majorBidi" w:hAnsiTheme="majorBidi" w:cstheme="majorBidi"/>
+          <w:color w:val="222222"/>
+          <w:shd w:val="clear" w:color="auto" w:fill="FFFFFF"/>
+        </w:rPr>
+        <w:t>).</w:t>
+      </w:r>
+    </w:p>
+    <w:p>
+      <w:pPr>
+        <w:tabs>
+          <w:tab w:val="left" w:pos="1005"/>
+        </w:tabs>
+        <w:rPr>
+          <w:rFonts w:asciiTheme="majorBidi" w:hAnsiTheme="majorBidi" w:cstheme="majorBidi"/>
+          <w:bCs/>
+        </w:rPr>
+      </w:pPr>
+    </w:p>
+    <w:p>
+      <w:pPr>
+        <w:tabs>
+          <w:tab w:val="left" w:pos="1005"/>
+        </w:tabs>
+        <w:rPr>
+          <w:rFonts w:asciiTheme="majorBidi" w:hAnsiTheme="majorBidi" w:cstheme="majorBidi"/>
+          <w:bCs/>
+        </w:rPr>
+      </w:pPr>
+      <w:r>
+        <w:rPr>
+          <w:rFonts w:asciiTheme="majorBidi" w:hAnsiTheme="majorBidi" w:cstheme="majorBidi"/>
+          <w:bCs/>
+        </w:rPr>
         <w:tab/>
       </w:r>
       <w:r>
         <w:rPr>
           <w:rFonts w:asciiTheme="majorBidi" w:hAnsiTheme="majorBidi" w:cstheme="majorBidi"/>
           <w:bCs/>
-        </w:rPr>
-        <w:tab/>
-      </w:r>
-      <w:r>
+          <w:noProof/>
+        </w:rPr>
+        <w:drawing>
+          <wp:inline distT="0" distB="0" distL="0" distR="0" wp14:anchorId="0E9609D9" wp14:editId="347AF593">
+            <wp:extent cx="5943600" cy="2881630"/>
+            <wp:effectExtent l="0" t="0" r="0" b="1270"/>
+            <wp:docPr id="1" name="Picture 1"/>
+            <wp:cNvGraphicFramePr>
+              <a:graphicFrameLocks xmlns:a="http://schemas.openxmlformats.org/drawingml/2006/main" noChangeAspect="1"/>
+            </wp:cNvGraphicFramePr>
+            <a:graphic xmlns:a="http://schemas.openxmlformats.org/drawingml/2006/main">
+              <a:graphicData uri="http://schemas.openxmlformats.org/drawingml/2006/picture">
+                <pic:pic xmlns:pic="http://schemas.openxmlformats.org/drawingml/2006/picture">
+                  <pic:nvPicPr>
+                    <pic:cNvPr id="1" name="hash.png"/>
+                    <pic:cNvPicPr/>
+                  </pic:nvPicPr>
+                  <pic:blipFill>
+                    <a:blip r:embed="rId7" cstate="print">
+                      <a:extLst>
+                        <a:ext uri="{28A0092B-C50C-407E-A947-70E740481C1C}">
+                          <a14:useLocalDpi xmlns:a14="http://schemas.microsoft.com/office/drawing/2010/main" val="0"/>
+                        </a:ext>
+                      </a:extLst>
+                    </a:blip>
+                    <a:stretch>
+                      <a:fillRect/>
+                    </a:stretch>
+                  </pic:blipFill>
+                  <pic:spPr>
+                    <a:xfrm>
+                      <a:off x="0" y="0"/>
+                      <a:ext cx="5943600" cy="2881630"/>
+                    </a:xfrm>
+                    <a:prstGeom prst="rect">
+                      <a:avLst/>
+                    </a:prstGeom>
+                  </pic:spPr>
+                </pic:pic>
+              </a:graphicData>
+            </a:graphic>
+          </wp:inline>
+        </w:drawing>
+      </w:r>
+    </w:p>
+    <w:p>
+      <w:pPr>
+        <w:tabs>
+          <w:tab w:val="left" w:pos="1005"/>
+        </w:tabs>
         <w:rPr>
           <w:rFonts w:asciiTheme="majorBidi" w:hAnsiTheme="majorBidi" w:cstheme="majorBidi"/>
           <w:bCs/>
         </w:rPr>
-        <w:tab/>
-      </w:r>
-      <w:r>
+      </w:pPr>
+    </w:p>
+    <w:p>
+      <w:pPr>
+        <w:tabs>
+          <w:tab w:val="left" w:pos="1005"/>
+        </w:tabs>
         <w:rPr>
           <w:rFonts w:asciiTheme="majorBidi" w:hAnsiTheme="majorBidi" w:cstheme="majorBidi"/>
           <w:bCs/>
         </w:rPr>
+      </w:pPr>
+    </w:p>
+    <w:p>
+      <w:pPr>
+        <w:tabs>
+          <w:tab w:val="left" w:pos="1005"/>
+        </w:tabs>
+        <w:rPr>
+          <w:rFonts w:asciiTheme="majorBidi" w:hAnsiTheme="majorBidi" w:cstheme="majorBidi"/>
+          <w:bCs/>
+        </w:rPr>
+      </w:pPr>
+    </w:p>
+    <w:p>
+      <w:pPr>
+        <w:tabs>
+          <w:tab w:val="left" w:pos="1005"/>
+        </w:tabs>
+        <w:rPr>
+          <w:rFonts w:asciiTheme="majorBidi" w:hAnsiTheme="majorBidi" w:cstheme="majorBidi"/>
+          <w:bCs/>
+        </w:rPr>
+      </w:pPr>
+    </w:p>
+    <w:p>
+      <w:pPr>
+        <w:tabs>
+          <w:tab w:val="left" w:pos="1005"/>
+        </w:tabs>
+        <w:rPr>
+          <w:rFonts w:asciiTheme="majorBidi" w:hAnsiTheme="majorBidi" w:cstheme="majorBidi"/>
+          <w:bCs/>
+        </w:rPr>
+      </w:pPr>
+    </w:p>
+    <w:p>
+      <w:pPr>
+        <w:tabs>
+          <w:tab w:val="left" w:pos="1005"/>
+        </w:tabs>
+        <w:rPr>
+          <w:rFonts w:asciiTheme="majorBidi" w:hAnsiTheme="majorBidi" w:cstheme="majorBidi"/>
+          <w:bCs/>
+        </w:rPr>
+      </w:pPr>
+    </w:p>
+    <w:p>
+      <w:pPr>
+        <w:tabs>
+          <w:tab w:val="left" w:pos="1005"/>
+        </w:tabs>
+        <w:rPr>
+          <w:rFonts w:asciiTheme="majorBidi" w:hAnsiTheme="majorBidi" w:cstheme="majorBidi"/>
+          <w:bCs/>
+        </w:rPr>
+      </w:pPr>
+    </w:p>
+    <w:p>
+      <w:pPr>
+        <w:tabs>
+          <w:tab w:val="left" w:pos="1005"/>
+        </w:tabs>
+        <w:rPr>
+          <w:rFonts w:asciiTheme="majorBidi" w:hAnsiTheme="majorBidi" w:cstheme="majorBidi"/>
+          <w:bCs/>
+        </w:rPr>
+      </w:pPr>
+    </w:p>
+    <w:p>
+      <w:pPr>
+        <w:tabs>
+          <w:tab w:val="left" w:pos="1005"/>
+        </w:tabs>
+        <w:rPr>
+          <w:rFonts w:asciiTheme="majorBidi" w:hAnsiTheme="majorBidi" w:cstheme="majorBidi"/>
+          <w:bCs/>
+        </w:rPr>
+      </w:pPr>
+    </w:p>
+    <w:p>
+      <w:pPr>
+        <w:tabs>
+          <w:tab w:val="left" w:pos="1005"/>
+        </w:tabs>
+        <w:rPr>
+          <w:rFonts w:asciiTheme="majorBidi" w:hAnsiTheme="majorBidi" w:cstheme="majorBidi"/>
+          <w:bCs/>
+        </w:rPr>
+      </w:pPr>
+    </w:p>
+    <w:p>
+      <w:pPr>
+        <w:tabs>
+          <w:tab w:val="left" w:pos="1005"/>
+        </w:tabs>
+        <w:rPr>
+          <w:rFonts w:asciiTheme="majorBidi" w:hAnsiTheme="majorBidi" w:cstheme="majorBidi"/>
+          <w:bCs/>
+        </w:rPr>
+      </w:pPr>
+    </w:p>
+    <w:p>
+      <w:pPr>
+        <w:tabs>
+          <w:tab w:val="left" w:pos="1005"/>
+        </w:tabs>
+        <w:rPr>
+          <w:rFonts w:asciiTheme="majorBidi" w:hAnsiTheme="majorBidi" w:cstheme="majorBidi"/>
+          <w:bCs/>
+        </w:rPr>
+      </w:pPr>
+      <w:bookmarkStart w:id="0" w:name="_GoBack"/>
+      <w:bookmarkEnd w:id="0"/>
+    </w:p>
+    <w:p>
+      <w:pPr>
+        <w:tabs>
+          <w:tab w:val="left" w:pos="1005"/>
+        </w:tabs>
+        <w:rPr>
+          <w:rFonts w:asciiTheme="majorBidi" w:hAnsiTheme="majorBidi" w:cstheme="majorBidi"/>
+          <w:bCs/>
+        </w:rPr>
+      </w:pPr>
+    </w:p>
+    <w:p>
+      <w:pPr>
+        <w:tabs>
+          <w:tab w:val="left" w:pos="1005"/>
+        </w:tabs>
+        <w:rPr>
+          <w:rFonts w:asciiTheme="majorBidi" w:hAnsiTheme="majorBidi" w:cstheme="majorBidi"/>
+          <w:bCs/>
+        </w:rPr>
+      </w:pPr>
+    </w:p>
+    <w:p>
+      <w:pPr>
+        <w:tabs>
+          <w:tab w:val="left" w:pos="1005"/>
+        </w:tabs>
+        <w:rPr>
+          <w:rFonts w:asciiTheme="majorBidi" w:hAnsiTheme="majorBidi" w:cstheme="majorBidi"/>
+          <w:bCs/>
+        </w:rPr>
+      </w:pPr>
+      <w:r>
+        <w:rPr>
+          <w:rFonts w:asciiTheme="majorBidi" w:hAnsiTheme="majorBidi" w:cstheme="majorBidi"/>
+          <w:bCs/>
+        </w:rPr>
+        <w:lastRenderedPageBreak/>
         <w:tab/>
       </w:r>
       <w:r>
@@ -8194,8 +8690,8 @@
       </w:pPr>
     </w:p>
     <w:sectPr>
-      <w:headerReference w:type="default" r:id="rId7"/>
-      <w:footerReference w:type="default" r:id="rId8"/>
+      <w:headerReference w:type="default" r:id="rId8"/>
+      <w:footerReference w:type="default" r:id="rId9"/>
       <w:pgSz w:w="12240" w:h="15840"/>
       <w:pgMar w:top="1440" w:right="1440" w:bottom="1440" w:left="1440" w:header="720" w:footer="720" w:gutter="0"/>
       <w:pgNumType w:start="1"/>
@@ -8654,6 +9150,95 @@
     </w:lvl>
   </w:abstractNum>
   <w:abstractNum w:abstractNumId="3" w15:restartNumberingAfterBreak="0">
+    <w:nsid w:val="041B2C3C"/>
+    <w:multiLevelType w:val="hybridMultilevel"/>
+    <w:tmpl w:val="EF46DB3A"/>
+    <w:lvl w:ilvl="0" w:tplc="04090017">
+      <w:start w:val="1"/>
+      <w:numFmt w:val="lowerLetter"/>
+      <w:lvlText w:val="%1)"/>
+      <w:lvlJc w:val="left"/>
+      <w:pPr>
+        <w:ind w:left="720" w:hanging="360"/>
+      </w:pPr>
+      <w:rPr>
+        <w:rFonts w:hint="default"/>
+      </w:rPr>
+    </w:lvl>
+    <w:lvl w:ilvl="1" w:tplc="04090019" w:tentative="1">
+      <w:start w:val="1"/>
+      <w:numFmt w:val="lowerLetter"/>
+      <w:lvlText w:val="%2."/>
+      <w:lvlJc w:val="left"/>
+      <w:pPr>
+        <w:ind w:left="1440" w:hanging="360"/>
+      </w:pPr>
+    </w:lvl>
+    <w:lvl w:ilvl="2" w:tplc="0409001B" w:tentative="1">
+      <w:start w:val="1"/>
+      <w:numFmt w:val="lowerRoman"/>
+      <w:lvlText w:val="%3."/>
+      <w:lvlJc w:val="right"/>
+      <w:pPr>
+        <w:ind w:left="2160" w:hanging="180"/>
+      </w:pPr>
+    </w:lvl>
+    <w:lvl w:ilvl="3" w:tplc="0409000F" w:tentative="1">
+      <w:start w:val="1"/>
+      <w:numFmt w:val="decimal"/>
+      <w:lvlText w:val="%4."/>
+      <w:lvlJc w:val="left"/>
+      <w:pPr>
+        <w:ind w:left="2880" w:hanging="360"/>
+      </w:pPr>
+    </w:lvl>
+    <w:lvl w:ilvl="4" w:tplc="04090019" w:tentative="1">
+      <w:start w:val="1"/>
+      <w:numFmt w:val="lowerLetter"/>
+      <w:lvlText w:val="%5."/>
+      <w:lvlJc w:val="left"/>
+      <w:pPr>
+        <w:ind w:left="3600" w:hanging="360"/>
+      </w:pPr>
+    </w:lvl>
+    <w:lvl w:ilvl="5" w:tplc="0409001B" w:tentative="1">
+      <w:start w:val="1"/>
+      <w:numFmt w:val="lowerRoman"/>
+      <w:lvlText w:val="%6."/>
+      <w:lvlJc w:val="right"/>
+      <w:pPr>
+        <w:ind w:left="4320" w:hanging="180"/>
+      </w:pPr>
+    </w:lvl>
+    <w:lvl w:ilvl="6" w:tplc="0409000F" w:tentative="1">
+      <w:start w:val="1"/>
+      <w:numFmt w:val="decimal"/>
+      <w:lvlText w:val="%7."/>
+      <w:lvlJc w:val="left"/>
+      <w:pPr>
+        <w:ind w:left="5040" w:hanging="360"/>
+      </w:pPr>
+    </w:lvl>
+    <w:lvl w:ilvl="7" w:tplc="04090019" w:tentative="1">
+      <w:start w:val="1"/>
+      <w:numFmt w:val="lowerLetter"/>
+      <w:lvlText w:val="%8."/>
+      <w:lvlJc w:val="left"/>
+      <w:pPr>
+        <w:ind w:left="5760" w:hanging="360"/>
+      </w:pPr>
+    </w:lvl>
+    <w:lvl w:ilvl="8" w:tplc="0409001B" w:tentative="1">
+      <w:start w:val="1"/>
+      <w:numFmt w:val="lowerRoman"/>
+      <w:lvlText w:val="%9."/>
+      <w:lvlJc w:val="right"/>
+      <w:pPr>
+        <w:ind w:left="6480" w:hanging="180"/>
+      </w:pPr>
+    </w:lvl>
+  </w:abstractNum>
+  <w:abstractNum w:abstractNumId="4" w15:restartNumberingAfterBreak="0">
     <w:nsid w:val="0B172810"/>
     <w:multiLevelType w:val="hybridMultilevel"/>
     <w:tmpl w:val="BFD878B0"/>
@@ -8742,7 +9327,7 @@
       </w:pPr>
     </w:lvl>
   </w:abstractNum>
-  <w:abstractNum w:abstractNumId="4" w15:restartNumberingAfterBreak="0">
+  <w:abstractNum w:abstractNumId="5" w15:restartNumberingAfterBreak="0">
     <w:nsid w:val="104276FF"/>
     <w:multiLevelType w:val="hybridMultilevel"/>
     <w:tmpl w:val="B40A68DE"/>
@@ -8831,7 +9416,7 @@
       </w:pPr>
     </w:lvl>
   </w:abstractNum>
-  <w:abstractNum w:abstractNumId="5" w15:restartNumberingAfterBreak="0">
+  <w:abstractNum w:abstractNumId="6" w15:restartNumberingAfterBreak="0">
     <w:nsid w:val="191E4D5B"/>
     <w:multiLevelType w:val="hybridMultilevel"/>
     <w:tmpl w:val="B7C0E560"/>
@@ -8920,7 +9505,7 @@
       </w:pPr>
     </w:lvl>
   </w:abstractNum>
-  <w:abstractNum w:abstractNumId="6" w15:restartNumberingAfterBreak="0">
+  <w:abstractNum w:abstractNumId="7" w15:restartNumberingAfterBreak="0">
     <w:nsid w:val="1F177F3E"/>
     <w:multiLevelType w:val="hybridMultilevel"/>
     <w:tmpl w:val="405EC1C8"/>
@@ -9009,7 +9594,7 @@
       </w:pPr>
     </w:lvl>
   </w:abstractNum>
-  <w:abstractNum w:abstractNumId="7" w15:restartNumberingAfterBreak="0">
+  <w:abstractNum w:abstractNumId="8" w15:restartNumberingAfterBreak="0">
     <w:nsid w:val="22222633"/>
     <w:multiLevelType w:val="hybridMultilevel"/>
     <w:tmpl w:val="E1FAE420"/>
@@ -9098,7 +9683,7 @@
       </w:pPr>
     </w:lvl>
   </w:abstractNum>
-  <w:abstractNum w:abstractNumId="8" w15:restartNumberingAfterBreak="0">
+  <w:abstractNum w:abstractNumId="9" w15:restartNumberingAfterBreak="0">
     <w:nsid w:val="23FF2549"/>
     <w:multiLevelType w:val="hybridMultilevel"/>
     <w:tmpl w:val="5074EB96"/>
@@ -9189,7 +9774,7 @@
       </w:pPr>
     </w:lvl>
   </w:abstractNum>
-  <w:abstractNum w:abstractNumId="9" w15:restartNumberingAfterBreak="0">
+  <w:abstractNum w:abstractNumId="10" w15:restartNumberingAfterBreak="0">
     <w:nsid w:val="2731356F"/>
     <w:multiLevelType w:val="hybridMultilevel"/>
     <w:tmpl w:val="7904FE28"/>
@@ -9278,7 +9863,7 @@
       </w:pPr>
     </w:lvl>
   </w:abstractNum>
-  <w:abstractNum w:abstractNumId="10" w15:restartNumberingAfterBreak="0">
+  <w:abstractNum w:abstractNumId="11" w15:restartNumberingAfterBreak="0">
     <w:nsid w:val="28812239"/>
     <w:multiLevelType w:val="hybridMultilevel"/>
     <w:tmpl w:val="7894554A"/>
@@ -9367,7 +9952,7 @@
       </w:pPr>
     </w:lvl>
   </w:abstractNum>
-  <w:abstractNum w:abstractNumId="11" w15:restartNumberingAfterBreak="0">
+  <w:abstractNum w:abstractNumId="12" w15:restartNumberingAfterBreak="0">
     <w:nsid w:val="29D6208B"/>
     <w:multiLevelType w:val="hybridMultilevel"/>
     <w:tmpl w:val="A6848EE2"/>
@@ -9459,7 +10044,179 @@
       </w:pPr>
     </w:lvl>
   </w:abstractNum>
-  <w:abstractNum w:abstractNumId="12" w15:restartNumberingAfterBreak="0">
+  <w:abstractNum w:abstractNumId="13" w15:restartNumberingAfterBreak="0">
+    <w:nsid w:val="34E74A27"/>
+    <w:multiLevelType w:val="hybridMultilevel"/>
+    <w:tmpl w:val="14988EF2"/>
+    <w:lvl w:ilvl="0" w:tplc="0409000F">
+      <w:start w:val="1"/>
+      <w:numFmt w:val="decimal"/>
+      <w:lvlText w:val="%1."/>
+      <w:lvlJc w:val="left"/>
+      <w:pPr>
+        <w:ind w:left="720" w:hanging="360"/>
+      </w:pPr>
+    </w:lvl>
+    <w:lvl w:ilvl="1" w:tplc="04090019" w:tentative="1">
+      <w:start w:val="1"/>
+      <w:numFmt w:val="lowerLetter"/>
+      <w:lvlText w:val="%2."/>
+      <w:lvlJc w:val="left"/>
+      <w:pPr>
+        <w:ind w:left="1440" w:hanging="360"/>
+      </w:pPr>
+    </w:lvl>
+    <w:lvl w:ilvl="2" w:tplc="0409001B" w:tentative="1">
+      <w:start w:val="1"/>
+      <w:numFmt w:val="lowerRoman"/>
+      <w:lvlText w:val="%3."/>
+      <w:lvlJc w:val="right"/>
+      <w:pPr>
+        <w:ind w:left="2160" w:hanging="180"/>
+      </w:pPr>
+    </w:lvl>
+    <w:lvl w:ilvl="3" w:tplc="0409000F" w:tentative="1">
+      <w:start w:val="1"/>
+      <w:numFmt w:val="decimal"/>
+      <w:lvlText w:val="%4."/>
+      <w:lvlJc w:val="left"/>
+      <w:pPr>
+        <w:ind w:left="2880" w:hanging="360"/>
+      </w:pPr>
+    </w:lvl>
+    <w:lvl w:ilvl="4" w:tplc="04090019" w:tentative="1">
+      <w:start w:val="1"/>
+      <w:numFmt w:val="lowerLetter"/>
+      <w:lvlText w:val="%5."/>
+      <w:lvlJc w:val="left"/>
+      <w:pPr>
+        <w:ind w:left="3600" w:hanging="360"/>
+      </w:pPr>
+    </w:lvl>
+    <w:lvl w:ilvl="5" w:tplc="0409001B" w:tentative="1">
+      <w:start w:val="1"/>
+      <w:numFmt w:val="lowerRoman"/>
+      <w:lvlText w:val="%6."/>
+      <w:lvlJc w:val="right"/>
+      <w:pPr>
+        <w:ind w:left="4320" w:hanging="180"/>
+      </w:pPr>
+    </w:lvl>
+    <w:lvl w:ilvl="6" w:tplc="0409000F" w:tentative="1">
+      <w:start w:val="1"/>
+      <w:numFmt w:val="decimal"/>
+      <w:lvlText w:val="%7."/>
+      <w:lvlJc w:val="left"/>
+      <w:pPr>
+        <w:ind w:left="5040" w:hanging="360"/>
+      </w:pPr>
+    </w:lvl>
+    <w:lvl w:ilvl="7" w:tplc="04090019" w:tentative="1">
+      <w:start w:val="1"/>
+      <w:numFmt w:val="lowerLetter"/>
+      <w:lvlText w:val="%8."/>
+      <w:lvlJc w:val="left"/>
+      <w:pPr>
+        <w:ind w:left="5760" w:hanging="360"/>
+      </w:pPr>
+    </w:lvl>
+    <w:lvl w:ilvl="8" w:tplc="0409001B" w:tentative="1">
+      <w:start w:val="1"/>
+      <w:numFmt w:val="lowerRoman"/>
+      <w:lvlText w:val="%9."/>
+      <w:lvlJc w:val="right"/>
+      <w:pPr>
+        <w:ind w:left="6480" w:hanging="180"/>
+      </w:pPr>
+    </w:lvl>
+  </w:abstractNum>
+  <w:abstractNum w:abstractNumId="14" w15:restartNumberingAfterBreak="0">
+    <w:nsid w:val="3D7158ED"/>
+    <w:multiLevelType w:val="hybridMultilevel"/>
+    <w:tmpl w:val="8CCC07E4"/>
+    <w:lvl w:ilvl="0" w:tplc="0409000F">
+      <w:start w:val="1"/>
+      <w:numFmt w:val="decimal"/>
+      <w:lvlText w:val="%1."/>
+      <w:lvlJc w:val="left"/>
+      <w:pPr>
+        <w:ind w:left="720" w:hanging="360"/>
+      </w:pPr>
+    </w:lvl>
+    <w:lvl w:ilvl="1" w:tplc="04090019" w:tentative="1">
+      <w:start w:val="1"/>
+      <w:numFmt w:val="lowerLetter"/>
+      <w:lvlText w:val="%2."/>
+      <w:lvlJc w:val="left"/>
+      <w:pPr>
+        <w:ind w:left="1440" w:hanging="360"/>
+      </w:pPr>
+    </w:lvl>
+    <w:lvl w:ilvl="2" w:tplc="0409001B" w:tentative="1">
+      <w:start w:val="1"/>
+      <w:numFmt w:val="lowerRoman"/>
+      <w:lvlText w:val="%3."/>
+      <w:lvlJc w:val="right"/>
+      <w:pPr>
+        <w:ind w:left="2160" w:hanging="180"/>
+      </w:pPr>
+    </w:lvl>
+    <w:lvl w:ilvl="3" w:tplc="0409000F" w:tentative="1">
+      <w:start w:val="1"/>
+      <w:numFmt w:val="decimal"/>
+      <w:lvlText w:val="%4."/>
+      <w:lvlJc w:val="left"/>
+      <w:pPr>
+        <w:ind w:left="2880" w:hanging="360"/>
+      </w:pPr>
+    </w:lvl>
+    <w:lvl w:ilvl="4" w:tplc="04090019" w:tentative="1">
+      <w:start w:val="1"/>
+      <w:numFmt w:val="lowerLetter"/>
+      <w:lvlText w:val="%5."/>
+      <w:lvlJc w:val="left"/>
+      <w:pPr>
+        <w:ind w:left="3600" w:hanging="360"/>
+      </w:pPr>
+    </w:lvl>
+    <w:lvl w:ilvl="5" w:tplc="0409001B" w:tentative="1">
+      <w:start w:val="1"/>
+      <w:numFmt w:val="lowerRoman"/>
+      <w:lvlText w:val="%6."/>
+      <w:lvlJc w:val="right"/>
+      <w:pPr>
+        <w:ind w:left="4320" w:hanging="180"/>
+      </w:pPr>
+    </w:lvl>
+    <w:lvl w:ilvl="6" w:tplc="0409000F" w:tentative="1">
+      <w:start w:val="1"/>
+      <w:numFmt w:val="decimal"/>
+      <w:lvlText w:val="%7."/>
+      <w:lvlJc w:val="left"/>
+      <w:pPr>
+        <w:ind w:left="5040" w:hanging="360"/>
+      </w:pPr>
+    </w:lvl>
+    <w:lvl w:ilvl="7" w:tplc="04090019" w:tentative="1">
+      <w:start w:val="1"/>
+      <w:numFmt w:val="lowerLetter"/>
+      <w:lvlText w:val="%8."/>
+      <w:lvlJc w:val="left"/>
+      <w:pPr>
+        <w:ind w:left="5760" w:hanging="360"/>
+      </w:pPr>
+    </w:lvl>
+    <w:lvl w:ilvl="8" w:tplc="0409001B" w:tentative="1">
+      <w:start w:val="1"/>
+      <w:numFmt w:val="lowerRoman"/>
+      <w:lvlText w:val="%9."/>
+      <w:lvlJc w:val="right"/>
+      <w:pPr>
+        <w:ind w:left="6480" w:hanging="180"/>
+      </w:pPr>
+    </w:lvl>
+  </w:abstractNum>
+  <w:abstractNum w:abstractNumId="15" w15:restartNumberingAfterBreak="0">
     <w:nsid w:val="47EB421F"/>
     <w:multiLevelType w:val="hybridMultilevel"/>
     <w:tmpl w:val="7FDECAD4"/>
@@ -9548,7 +10305,7 @@
       </w:pPr>
     </w:lvl>
   </w:abstractNum>
-  <w:abstractNum w:abstractNumId="13" w15:restartNumberingAfterBreak="0">
+  <w:abstractNum w:abstractNumId="16" w15:restartNumberingAfterBreak="0">
     <w:nsid w:val="4DD53342"/>
     <w:multiLevelType w:val="hybridMultilevel"/>
     <w:tmpl w:val="22128324"/>
@@ -9637,7 +10394,7 @@
       </w:pPr>
     </w:lvl>
   </w:abstractNum>
-  <w:abstractNum w:abstractNumId="14" w15:restartNumberingAfterBreak="0">
+  <w:abstractNum w:abstractNumId="17" w15:restartNumberingAfterBreak="0">
     <w:nsid w:val="51794730"/>
     <w:multiLevelType w:val="hybridMultilevel"/>
     <w:tmpl w:val="4A7AA0EE"/>
@@ -9755,7 +10512,7 @@
       </w:pPr>
     </w:lvl>
   </w:abstractNum>
-  <w:abstractNum w:abstractNumId="15" w15:restartNumberingAfterBreak="0">
+  <w:abstractNum w:abstractNumId="18" w15:restartNumberingAfterBreak="0">
     <w:nsid w:val="517C5666"/>
     <w:multiLevelType w:val="hybridMultilevel"/>
     <w:tmpl w:val="960CCC9E"/>
@@ -9841,7 +10598,7 @@
       </w:pPr>
     </w:lvl>
   </w:abstractNum>
-  <w:abstractNum w:abstractNumId="16" w15:restartNumberingAfterBreak="0">
+  <w:abstractNum w:abstractNumId="19" w15:restartNumberingAfterBreak="0">
     <w:nsid w:val="524570C4"/>
     <w:multiLevelType w:val="hybridMultilevel"/>
     <w:tmpl w:val="8CE0D854"/>
@@ -9927,7 +10684,7 @@
       </w:pPr>
     </w:lvl>
   </w:abstractNum>
-  <w:abstractNum w:abstractNumId="17" w15:restartNumberingAfterBreak="0">
+  <w:abstractNum w:abstractNumId="20" w15:restartNumberingAfterBreak="0">
     <w:nsid w:val="52BF23A7"/>
     <w:multiLevelType w:val="hybridMultilevel"/>
     <w:tmpl w:val="956259A8"/>
@@ -10016,7 +10773,7 @@
       </w:pPr>
     </w:lvl>
   </w:abstractNum>
-  <w:abstractNum w:abstractNumId="18" w15:restartNumberingAfterBreak="0">
+  <w:abstractNum w:abstractNumId="21" w15:restartNumberingAfterBreak="0">
     <w:nsid w:val="54AF12E5"/>
     <w:multiLevelType w:val="hybridMultilevel"/>
     <w:tmpl w:val="F3361B5C"/>
@@ -10105,7 +10862,120 @@
       </w:pPr>
     </w:lvl>
   </w:abstractNum>
-  <w:abstractNum w:abstractNumId="19" w15:restartNumberingAfterBreak="0">
+  <w:abstractNum w:abstractNumId="22" w15:restartNumberingAfterBreak="0">
+    <w:nsid w:val="56F52E9E"/>
+    <w:multiLevelType w:val="hybridMultilevel"/>
+    <w:tmpl w:val="AE64C496"/>
+    <w:lvl w:ilvl="0" w:tplc="DC88FA02">
+      <w:start w:val="2"/>
+      <w:numFmt w:val="bullet"/>
+      <w:lvlText w:val=""/>
+      <w:lvlJc w:val="left"/>
+      <w:pPr>
+        <w:ind w:left="1080" w:hanging="360"/>
+      </w:pPr>
+      <w:rPr>
+        <w:rFonts w:ascii="Symbol" w:eastAsia="Times New Roman" w:hAnsi="Symbol" w:cstheme="majorBidi" w:hint="default"/>
+      </w:rPr>
+    </w:lvl>
+    <w:lvl w:ilvl="1" w:tplc="04090003" w:tentative="1">
+      <w:start w:val="1"/>
+      <w:numFmt w:val="bullet"/>
+      <w:lvlText w:val="o"/>
+      <w:lvlJc w:val="left"/>
+      <w:pPr>
+        <w:ind w:left="1800" w:hanging="360"/>
+      </w:pPr>
+      <w:rPr>
+        <w:rFonts w:ascii="Courier New" w:hAnsi="Courier New" w:cs="Courier New" w:hint="default"/>
+      </w:rPr>
+    </w:lvl>
+    <w:lvl w:ilvl="2" w:tplc="04090005" w:tentative="1">
+      <w:start w:val="1"/>
+      <w:numFmt w:val="bullet"/>
+      <w:lvlText w:val=""/>
+      <w:lvlJc w:val="left"/>
+      <w:pPr>
+        <w:ind w:left="2520" w:hanging="360"/>
+      </w:pPr>
+      <w:rPr>
+        <w:rFonts w:ascii="Wingdings" w:hAnsi="Wingdings" w:hint="default"/>
+      </w:rPr>
+    </w:lvl>
+    <w:lvl w:ilvl="3" w:tplc="04090001" w:tentative="1">
+      <w:start w:val="1"/>
+      <w:numFmt w:val="bullet"/>
+      <w:lvlText w:val=""/>
+      <w:lvlJc w:val="left"/>
+      <w:pPr>
+        <w:ind w:left="3240" w:hanging="360"/>
+      </w:pPr>
+      <w:rPr>
+        <w:rFonts w:ascii="Symbol" w:hAnsi="Symbol" w:hint="default"/>
+      </w:rPr>
+    </w:lvl>
+    <w:lvl w:ilvl="4" w:tplc="04090003" w:tentative="1">
+      <w:start w:val="1"/>
+      <w:numFmt w:val="bullet"/>
+      <w:lvlText w:val="o"/>
+      <w:lvlJc w:val="left"/>
+      <w:pPr>
+        <w:ind w:left="3960" w:hanging="360"/>
+      </w:pPr>
+      <w:rPr>
+        <w:rFonts w:ascii="Courier New" w:hAnsi="Courier New" w:cs="Courier New" w:hint="default"/>
+      </w:rPr>
+    </w:lvl>
+    <w:lvl w:ilvl="5" w:tplc="04090005" w:tentative="1">
+      <w:start w:val="1"/>
+      <w:numFmt w:val="bullet"/>
+      <w:lvlText w:val=""/>
+      <w:lvlJc w:val="left"/>
+      <w:pPr>
+        <w:ind w:left="4680" w:hanging="360"/>
+      </w:pPr>
+      <w:rPr>
+        <w:rFonts w:ascii="Wingdings" w:hAnsi="Wingdings" w:hint="default"/>
+      </w:rPr>
+    </w:lvl>
+    <w:lvl w:ilvl="6" w:tplc="04090001" w:tentative="1">
+      <w:start w:val="1"/>
+      <w:numFmt w:val="bullet"/>
+      <w:lvlText w:val=""/>
+      <w:lvlJc w:val="left"/>
+      <w:pPr>
+        <w:ind w:left="5400" w:hanging="360"/>
+      </w:pPr>
+      <w:rPr>
+        <w:rFonts w:ascii="Symbol" w:hAnsi="Symbol" w:hint="default"/>
+      </w:rPr>
+    </w:lvl>
+    <w:lvl w:ilvl="7" w:tplc="04090003" w:tentative="1">
+      <w:start w:val="1"/>
+      <w:numFmt w:val="bullet"/>
+      <w:lvlText w:val="o"/>
+      <w:lvlJc w:val="left"/>
+      <w:pPr>
+        <w:ind w:left="6120" w:hanging="360"/>
+      </w:pPr>
+      <w:rPr>
+        <w:rFonts w:ascii="Courier New" w:hAnsi="Courier New" w:cs="Courier New" w:hint="default"/>
+      </w:rPr>
+    </w:lvl>
+    <w:lvl w:ilvl="8" w:tplc="04090005" w:tentative="1">
+      <w:start w:val="1"/>
+      <w:numFmt w:val="bullet"/>
+      <w:lvlText w:val=""/>
+      <w:lvlJc w:val="left"/>
+      <w:pPr>
+        <w:ind w:left="6840" w:hanging="360"/>
+      </w:pPr>
+      <w:rPr>
+        <w:rFonts w:ascii="Wingdings" w:hAnsi="Wingdings" w:hint="default"/>
+      </w:rPr>
+    </w:lvl>
+  </w:abstractNum>
+  <w:abstractNum w:abstractNumId="23" w15:restartNumberingAfterBreak="0">
     <w:nsid w:val="57E12419"/>
     <w:multiLevelType w:val="hybridMultilevel"/>
     <w:tmpl w:val="FC80632E"/>
@@ -10194,7 +11064,233 @@
       </w:pPr>
     </w:lvl>
   </w:abstractNum>
-  <w:abstractNum w:abstractNumId="20" w15:restartNumberingAfterBreak="0">
+  <w:abstractNum w:abstractNumId="24" w15:restartNumberingAfterBreak="0">
+    <w:nsid w:val="5BF20D06"/>
+    <w:multiLevelType w:val="hybridMultilevel"/>
+    <w:tmpl w:val="9E300034"/>
+    <w:lvl w:ilvl="0" w:tplc="04090017">
+      <w:start w:val="1"/>
+      <w:numFmt w:val="lowerLetter"/>
+      <w:lvlText w:val="%1)"/>
+      <w:lvlJc w:val="left"/>
+      <w:pPr>
+        <w:ind w:left="720" w:hanging="360"/>
+      </w:pPr>
+    </w:lvl>
+    <w:lvl w:ilvl="1" w:tplc="04090019" w:tentative="1">
+      <w:start w:val="1"/>
+      <w:numFmt w:val="lowerLetter"/>
+      <w:lvlText w:val="%2."/>
+      <w:lvlJc w:val="left"/>
+      <w:pPr>
+        <w:ind w:left="1440" w:hanging="360"/>
+      </w:pPr>
+    </w:lvl>
+    <w:lvl w:ilvl="2" w:tplc="0409001B" w:tentative="1">
+      <w:start w:val="1"/>
+      <w:numFmt w:val="lowerRoman"/>
+      <w:lvlText w:val="%3."/>
+      <w:lvlJc w:val="right"/>
+      <w:pPr>
+        <w:ind w:left="2160" w:hanging="180"/>
+      </w:pPr>
+    </w:lvl>
+    <w:lvl w:ilvl="3" w:tplc="0409000F" w:tentative="1">
+      <w:start w:val="1"/>
+      <w:numFmt w:val="decimal"/>
+      <w:lvlText w:val="%4."/>
+      <w:lvlJc w:val="left"/>
+      <w:pPr>
+        <w:ind w:left="2880" w:hanging="360"/>
+      </w:pPr>
+    </w:lvl>
+    <w:lvl w:ilvl="4" w:tplc="04090019" w:tentative="1">
+      <w:start w:val="1"/>
+      <w:numFmt w:val="lowerLetter"/>
+      <w:lvlText w:val="%5."/>
+      <w:lvlJc w:val="left"/>
+      <w:pPr>
+        <w:ind w:left="3600" w:hanging="360"/>
+      </w:pPr>
+    </w:lvl>
+    <w:lvl w:ilvl="5" w:tplc="0409001B" w:tentative="1">
+      <w:start w:val="1"/>
+      <w:numFmt w:val="lowerRoman"/>
+      <w:lvlText w:val="%6."/>
+      <w:lvlJc w:val="right"/>
+      <w:pPr>
+        <w:ind w:left="4320" w:hanging="180"/>
+      </w:pPr>
+    </w:lvl>
+    <w:lvl w:ilvl="6" w:tplc="0409000F" w:tentative="1">
+      <w:start w:val="1"/>
+      <w:numFmt w:val="decimal"/>
+      <w:lvlText w:val="%7."/>
+      <w:lvlJc w:val="left"/>
+      <w:pPr>
+        <w:ind w:left="5040" w:hanging="360"/>
+      </w:pPr>
+    </w:lvl>
+    <w:lvl w:ilvl="7" w:tplc="04090019" w:tentative="1">
+      <w:start w:val="1"/>
+      <w:numFmt w:val="lowerLetter"/>
+      <w:lvlText w:val="%8."/>
+      <w:lvlJc w:val="left"/>
+      <w:pPr>
+        <w:ind w:left="5760" w:hanging="360"/>
+      </w:pPr>
+    </w:lvl>
+    <w:lvl w:ilvl="8" w:tplc="0409001B" w:tentative="1">
+      <w:start w:val="1"/>
+      <w:numFmt w:val="lowerRoman"/>
+      <w:lvlText w:val="%9."/>
+      <w:lvlJc w:val="right"/>
+      <w:pPr>
+        <w:ind w:left="6480" w:hanging="180"/>
+      </w:pPr>
+    </w:lvl>
+  </w:abstractNum>
+  <w:abstractNum w:abstractNumId="25" w15:restartNumberingAfterBreak="0">
+    <w:nsid w:val="64B24BF0"/>
+    <w:multiLevelType w:val="hybridMultilevel"/>
+    <w:tmpl w:val="18908F66"/>
+    <w:lvl w:ilvl="0" w:tplc="A4224310">
+      <w:start w:val="1"/>
+      <w:numFmt w:val="bullet"/>
+      <w:lvlText w:val="•"/>
+      <w:lvlJc w:val="left"/>
+      <w:pPr>
+        <w:tabs>
+          <w:tab w:val="num" w:pos="720"/>
+        </w:tabs>
+        <w:ind w:left="720" w:hanging="360"/>
+      </w:pPr>
+      <w:rPr>
+        <w:rFonts w:ascii="Arial" w:hAnsi="Arial" w:hint="default"/>
+      </w:rPr>
+    </w:lvl>
+    <w:lvl w:ilvl="1" w:tplc="2C4252AA" w:tentative="1">
+      <w:start w:val="1"/>
+      <w:numFmt w:val="bullet"/>
+      <w:lvlText w:val="•"/>
+      <w:lvlJc w:val="left"/>
+      <w:pPr>
+        <w:tabs>
+          <w:tab w:val="num" w:pos="1440"/>
+        </w:tabs>
+        <w:ind w:left="1440" w:hanging="360"/>
+      </w:pPr>
+      <w:rPr>
+        <w:rFonts w:ascii="Arial" w:hAnsi="Arial" w:hint="default"/>
+      </w:rPr>
+    </w:lvl>
+    <w:lvl w:ilvl="2" w:tplc="AF1EA3C0" w:tentative="1">
+      <w:start w:val="1"/>
+      <w:numFmt w:val="bullet"/>
+      <w:lvlText w:val="•"/>
+      <w:lvlJc w:val="left"/>
+      <w:pPr>
+        <w:tabs>
+          <w:tab w:val="num" w:pos="2160"/>
+        </w:tabs>
+        <w:ind w:left="2160" w:hanging="360"/>
+      </w:pPr>
+      <w:rPr>
+        <w:rFonts w:ascii="Arial" w:hAnsi="Arial" w:hint="default"/>
+      </w:rPr>
+    </w:lvl>
+    <w:lvl w:ilvl="3" w:tplc="A13A9740" w:tentative="1">
+      <w:start w:val="1"/>
+      <w:numFmt w:val="bullet"/>
+      <w:lvlText w:val="•"/>
+      <w:lvlJc w:val="left"/>
+      <w:pPr>
+        <w:tabs>
+          <w:tab w:val="num" w:pos="2880"/>
+        </w:tabs>
+        <w:ind w:left="2880" w:hanging="360"/>
+      </w:pPr>
+      <w:rPr>
+        <w:rFonts w:ascii="Arial" w:hAnsi="Arial" w:hint="default"/>
+      </w:rPr>
+    </w:lvl>
+    <w:lvl w:ilvl="4" w:tplc="1012C018" w:tentative="1">
+      <w:start w:val="1"/>
+      <w:numFmt w:val="bullet"/>
+      <w:lvlText w:val="•"/>
+      <w:lvlJc w:val="left"/>
+      <w:pPr>
+        <w:tabs>
+          <w:tab w:val="num" w:pos="3600"/>
+        </w:tabs>
+        <w:ind w:left="3600" w:hanging="360"/>
+      </w:pPr>
+      <w:rPr>
+        <w:rFonts w:ascii="Arial" w:hAnsi="Arial" w:hint="default"/>
+      </w:rPr>
+    </w:lvl>
+    <w:lvl w:ilvl="5" w:tplc="0BF877FA" w:tentative="1">
+      <w:start w:val="1"/>
+      <w:numFmt w:val="bullet"/>
+      <w:lvlText w:val="•"/>
+      <w:lvlJc w:val="left"/>
+      <w:pPr>
+        <w:tabs>
+          <w:tab w:val="num" w:pos="4320"/>
+        </w:tabs>
+        <w:ind w:left="4320" w:hanging="360"/>
+      </w:pPr>
+      <w:rPr>
+        <w:rFonts w:ascii="Arial" w:hAnsi="Arial" w:hint="default"/>
+      </w:rPr>
+    </w:lvl>
+    <w:lvl w:ilvl="6" w:tplc="14E86DD8" w:tentative="1">
+      <w:start w:val="1"/>
+      <w:numFmt w:val="bullet"/>
+      <w:lvlText w:val="•"/>
+      <w:lvlJc w:val="left"/>
+      <w:pPr>
+        <w:tabs>
+          <w:tab w:val="num" w:pos="5040"/>
+        </w:tabs>
+        <w:ind w:left="5040" w:hanging="360"/>
+      </w:pPr>
+      <w:rPr>
+        <w:rFonts w:ascii="Arial" w:hAnsi="Arial" w:hint="default"/>
+      </w:rPr>
+    </w:lvl>
+    <w:lvl w:ilvl="7" w:tplc="8E8CF7A6" w:tentative="1">
+      <w:start w:val="1"/>
+      <w:numFmt w:val="bullet"/>
+      <w:lvlText w:val="•"/>
+      <w:lvlJc w:val="left"/>
+      <w:pPr>
+        <w:tabs>
+          <w:tab w:val="num" w:pos="5760"/>
+        </w:tabs>
+        <w:ind w:left="5760" w:hanging="360"/>
+      </w:pPr>
+      <w:rPr>
+        <w:rFonts w:ascii="Arial" w:hAnsi="Arial" w:hint="default"/>
+      </w:rPr>
+    </w:lvl>
+    <w:lvl w:ilvl="8" w:tplc="43883C94" w:tentative="1">
+      <w:start w:val="1"/>
+      <w:numFmt w:val="bullet"/>
+      <w:lvlText w:val="•"/>
+      <w:lvlJc w:val="left"/>
+      <w:pPr>
+        <w:tabs>
+          <w:tab w:val="num" w:pos="6480"/>
+        </w:tabs>
+        <w:ind w:left="6480" w:hanging="360"/>
+      </w:pPr>
+      <w:rPr>
+        <w:rFonts w:ascii="Arial" w:hAnsi="Arial" w:hint="default"/>
+      </w:rPr>
+    </w:lvl>
+  </w:abstractNum>
+  <w:abstractNum w:abstractNumId="26" w15:restartNumberingAfterBreak="0">
     <w:nsid w:val="681B1CE1"/>
     <w:multiLevelType w:val="hybridMultilevel"/>
     <w:tmpl w:val="49A015B2"/>
@@ -10280,7 +11376,7 @@
       </w:pPr>
     </w:lvl>
   </w:abstractNum>
-  <w:abstractNum w:abstractNumId="21" w15:restartNumberingAfterBreak="0">
+  <w:abstractNum w:abstractNumId="27" w15:restartNumberingAfterBreak="0">
     <w:nsid w:val="687F1BFE"/>
     <w:multiLevelType w:val="hybridMultilevel"/>
     <w:tmpl w:val="A6768B5E"/>
@@ -10366,7 +11462,7 @@
       </w:pPr>
     </w:lvl>
   </w:abstractNum>
-  <w:abstractNum w:abstractNumId="22" w15:restartNumberingAfterBreak="0">
+  <w:abstractNum w:abstractNumId="28" w15:restartNumberingAfterBreak="0">
     <w:nsid w:val="72462FC1"/>
     <w:multiLevelType w:val="hybridMultilevel"/>
     <w:tmpl w:val="6A549A26"/>
@@ -10455,7 +11551,7 @@
       </w:pPr>
     </w:lvl>
   </w:abstractNum>
-  <w:abstractNum w:abstractNumId="23" w15:restartNumberingAfterBreak="0">
+  <w:abstractNum w:abstractNumId="29" w15:restartNumberingAfterBreak="0">
     <w:nsid w:val="7DF02250"/>
     <w:multiLevelType w:val="hybridMultilevel"/>
     <w:tmpl w:val="0FD4A076"/>
@@ -10544,7 +11640,7 @@
       </w:pPr>
     </w:lvl>
   </w:abstractNum>
-  <w:abstractNum w:abstractNumId="24" w15:restartNumberingAfterBreak="0">
+  <w:abstractNum w:abstractNumId="30" w15:restartNumberingAfterBreak="0">
     <w:nsid w:val="7EC225B8"/>
     <w:multiLevelType w:val="hybridMultilevel"/>
     <w:tmpl w:val="0520FEBA"/>
@@ -10662,13 +11758,13 @@
     </w:lvl>
   </w:abstractNum>
   <w:num w:numId="1">
-    <w:abstractNumId w:val="14"/>
+    <w:abstractNumId w:val="17"/>
   </w:num>
   <w:num w:numId="2">
-    <w:abstractNumId w:val="24"/>
+    <w:abstractNumId w:val="30"/>
   </w:num>
   <w:num w:numId="3">
-    <w:abstractNumId w:val="15"/>
+    <w:abstractNumId w:val="18"/>
     <w:lvlOverride w:ilvl="0">
       <w:startOverride w:val="1"/>
     </w:lvlOverride>
@@ -10698,7 +11794,7 @@
     </w:lvlOverride>
   </w:num>
   <w:num w:numId="4">
-    <w:abstractNumId w:val="21"/>
+    <w:abstractNumId w:val="27"/>
     <w:lvlOverride w:ilvl="0">
       <w:startOverride w:val="6"/>
     </w:lvlOverride>
@@ -10728,7 +11824,7 @@
     </w:lvlOverride>
   </w:num>
   <w:num w:numId="5">
-    <w:abstractNumId w:val="16"/>
+    <w:abstractNumId w:val="19"/>
     <w:lvlOverride w:ilvl="0">
       <w:startOverride w:val="1"/>
     </w:lvlOverride>
@@ -10758,7 +11854,7 @@
     </w:lvlOverride>
   </w:num>
   <w:num w:numId="6">
-    <w:abstractNumId w:val="20"/>
+    <w:abstractNumId w:val="26"/>
     <w:lvlOverride w:ilvl="0">
       <w:startOverride w:val="6"/>
     </w:lvlOverride>
@@ -10788,28 +11884,28 @@
     </w:lvlOverride>
   </w:num>
   <w:num w:numId="7">
-    <w:abstractNumId w:val="24"/>
+    <w:abstractNumId w:val="30"/>
     <w:lvlOverride w:ilvl="0">
       <w:startOverride w:val="4"/>
     </w:lvlOverride>
   </w:num>
   <w:num w:numId="8">
-    <w:abstractNumId w:val="11"/>
+    <w:abstractNumId w:val="12"/>
   </w:num>
   <w:num w:numId="9">
-    <w:abstractNumId w:val="6"/>
+    <w:abstractNumId w:val="7"/>
   </w:num>
   <w:num w:numId="10">
-    <w:abstractNumId w:val="8"/>
+    <w:abstractNumId w:val="9"/>
   </w:num>
   <w:num w:numId="11">
-    <w:abstractNumId w:val="24"/>
+    <w:abstractNumId w:val="30"/>
     <w:lvlOverride w:ilvl="0">
       <w:startOverride w:val="12"/>
     </w:lvlOverride>
   </w:num>
   <w:num w:numId="12">
-    <w:abstractNumId w:val="4"/>
+    <w:abstractNumId w:val="5"/>
   </w:num>
   <w:num w:numId="13">
     <w:abstractNumId w:val="0"/>
@@ -10818,43 +11914,61 @@
     <w:abstractNumId w:val="1"/>
   </w:num>
   <w:num w:numId="15">
-    <w:abstractNumId w:val="18"/>
+    <w:abstractNumId w:val="21"/>
   </w:num>
   <w:num w:numId="16">
-    <w:abstractNumId w:val="12"/>
+    <w:abstractNumId w:val="15"/>
   </w:num>
   <w:num w:numId="17">
-    <w:abstractNumId w:val="13"/>
+    <w:abstractNumId w:val="16"/>
   </w:num>
   <w:num w:numId="18">
+    <w:abstractNumId w:val="11"/>
+  </w:num>
+  <w:num w:numId="19">
     <w:abstractNumId w:val="10"/>
   </w:num>
-  <w:num w:numId="19">
-    <w:abstractNumId w:val="9"/>
-  </w:num>
   <w:num w:numId="20">
-    <w:abstractNumId w:val="3"/>
+    <w:abstractNumId w:val="4"/>
   </w:num>
   <w:num w:numId="21">
-    <w:abstractNumId w:val="17"/>
+    <w:abstractNumId w:val="20"/>
   </w:num>
   <w:num w:numId="22">
-    <w:abstractNumId w:val="5"/>
+    <w:abstractNumId w:val="6"/>
   </w:num>
   <w:num w:numId="23">
     <w:abstractNumId w:val="2"/>
   </w:num>
   <w:num w:numId="24">
-    <w:abstractNumId w:val="7"/>
+    <w:abstractNumId w:val="8"/>
   </w:num>
   <w:num w:numId="25">
+    <w:abstractNumId w:val="28"/>
+  </w:num>
+  <w:num w:numId="26">
+    <w:abstractNumId w:val="23"/>
+  </w:num>
+  <w:num w:numId="27">
+    <w:abstractNumId w:val="29"/>
+  </w:num>
+  <w:num w:numId="28">
+    <w:abstractNumId w:val="13"/>
+  </w:num>
+  <w:num w:numId="29">
+    <w:abstractNumId w:val="14"/>
+  </w:num>
+  <w:num w:numId="30">
+    <w:abstractNumId w:val="24"/>
+  </w:num>
+  <w:num w:numId="31">
+    <w:abstractNumId w:val="3"/>
+  </w:num>
+  <w:num w:numId="32">
     <w:abstractNumId w:val="22"/>
   </w:num>
-  <w:num w:numId="26">
-    <w:abstractNumId w:val="19"/>
-  </w:num>
-  <w:num w:numId="27">
-    <w:abstractNumId w:val="23"/>
+  <w:num w:numId="33">
+    <w:abstractNumId w:val="25"/>
   </w:num>
   <w:numIdMacAtCleanup w:val="6"/>
 </w:numbering>
@@ -11394,7 +12508,6 @@
   <w:style w:type="character" w:default="1" w:styleId="DefaultParagraphFont">
     <w:name w:val="Default Paragraph Font"/>
     <w:uiPriority w:val="1"/>
-    <w:semiHidden/>
     <w:unhideWhenUsed/>
   </w:style>
   <w:style w:type="table" w:default="1" w:styleId="TableNormal">

--- a/crypto_assnmnt2.docx
+++ b/crypto_assnmnt2.docx
@@ -8307,8 +8307,6 @@
           <w:bCs/>
         </w:rPr>
       </w:pPr>
-      <w:bookmarkStart w:id="0" w:name="_GoBack"/>
-      <w:bookmarkEnd w:id="0"/>
     </w:p>
     <w:p>
       <w:pPr>
@@ -8390,8 +8388,193 @@
         <w:ind w:left="810"/>
       </w:pPr>
       <w:r>
-        <w:t>e = 1127,    n = 41 X 37.</w:t>
-      </w:r>
+        <w:t xml:space="preserve">e = </w:t>
+      </w:r>
+      <w:proofErr w:type="gramStart"/>
+      <w:r>
+        <w:t xml:space="preserve">1127,   </w:t>
+      </w:r>
+      <w:proofErr w:type="gramEnd"/>
+      <w:r>
+        <w:t xml:space="preserve"> n = 41 X 37.</w:t>
+      </w:r>
+    </w:p>
+    <w:p>
+      <w:pPr>
+        <w:pStyle w:val="Outline2"/>
+        <w:numPr>
+          <w:ilvl w:val="0"/>
+          <w:numId w:val="0"/>
+        </w:numPr>
+        <w:ind w:left="360" w:hanging="360"/>
+      </w:pPr>
+      <w:r>
+        <w:t>Solution:</w:t>
+      </w:r>
+    </w:p>
+    <w:p>
+      <w:pPr>
+        <w:pStyle w:val="Outline2"/>
+        <w:numPr>
+          <w:ilvl w:val="0"/>
+          <w:numId w:val="0"/>
+        </w:numPr>
+        <w:ind w:left="360" w:hanging="360"/>
+      </w:pPr>
+      <w:r>
+        <w:tab/>
+      </w:r>
+      <w:r>
+        <w:tab/>
+        <w:t xml:space="preserve">P = </w:t>
+      </w:r>
+      <w:proofErr w:type="gramStart"/>
+      <w:r>
+        <w:t>41 ,</w:t>
+      </w:r>
+      <w:proofErr w:type="gramEnd"/>
+      <w:r>
+        <w:t xml:space="preserve"> q = 37, n = 1517</w:t>
+      </w:r>
+    </w:p>
+    <w:p>
+      <w:pPr>
+        <w:pStyle w:val="Outline2"/>
+        <w:numPr>
+          <w:ilvl w:val="0"/>
+          <w:numId w:val="0"/>
+        </w:numPr>
+        <w:ind w:left="360" w:hanging="360"/>
+      </w:pPr>
+      <w:r>
+        <w:tab/>
+      </w:r>
+      <w:r>
+        <w:tab/>
+        <w:t>F(n) = 40 * 36 = 1440</w:t>
+      </w:r>
+    </w:p>
+    <w:p>
+      <w:pPr>
+        <w:pStyle w:val="Outline2"/>
+        <w:numPr>
+          <w:ilvl w:val="0"/>
+          <w:numId w:val="0"/>
+        </w:numPr>
+        <w:ind w:left="360" w:hanging="360"/>
+      </w:pPr>
+      <w:r>
+        <w:tab/>
+      </w:r>
+      <w:r>
+        <w:tab/>
+      </w:r>
+      <w:r>
+        <w:t xml:space="preserve">e * d mod f(n) = 1 =&gt; d = </w:t>
+      </w:r>
+      <w:r>
+        <w:t xml:space="preserve">23 </w:t>
+      </w:r>
+    </w:p>
+    <w:p>
+      <w:pPr>
+        <w:pStyle w:val="Outline2"/>
+        <w:numPr>
+          <w:ilvl w:val="0"/>
+          <w:numId w:val="0"/>
+        </w:numPr>
+        <w:ind w:left="360" w:hanging="360"/>
+      </w:pPr>
+      <w:r>
+        <w:tab/>
+      </w:r>
+      <w:r>
+        <w:tab/>
+      </w:r>
+      <w:proofErr w:type="gramStart"/>
+      <w:r>
+        <w:t>PU{</w:t>
+      </w:r>
+      <w:proofErr w:type="gramEnd"/>
+      <w:r>
+        <w:t>1120, 1517}</w:t>
+      </w:r>
+    </w:p>
+    <w:p>
+      <w:pPr>
+        <w:pStyle w:val="Outline2"/>
+        <w:numPr>
+          <w:ilvl w:val="0"/>
+          <w:numId w:val="0"/>
+        </w:numPr>
+        <w:ind w:left="360" w:hanging="360"/>
+      </w:pPr>
+      <w:r>
+        <w:tab/>
+      </w:r>
+      <w:r>
+        <w:tab/>
+      </w:r>
+      <w:proofErr w:type="gramStart"/>
+      <w:r>
+        <w:t>PR{</w:t>
+      </w:r>
+      <w:proofErr w:type="gramEnd"/>
+      <w:r>
+        <w:t>23, 1517}</w:t>
+      </w:r>
+    </w:p>
+    <w:p>
+      <w:pPr>
+        <w:pStyle w:val="Outline2"/>
+        <w:numPr>
+          <w:ilvl w:val="0"/>
+          <w:numId w:val="0"/>
+        </w:numPr>
+        <w:ind w:left="360" w:hanging="360"/>
+      </w:pPr>
+    </w:p>
+    <w:p>
+      <w:pPr>
+        <w:pStyle w:val="Outline2"/>
+        <w:numPr>
+          <w:ilvl w:val="0"/>
+          <w:numId w:val="0"/>
+        </w:numPr>
+        <w:ind w:left="360" w:hanging="360"/>
+      </w:pPr>
+      <w:r>
+        <w:tab/>
+        <w:t xml:space="preserve">Plain text = 87^23 mod 1517 = 1028 </w:t>
+      </w:r>
+    </w:p>
+    <w:p>
+      <w:pPr>
+        <w:pStyle w:val="Outline2"/>
+        <w:numPr>
+          <w:ilvl w:val="0"/>
+          <w:numId w:val="0"/>
+        </w:numPr>
+        <w:ind w:left="360" w:hanging="360"/>
+      </w:pPr>
+      <w:r>
+        <w:tab/>
+      </w:r>
+      <w:r>
+        <w:tab/>
+      </w:r>
+      <w:bookmarkStart w:id="0" w:name="_GoBack"/>
+      <w:bookmarkEnd w:id="0"/>
+    </w:p>
+    <w:p>
+      <w:pPr>
+        <w:pStyle w:val="Outline2"/>
+        <w:numPr>
+          <w:ilvl w:val="0"/>
+          <w:numId w:val="0"/>
+        </w:numPr>
+        <w:ind w:left="810"/>
+      </w:pPr>
     </w:p>
     <w:p>
       <w:pPr>

--- a/crypto_assnmnt2.docx
+++ b/crypto_assnmnt2.docx
@@ -8563,8 +8563,6 @@
       <w:r>
         <w:tab/>
       </w:r>
-      <w:bookmarkStart w:id="0" w:name="_GoBack"/>
-      <w:bookmarkEnd w:id="0"/>
     </w:p>
     <w:p>
       <w:pPr>
@@ -8707,6 +8705,204 @@
     <w:p>
       <w:pPr>
         <w:pStyle w:val="ListParagraph"/>
+        <w:ind w:left="360"/>
+        <w:rPr>
+          <w:bCs/>
+        </w:rPr>
+      </w:pPr>
+    </w:p>
+    <w:p>
+      <w:pPr>
+        <w:pStyle w:val="ListParagraph"/>
+        <w:ind w:left="360"/>
+        <w:rPr>
+          <w:bCs/>
+        </w:rPr>
+      </w:pPr>
+    </w:p>
+    <w:p>
+      <w:pPr>
+        <w:pStyle w:val="ListParagraph"/>
+        <w:ind w:left="360"/>
+        <w:rPr>
+          <w:bCs/>
+        </w:rPr>
+      </w:pPr>
+    </w:p>
+    <w:p>
+      <w:pPr>
+        <w:pStyle w:val="ListParagraph"/>
+        <w:ind w:left="360"/>
+        <w:rPr>
+          <w:bCs/>
+        </w:rPr>
+      </w:pPr>
+    </w:p>
+    <w:p>
+      <w:pPr>
+        <w:pStyle w:val="ListParagraph"/>
+        <w:ind w:left="360"/>
+        <w:rPr>
+          <w:bCs/>
+        </w:rPr>
+      </w:pPr>
+    </w:p>
+    <w:p>
+      <w:pPr>
+        <w:pStyle w:val="ListParagraph"/>
+        <w:ind w:left="360"/>
+        <w:rPr>
+          <w:bCs/>
+        </w:rPr>
+      </w:pPr>
+    </w:p>
+    <w:p>
+      <w:pPr>
+        <w:pStyle w:val="ListParagraph"/>
+        <w:ind w:left="360"/>
+        <w:rPr>
+          <w:bCs/>
+        </w:rPr>
+      </w:pPr>
+    </w:p>
+    <w:p>
+      <w:pPr>
+        <w:pStyle w:val="ListParagraph"/>
+        <w:ind w:left="360"/>
+        <w:rPr>
+          <w:bCs/>
+        </w:rPr>
+      </w:pPr>
+    </w:p>
+    <w:p>
+      <w:pPr>
+        <w:pStyle w:val="ListParagraph"/>
+        <w:ind w:left="360"/>
+        <w:rPr>
+          <w:bCs/>
+        </w:rPr>
+      </w:pPr>
+    </w:p>
+    <w:p>
+      <w:pPr>
+        <w:pStyle w:val="ListParagraph"/>
+        <w:ind w:left="360"/>
+        <w:rPr>
+          <w:bCs/>
+        </w:rPr>
+      </w:pPr>
+    </w:p>
+    <w:p>
+      <w:pPr>
+        <w:pStyle w:val="ListParagraph"/>
+        <w:ind w:left="360"/>
+        <w:rPr>
+          <w:bCs/>
+        </w:rPr>
+      </w:pPr>
+    </w:p>
+    <w:p>
+      <w:pPr>
+        <w:pStyle w:val="ListParagraph"/>
+        <w:ind w:left="360"/>
+        <w:rPr>
+          <w:bCs/>
+        </w:rPr>
+      </w:pPr>
+    </w:p>
+    <w:p>
+      <w:pPr>
+        <w:pStyle w:val="ListParagraph"/>
+        <w:ind w:left="360"/>
+        <w:rPr>
+          <w:bCs/>
+        </w:rPr>
+      </w:pPr>
+    </w:p>
+    <w:p>
+      <w:pPr>
+        <w:pStyle w:val="ListParagraph"/>
+        <w:ind w:left="360"/>
+        <w:rPr>
+          <w:bCs/>
+        </w:rPr>
+      </w:pPr>
+    </w:p>
+    <w:p>
+      <w:pPr>
+        <w:pStyle w:val="ListParagraph"/>
+        <w:ind w:left="360"/>
+        <w:rPr>
+          <w:bCs/>
+        </w:rPr>
+      </w:pPr>
+    </w:p>
+    <w:p>
+      <w:pPr>
+        <w:pStyle w:val="ListParagraph"/>
+        <w:ind w:left="360"/>
+        <w:rPr>
+          <w:bCs/>
+        </w:rPr>
+      </w:pPr>
+    </w:p>
+    <w:p>
+      <w:pPr>
+        <w:pStyle w:val="ListParagraph"/>
+        <w:ind w:left="360"/>
+        <w:rPr>
+          <w:bCs/>
+        </w:rPr>
+      </w:pPr>
+    </w:p>
+    <w:p>
+      <w:pPr>
+        <w:pStyle w:val="ListParagraph"/>
+        <w:ind w:left="360"/>
+        <w:rPr>
+          <w:bCs/>
+        </w:rPr>
+      </w:pPr>
+    </w:p>
+    <w:p>
+      <w:pPr>
+        <w:pStyle w:val="ListParagraph"/>
+        <w:ind w:left="360"/>
+        <w:rPr>
+          <w:bCs/>
+        </w:rPr>
+      </w:pPr>
+    </w:p>
+    <w:p>
+      <w:pPr>
+        <w:pStyle w:val="ListParagraph"/>
+        <w:ind w:left="360"/>
+        <w:rPr>
+          <w:bCs/>
+        </w:rPr>
+      </w:pPr>
+    </w:p>
+    <w:p>
+      <w:pPr>
+        <w:pStyle w:val="ListParagraph"/>
+        <w:ind w:left="360"/>
+        <w:rPr>
+          <w:bCs/>
+        </w:rPr>
+      </w:pPr>
+    </w:p>
+    <w:p>
+      <w:pPr>
+        <w:pStyle w:val="ListParagraph"/>
+        <w:ind w:left="360"/>
+        <w:rPr>
+          <w:bCs/>
+        </w:rPr>
+      </w:pPr>
+    </w:p>
+    <w:p>
+      <w:pPr>
+        <w:pStyle w:val="ListParagraph"/>
         <w:numPr>
           <w:ilvl w:val="0"/>
           <w:numId w:val="8"/>
@@ -8720,6 +8916,7 @@
         <w:rPr>
           <w:bCs/>
         </w:rPr>
+        <w:lastRenderedPageBreak/>
         <w:t xml:space="preserve">Convert the </w:t>
       </w:r>
       <w:proofErr w:type="spellStart"/>
@@ -8761,6 +8958,18 @@
           <w:bCs/>
         </w:rPr>
       </w:pPr>
+      <w:r>
+        <w:rPr>
+          <w:bCs/>
+        </w:rPr>
+        <w:t>N = 7</w:t>
+      </w:r>
+      <w:r>
+        <w:rPr>
+          <w:bCs/>
+        </w:rPr>
+        <w:t>9 * 2 = 158</w:t>
+      </w:r>
     </w:p>
     <w:p>
       <w:pPr>
@@ -8768,9 +8977,26 @@
         <w:ind w:left="360"/>
         <w:rPr>
           <w:bCs/>
-          <w:rtl/>
-        </w:rPr>
-      </w:pPr>
+        </w:rPr>
+      </w:pPr>
+      <w:r>
+        <w:rPr>
+          <w:bCs/>
+        </w:rPr>
+        <w:t>M = 3</w:t>
+      </w:r>
+      <w:r>
+        <w:rPr>
+          <w:bCs/>
+        </w:rPr>
+        <w:t>7</w:t>
+      </w:r>
+      <w:r>
+        <w:rPr>
+          <w:bCs/>
+        </w:rPr>
+        <w:t>; relatively prime with N</w:t>
+      </w:r>
     </w:p>
     <w:p>
       <w:pPr>
@@ -8778,7 +9004,6 @@
         <w:ind w:left="360"/>
         <w:rPr>
           <w:bCs/>
-          <w:rtl/>
         </w:rPr>
       </w:pPr>
     </w:p>
@@ -8788,9 +9013,1321 @@
         <w:ind w:left="360"/>
         <w:rPr>
           <w:bCs/>
+        </w:rPr>
+      </w:pPr>
+      <w:r>
+        <w:rPr>
+          <w:bCs/>
+        </w:rPr>
+        <w:t>1 * 37 mod 158   = 37</w:t>
+      </w:r>
+    </w:p>
+    <w:p>
+      <w:pPr>
+        <w:pStyle w:val="ListParagraph"/>
+        <w:ind w:left="360"/>
+        <w:rPr>
+          <w:bCs/>
+        </w:rPr>
+      </w:pPr>
+      <w:r>
+        <w:rPr>
+          <w:bCs/>
+        </w:rPr>
+        <w:t>4</w:t>
+      </w:r>
+      <w:r>
+        <w:rPr>
+          <w:bCs/>
+        </w:rPr>
+        <w:t xml:space="preserve"> * 37 mod 158 </w:t>
+      </w:r>
+      <w:r>
+        <w:rPr>
+          <w:bCs/>
+        </w:rPr>
+        <w:t xml:space="preserve">  </w:t>
+      </w:r>
+      <w:r>
+        <w:rPr>
+          <w:bCs/>
+        </w:rPr>
+        <w:t>=</w:t>
+      </w:r>
+      <w:r>
+        <w:rPr>
+          <w:bCs/>
+        </w:rPr>
+        <w:t xml:space="preserve"> 148</w:t>
+      </w:r>
+    </w:p>
+    <w:p>
+      <w:pPr>
+        <w:pStyle w:val="ListParagraph"/>
+        <w:ind w:left="360"/>
+        <w:rPr>
+          <w:bCs/>
+        </w:rPr>
+      </w:pPr>
+      <w:r>
+        <w:rPr>
+          <w:bCs/>
+        </w:rPr>
+        <w:t>9</w:t>
+      </w:r>
+      <w:r>
+        <w:rPr>
+          <w:bCs/>
+        </w:rPr>
+        <w:t xml:space="preserve"> * 37 mod 158 </w:t>
+      </w:r>
+      <w:r>
+        <w:rPr>
+          <w:bCs/>
+        </w:rPr>
+        <w:t xml:space="preserve">  </w:t>
+      </w:r>
+      <w:r>
+        <w:rPr>
+          <w:bCs/>
+        </w:rPr>
+        <w:t>=</w:t>
+      </w:r>
+      <w:r>
+        <w:rPr>
+          <w:bCs/>
+        </w:rPr>
+        <w:t xml:space="preserve"> 17</w:t>
+      </w:r>
+    </w:p>
+    <w:p>
+      <w:pPr>
+        <w:pStyle w:val="ListParagraph"/>
+        <w:ind w:left="360"/>
+        <w:rPr>
+          <w:bCs/>
+        </w:rPr>
+      </w:pPr>
+      <w:r>
+        <w:rPr>
+          <w:bCs/>
+        </w:rPr>
+        <w:t>17</w:t>
+      </w:r>
+      <w:r>
+        <w:rPr>
+          <w:bCs/>
+        </w:rPr>
+        <w:t xml:space="preserve"> * 37 mod 158 </w:t>
+      </w:r>
+      <w:r>
+        <w:rPr>
+          <w:bCs/>
+        </w:rPr>
+        <w:t>= 155</w:t>
+      </w:r>
+    </w:p>
+    <w:p>
+      <w:pPr>
+        <w:pStyle w:val="ListParagraph"/>
+        <w:ind w:left="360"/>
+        <w:rPr>
+          <w:bCs/>
+        </w:rPr>
+      </w:pPr>
+      <w:r>
+        <w:rPr>
+          <w:bCs/>
+        </w:rPr>
+        <w:t>38</w:t>
+      </w:r>
+      <w:r>
+        <w:rPr>
+          <w:bCs/>
+        </w:rPr>
+        <w:t xml:space="preserve"> * 37 mod 158 =</w:t>
+      </w:r>
+      <w:r>
+        <w:rPr>
+          <w:bCs/>
+        </w:rPr>
+        <w:t xml:space="preserve"> 142</w:t>
+      </w:r>
+    </w:p>
+    <w:p>
+      <w:pPr>
+        <w:pStyle w:val="ListParagraph"/>
+        <w:ind w:left="360"/>
+        <w:rPr>
+          <w:bCs/>
+        </w:rPr>
+      </w:pPr>
+      <w:r>
+        <w:rPr>
+          <w:bCs/>
+        </w:rPr>
+        <w:t>79</w:t>
+      </w:r>
+      <w:r>
+        <w:rPr>
+          <w:bCs/>
+        </w:rPr>
+        <w:t xml:space="preserve"> * 37 mod 158 =</w:t>
+      </w:r>
+      <w:r>
+        <w:rPr>
+          <w:bCs/>
+        </w:rPr>
+        <w:t xml:space="preserve"> 79</w:t>
+      </w:r>
+    </w:p>
+    <w:p>
+      <w:pPr>
+        <w:pStyle w:val="ListParagraph"/>
+        <w:ind w:left="360"/>
+        <w:rPr>
+          <w:bCs/>
+        </w:rPr>
+      </w:pPr>
+      <w:r>
+        <w:rPr>
+          <w:bCs/>
+        </w:rPr>
+        <w:t>GK: (37, 148, 17, 155, 142, 79)</w:t>
+      </w:r>
+    </w:p>
+    <w:p>
+      <w:pPr>
+        <w:pStyle w:val="ListParagraph"/>
+        <w:ind w:left="360"/>
+        <w:rPr>
+          <w:bCs/>
+        </w:rPr>
+      </w:pPr>
+    </w:p>
+    <w:p>
+      <w:pPr>
+        <w:pStyle w:val="ListParagraph"/>
+        <w:ind w:left="360"/>
+        <w:rPr>
+          <w:bCs/>
+        </w:rPr>
+      </w:pPr>
+      <w:r>
+        <w:rPr>
+          <w:bCs/>
+        </w:rPr>
+        <w:t>Finding the inverse of M</w:t>
+      </w:r>
+    </w:p>
+    <w:tbl>
+      <w:tblPr>
+        <w:tblStyle w:val="TableGrid"/>
+        <w:tblW w:w="0" w:type="auto"/>
+        <w:tblInd w:w="360" w:type="dxa"/>
+        <w:tblLook w:val="04A0" w:firstRow="1" w:lastRow="0" w:firstColumn="1" w:lastColumn="0" w:noHBand="0" w:noVBand="1"/>
+      </w:tblPr>
+      <w:tblGrid>
+        <w:gridCol w:w="1277"/>
+        <w:gridCol w:w="1284"/>
+        <w:gridCol w:w="1285"/>
+        <w:gridCol w:w="1289"/>
+        <w:gridCol w:w="1285"/>
+        <w:gridCol w:w="1285"/>
+        <w:gridCol w:w="1285"/>
+      </w:tblGrid>
+      <w:tr>
+        <w:tc>
+          <w:tcPr>
+            <w:tcW w:w="1277" w:type="dxa"/>
+          </w:tcPr>
+          <w:p>
+            <w:pPr>
+              <w:pStyle w:val="ListParagraph"/>
+              <w:ind w:left="0"/>
+              <w:rPr>
+                <w:bCs/>
+              </w:rPr>
+            </w:pPr>
+            <w:r>
+              <w:rPr>
+                <w:bCs/>
+              </w:rPr>
+              <w:t>Q</w:t>
+            </w:r>
+          </w:p>
+        </w:tc>
+        <w:tc>
+          <w:tcPr>
+            <w:tcW w:w="1284" w:type="dxa"/>
+          </w:tcPr>
+          <w:p>
+            <w:pPr>
+              <w:pStyle w:val="ListParagraph"/>
+              <w:ind w:left="0"/>
+              <w:rPr>
+                <w:bCs/>
+              </w:rPr>
+            </w:pPr>
+            <w:r>
+              <w:rPr>
+                <w:bCs/>
+              </w:rPr>
+              <w:t>A1</w:t>
+            </w:r>
+          </w:p>
+        </w:tc>
+        <w:tc>
+          <w:tcPr>
+            <w:tcW w:w="1285" w:type="dxa"/>
+          </w:tcPr>
+          <w:p>
+            <w:pPr>
+              <w:pStyle w:val="ListParagraph"/>
+              <w:ind w:left="0"/>
+              <w:rPr>
+                <w:bCs/>
+              </w:rPr>
+            </w:pPr>
+            <w:r>
+              <w:rPr>
+                <w:bCs/>
+              </w:rPr>
+              <w:t>A2</w:t>
+            </w:r>
+          </w:p>
+        </w:tc>
+        <w:tc>
+          <w:tcPr>
+            <w:tcW w:w="1289" w:type="dxa"/>
+          </w:tcPr>
+          <w:p>
+            <w:pPr>
+              <w:pStyle w:val="ListParagraph"/>
+              <w:ind w:left="0"/>
+              <w:rPr>
+                <w:bCs/>
+              </w:rPr>
+            </w:pPr>
+            <w:r>
+              <w:rPr>
+                <w:bCs/>
+              </w:rPr>
+              <w:t>A3</w:t>
+            </w:r>
+          </w:p>
+        </w:tc>
+        <w:tc>
+          <w:tcPr>
+            <w:tcW w:w="1285" w:type="dxa"/>
+          </w:tcPr>
+          <w:p>
+            <w:pPr>
+              <w:pStyle w:val="ListParagraph"/>
+              <w:ind w:left="0"/>
+              <w:rPr>
+                <w:bCs/>
+              </w:rPr>
+            </w:pPr>
+            <w:r>
+              <w:rPr>
+                <w:bCs/>
+              </w:rPr>
+              <w:t>B1</w:t>
+            </w:r>
+          </w:p>
+        </w:tc>
+        <w:tc>
+          <w:tcPr>
+            <w:tcW w:w="1285" w:type="dxa"/>
+          </w:tcPr>
+          <w:p>
+            <w:pPr>
+              <w:pStyle w:val="ListParagraph"/>
+              <w:ind w:left="0"/>
+              <w:rPr>
+                <w:bCs/>
+              </w:rPr>
+            </w:pPr>
+            <w:r>
+              <w:rPr>
+                <w:bCs/>
+              </w:rPr>
+              <w:t>B2</w:t>
+            </w:r>
+          </w:p>
+        </w:tc>
+        <w:tc>
+          <w:tcPr>
+            <w:tcW w:w="1285" w:type="dxa"/>
+          </w:tcPr>
+          <w:p>
+            <w:pPr>
+              <w:pStyle w:val="ListParagraph"/>
+              <w:ind w:left="0"/>
+              <w:rPr>
+                <w:bCs/>
+              </w:rPr>
+            </w:pPr>
+            <w:r>
+              <w:rPr>
+                <w:bCs/>
+              </w:rPr>
+              <w:t>B3</w:t>
+            </w:r>
+          </w:p>
+        </w:tc>
+      </w:tr>
+      <w:tr>
+        <w:tc>
+          <w:tcPr>
+            <w:tcW w:w="1277" w:type="dxa"/>
+          </w:tcPr>
+          <w:p>
+            <w:pPr>
+              <w:pStyle w:val="ListParagraph"/>
+              <w:ind w:left="0"/>
+              <w:rPr>
+                <w:bCs/>
+              </w:rPr>
+            </w:pPr>
+            <w:r>
+              <w:rPr>
+                <w:bCs/>
+              </w:rPr>
+              <w:t>-</w:t>
+            </w:r>
+          </w:p>
+        </w:tc>
+        <w:tc>
+          <w:tcPr>
+            <w:tcW w:w="1284" w:type="dxa"/>
+          </w:tcPr>
+          <w:p>
+            <w:pPr>
+              <w:pStyle w:val="ListParagraph"/>
+              <w:ind w:left="0"/>
+              <w:rPr>
+                <w:bCs/>
+              </w:rPr>
+            </w:pPr>
+            <w:r>
+              <w:rPr>
+                <w:bCs/>
+              </w:rPr>
+              <w:t>1</w:t>
+            </w:r>
+          </w:p>
+        </w:tc>
+        <w:tc>
+          <w:tcPr>
+            <w:tcW w:w="1285" w:type="dxa"/>
+          </w:tcPr>
+          <w:p>
+            <w:pPr>
+              <w:pStyle w:val="ListParagraph"/>
+              <w:ind w:left="0"/>
+              <w:rPr>
+                <w:bCs/>
+              </w:rPr>
+            </w:pPr>
+            <w:r>
+              <w:rPr>
+                <w:bCs/>
+              </w:rPr>
+              <w:t>0</w:t>
+            </w:r>
+          </w:p>
+        </w:tc>
+        <w:tc>
+          <w:tcPr>
+            <w:tcW w:w="1289" w:type="dxa"/>
+          </w:tcPr>
+          <w:p>
+            <w:pPr>
+              <w:pStyle w:val="ListParagraph"/>
+              <w:ind w:left="0"/>
+              <w:rPr>
+                <w:bCs/>
+              </w:rPr>
+            </w:pPr>
+            <w:r>
+              <w:rPr>
+                <w:bCs/>
+              </w:rPr>
+              <w:t>158</w:t>
+            </w:r>
+          </w:p>
+        </w:tc>
+        <w:tc>
+          <w:tcPr>
+            <w:tcW w:w="1285" w:type="dxa"/>
+          </w:tcPr>
+          <w:p>
+            <w:pPr>
+              <w:pStyle w:val="ListParagraph"/>
+              <w:ind w:left="0"/>
+              <w:rPr>
+                <w:bCs/>
+              </w:rPr>
+            </w:pPr>
+            <w:r>
+              <w:rPr>
+                <w:bCs/>
+              </w:rPr>
+              <w:t>0</w:t>
+            </w:r>
+          </w:p>
+        </w:tc>
+        <w:tc>
+          <w:tcPr>
+            <w:tcW w:w="1285" w:type="dxa"/>
+          </w:tcPr>
+          <w:p>
+            <w:pPr>
+              <w:pStyle w:val="ListParagraph"/>
+              <w:ind w:left="0"/>
+              <w:rPr>
+                <w:bCs/>
+              </w:rPr>
+            </w:pPr>
+            <w:r>
+              <w:rPr>
+                <w:bCs/>
+              </w:rPr>
+              <w:t>1</w:t>
+            </w:r>
+          </w:p>
+        </w:tc>
+        <w:tc>
+          <w:tcPr>
+            <w:tcW w:w="1285" w:type="dxa"/>
+          </w:tcPr>
+          <w:p>
+            <w:pPr>
+              <w:pStyle w:val="ListParagraph"/>
+              <w:ind w:left="0"/>
+              <w:rPr>
+                <w:bCs/>
+              </w:rPr>
+            </w:pPr>
+            <w:r>
+              <w:rPr>
+                <w:bCs/>
+              </w:rPr>
+              <w:t>37</w:t>
+            </w:r>
+          </w:p>
+        </w:tc>
+      </w:tr>
+      <w:tr>
+        <w:tc>
+          <w:tcPr>
+            <w:tcW w:w="1277" w:type="dxa"/>
+          </w:tcPr>
+          <w:p>
+            <w:pPr>
+              <w:pStyle w:val="ListParagraph"/>
+              <w:ind w:left="0"/>
+              <w:rPr>
+                <w:bCs/>
+              </w:rPr>
+            </w:pPr>
+            <w:r>
+              <w:rPr>
+                <w:bCs/>
+              </w:rPr>
+              <w:t>4</w:t>
+            </w:r>
+          </w:p>
+        </w:tc>
+        <w:tc>
+          <w:tcPr>
+            <w:tcW w:w="1284" w:type="dxa"/>
+          </w:tcPr>
+          <w:p>
+            <w:pPr>
+              <w:pStyle w:val="ListParagraph"/>
+              <w:ind w:left="0"/>
+              <w:rPr>
+                <w:bCs/>
+              </w:rPr>
+            </w:pPr>
+            <w:r>
+              <w:rPr>
+                <w:bCs/>
+              </w:rPr>
+              <w:t>0</w:t>
+            </w:r>
+          </w:p>
+        </w:tc>
+        <w:tc>
+          <w:tcPr>
+            <w:tcW w:w="1285" w:type="dxa"/>
+          </w:tcPr>
+          <w:p>
+            <w:pPr>
+              <w:pStyle w:val="ListParagraph"/>
+              <w:ind w:left="0"/>
+              <w:rPr>
+                <w:bCs/>
+              </w:rPr>
+            </w:pPr>
+            <w:r>
+              <w:rPr>
+                <w:bCs/>
+              </w:rPr>
+              <w:t>1</w:t>
+            </w:r>
+          </w:p>
+        </w:tc>
+        <w:tc>
+          <w:tcPr>
+            <w:tcW w:w="1289" w:type="dxa"/>
+          </w:tcPr>
+          <w:p>
+            <w:pPr>
+              <w:pStyle w:val="ListParagraph"/>
+              <w:ind w:left="0"/>
+              <w:rPr>
+                <w:bCs/>
+              </w:rPr>
+            </w:pPr>
+            <w:r>
+              <w:rPr>
+                <w:bCs/>
+              </w:rPr>
+              <w:t>37</w:t>
+            </w:r>
+          </w:p>
+        </w:tc>
+        <w:tc>
+          <w:tcPr>
+            <w:tcW w:w="1285" w:type="dxa"/>
+          </w:tcPr>
+          <w:p>
+            <w:pPr>
+              <w:pStyle w:val="ListParagraph"/>
+              <w:ind w:left="0"/>
+              <w:rPr>
+                <w:bCs/>
+              </w:rPr>
+            </w:pPr>
+            <w:r>
+              <w:rPr>
+                <w:bCs/>
+              </w:rPr>
+              <w:t>1</w:t>
+            </w:r>
+          </w:p>
+        </w:tc>
+        <w:tc>
+          <w:tcPr>
+            <w:tcW w:w="1285" w:type="dxa"/>
+          </w:tcPr>
+          <w:p>
+            <w:pPr>
+              <w:pStyle w:val="ListParagraph"/>
+              <w:ind w:left="0"/>
+              <w:rPr>
+                <w:bCs/>
+              </w:rPr>
+            </w:pPr>
+            <w:r>
+              <w:rPr>
+                <w:bCs/>
+              </w:rPr>
+              <w:t>-4</w:t>
+            </w:r>
+          </w:p>
+        </w:tc>
+        <w:tc>
+          <w:tcPr>
+            <w:tcW w:w="1285" w:type="dxa"/>
+          </w:tcPr>
+          <w:p>
+            <w:pPr>
+              <w:pStyle w:val="ListParagraph"/>
+              <w:ind w:left="0"/>
+              <w:rPr>
+                <w:bCs/>
+              </w:rPr>
+            </w:pPr>
+            <w:r>
+              <w:rPr>
+                <w:bCs/>
+              </w:rPr>
+              <w:t>10</w:t>
+            </w:r>
+          </w:p>
+        </w:tc>
+      </w:tr>
+      <w:tr>
+        <w:tc>
+          <w:tcPr>
+            <w:tcW w:w="1277" w:type="dxa"/>
+          </w:tcPr>
+          <w:p>
+            <w:pPr>
+              <w:pStyle w:val="ListParagraph"/>
+              <w:ind w:left="0"/>
+              <w:rPr>
+                <w:bCs/>
+              </w:rPr>
+            </w:pPr>
+            <w:r>
+              <w:rPr>
+                <w:bCs/>
+              </w:rPr>
+              <w:t>3</w:t>
+            </w:r>
+          </w:p>
+        </w:tc>
+        <w:tc>
+          <w:tcPr>
+            <w:tcW w:w="1284" w:type="dxa"/>
+          </w:tcPr>
+          <w:p>
+            <w:pPr>
+              <w:pStyle w:val="ListParagraph"/>
+              <w:ind w:left="0"/>
+              <w:rPr>
+                <w:bCs/>
+              </w:rPr>
+            </w:pPr>
+            <w:r>
+              <w:rPr>
+                <w:bCs/>
+              </w:rPr>
+              <w:t>1</w:t>
+            </w:r>
+          </w:p>
+        </w:tc>
+        <w:tc>
+          <w:tcPr>
+            <w:tcW w:w="1285" w:type="dxa"/>
+          </w:tcPr>
+          <w:p>
+            <w:pPr>
+              <w:pStyle w:val="ListParagraph"/>
+              <w:ind w:left="0"/>
+              <w:rPr>
+                <w:bCs/>
+              </w:rPr>
+            </w:pPr>
+            <w:r>
+              <w:rPr>
+                <w:bCs/>
+              </w:rPr>
+              <w:t>-4</w:t>
+            </w:r>
+          </w:p>
+        </w:tc>
+        <w:tc>
+          <w:tcPr>
+            <w:tcW w:w="1289" w:type="dxa"/>
+          </w:tcPr>
+          <w:p>
+            <w:pPr>
+              <w:pStyle w:val="ListParagraph"/>
+              <w:ind w:left="0"/>
+              <w:rPr>
+                <w:bCs/>
+              </w:rPr>
+            </w:pPr>
+            <w:r>
+              <w:rPr>
+                <w:bCs/>
+              </w:rPr>
+              <w:t>10</w:t>
+            </w:r>
+          </w:p>
+        </w:tc>
+        <w:tc>
+          <w:tcPr>
+            <w:tcW w:w="1285" w:type="dxa"/>
+          </w:tcPr>
+          <w:p>
+            <w:pPr>
+              <w:pStyle w:val="ListParagraph"/>
+              <w:ind w:left="0"/>
+              <w:rPr>
+                <w:bCs/>
+              </w:rPr>
+            </w:pPr>
+            <w:r>
+              <w:rPr>
+                <w:bCs/>
+              </w:rPr>
+              <w:t>-3</w:t>
+            </w:r>
+          </w:p>
+        </w:tc>
+        <w:tc>
+          <w:tcPr>
+            <w:tcW w:w="1285" w:type="dxa"/>
+          </w:tcPr>
+          <w:p>
+            <w:pPr>
+              <w:pStyle w:val="ListParagraph"/>
+              <w:ind w:left="0"/>
+              <w:rPr>
+                <w:bCs/>
+              </w:rPr>
+            </w:pPr>
+            <w:r>
+              <w:rPr>
+                <w:bCs/>
+              </w:rPr>
+              <w:t>13</w:t>
+            </w:r>
+          </w:p>
+        </w:tc>
+        <w:tc>
+          <w:tcPr>
+            <w:tcW w:w="1285" w:type="dxa"/>
+          </w:tcPr>
+          <w:p>
+            <w:pPr>
+              <w:pStyle w:val="ListParagraph"/>
+              <w:ind w:left="0"/>
+              <w:rPr>
+                <w:bCs/>
+              </w:rPr>
+            </w:pPr>
+            <w:r>
+              <w:rPr>
+                <w:bCs/>
+              </w:rPr>
+              <w:t>7</w:t>
+            </w:r>
+          </w:p>
+        </w:tc>
+      </w:tr>
+      <w:tr>
+        <w:tc>
+          <w:tcPr>
+            <w:tcW w:w="1277" w:type="dxa"/>
+          </w:tcPr>
+          <w:p>
+            <w:pPr>
+              <w:pStyle w:val="ListParagraph"/>
+              <w:ind w:left="0"/>
+              <w:rPr>
+                <w:bCs/>
+              </w:rPr>
+            </w:pPr>
+            <w:r>
+              <w:rPr>
+                <w:bCs/>
+              </w:rPr>
+              <w:t>1</w:t>
+            </w:r>
+          </w:p>
+        </w:tc>
+        <w:tc>
+          <w:tcPr>
+            <w:tcW w:w="1284" w:type="dxa"/>
+          </w:tcPr>
+          <w:p>
+            <w:pPr>
+              <w:pStyle w:val="ListParagraph"/>
+              <w:ind w:left="0"/>
+              <w:rPr>
+                <w:bCs/>
+              </w:rPr>
+            </w:pPr>
+            <w:r>
+              <w:rPr>
+                <w:bCs/>
+              </w:rPr>
+              <w:t>-3</w:t>
+            </w:r>
+          </w:p>
+        </w:tc>
+        <w:tc>
+          <w:tcPr>
+            <w:tcW w:w="1285" w:type="dxa"/>
+          </w:tcPr>
+          <w:p>
+            <w:pPr>
+              <w:pStyle w:val="ListParagraph"/>
+              <w:ind w:left="0"/>
+              <w:rPr>
+                <w:bCs/>
+              </w:rPr>
+            </w:pPr>
+            <w:r>
+              <w:rPr>
+                <w:bCs/>
+              </w:rPr>
+              <w:t>13</w:t>
+            </w:r>
+          </w:p>
+        </w:tc>
+        <w:tc>
+          <w:tcPr>
+            <w:tcW w:w="1289" w:type="dxa"/>
+          </w:tcPr>
+          <w:p>
+            <w:pPr>
+              <w:pStyle w:val="ListParagraph"/>
+              <w:ind w:left="0"/>
+              <w:rPr>
+                <w:bCs/>
+              </w:rPr>
+            </w:pPr>
+            <w:r>
+              <w:rPr>
+                <w:bCs/>
+              </w:rPr>
+              <w:t>7</w:t>
+            </w:r>
+          </w:p>
+        </w:tc>
+        <w:tc>
+          <w:tcPr>
+            <w:tcW w:w="1285" w:type="dxa"/>
+          </w:tcPr>
+          <w:p>
+            <w:pPr>
+              <w:pStyle w:val="ListParagraph"/>
+              <w:ind w:left="0"/>
+              <w:rPr>
+                <w:bCs/>
+              </w:rPr>
+            </w:pPr>
+            <w:r>
+              <w:rPr>
+                <w:bCs/>
+              </w:rPr>
+              <w:t>4</w:t>
+            </w:r>
+          </w:p>
+        </w:tc>
+        <w:tc>
+          <w:tcPr>
+            <w:tcW w:w="1285" w:type="dxa"/>
+          </w:tcPr>
+          <w:p>
+            <w:pPr>
+              <w:pStyle w:val="ListParagraph"/>
+              <w:ind w:left="0"/>
+              <w:rPr>
+                <w:bCs/>
+              </w:rPr>
+            </w:pPr>
+            <w:r>
+              <w:rPr>
+                <w:bCs/>
+              </w:rPr>
+              <w:t>-17</w:t>
+            </w:r>
+          </w:p>
+        </w:tc>
+        <w:tc>
+          <w:tcPr>
+            <w:tcW w:w="1285" w:type="dxa"/>
+          </w:tcPr>
+          <w:p>
+            <w:pPr>
+              <w:pStyle w:val="ListParagraph"/>
+              <w:ind w:left="0"/>
+              <w:rPr>
+                <w:bCs/>
+              </w:rPr>
+            </w:pPr>
+            <w:r>
+              <w:rPr>
+                <w:bCs/>
+              </w:rPr>
+              <w:t>3</w:t>
+            </w:r>
+          </w:p>
+        </w:tc>
+      </w:tr>
+      <w:tr>
+        <w:tc>
+          <w:tcPr>
+            <w:tcW w:w="1277" w:type="dxa"/>
+          </w:tcPr>
+          <w:p>
+            <w:pPr>
+              <w:pStyle w:val="ListParagraph"/>
+              <w:ind w:left="0"/>
+              <w:rPr>
+                <w:bCs/>
+              </w:rPr>
+            </w:pPr>
+            <w:r>
+              <w:rPr>
+                <w:bCs/>
+              </w:rPr>
+              <w:t>2</w:t>
+            </w:r>
+          </w:p>
+        </w:tc>
+        <w:tc>
+          <w:tcPr>
+            <w:tcW w:w="1284" w:type="dxa"/>
+          </w:tcPr>
+          <w:p>
+            <w:pPr>
+              <w:pStyle w:val="ListParagraph"/>
+              <w:ind w:left="0"/>
+              <w:rPr>
+                <w:bCs/>
+              </w:rPr>
+            </w:pPr>
+            <w:r>
+              <w:rPr>
+                <w:bCs/>
+              </w:rPr>
+              <w:t>4</w:t>
+            </w:r>
+          </w:p>
+        </w:tc>
+        <w:tc>
+          <w:tcPr>
+            <w:tcW w:w="1285" w:type="dxa"/>
+          </w:tcPr>
+          <w:p>
+            <w:pPr>
+              <w:pStyle w:val="ListParagraph"/>
+              <w:ind w:left="0"/>
+              <w:rPr>
+                <w:bCs/>
+              </w:rPr>
+            </w:pPr>
+            <w:r>
+              <w:rPr>
+                <w:bCs/>
+              </w:rPr>
+              <w:t>-17</w:t>
+            </w:r>
+            <w:r>
+              <w:rPr>
+                <w:bCs/>
+              </w:rPr>
+              <w:t xml:space="preserve"> </w:t>
+            </w:r>
+          </w:p>
+        </w:tc>
+        <w:tc>
+          <w:tcPr>
+            <w:tcW w:w="1289" w:type="dxa"/>
+          </w:tcPr>
+          <w:p>
+            <w:pPr>
+              <w:pStyle w:val="ListParagraph"/>
+              <w:ind w:left="0"/>
+              <w:rPr>
+                <w:bCs/>
+              </w:rPr>
+            </w:pPr>
+            <w:r>
+              <w:rPr>
+                <w:bCs/>
+              </w:rPr>
+              <w:t>3</w:t>
+            </w:r>
+          </w:p>
+        </w:tc>
+        <w:tc>
+          <w:tcPr>
+            <w:tcW w:w="1285" w:type="dxa"/>
+          </w:tcPr>
+          <w:p>
+            <w:pPr>
+              <w:pStyle w:val="ListParagraph"/>
+              <w:ind w:left="0"/>
+              <w:rPr>
+                <w:bCs/>
+              </w:rPr>
+            </w:pPr>
+            <w:r>
+              <w:rPr>
+                <w:bCs/>
+              </w:rPr>
+              <w:t>-11</w:t>
+            </w:r>
+          </w:p>
+        </w:tc>
+        <w:tc>
+          <w:tcPr>
+            <w:tcW w:w="1285" w:type="dxa"/>
+          </w:tcPr>
+          <w:p>
+            <w:pPr>
+              <w:pStyle w:val="ListParagraph"/>
+              <w:ind w:left="0"/>
+              <w:rPr>
+                <w:bCs/>
+              </w:rPr>
+            </w:pPr>
+            <w:r>
+              <w:rPr>
+                <w:bCs/>
+              </w:rPr>
+              <w:t>47</w:t>
+            </w:r>
+          </w:p>
+        </w:tc>
+        <w:tc>
+          <w:tcPr>
+            <w:tcW w:w="1285" w:type="dxa"/>
+          </w:tcPr>
+          <w:p>
+            <w:pPr>
+              <w:pStyle w:val="ListParagraph"/>
+              <w:ind w:left="0"/>
+              <w:rPr>
+                <w:bCs/>
+              </w:rPr>
+            </w:pPr>
+            <w:r>
+              <w:rPr>
+                <w:bCs/>
+              </w:rPr>
+              <w:t>1</w:t>
+            </w:r>
+          </w:p>
+        </w:tc>
+      </w:tr>
+    </w:tbl>
+    <w:p>
+      <w:pPr>
+        <w:pStyle w:val="ListParagraph"/>
+        <w:ind w:left="360"/>
+        <w:rPr>
+          <w:bCs/>
+        </w:rPr>
+      </w:pPr>
+      <w:r>
+        <w:rPr>
+          <w:bCs/>
+        </w:rPr>
+        <w:t>Inverse of M = 47</w:t>
+      </w:r>
+    </w:p>
+    <w:p>
+      <w:pPr>
+        <w:pStyle w:val="ListParagraph"/>
+        <w:ind w:left="360"/>
+        <w:rPr>
+          <w:bCs/>
           <w:rtl/>
         </w:rPr>
       </w:pPr>
+    </w:p>
+    <w:p>
+      <w:pPr>
+        <w:pStyle w:val="ListParagraph"/>
+        <w:ind w:left="360"/>
+        <w:rPr>
+          <w:bCs/>
+        </w:rPr>
+      </w:pPr>
+      <w:r>
+        <w:rPr>
+          <w:bCs/>
+        </w:rPr>
+        <w:t>(1</w:t>
+      </w:r>
+      <w:r>
+        <w:rPr>
+          <w:bCs/>
+        </w:rPr>
+        <w:t xml:space="preserve">   </w:t>
+      </w:r>
+      <w:r>
+        <w:rPr>
+          <w:bCs/>
+        </w:rPr>
+        <w:t>0</w:t>
+      </w:r>
+      <w:r>
+        <w:rPr>
+          <w:bCs/>
+        </w:rPr>
+        <w:t xml:space="preserve">   </w:t>
+      </w:r>
+      <w:r>
+        <w:rPr>
+          <w:bCs/>
+        </w:rPr>
+        <w:t>1</w:t>
+      </w:r>
+      <w:r>
+        <w:rPr>
+          <w:bCs/>
+        </w:rPr>
+        <w:t xml:space="preserve">    </w:t>
+      </w:r>
+      <w:r>
+        <w:rPr>
+          <w:bCs/>
+        </w:rPr>
+        <w:t>0</w:t>
+      </w:r>
+      <w:r>
+        <w:rPr>
+          <w:bCs/>
+        </w:rPr>
+        <w:t xml:space="preserve">    </w:t>
+      </w:r>
+      <w:r>
+        <w:rPr>
+          <w:bCs/>
+        </w:rPr>
+        <w:t>1</w:t>
+      </w:r>
+      <w:r>
+        <w:rPr>
+          <w:bCs/>
+        </w:rPr>
+        <w:t xml:space="preserve">    </w:t>
+      </w:r>
+      <w:r>
+        <w:rPr>
+          <w:bCs/>
+        </w:rPr>
+        <w:t>1</w:t>
+      </w:r>
+      <w:r>
+        <w:rPr>
+          <w:bCs/>
+        </w:rPr>
+        <w:t xml:space="preserve">    </w:t>
+      </w:r>
+      <w:r>
+        <w:rPr>
+          <w:bCs/>
+        </w:rPr>
+        <w:t>0</w:t>
+      </w:r>
+      <w:r>
+        <w:rPr>
+          <w:bCs/>
+        </w:rPr>
+        <w:t xml:space="preserve">   </w:t>
+      </w:r>
+      <w:r>
+        <w:rPr>
+          <w:bCs/>
+        </w:rPr>
+        <w:t>1</w:t>
+      </w:r>
+      <w:r>
+        <w:rPr>
+          <w:bCs/>
+        </w:rPr>
+        <w:t xml:space="preserve">      </w:t>
+      </w:r>
+      <w:r>
+        <w:rPr>
+          <w:bCs/>
+        </w:rPr>
+        <w:t>0</w:t>
+      </w:r>
+      <w:r>
+        <w:rPr>
+          <w:bCs/>
+        </w:rPr>
+        <w:t xml:space="preserve">    </w:t>
+      </w:r>
+      <w:r>
+        <w:rPr>
+          <w:bCs/>
+        </w:rPr>
+        <w:t>1</w:t>
+      </w:r>
+      <w:r>
+        <w:rPr>
+          <w:bCs/>
+        </w:rPr>
+        <w:t xml:space="preserve">      </w:t>
+      </w:r>
+      <w:proofErr w:type="gramStart"/>
+      <w:r>
+        <w:rPr>
+          <w:bCs/>
+        </w:rPr>
+        <w:t>0</w:t>
+      </w:r>
+      <w:r>
+        <w:rPr>
+          <w:bCs/>
+        </w:rPr>
+        <w:t xml:space="preserve">  </w:t>
+      </w:r>
+      <w:r>
+        <w:rPr>
+          <w:bCs/>
+        </w:rPr>
+        <w:t>0</w:t>
+      </w:r>
+      <w:proofErr w:type="gramEnd"/>
+      <w:r>
+        <w:rPr>
+          <w:bCs/>
+        </w:rPr>
+        <w:t xml:space="preserve">  </w:t>
+      </w:r>
+      <w:r>
+        <w:rPr>
+          <w:bCs/>
+        </w:rPr>
+        <w:t>0</w:t>
+      </w:r>
+      <w:r>
+        <w:rPr>
+          <w:bCs/>
+        </w:rPr>
+        <w:t xml:space="preserve">    </w:t>
+      </w:r>
+      <w:r>
+        <w:rPr>
+          <w:bCs/>
+        </w:rPr>
+        <w:t>1</w:t>
+      </w:r>
+      <w:r>
+        <w:rPr>
+          <w:bCs/>
+        </w:rPr>
+        <w:t xml:space="preserve">      </w:t>
+      </w:r>
+      <w:r>
+        <w:rPr>
+          <w:bCs/>
+        </w:rPr>
+        <w:t>1</w:t>
+      </w:r>
+      <w:r>
+        <w:rPr>
+          <w:bCs/>
+        </w:rPr>
+        <w:t xml:space="preserve"> )</w:t>
+      </w:r>
+    </w:p>
+    <w:p>
+      <w:pPr>
+        <w:pStyle w:val="ListParagraph"/>
+        <w:ind w:left="360"/>
+        <w:rPr>
+          <w:bCs/>
+          <w:rtl/>
+        </w:rPr>
+      </w:pPr>
+      <w:r>
+        <w:rPr>
+          <w:bCs/>
+        </w:rPr>
+        <w:t>37+0+17+0+142+79+0+148 +0+155+0+0+0+148 + 17 = 615</w:t>
+      </w:r>
+      <w:bookmarkStart w:id="0" w:name="_GoBack"/>
+      <w:bookmarkEnd w:id="0"/>
     </w:p>
     <w:p>
       <w:pPr>

--- a/crypto_assnmnt2.docx
+++ b/crypto_assnmnt2.docx
@@ -8701,6 +8701,77 @@
           <w:bCs/>
         </w:rPr>
       </w:pPr>
+      <w:r>
+        <w:rPr>
+          <w:bCs/>
+        </w:rPr>
+        <w:t>E = 11, N = 221</w:t>
+      </w:r>
+    </w:p>
+    <w:p>
+      <w:pPr>
+        <w:pStyle w:val="ListParagraph"/>
+        <w:ind w:left="360"/>
+        <w:rPr>
+          <w:bCs/>
+        </w:rPr>
+      </w:pPr>
+    </w:p>
+    <w:p>
+      <w:pPr>
+        <w:pStyle w:val="ListParagraph"/>
+        <w:numPr>
+          <w:ilvl w:val="0"/>
+          <w:numId w:val="34"/>
+        </w:numPr>
+        <w:rPr>
+          <w:bCs/>
+        </w:rPr>
+      </w:pPr>
+      <w:r>
+        <w:rPr>
+          <w:bCs/>
+        </w:rPr>
+        <w:t xml:space="preserve">Find all numbers </w:t>
+      </w:r>
+      <w:r>
+        <w:rPr>
+          <w:bCs/>
+        </w:rPr>
+        <w:t xml:space="preserve">f(n) </w:t>
+      </w:r>
+      <w:r>
+        <w:rPr>
+          <w:bCs/>
+        </w:rPr>
+        <w:t>which are relatively prime with E and less than N</w:t>
+      </w:r>
+      <w:r>
+        <w:rPr>
+          <w:bCs/>
+        </w:rPr>
+        <w:t>.</w:t>
+      </w:r>
+      <w:bookmarkStart w:id="0" w:name="_GoBack"/>
+      <w:bookmarkEnd w:id="0"/>
+    </w:p>
+    <w:p>
+      <w:pPr>
+        <w:pStyle w:val="ListParagraph"/>
+        <w:numPr>
+          <w:ilvl w:val="0"/>
+          <w:numId w:val="34"/>
+        </w:numPr>
+        <w:rPr>
+          <w:bCs/>
+        </w:rPr>
+      </w:pPr>
+      <w:r>
+        <w:rPr>
+          <w:bCs/>
+        </w:rPr>
+        <w:t>For each number d should be e * d mod f(n) = 1.</w:t>
+      </w:r>
     </w:p>
     <w:p>
       <w:pPr>
@@ -8916,7 +8987,6 @@
         <w:rPr>
           <w:bCs/>
         </w:rPr>
-        <w:lastRenderedPageBreak/>
         <w:t xml:space="preserve">Convert the </w:t>
       </w:r>
       <w:proofErr w:type="spellStart"/>
@@ -10326,8 +10396,6 @@
         </w:rPr>
         <w:t>37+0+17+0+142+79+0+148 +0+155+0+0+0+148 + 17 = 615</w:t>
       </w:r>
-      <w:bookmarkStart w:id="0" w:name="_GoBack"/>
-      <w:bookmarkEnd w:id="0"/>
     </w:p>
     <w:p>
       <w:pPr>
@@ -13183,6 +13251,95 @@
     </w:lvl>
   </w:abstractNum>
   <w:abstractNum w:abstractNumId="28" w15:restartNumberingAfterBreak="0">
+    <w:nsid w:val="70D60131"/>
+    <w:multiLevelType w:val="hybridMultilevel"/>
+    <w:tmpl w:val="9C1A11E0"/>
+    <w:lvl w:ilvl="0" w:tplc="04090011">
+      <w:start w:val="1"/>
+      <w:numFmt w:val="decimal"/>
+      <w:lvlText w:val="%1)"/>
+      <w:lvlJc w:val="left"/>
+      <w:pPr>
+        <w:ind w:left="720" w:hanging="360"/>
+      </w:pPr>
+      <w:rPr>
+        <w:rFonts w:hint="default"/>
+      </w:rPr>
+    </w:lvl>
+    <w:lvl w:ilvl="1" w:tplc="04090019" w:tentative="1">
+      <w:start w:val="1"/>
+      <w:numFmt w:val="lowerLetter"/>
+      <w:lvlText w:val="%2."/>
+      <w:lvlJc w:val="left"/>
+      <w:pPr>
+        <w:ind w:left="1440" w:hanging="360"/>
+      </w:pPr>
+    </w:lvl>
+    <w:lvl w:ilvl="2" w:tplc="0409001B" w:tentative="1">
+      <w:start w:val="1"/>
+      <w:numFmt w:val="lowerRoman"/>
+      <w:lvlText w:val="%3."/>
+      <w:lvlJc w:val="right"/>
+      <w:pPr>
+        <w:ind w:left="2160" w:hanging="180"/>
+      </w:pPr>
+    </w:lvl>
+    <w:lvl w:ilvl="3" w:tplc="0409000F" w:tentative="1">
+      <w:start w:val="1"/>
+      <w:numFmt w:val="decimal"/>
+      <w:lvlText w:val="%4."/>
+      <w:lvlJc w:val="left"/>
+      <w:pPr>
+        <w:ind w:left="2880" w:hanging="360"/>
+      </w:pPr>
+    </w:lvl>
+    <w:lvl w:ilvl="4" w:tplc="04090019" w:tentative="1">
+      <w:start w:val="1"/>
+      <w:numFmt w:val="lowerLetter"/>
+      <w:lvlText w:val="%5."/>
+      <w:lvlJc w:val="left"/>
+      <w:pPr>
+        <w:ind w:left="3600" w:hanging="360"/>
+      </w:pPr>
+    </w:lvl>
+    <w:lvl w:ilvl="5" w:tplc="0409001B" w:tentative="1">
+      <w:start w:val="1"/>
+      <w:numFmt w:val="lowerRoman"/>
+      <w:lvlText w:val="%6."/>
+      <w:lvlJc w:val="right"/>
+      <w:pPr>
+        <w:ind w:left="4320" w:hanging="180"/>
+      </w:pPr>
+    </w:lvl>
+    <w:lvl w:ilvl="6" w:tplc="0409000F" w:tentative="1">
+      <w:start w:val="1"/>
+      <w:numFmt w:val="decimal"/>
+      <w:lvlText w:val="%7."/>
+      <w:lvlJc w:val="left"/>
+      <w:pPr>
+        <w:ind w:left="5040" w:hanging="360"/>
+      </w:pPr>
+    </w:lvl>
+    <w:lvl w:ilvl="7" w:tplc="04090019" w:tentative="1">
+      <w:start w:val="1"/>
+      <w:numFmt w:val="lowerLetter"/>
+      <w:lvlText w:val="%8."/>
+      <w:lvlJc w:val="left"/>
+      <w:pPr>
+        <w:ind w:left="5760" w:hanging="360"/>
+      </w:pPr>
+    </w:lvl>
+    <w:lvl w:ilvl="8" w:tplc="0409001B" w:tentative="1">
+      <w:start w:val="1"/>
+      <w:numFmt w:val="lowerRoman"/>
+      <w:lvlText w:val="%9."/>
+      <w:lvlJc w:val="right"/>
+      <w:pPr>
+        <w:ind w:left="6480" w:hanging="180"/>
+      </w:pPr>
+    </w:lvl>
+  </w:abstractNum>
+  <w:abstractNum w:abstractNumId="29" w15:restartNumberingAfterBreak="0">
     <w:nsid w:val="72462FC1"/>
     <w:multiLevelType w:val="hybridMultilevel"/>
     <w:tmpl w:val="6A549A26"/>
@@ -13271,7 +13428,7 @@
       </w:pPr>
     </w:lvl>
   </w:abstractNum>
-  <w:abstractNum w:abstractNumId="29" w15:restartNumberingAfterBreak="0">
+  <w:abstractNum w:abstractNumId="30" w15:restartNumberingAfterBreak="0">
     <w:nsid w:val="7DF02250"/>
     <w:multiLevelType w:val="hybridMultilevel"/>
     <w:tmpl w:val="0FD4A076"/>
@@ -13360,7 +13517,7 @@
       </w:pPr>
     </w:lvl>
   </w:abstractNum>
-  <w:abstractNum w:abstractNumId="30" w15:restartNumberingAfterBreak="0">
+  <w:abstractNum w:abstractNumId="31" w15:restartNumberingAfterBreak="0">
     <w:nsid w:val="7EC225B8"/>
     <w:multiLevelType w:val="hybridMultilevel"/>
     <w:tmpl w:val="0520FEBA"/>
@@ -13481,7 +13638,7 @@
     <w:abstractNumId w:val="17"/>
   </w:num>
   <w:num w:numId="2">
-    <w:abstractNumId w:val="30"/>
+    <w:abstractNumId w:val="31"/>
   </w:num>
   <w:num w:numId="3">
     <w:abstractNumId w:val="18"/>
@@ -13604,7 +13761,7 @@
     </w:lvlOverride>
   </w:num>
   <w:num w:numId="7">
-    <w:abstractNumId w:val="30"/>
+    <w:abstractNumId w:val="31"/>
     <w:lvlOverride w:ilvl="0">
       <w:startOverride w:val="4"/>
     </w:lvlOverride>
@@ -13619,7 +13776,7 @@
     <w:abstractNumId w:val="9"/>
   </w:num>
   <w:num w:numId="11">
-    <w:abstractNumId w:val="30"/>
+    <w:abstractNumId w:val="31"/>
     <w:lvlOverride w:ilvl="0">
       <w:startOverride w:val="12"/>
     </w:lvlOverride>
@@ -13664,13 +13821,13 @@
     <w:abstractNumId w:val="8"/>
   </w:num>
   <w:num w:numId="25">
-    <w:abstractNumId w:val="28"/>
+    <w:abstractNumId w:val="29"/>
   </w:num>
   <w:num w:numId="26">
     <w:abstractNumId w:val="23"/>
   </w:num>
   <w:num w:numId="27">
-    <w:abstractNumId w:val="29"/>
+    <w:abstractNumId w:val="30"/>
   </w:num>
   <w:num w:numId="28">
     <w:abstractNumId w:val="13"/>
@@ -13689,6 +13846,9 @@
   </w:num>
   <w:num w:numId="33">
     <w:abstractNumId w:val="25"/>
+  </w:num>
+  <w:num w:numId="34">
+    <w:abstractNumId w:val="28"/>
   </w:num>
   <w:numIdMacAtCleanup w:val="6"/>
 </w:numbering>

--- a/crypto_assnmnt2.docx
+++ b/crypto_assnmnt2.docx
@@ -2,6 +2,570 @@
 <file path=word/document.xml><?xml version="1.0" encoding="utf-8"?>
 <w:document xmlns:wpc="http://schemas.microsoft.com/office/word/2010/wordprocessingCanvas" xmlns:cx="http://schemas.microsoft.com/office/drawing/2014/chartex" xmlns:cx1="http://schemas.microsoft.com/office/drawing/2015/9/8/chartex" xmlns:cx2="http://schemas.microsoft.com/office/drawing/2015/10/21/chartex" xmlns:cx3="http://schemas.microsoft.com/office/drawing/2016/5/9/chartex" xmlns:cx4="http://schemas.microsoft.com/office/drawing/2016/5/10/chartex" xmlns:cx5="http://schemas.microsoft.com/office/drawing/2016/5/11/chartex" xmlns:cx6="http://schemas.microsoft.com/office/drawing/2016/5/12/chartex" xmlns:cx7="http://schemas.microsoft.com/office/drawing/2016/5/13/chartex" xmlns:cx8="http://schemas.microsoft.com/office/drawing/2016/5/14/chartex" xmlns:mc="http://schemas.openxmlformats.org/markup-compatibility/2006" xmlns:aink="http://schemas.microsoft.com/office/drawing/2016/ink" xmlns:am3d="http://schemas.microsoft.com/office/drawing/2017/model3d" xmlns:o="urn:schemas-microsoft-com:office:office" xmlns:r="http://schemas.openxmlformats.org/officeDocument/2006/relationships" xmlns:m="http://schemas.openxmlformats.org/officeDocument/2006/math" xmlns:v="urn:schemas-microsoft-com:vml" xmlns:wp14="http://schemas.microsoft.com/office/word/2010/wordprocessingDrawing" xmlns:wp="http://schemas.openxmlformats.org/drawingml/2006/wordprocessingDrawing" xmlns:w10="urn:schemas-microsoft-com:office:word" xmlns:w="http://schemas.openxmlformats.org/wordprocessingml/2006/main" xmlns:w14="http://schemas.microsoft.com/office/word/2010/wordml" xmlns:w15="http://schemas.microsoft.com/office/word/2012/wordml" xmlns:w16cid="http://schemas.microsoft.com/office/word/2016/wordml/cid" xmlns:w16se="http://schemas.microsoft.com/office/word/2015/wordml/symex" xmlns:wpg="http://schemas.microsoft.com/office/word/2010/wordprocessingGroup" xmlns:wpi="http://schemas.microsoft.com/office/word/2010/wordprocessingInk" xmlns:wne="http://schemas.microsoft.com/office/word/2006/wordml" xmlns:wps="http://schemas.microsoft.com/office/word/2010/wordprocessingShape" mc:Ignorable="w14 w15 w16se w16cid wp14">
   <w:body>
+    <w:p>
+      <w:pPr>
+        <w:tabs>
+          <w:tab w:val="num" w:pos="360"/>
+          <w:tab w:val="left" w:pos="1005"/>
+        </w:tabs>
+        <w:ind w:left="1440"/>
+        <w:rPr>
+          <w:bCs/>
+        </w:rPr>
+      </w:pPr>
+    </w:p>
+    <w:p>
+      <w:pPr>
+        <w:tabs>
+          <w:tab w:val="num" w:pos="360"/>
+          <w:tab w:val="left" w:pos="1005"/>
+        </w:tabs>
+        <w:ind w:left="1440"/>
+        <w:rPr>
+          <w:bCs/>
+        </w:rPr>
+      </w:pPr>
+    </w:p>
+    <w:p>
+      <w:pPr>
+        <w:tabs>
+          <w:tab w:val="num" w:pos="360"/>
+          <w:tab w:val="left" w:pos="1005"/>
+        </w:tabs>
+        <w:ind w:left="1440"/>
+        <w:rPr>
+          <w:bCs/>
+        </w:rPr>
+      </w:pPr>
+    </w:p>
+    <w:p>
+      <w:pPr>
+        <w:tabs>
+          <w:tab w:val="num" w:pos="360"/>
+          <w:tab w:val="left" w:pos="1005"/>
+        </w:tabs>
+        <w:ind w:left="1440"/>
+        <w:rPr>
+          <w:bCs/>
+        </w:rPr>
+      </w:pPr>
+    </w:p>
+    <w:p>
+      <w:pPr>
+        <w:tabs>
+          <w:tab w:val="num" w:pos="360"/>
+          <w:tab w:val="left" w:pos="1005"/>
+        </w:tabs>
+        <w:ind w:left="1440"/>
+        <w:rPr>
+          <w:bCs/>
+        </w:rPr>
+      </w:pPr>
+    </w:p>
+    <w:p>
+      <w:pPr>
+        <w:tabs>
+          <w:tab w:val="num" w:pos="360"/>
+          <w:tab w:val="left" w:pos="1005"/>
+        </w:tabs>
+        <w:ind w:left="1440"/>
+        <w:rPr>
+          <w:bCs/>
+        </w:rPr>
+      </w:pPr>
+    </w:p>
+    <w:p>
+      <w:pPr>
+        <w:tabs>
+          <w:tab w:val="num" w:pos="360"/>
+          <w:tab w:val="left" w:pos="1005"/>
+        </w:tabs>
+        <w:ind w:left="1440"/>
+        <w:rPr>
+          <w:bCs/>
+        </w:rPr>
+      </w:pPr>
+    </w:p>
+    <w:p>
+      <w:pPr>
+        <w:tabs>
+          <w:tab w:val="num" w:pos="360"/>
+          <w:tab w:val="left" w:pos="1005"/>
+        </w:tabs>
+        <w:ind w:left="1440"/>
+        <w:rPr>
+          <w:bCs/>
+        </w:rPr>
+      </w:pPr>
+    </w:p>
+    <w:p>
+      <w:pPr>
+        <w:tabs>
+          <w:tab w:val="num" w:pos="360"/>
+          <w:tab w:val="left" w:pos="1005"/>
+        </w:tabs>
+        <w:ind w:left="1440"/>
+        <w:rPr>
+          <w:bCs/>
+        </w:rPr>
+      </w:pPr>
+    </w:p>
+    <w:p>
+      <w:pPr>
+        <w:tabs>
+          <w:tab w:val="num" w:pos="360"/>
+          <w:tab w:val="left" w:pos="1005"/>
+        </w:tabs>
+        <w:ind w:left="1440"/>
+        <w:rPr>
+          <w:bCs/>
+        </w:rPr>
+      </w:pPr>
+    </w:p>
+    <w:p>
+      <w:pPr>
+        <w:tabs>
+          <w:tab w:val="num" w:pos="360"/>
+          <w:tab w:val="left" w:pos="1005"/>
+        </w:tabs>
+        <w:ind w:left="1440"/>
+        <w:rPr>
+          <w:bCs/>
+        </w:rPr>
+      </w:pPr>
+    </w:p>
+    <w:p>
+      <w:pPr>
+        <w:tabs>
+          <w:tab w:val="num" w:pos="360"/>
+          <w:tab w:val="left" w:pos="1005"/>
+        </w:tabs>
+        <w:ind w:left="1440"/>
+        <w:rPr>
+          <w:bCs/>
+        </w:rPr>
+      </w:pPr>
+    </w:p>
+    <w:p>
+      <w:pPr>
+        <w:tabs>
+          <w:tab w:val="num" w:pos="360"/>
+          <w:tab w:val="left" w:pos="1005"/>
+        </w:tabs>
+        <w:ind w:left="1440"/>
+        <w:rPr>
+          <w:bCs/>
+        </w:rPr>
+      </w:pPr>
+    </w:p>
+    <w:p>
+      <w:pPr>
+        <w:tabs>
+          <w:tab w:val="num" w:pos="360"/>
+          <w:tab w:val="left" w:pos="1005"/>
+        </w:tabs>
+        <w:ind w:left="1440"/>
+        <w:rPr>
+          <w:bCs/>
+        </w:rPr>
+      </w:pPr>
+    </w:p>
+    <w:p>
+      <w:pPr>
+        <w:tabs>
+          <w:tab w:val="num" w:pos="360"/>
+          <w:tab w:val="left" w:pos="1005"/>
+        </w:tabs>
+        <w:ind w:left="1440"/>
+        <w:rPr>
+          <w:bCs/>
+        </w:rPr>
+      </w:pPr>
+    </w:p>
+    <w:p>
+      <w:pPr>
+        <w:tabs>
+          <w:tab w:val="num" w:pos="360"/>
+          <w:tab w:val="left" w:pos="1005"/>
+        </w:tabs>
+        <w:ind w:left="1440"/>
+        <w:rPr>
+          <w:bCs/>
+        </w:rPr>
+      </w:pPr>
+    </w:p>
+    <w:p>
+      <w:pPr>
+        <w:tabs>
+          <w:tab w:val="num" w:pos="360"/>
+          <w:tab w:val="left" w:pos="1005"/>
+        </w:tabs>
+        <w:ind w:left="1440"/>
+        <w:rPr>
+          <w:bCs/>
+        </w:rPr>
+      </w:pPr>
+    </w:p>
+    <w:p>
+      <w:pPr>
+        <w:tabs>
+          <w:tab w:val="num" w:pos="360"/>
+          <w:tab w:val="left" w:pos="1005"/>
+        </w:tabs>
+        <w:ind w:left="1440"/>
+        <w:rPr>
+          <w:bCs/>
+        </w:rPr>
+      </w:pPr>
+    </w:p>
+    <w:p>
+      <w:pPr>
+        <w:tabs>
+          <w:tab w:val="num" w:pos="360"/>
+          <w:tab w:val="left" w:pos="1005"/>
+        </w:tabs>
+        <w:ind w:left="1440"/>
+        <w:rPr>
+          <w:bCs/>
+        </w:rPr>
+      </w:pPr>
+    </w:p>
+    <w:p>
+      <w:pPr>
+        <w:tabs>
+          <w:tab w:val="num" w:pos="360"/>
+          <w:tab w:val="left" w:pos="1005"/>
+        </w:tabs>
+        <w:ind w:left="1440"/>
+        <w:rPr>
+          <w:bCs/>
+        </w:rPr>
+      </w:pPr>
+    </w:p>
+    <w:p>
+      <w:pPr>
+        <w:tabs>
+          <w:tab w:val="num" w:pos="360"/>
+          <w:tab w:val="left" w:pos="1005"/>
+        </w:tabs>
+        <w:ind w:left="1440"/>
+        <w:rPr>
+          <w:bCs/>
+        </w:rPr>
+      </w:pPr>
+    </w:p>
+    <w:p>
+      <w:pPr>
+        <w:tabs>
+          <w:tab w:val="num" w:pos="360"/>
+          <w:tab w:val="left" w:pos="1005"/>
+        </w:tabs>
+        <w:ind w:left="1440"/>
+        <w:rPr>
+          <w:bCs/>
+        </w:rPr>
+      </w:pPr>
+    </w:p>
+    <w:p>
+      <w:pPr>
+        <w:tabs>
+          <w:tab w:val="num" w:pos="360"/>
+          <w:tab w:val="left" w:pos="1005"/>
+        </w:tabs>
+        <w:ind w:left="1440"/>
+        <w:rPr>
+          <w:bCs/>
+        </w:rPr>
+      </w:pPr>
+    </w:p>
+    <w:p>
+      <w:pPr>
+        <w:tabs>
+          <w:tab w:val="num" w:pos="360"/>
+          <w:tab w:val="left" w:pos="1005"/>
+        </w:tabs>
+        <w:ind w:left="1440"/>
+        <w:rPr>
+          <w:bCs/>
+        </w:rPr>
+      </w:pPr>
+    </w:p>
+    <w:p>
+      <w:pPr>
+        <w:tabs>
+          <w:tab w:val="num" w:pos="360"/>
+          <w:tab w:val="left" w:pos="1005"/>
+        </w:tabs>
+        <w:ind w:left="1440"/>
+        <w:rPr>
+          <w:bCs/>
+        </w:rPr>
+      </w:pPr>
+    </w:p>
+    <w:p>
+      <w:pPr>
+        <w:tabs>
+          <w:tab w:val="num" w:pos="360"/>
+          <w:tab w:val="left" w:pos="1005"/>
+        </w:tabs>
+        <w:ind w:left="1440"/>
+        <w:rPr>
+          <w:bCs/>
+        </w:rPr>
+      </w:pPr>
+    </w:p>
+    <w:p>
+      <w:pPr>
+        <w:tabs>
+          <w:tab w:val="num" w:pos="360"/>
+          <w:tab w:val="left" w:pos="1005"/>
+        </w:tabs>
+        <w:ind w:left="1440"/>
+        <w:rPr>
+          <w:bCs/>
+        </w:rPr>
+      </w:pPr>
+    </w:p>
+    <w:p>
+      <w:pPr>
+        <w:tabs>
+          <w:tab w:val="num" w:pos="360"/>
+          <w:tab w:val="left" w:pos="1005"/>
+        </w:tabs>
+        <w:ind w:left="1440"/>
+        <w:rPr>
+          <w:bCs/>
+        </w:rPr>
+      </w:pPr>
+    </w:p>
+    <w:p>
+      <w:pPr>
+        <w:tabs>
+          <w:tab w:val="num" w:pos="360"/>
+          <w:tab w:val="left" w:pos="1005"/>
+        </w:tabs>
+        <w:ind w:left="1440"/>
+        <w:rPr>
+          <w:bCs/>
+        </w:rPr>
+      </w:pPr>
+    </w:p>
+    <w:p>
+      <w:pPr>
+        <w:tabs>
+          <w:tab w:val="num" w:pos="360"/>
+          <w:tab w:val="left" w:pos="1005"/>
+        </w:tabs>
+        <w:ind w:left="1440"/>
+        <w:rPr>
+          <w:bCs/>
+        </w:rPr>
+      </w:pPr>
+    </w:p>
+    <w:p>
+      <w:pPr>
+        <w:tabs>
+          <w:tab w:val="num" w:pos="360"/>
+          <w:tab w:val="left" w:pos="1005"/>
+        </w:tabs>
+        <w:ind w:left="1440"/>
+        <w:rPr>
+          <w:bCs/>
+        </w:rPr>
+      </w:pPr>
+    </w:p>
+    <w:p>
+      <w:pPr>
+        <w:tabs>
+          <w:tab w:val="num" w:pos="360"/>
+          <w:tab w:val="left" w:pos="1005"/>
+        </w:tabs>
+        <w:ind w:left="1440"/>
+        <w:rPr>
+          <w:bCs/>
+        </w:rPr>
+      </w:pPr>
+    </w:p>
+    <w:p>
+      <w:pPr>
+        <w:tabs>
+          <w:tab w:val="num" w:pos="360"/>
+          <w:tab w:val="left" w:pos="1005"/>
+        </w:tabs>
+        <w:ind w:left="1440"/>
+        <w:rPr>
+          <w:bCs/>
+        </w:rPr>
+      </w:pPr>
+    </w:p>
+    <w:p>
+      <w:pPr>
+        <w:tabs>
+          <w:tab w:val="num" w:pos="360"/>
+          <w:tab w:val="left" w:pos="1005"/>
+        </w:tabs>
+        <w:ind w:left="1440"/>
+        <w:rPr>
+          <w:bCs/>
+        </w:rPr>
+      </w:pPr>
+    </w:p>
+    <w:p>
+      <w:pPr>
+        <w:tabs>
+          <w:tab w:val="num" w:pos="360"/>
+          <w:tab w:val="left" w:pos="1005"/>
+        </w:tabs>
+        <w:ind w:left="1440"/>
+        <w:rPr>
+          <w:bCs/>
+        </w:rPr>
+      </w:pPr>
+    </w:p>
+    <w:p>
+      <w:pPr>
+        <w:tabs>
+          <w:tab w:val="num" w:pos="360"/>
+          <w:tab w:val="left" w:pos="1005"/>
+        </w:tabs>
+        <w:ind w:left="1440"/>
+        <w:rPr>
+          <w:bCs/>
+        </w:rPr>
+      </w:pPr>
+    </w:p>
+    <w:p>
+      <w:pPr>
+        <w:tabs>
+          <w:tab w:val="num" w:pos="360"/>
+          <w:tab w:val="left" w:pos="1005"/>
+        </w:tabs>
+        <w:ind w:left="1440"/>
+        <w:rPr>
+          <w:bCs/>
+        </w:rPr>
+      </w:pPr>
+    </w:p>
+    <w:p>
+      <w:pPr>
+        <w:tabs>
+          <w:tab w:val="num" w:pos="360"/>
+          <w:tab w:val="left" w:pos="1005"/>
+        </w:tabs>
+        <w:ind w:left="1440"/>
+        <w:rPr>
+          <w:bCs/>
+        </w:rPr>
+      </w:pPr>
+    </w:p>
+    <w:p>
+      <w:pPr>
+        <w:tabs>
+          <w:tab w:val="num" w:pos="360"/>
+          <w:tab w:val="left" w:pos="1005"/>
+        </w:tabs>
+        <w:ind w:left="1440"/>
+        <w:rPr>
+          <w:bCs/>
+        </w:rPr>
+      </w:pPr>
+    </w:p>
+    <w:p>
+      <w:pPr>
+        <w:tabs>
+          <w:tab w:val="num" w:pos="360"/>
+          <w:tab w:val="left" w:pos="1005"/>
+        </w:tabs>
+        <w:ind w:left="1440"/>
+        <w:rPr>
+          <w:bCs/>
+        </w:rPr>
+      </w:pPr>
+    </w:p>
+    <w:p>
+      <w:pPr>
+        <w:tabs>
+          <w:tab w:val="num" w:pos="360"/>
+          <w:tab w:val="left" w:pos="1005"/>
+        </w:tabs>
+        <w:ind w:left="1440"/>
+        <w:rPr>
+          <w:bCs/>
+        </w:rPr>
+      </w:pPr>
+    </w:p>
+    <w:p>
+      <w:pPr>
+        <w:tabs>
+          <w:tab w:val="num" w:pos="360"/>
+          <w:tab w:val="left" w:pos="1005"/>
+        </w:tabs>
+        <w:ind w:left="1440"/>
+        <w:rPr>
+          <w:bCs/>
+        </w:rPr>
+      </w:pPr>
+    </w:p>
+    <w:p>
+      <w:pPr>
+        <w:tabs>
+          <w:tab w:val="num" w:pos="360"/>
+          <w:tab w:val="left" w:pos="1005"/>
+        </w:tabs>
+        <w:ind w:left="1440"/>
+        <w:rPr>
+          <w:bCs/>
+        </w:rPr>
+      </w:pPr>
+    </w:p>
+    <w:p>
+      <w:pPr>
+        <w:tabs>
+          <w:tab w:val="num" w:pos="360"/>
+          <w:tab w:val="left" w:pos="1005"/>
+        </w:tabs>
+        <w:ind w:left="1440"/>
+        <w:rPr>
+          <w:bCs/>
+        </w:rPr>
+      </w:pPr>
+    </w:p>
+    <w:p>
+      <w:pPr>
+        <w:tabs>
+          <w:tab w:val="num" w:pos="360"/>
+          <w:tab w:val="left" w:pos="1005"/>
+        </w:tabs>
+        <w:ind w:left="1440"/>
+        <w:rPr>
+          <w:bCs/>
+        </w:rPr>
+      </w:pPr>
+    </w:p>
+    <w:p>
+      <w:pPr>
+        <w:tabs>
+          <w:tab w:val="num" w:pos="360"/>
+          <w:tab w:val="left" w:pos="1005"/>
+        </w:tabs>
+        <w:ind w:left="1440"/>
+        <w:rPr>
+          <w:bCs/>
+        </w:rPr>
+      </w:pPr>
+    </w:p>
+    <w:p>
+      <w:pPr>
+        <w:tabs>
+          <w:tab w:val="num" w:pos="360"/>
+          <w:tab w:val="left" w:pos="1005"/>
+        </w:tabs>
+        <w:ind w:left="1440"/>
+        <w:rPr>
+          <w:bCs/>
+        </w:rPr>
+      </w:pPr>
+    </w:p>
     <w:p>
       <w:pPr>
         <w:tabs>
@@ -33,6 +597,7 @@
         <w:rPr>
           <w:bCs/>
         </w:rPr>
+        <w:lastRenderedPageBreak/>
         <w:t xml:space="preserve"> </w:t>
       </w:r>
       <w:r>
@@ -2134,7 +2699,6 @@
         <w:rPr>
           <w:rFonts w:asciiTheme="majorBidi" w:hAnsiTheme="majorBidi" w:cstheme="majorBidi"/>
         </w:rPr>
-        <w:lastRenderedPageBreak/>
         <w:t>First row</w:t>
       </w:r>
     </w:p>
@@ -2157,6 +2721,7 @@
         <w:rPr>
           <w:rFonts w:asciiTheme="majorBidi" w:hAnsiTheme="majorBidi" w:cstheme="majorBidi"/>
         </w:rPr>
+        <w:lastRenderedPageBreak/>
         <w:t>0</w:t>
       </w:r>
       <w:r>
@@ -4515,91 +5080,43 @@
         <w:rPr>
           <w:rFonts w:asciiTheme="majorBidi" w:hAnsiTheme="majorBidi" w:cstheme="majorBidi"/>
         </w:rPr>
-        <w:t>0</w:t>
-      </w:r>
-      <w:r>
-        <w:rPr>
-          <w:rFonts w:asciiTheme="majorBidi" w:hAnsiTheme="majorBidi" w:cstheme="majorBidi"/>
-        </w:rPr>
-        <w:t>1</w:t>
-      </w:r>
-      <w:r>
-        <w:rPr>
-          <w:rFonts w:asciiTheme="majorBidi" w:hAnsiTheme="majorBidi" w:cstheme="majorBidi"/>
-        </w:rPr>
-        <w:t xml:space="preserve"> * 04  </w:t>
-      </w:r>
-      <w:r>
-        <w:rPr>
-          <w:rFonts w:asciiTheme="majorBidi" w:hAnsiTheme="majorBidi" w:cstheme="majorBidi"/>
-        </w:rPr>
-        <w:sym w:font="Symbol" w:char="F0C5"/>
-      </w:r>
-      <w:r>
-        <w:rPr>
-          <w:rFonts w:asciiTheme="majorBidi" w:hAnsiTheme="majorBidi" w:cstheme="majorBidi"/>
-        </w:rPr>
-        <w:t xml:space="preserve"> 0</w:t>
-      </w:r>
-      <w:r>
-        <w:rPr>
-          <w:rFonts w:asciiTheme="majorBidi" w:hAnsiTheme="majorBidi" w:cstheme="majorBidi"/>
-        </w:rPr>
-        <w:t>1</w:t>
-      </w:r>
-      <w:r>
-        <w:rPr>
-          <w:rFonts w:asciiTheme="majorBidi" w:hAnsiTheme="majorBidi" w:cstheme="majorBidi"/>
-        </w:rPr>
-        <w:t xml:space="preserve"> * 05 </w:t>
-      </w:r>
-      <w:r>
-        <w:rPr>
-          <w:rFonts w:asciiTheme="majorBidi" w:hAnsiTheme="majorBidi" w:cstheme="majorBidi"/>
-        </w:rPr>
-        <w:sym w:font="Symbol" w:char="F0C5"/>
-      </w:r>
-      <w:r>
-        <w:rPr>
-          <w:rFonts w:asciiTheme="majorBidi" w:hAnsiTheme="majorBidi" w:cstheme="majorBidi"/>
-        </w:rPr>
-        <w:t xml:space="preserve"> 0</w:t>
-      </w:r>
-      <w:r>
-        <w:rPr>
-          <w:rFonts w:asciiTheme="majorBidi" w:hAnsiTheme="majorBidi" w:cstheme="majorBidi"/>
-        </w:rPr>
-        <w:t>2</w:t>
-      </w:r>
-      <w:r>
-        <w:rPr>
-          <w:rFonts w:asciiTheme="majorBidi" w:hAnsiTheme="majorBidi" w:cstheme="majorBidi"/>
-        </w:rPr>
-        <w:t xml:space="preserve"> * 06 </w:t>
-      </w:r>
-      <w:r>
-        <w:rPr>
-          <w:rFonts w:asciiTheme="majorBidi" w:hAnsiTheme="majorBidi" w:cstheme="majorBidi"/>
-        </w:rPr>
-        <w:sym w:font="Symbol" w:char="F0C5"/>
-      </w:r>
-      <w:r>
-        <w:rPr>
-          <w:rFonts w:asciiTheme="majorBidi" w:hAnsiTheme="majorBidi" w:cstheme="majorBidi"/>
-        </w:rPr>
-        <w:t xml:space="preserve"> 0</w:t>
-      </w:r>
-      <w:r>
-        <w:rPr>
-          <w:rFonts w:asciiTheme="majorBidi" w:hAnsiTheme="majorBidi" w:cstheme="majorBidi"/>
-        </w:rPr>
-        <w:t>3</w:t>
-      </w:r>
-      <w:r>
-        <w:rPr>
-          <w:rFonts w:asciiTheme="majorBidi" w:hAnsiTheme="majorBidi" w:cstheme="majorBidi"/>
-        </w:rPr>
-        <w:t xml:space="preserve"> * 07 </w:t>
+        <w:t xml:space="preserve">01 * 04  </w:t>
+      </w:r>
+      <w:r>
+        <w:rPr>
+          <w:rFonts w:asciiTheme="majorBidi" w:hAnsiTheme="majorBidi" w:cstheme="majorBidi"/>
+        </w:rPr>
+        <w:sym w:font="Symbol" w:char="F0C5"/>
+      </w:r>
+      <w:r>
+        <w:rPr>
+          <w:rFonts w:asciiTheme="majorBidi" w:hAnsiTheme="majorBidi" w:cstheme="majorBidi"/>
+        </w:rPr>
+        <w:t xml:space="preserve"> 01 * 05 </w:t>
+      </w:r>
+      <w:r>
+        <w:rPr>
+          <w:rFonts w:asciiTheme="majorBidi" w:hAnsiTheme="majorBidi" w:cstheme="majorBidi"/>
+        </w:rPr>
+        <w:sym w:font="Symbol" w:char="F0C5"/>
+      </w:r>
+      <w:r>
+        <w:rPr>
+          <w:rFonts w:asciiTheme="majorBidi" w:hAnsiTheme="majorBidi" w:cstheme="majorBidi"/>
+        </w:rPr>
+        <w:t xml:space="preserve"> 02 * 06 </w:t>
+      </w:r>
+      <w:r>
+        <w:rPr>
+          <w:rFonts w:asciiTheme="majorBidi" w:hAnsiTheme="majorBidi" w:cstheme="majorBidi"/>
+        </w:rPr>
+        <w:sym w:font="Symbol" w:char="F0C5"/>
+      </w:r>
+      <w:r>
+        <w:rPr>
+          <w:rFonts w:asciiTheme="majorBidi" w:hAnsiTheme="majorBidi" w:cstheme="majorBidi"/>
+        </w:rPr>
+        <w:t xml:space="preserve"> 03 * 07 </w:t>
       </w:r>
     </w:p>
     <w:p>
@@ -4621,91 +5138,43 @@
         <w:rPr>
           <w:rFonts w:asciiTheme="majorBidi" w:hAnsiTheme="majorBidi" w:cstheme="majorBidi"/>
         </w:rPr>
-        <w:t>0</w:t>
-      </w:r>
-      <w:r>
-        <w:rPr>
-          <w:rFonts w:asciiTheme="majorBidi" w:hAnsiTheme="majorBidi" w:cstheme="majorBidi"/>
-        </w:rPr>
-        <w:t>1</w:t>
-      </w:r>
-      <w:r>
-        <w:rPr>
-          <w:rFonts w:asciiTheme="majorBidi" w:hAnsiTheme="majorBidi" w:cstheme="majorBidi"/>
-        </w:rPr>
-        <w:t xml:space="preserve"> * 08  </w:t>
-      </w:r>
-      <w:r>
-        <w:rPr>
-          <w:rFonts w:asciiTheme="majorBidi" w:hAnsiTheme="majorBidi" w:cstheme="majorBidi"/>
-        </w:rPr>
-        <w:sym w:font="Symbol" w:char="F0C5"/>
-      </w:r>
-      <w:r>
-        <w:rPr>
-          <w:rFonts w:asciiTheme="majorBidi" w:hAnsiTheme="majorBidi" w:cstheme="majorBidi"/>
-        </w:rPr>
-        <w:t xml:space="preserve"> 0</w:t>
-      </w:r>
-      <w:r>
-        <w:rPr>
-          <w:rFonts w:asciiTheme="majorBidi" w:hAnsiTheme="majorBidi" w:cstheme="majorBidi"/>
-        </w:rPr>
-        <w:t>1</w:t>
-      </w:r>
-      <w:r>
-        <w:rPr>
-          <w:rFonts w:asciiTheme="majorBidi" w:hAnsiTheme="majorBidi" w:cstheme="majorBidi"/>
-        </w:rPr>
-        <w:t xml:space="preserve"> * 09 </w:t>
-      </w:r>
-      <w:r>
-        <w:rPr>
-          <w:rFonts w:asciiTheme="majorBidi" w:hAnsiTheme="majorBidi" w:cstheme="majorBidi"/>
-        </w:rPr>
-        <w:sym w:font="Symbol" w:char="F0C5"/>
-      </w:r>
-      <w:r>
-        <w:rPr>
-          <w:rFonts w:asciiTheme="majorBidi" w:hAnsiTheme="majorBidi" w:cstheme="majorBidi"/>
-        </w:rPr>
-        <w:t xml:space="preserve"> 0</w:t>
-      </w:r>
-      <w:r>
-        <w:rPr>
-          <w:rFonts w:asciiTheme="majorBidi" w:hAnsiTheme="majorBidi" w:cstheme="majorBidi"/>
-        </w:rPr>
-        <w:t>2</w:t>
-      </w:r>
-      <w:r>
-        <w:rPr>
-          <w:rFonts w:asciiTheme="majorBidi" w:hAnsiTheme="majorBidi" w:cstheme="majorBidi"/>
-        </w:rPr>
-        <w:t xml:space="preserve"> * 0A</w:t>
-      </w:r>
-      <w:r>
-        <w:rPr>
-          <w:rFonts w:asciiTheme="majorBidi" w:hAnsiTheme="majorBidi" w:cstheme="majorBidi"/>
-        </w:rPr>
-        <w:sym w:font="Symbol" w:char="F0C5"/>
-      </w:r>
-      <w:r>
-        <w:rPr>
-          <w:rFonts w:asciiTheme="majorBidi" w:hAnsiTheme="majorBidi" w:cstheme="majorBidi"/>
-        </w:rPr>
-        <w:t xml:space="preserve"> 0</w:t>
-      </w:r>
-      <w:r>
-        <w:rPr>
-          <w:rFonts w:asciiTheme="majorBidi" w:hAnsiTheme="majorBidi" w:cstheme="majorBidi"/>
-        </w:rPr>
-        <w:t>3</w:t>
-      </w:r>
-      <w:r>
-        <w:rPr>
-          <w:rFonts w:asciiTheme="majorBidi" w:hAnsiTheme="majorBidi" w:cstheme="majorBidi"/>
-        </w:rPr>
-        <w:t xml:space="preserve"> * 0B </w:t>
+        <w:t xml:space="preserve">01 * 08  </w:t>
+      </w:r>
+      <w:r>
+        <w:rPr>
+          <w:rFonts w:asciiTheme="majorBidi" w:hAnsiTheme="majorBidi" w:cstheme="majorBidi"/>
+        </w:rPr>
+        <w:sym w:font="Symbol" w:char="F0C5"/>
+      </w:r>
+      <w:r>
+        <w:rPr>
+          <w:rFonts w:asciiTheme="majorBidi" w:hAnsiTheme="majorBidi" w:cstheme="majorBidi"/>
+        </w:rPr>
+        <w:t xml:space="preserve"> 01 * 09 </w:t>
+      </w:r>
+      <w:r>
+        <w:rPr>
+          <w:rFonts w:asciiTheme="majorBidi" w:hAnsiTheme="majorBidi" w:cstheme="majorBidi"/>
+        </w:rPr>
+        <w:sym w:font="Symbol" w:char="F0C5"/>
+      </w:r>
+      <w:r>
+        <w:rPr>
+          <w:rFonts w:asciiTheme="majorBidi" w:hAnsiTheme="majorBidi" w:cstheme="majorBidi"/>
+        </w:rPr>
+        <w:t xml:space="preserve"> 02 * 0A</w:t>
+      </w:r>
+      <w:r>
+        <w:rPr>
+          <w:rFonts w:asciiTheme="majorBidi" w:hAnsiTheme="majorBidi" w:cstheme="majorBidi"/>
+        </w:rPr>
+        <w:sym w:font="Symbol" w:char="F0C5"/>
+      </w:r>
+      <w:r>
+        <w:rPr>
+          <w:rFonts w:asciiTheme="majorBidi" w:hAnsiTheme="majorBidi" w:cstheme="majorBidi"/>
+        </w:rPr>
+        <w:t xml:space="preserve"> 03 * 0B </w:t>
       </w:r>
     </w:p>
     <w:p>
@@ -4727,91 +5196,43 @@
         <w:rPr>
           <w:rFonts w:asciiTheme="majorBidi" w:hAnsiTheme="majorBidi" w:cstheme="majorBidi"/>
         </w:rPr>
-        <w:t>0</w:t>
-      </w:r>
-      <w:r>
-        <w:rPr>
-          <w:rFonts w:asciiTheme="majorBidi" w:hAnsiTheme="majorBidi" w:cstheme="majorBidi"/>
-        </w:rPr>
-        <w:t>1</w:t>
-      </w:r>
-      <w:r>
-        <w:rPr>
-          <w:rFonts w:asciiTheme="majorBidi" w:hAnsiTheme="majorBidi" w:cstheme="majorBidi"/>
-        </w:rPr>
-        <w:t xml:space="preserve"> * 00  </w:t>
-      </w:r>
-      <w:r>
-        <w:rPr>
-          <w:rFonts w:asciiTheme="majorBidi" w:hAnsiTheme="majorBidi" w:cstheme="majorBidi"/>
-        </w:rPr>
-        <w:sym w:font="Symbol" w:char="F0C5"/>
-      </w:r>
-      <w:r>
-        <w:rPr>
-          <w:rFonts w:asciiTheme="majorBidi" w:hAnsiTheme="majorBidi" w:cstheme="majorBidi"/>
-        </w:rPr>
-        <w:t xml:space="preserve"> 0</w:t>
-      </w:r>
-      <w:r>
-        <w:rPr>
-          <w:rFonts w:asciiTheme="majorBidi" w:hAnsiTheme="majorBidi" w:cstheme="majorBidi"/>
-        </w:rPr>
-        <w:t>1</w:t>
-      </w:r>
-      <w:r>
-        <w:rPr>
-          <w:rFonts w:asciiTheme="majorBidi" w:hAnsiTheme="majorBidi" w:cstheme="majorBidi"/>
-        </w:rPr>
-        <w:t xml:space="preserve"> * 01 </w:t>
-      </w:r>
-      <w:r>
-        <w:rPr>
-          <w:rFonts w:asciiTheme="majorBidi" w:hAnsiTheme="majorBidi" w:cstheme="majorBidi"/>
-        </w:rPr>
-        <w:sym w:font="Symbol" w:char="F0C5"/>
-      </w:r>
-      <w:r>
-        <w:rPr>
-          <w:rFonts w:asciiTheme="majorBidi" w:hAnsiTheme="majorBidi" w:cstheme="majorBidi"/>
-        </w:rPr>
-        <w:t xml:space="preserve"> 0</w:t>
-      </w:r>
-      <w:r>
-        <w:rPr>
-          <w:rFonts w:asciiTheme="majorBidi" w:hAnsiTheme="majorBidi" w:cstheme="majorBidi"/>
-        </w:rPr>
-        <w:t>2</w:t>
-      </w:r>
-      <w:r>
-        <w:rPr>
-          <w:rFonts w:asciiTheme="majorBidi" w:hAnsiTheme="majorBidi" w:cstheme="majorBidi"/>
-        </w:rPr>
-        <w:t xml:space="preserve"> * 02 </w:t>
-      </w:r>
-      <w:r>
-        <w:rPr>
-          <w:rFonts w:asciiTheme="majorBidi" w:hAnsiTheme="majorBidi" w:cstheme="majorBidi"/>
-        </w:rPr>
-        <w:sym w:font="Symbol" w:char="F0C5"/>
-      </w:r>
-      <w:r>
-        <w:rPr>
-          <w:rFonts w:asciiTheme="majorBidi" w:hAnsiTheme="majorBidi" w:cstheme="majorBidi"/>
-        </w:rPr>
-        <w:t xml:space="preserve"> 0</w:t>
-      </w:r>
-      <w:r>
-        <w:rPr>
-          <w:rFonts w:asciiTheme="majorBidi" w:hAnsiTheme="majorBidi" w:cstheme="majorBidi"/>
-        </w:rPr>
-        <w:t>3</w:t>
-      </w:r>
-      <w:r>
-        <w:rPr>
-          <w:rFonts w:asciiTheme="majorBidi" w:hAnsiTheme="majorBidi" w:cstheme="majorBidi"/>
-        </w:rPr>
-        <w:t xml:space="preserve"> * 03</w:t>
+        <w:t xml:space="preserve">01 * 00  </w:t>
+      </w:r>
+      <w:r>
+        <w:rPr>
+          <w:rFonts w:asciiTheme="majorBidi" w:hAnsiTheme="majorBidi" w:cstheme="majorBidi"/>
+        </w:rPr>
+        <w:sym w:font="Symbol" w:char="F0C5"/>
+      </w:r>
+      <w:r>
+        <w:rPr>
+          <w:rFonts w:asciiTheme="majorBidi" w:hAnsiTheme="majorBidi" w:cstheme="majorBidi"/>
+        </w:rPr>
+        <w:t xml:space="preserve"> 01 * 01 </w:t>
+      </w:r>
+      <w:r>
+        <w:rPr>
+          <w:rFonts w:asciiTheme="majorBidi" w:hAnsiTheme="majorBidi" w:cstheme="majorBidi"/>
+        </w:rPr>
+        <w:sym w:font="Symbol" w:char="F0C5"/>
+      </w:r>
+      <w:r>
+        <w:rPr>
+          <w:rFonts w:asciiTheme="majorBidi" w:hAnsiTheme="majorBidi" w:cstheme="majorBidi"/>
+        </w:rPr>
+        <w:t xml:space="preserve"> 02 * 02 </w:t>
+      </w:r>
+      <w:r>
+        <w:rPr>
+          <w:rFonts w:asciiTheme="majorBidi" w:hAnsiTheme="majorBidi" w:cstheme="majorBidi"/>
+        </w:rPr>
+        <w:sym w:font="Symbol" w:char="F0C5"/>
+      </w:r>
+      <w:r>
+        <w:rPr>
+          <w:rFonts w:asciiTheme="majorBidi" w:hAnsiTheme="majorBidi" w:cstheme="majorBidi"/>
+        </w:rPr>
+        <w:t xml:space="preserve"> 03 * 03</w:t>
       </w:r>
     </w:p>
     <w:p>
@@ -4833,91 +5254,43 @@
         <w:rPr>
           <w:rFonts w:asciiTheme="majorBidi" w:hAnsiTheme="majorBidi" w:cstheme="majorBidi"/>
         </w:rPr>
-        <w:t>0</w:t>
-      </w:r>
-      <w:r>
-        <w:rPr>
-          <w:rFonts w:asciiTheme="majorBidi" w:hAnsiTheme="majorBidi" w:cstheme="majorBidi"/>
-        </w:rPr>
-        <w:t>1</w:t>
-      </w:r>
-      <w:r>
-        <w:rPr>
-          <w:rFonts w:asciiTheme="majorBidi" w:hAnsiTheme="majorBidi" w:cstheme="majorBidi"/>
-        </w:rPr>
-        <w:t xml:space="preserve"> * 0C  </w:t>
-      </w:r>
-      <w:r>
-        <w:rPr>
-          <w:rFonts w:asciiTheme="majorBidi" w:hAnsiTheme="majorBidi" w:cstheme="majorBidi"/>
-        </w:rPr>
-        <w:sym w:font="Symbol" w:char="F0C5"/>
-      </w:r>
-      <w:r>
-        <w:rPr>
-          <w:rFonts w:asciiTheme="majorBidi" w:hAnsiTheme="majorBidi" w:cstheme="majorBidi"/>
-        </w:rPr>
-        <w:t xml:space="preserve"> 0</w:t>
-      </w:r>
-      <w:r>
-        <w:rPr>
-          <w:rFonts w:asciiTheme="majorBidi" w:hAnsiTheme="majorBidi" w:cstheme="majorBidi"/>
-        </w:rPr>
-        <w:t>1</w:t>
-      </w:r>
-      <w:r>
-        <w:rPr>
-          <w:rFonts w:asciiTheme="majorBidi" w:hAnsiTheme="majorBidi" w:cstheme="majorBidi"/>
-        </w:rPr>
-        <w:t xml:space="preserve"> * 0D </w:t>
-      </w:r>
-      <w:r>
-        <w:rPr>
-          <w:rFonts w:asciiTheme="majorBidi" w:hAnsiTheme="majorBidi" w:cstheme="majorBidi"/>
-        </w:rPr>
-        <w:sym w:font="Symbol" w:char="F0C5"/>
-      </w:r>
-      <w:r>
-        <w:rPr>
-          <w:rFonts w:asciiTheme="majorBidi" w:hAnsiTheme="majorBidi" w:cstheme="majorBidi"/>
-        </w:rPr>
-        <w:t xml:space="preserve"> 0</w:t>
-      </w:r>
-      <w:r>
-        <w:rPr>
-          <w:rFonts w:asciiTheme="majorBidi" w:hAnsiTheme="majorBidi" w:cstheme="majorBidi"/>
-        </w:rPr>
-        <w:t>2</w:t>
-      </w:r>
-      <w:r>
-        <w:rPr>
-          <w:rFonts w:asciiTheme="majorBidi" w:hAnsiTheme="majorBidi" w:cstheme="majorBidi"/>
-        </w:rPr>
-        <w:t xml:space="preserve"> * 0E </w:t>
-      </w:r>
-      <w:r>
-        <w:rPr>
-          <w:rFonts w:asciiTheme="majorBidi" w:hAnsiTheme="majorBidi" w:cstheme="majorBidi"/>
-        </w:rPr>
-        <w:sym w:font="Symbol" w:char="F0C5"/>
-      </w:r>
-      <w:r>
-        <w:rPr>
-          <w:rFonts w:asciiTheme="majorBidi" w:hAnsiTheme="majorBidi" w:cstheme="majorBidi"/>
-        </w:rPr>
-        <w:t xml:space="preserve"> 0</w:t>
-      </w:r>
-      <w:r>
-        <w:rPr>
-          <w:rFonts w:asciiTheme="majorBidi" w:hAnsiTheme="majorBidi" w:cstheme="majorBidi"/>
-        </w:rPr>
-        <w:t>3</w:t>
-      </w:r>
-      <w:r>
-        <w:rPr>
-          <w:rFonts w:asciiTheme="majorBidi" w:hAnsiTheme="majorBidi" w:cstheme="majorBidi"/>
-        </w:rPr>
-        <w:t xml:space="preserve"> * 0F </w:t>
+        <w:t xml:space="preserve">01 * 0C  </w:t>
+      </w:r>
+      <w:r>
+        <w:rPr>
+          <w:rFonts w:asciiTheme="majorBidi" w:hAnsiTheme="majorBidi" w:cstheme="majorBidi"/>
+        </w:rPr>
+        <w:sym w:font="Symbol" w:char="F0C5"/>
+      </w:r>
+      <w:r>
+        <w:rPr>
+          <w:rFonts w:asciiTheme="majorBidi" w:hAnsiTheme="majorBidi" w:cstheme="majorBidi"/>
+        </w:rPr>
+        <w:t xml:space="preserve"> 01 * 0D </w:t>
+      </w:r>
+      <w:r>
+        <w:rPr>
+          <w:rFonts w:asciiTheme="majorBidi" w:hAnsiTheme="majorBidi" w:cstheme="majorBidi"/>
+        </w:rPr>
+        <w:sym w:font="Symbol" w:char="F0C5"/>
+      </w:r>
+      <w:r>
+        <w:rPr>
+          <w:rFonts w:asciiTheme="majorBidi" w:hAnsiTheme="majorBidi" w:cstheme="majorBidi"/>
+        </w:rPr>
+        <w:t xml:space="preserve"> 02 * 0E </w:t>
+      </w:r>
+      <w:r>
+        <w:rPr>
+          <w:rFonts w:asciiTheme="majorBidi" w:hAnsiTheme="majorBidi" w:cstheme="majorBidi"/>
+        </w:rPr>
+        <w:sym w:font="Symbol" w:char="F0C5"/>
+      </w:r>
+      <w:r>
+        <w:rPr>
+          <w:rFonts w:asciiTheme="majorBidi" w:hAnsiTheme="majorBidi" w:cstheme="majorBidi"/>
+        </w:rPr>
+        <w:t xml:space="preserve"> 03 * 0F </w:t>
       </w:r>
     </w:p>
     <w:p>
@@ -4990,115 +5363,55 @@
         <w:rPr>
           <w:rFonts w:asciiTheme="majorBidi" w:hAnsiTheme="majorBidi" w:cstheme="majorBidi"/>
         </w:rPr>
-        <w:t>0000 0100 * 0</w:t>
-      </w:r>
-      <w:r>
-        <w:rPr>
-          <w:rFonts w:asciiTheme="majorBidi" w:hAnsiTheme="majorBidi" w:cstheme="majorBidi"/>
-        </w:rPr>
-        <w:t>1</w:t>
-      </w:r>
-      <w:r>
-        <w:rPr>
-          <w:rFonts w:asciiTheme="majorBidi" w:hAnsiTheme="majorBidi" w:cstheme="majorBidi"/>
-        </w:rPr>
-        <w:t xml:space="preserve"> </w:t>
-      </w:r>
-      <w:r>
-        <w:rPr>
-          <w:rFonts w:asciiTheme="majorBidi" w:hAnsiTheme="majorBidi" w:cstheme="majorBidi"/>
-        </w:rPr>
-        <w:sym w:font="Symbol" w:char="F0C5"/>
-      </w:r>
-      <w:r>
-        <w:rPr>
-          <w:rFonts w:asciiTheme="majorBidi" w:hAnsiTheme="majorBidi" w:cstheme="majorBidi"/>
-        </w:rPr>
-        <w:t xml:space="preserve"> 0000 0101 * 01</w:t>
-      </w:r>
-      <w:r>
-        <w:rPr>
-          <w:rFonts w:asciiTheme="majorBidi" w:hAnsiTheme="majorBidi" w:cstheme="majorBidi"/>
-        </w:rPr>
-        <w:t xml:space="preserve"> </w:t>
-      </w:r>
-      <w:r>
-        <w:rPr>
-          <w:rFonts w:asciiTheme="majorBidi" w:hAnsiTheme="majorBidi" w:cstheme="majorBidi"/>
-        </w:rPr>
-        <w:sym w:font="Symbol" w:char="F0C5"/>
-      </w:r>
-      <w:r>
-        <w:rPr>
-          <w:rFonts w:asciiTheme="majorBidi" w:hAnsiTheme="majorBidi" w:cstheme="majorBidi"/>
-        </w:rPr>
-        <w:t xml:space="preserve"> 0000 0110 * 1</w:t>
-      </w:r>
-      <w:r>
-        <w:rPr>
-          <w:rFonts w:asciiTheme="majorBidi" w:hAnsiTheme="majorBidi" w:cstheme="majorBidi"/>
-        </w:rPr>
-        <w:t>0</w:t>
-      </w:r>
-      <w:r>
-        <w:rPr>
-          <w:rFonts w:asciiTheme="majorBidi" w:hAnsiTheme="majorBidi" w:cstheme="majorBidi"/>
-        </w:rPr>
-        <w:t xml:space="preserve"> </w:t>
-      </w:r>
-      <w:r>
-        <w:rPr>
-          <w:rFonts w:asciiTheme="majorBidi" w:hAnsiTheme="majorBidi" w:cstheme="majorBidi"/>
-        </w:rPr>
-        <w:sym w:font="Symbol" w:char="F0C5"/>
-      </w:r>
-      <w:r>
-        <w:rPr>
-          <w:rFonts w:asciiTheme="majorBidi" w:hAnsiTheme="majorBidi" w:cstheme="majorBidi"/>
-        </w:rPr>
-        <w:t xml:space="preserve"> </w:t>
-      </w:r>
-      <w:r>
-        <w:rPr>
-          <w:rFonts w:asciiTheme="majorBidi" w:hAnsiTheme="majorBidi" w:cstheme="majorBidi"/>
-        </w:rPr>
-        <w:t>(</w:t>
-      </w:r>
-      <w:r>
-        <w:rPr>
-          <w:rFonts w:asciiTheme="majorBidi" w:hAnsiTheme="majorBidi" w:cstheme="majorBidi"/>
-        </w:rPr>
-        <w:t xml:space="preserve">0000 0111 * </w:t>
-      </w:r>
-      <w:r>
-        <w:rPr>
-          <w:rFonts w:asciiTheme="majorBidi" w:hAnsiTheme="majorBidi" w:cstheme="majorBidi"/>
-        </w:rPr>
-        <w:t xml:space="preserve">10 </w:t>
-      </w:r>
-      <w:r>
-        <w:rPr>
-          <w:rFonts w:asciiTheme="majorBidi" w:hAnsiTheme="majorBidi" w:cstheme="majorBidi"/>
-        </w:rPr>
-        <w:sym w:font="Symbol" w:char="F0C5"/>
-      </w:r>
-      <w:r>
-        <w:rPr>
-          <w:rFonts w:asciiTheme="majorBidi" w:hAnsiTheme="majorBidi" w:cstheme="majorBidi"/>
-        </w:rPr>
-        <w:t xml:space="preserve"> </w:t>
-      </w:r>
-      <w:r>
-        <w:rPr>
-          <w:rFonts w:asciiTheme="majorBidi" w:hAnsiTheme="majorBidi" w:cstheme="majorBidi"/>
-        </w:rPr>
-        <w:t>0000 0111 * 01</w:t>
-      </w:r>
-      <w:r>
-        <w:rPr>
-          <w:rFonts w:asciiTheme="majorBidi" w:hAnsiTheme="majorBidi" w:cstheme="majorBidi"/>
-        </w:rPr>
-        <w:t>)</w:t>
+        <w:t xml:space="preserve">0000 0100 * 01 </w:t>
+      </w:r>
+      <w:r>
+        <w:rPr>
+          <w:rFonts w:asciiTheme="majorBidi" w:hAnsiTheme="majorBidi" w:cstheme="majorBidi"/>
+        </w:rPr>
+        <w:sym w:font="Symbol" w:char="F0C5"/>
+      </w:r>
+      <w:r>
+        <w:rPr>
+          <w:rFonts w:asciiTheme="majorBidi" w:hAnsiTheme="majorBidi" w:cstheme="majorBidi"/>
+        </w:rPr>
+        <w:t xml:space="preserve"> 0000 0101 * 01 </w:t>
+      </w:r>
+      <w:r>
+        <w:rPr>
+          <w:rFonts w:asciiTheme="majorBidi" w:hAnsiTheme="majorBidi" w:cstheme="majorBidi"/>
+        </w:rPr>
+        <w:sym w:font="Symbol" w:char="F0C5"/>
+      </w:r>
+      <w:r>
+        <w:rPr>
+          <w:rFonts w:asciiTheme="majorBidi" w:hAnsiTheme="majorBidi" w:cstheme="majorBidi"/>
+        </w:rPr>
+        <w:t xml:space="preserve"> 0000 0110 * 10 </w:t>
+      </w:r>
+      <w:r>
+        <w:rPr>
+          <w:rFonts w:asciiTheme="majorBidi" w:hAnsiTheme="majorBidi" w:cstheme="majorBidi"/>
+        </w:rPr>
+        <w:sym w:font="Symbol" w:char="F0C5"/>
+      </w:r>
+      <w:r>
+        <w:rPr>
+          <w:rFonts w:asciiTheme="majorBidi" w:hAnsiTheme="majorBidi" w:cstheme="majorBidi"/>
+        </w:rPr>
+        <w:t xml:space="preserve"> (0000 0111 * 10 </w:t>
+      </w:r>
+      <w:r>
+        <w:rPr>
+          <w:rFonts w:asciiTheme="majorBidi" w:hAnsiTheme="majorBidi" w:cstheme="majorBidi"/>
+        </w:rPr>
+        <w:sym w:font="Symbol" w:char="F0C5"/>
+      </w:r>
+      <w:r>
+        <w:rPr>
+          <w:rFonts w:asciiTheme="majorBidi" w:hAnsiTheme="majorBidi" w:cstheme="majorBidi"/>
+        </w:rPr>
+        <w:t xml:space="preserve"> 0000 0111 * 01)</w:t>
       </w:r>
     </w:p>
     <w:p>
@@ -5120,85 +5433,43 @@
         <w:rPr>
           <w:rFonts w:asciiTheme="majorBidi" w:hAnsiTheme="majorBidi" w:cstheme="majorBidi"/>
         </w:rPr>
-        <w:t>0000 1000 * 0</w:t>
-      </w:r>
-      <w:r>
-        <w:rPr>
-          <w:rFonts w:asciiTheme="majorBidi" w:hAnsiTheme="majorBidi" w:cstheme="majorBidi"/>
-        </w:rPr>
-        <w:t>1</w:t>
-      </w:r>
-      <w:r>
-        <w:rPr>
-          <w:rFonts w:asciiTheme="majorBidi" w:hAnsiTheme="majorBidi" w:cstheme="majorBidi"/>
-        </w:rPr>
-        <w:t xml:space="preserve"> </w:t>
-      </w:r>
-      <w:r>
-        <w:rPr>
-          <w:rFonts w:asciiTheme="majorBidi" w:hAnsiTheme="majorBidi" w:cstheme="majorBidi"/>
-        </w:rPr>
-        <w:sym w:font="Symbol" w:char="F0C5"/>
-      </w:r>
-      <w:r>
-        <w:rPr>
-          <w:rFonts w:asciiTheme="majorBidi" w:hAnsiTheme="majorBidi" w:cstheme="majorBidi"/>
-        </w:rPr>
-        <w:t xml:space="preserve"> 0000 1001 * 01</w:t>
-      </w:r>
-      <w:r>
-        <w:rPr>
-          <w:rFonts w:asciiTheme="majorBidi" w:hAnsiTheme="majorBidi" w:cstheme="majorBidi"/>
-        </w:rPr>
-        <w:t xml:space="preserve"> </w:t>
-      </w:r>
-      <w:r>
-        <w:rPr>
-          <w:rFonts w:asciiTheme="majorBidi" w:hAnsiTheme="majorBidi" w:cstheme="majorBidi"/>
-        </w:rPr>
-        <w:sym w:font="Symbol" w:char="F0C5"/>
-      </w:r>
-      <w:r>
-        <w:rPr>
-          <w:rFonts w:asciiTheme="majorBidi" w:hAnsiTheme="majorBidi" w:cstheme="majorBidi"/>
-        </w:rPr>
-        <w:t xml:space="preserve"> 0000 1010 * 1</w:t>
-      </w:r>
-      <w:r>
-        <w:rPr>
-          <w:rFonts w:asciiTheme="majorBidi" w:hAnsiTheme="majorBidi" w:cstheme="majorBidi"/>
-        </w:rPr>
-        <w:t>0</w:t>
-      </w:r>
-      <w:r>
-        <w:rPr>
-          <w:rFonts w:asciiTheme="majorBidi" w:hAnsiTheme="majorBidi" w:cstheme="majorBidi"/>
-        </w:rPr>
-        <w:t xml:space="preserve"> </w:t>
-      </w:r>
-      <w:r>
-        <w:rPr>
-          <w:rFonts w:asciiTheme="majorBidi" w:hAnsiTheme="majorBidi" w:cstheme="majorBidi"/>
-        </w:rPr>
-        <w:sym w:font="Symbol" w:char="F0C5"/>
-      </w:r>
-      <w:r>
-        <w:rPr>
-          <w:rFonts w:asciiTheme="majorBidi" w:hAnsiTheme="majorBidi" w:cstheme="majorBidi"/>
-        </w:rPr>
-        <w:t xml:space="preserve"> (</w:t>
-      </w:r>
-      <w:r>
-        <w:rPr>
-          <w:rFonts w:asciiTheme="majorBidi" w:hAnsiTheme="majorBidi" w:cstheme="majorBidi"/>
-        </w:rPr>
-        <w:t>0000 1011 * 1</w:t>
-      </w:r>
-      <w:r>
-        <w:rPr>
-          <w:rFonts w:asciiTheme="majorBidi" w:hAnsiTheme="majorBidi" w:cstheme="majorBidi"/>
-        </w:rPr>
-        <w:t xml:space="preserve">0 </w:t>
+        <w:t xml:space="preserve">0000 1000 * 01 </w:t>
+      </w:r>
+      <w:r>
+        <w:rPr>
+          <w:rFonts w:asciiTheme="majorBidi" w:hAnsiTheme="majorBidi" w:cstheme="majorBidi"/>
+        </w:rPr>
+        <w:sym w:font="Symbol" w:char="F0C5"/>
+      </w:r>
+      <w:r>
+        <w:rPr>
+          <w:rFonts w:asciiTheme="majorBidi" w:hAnsiTheme="majorBidi" w:cstheme="majorBidi"/>
+        </w:rPr>
+        <w:t xml:space="preserve"> 0000 1001 * 01 </w:t>
+      </w:r>
+      <w:r>
+        <w:rPr>
+          <w:rFonts w:asciiTheme="majorBidi" w:hAnsiTheme="majorBidi" w:cstheme="majorBidi"/>
+        </w:rPr>
+        <w:sym w:font="Symbol" w:char="F0C5"/>
+      </w:r>
+      <w:r>
+        <w:rPr>
+          <w:rFonts w:asciiTheme="majorBidi" w:hAnsiTheme="majorBidi" w:cstheme="majorBidi"/>
+        </w:rPr>
+        <w:t xml:space="preserve"> 0000 1010 * 10 </w:t>
+      </w:r>
+      <w:r>
+        <w:rPr>
+          <w:rFonts w:asciiTheme="majorBidi" w:hAnsiTheme="majorBidi" w:cstheme="majorBidi"/>
+        </w:rPr>
+        <w:sym w:font="Symbol" w:char="F0C5"/>
+      </w:r>
+      <w:r>
+        <w:rPr>
+          <w:rFonts w:asciiTheme="majorBidi" w:hAnsiTheme="majorBidi" w:cstheme="majorBidi"/>
+        </w:rPr>
+        <w:t xml:space="preserve"> (0000 1011 * 10 </w:t>
       </w:r>
       <w:r>
         <w:sym w:font="Symbol" w:char="F0C5"/>
@@ -5235,19 +5506,7 @@
         <w:rPr>
           <w:rFonts w:asciiTheme="majorBidi" w:hAnsiTheme="majorBidi" w:cstheme="majorBidi"/>
         </w:rPr>
-        <w:t>0000 0000 * 0</w:t>
-      </w:r>
-      <w:r>
-        <w:rPr>
-          <w:rFonts w:asciiTheme="majorBidi" w:hAnsiTheme="majorBidi" w:cstheme="majorBidi"/>
-        </w:rPr>
-        <w:t>1</w:t>
-      </w:r>
-      <w:r>
-        <w:rPr>
-          <w:rFonts w:asciiTheme="majorBidi" w:hAnsiTheme="majorBidi" w:cstheme="majorBidi"/>
-        </w:rPr>
-        <w:t xml:space="preserve"> </w:t>
+        <w:t xml:space="preserve">0000 0000 * 01 </w:t>
       </w:r>
       <w:r>
         <w:rPr>
@@ -5271,73 +5530,31 @@
         <w:rPr>
           <w:rFonts w:asciiTheme="majorBidi" w:hAnsiTheme="majorBidi" w:cstheme="majorBidi"/>
         </w:rPr>
-        <w:t xml:space="preserve"> 0000 0010 * 1</w:t>
-      </w:r>
-      <w:r>
-        <w:rPr>
-          <w:rFonts w:asciiTheme="majorBidi" w:hAnsiTheme="majorBidi" w:cstheme="majorBidi"/>
-        </w:rPr>
-        <w:t>0</w:t>
-      </w:r>
-      <w:r>
-        <w:rPr>
-          <w:rFonts w:asciiTheme="majorBidi" w:hAnsiTheme="majorBidi" w:cstheme="majorBidi"/>
-        </w:rPr>
-        <w:t xml:space="preserve"> </w:t>
-      </w:r>
-      <w:r>
-        <w:rPr>
-          <w:rFonts w:asciiTheme="majorBidi" w:hAnsiTheme="majorBidi" w:cstheme="majorBidi"/>
-        </w:rPr>
-        <w:sym w:font="Symbol" w:char="F0C5"/>
-      </w:r>
-      <w:r>
-        <w:rPr>
-          <w:rFonts w:asciiTheme="majorBidi" w:hAnsiTheme="majorBidi" w:cstheme="majorBidi"/>
-        </w:rPr>
-        <w:t xml:space="preserve"> </w:t>
-      </w:r>
-      <w:r>
-        <w:rPr>
-          <w:rFonts w:asciiTheme="majorBidi" w:hAnsiTheme="majorBidi" w:cstheme="majorBidi"/>
-        </w:rPr>
-        <w:t>(</w:t>
-      </w:r>
-      <w:r>
-        <w:rPr>
-          <w:rFonts w:asciiTheme="majorBidi" w:hAnsiTheme="majorBidi" w:cstheme="majorBidi"/>
-        </w:rPr>
-        <w:t>0000 0011 * 1</w:t>
-      </w:r>
-      <w:r>
-        <w:rPr>
-          <w:rFonts w:asciiTheme="majorBidi" w:hAnsiTheme="majorBidi" w:cstheme="majorBidi"/>
-        </w:rPr>
-        <w:t xml:space="preserve">0 </w:t>
-      </w:r>
-      <w:r>
-        <w:rPr>
-          <w:rFonts w:asciiTheme="majorBidi" w:hAnsiTheme="majorBidi" w:cstheme="majorBidi"/>
-        </w:rPr>
-        <w:sym w:font="Symbol" w:char="F0C5"/>
-      </w:r>
-      <w:r>
-        <w:rPr>
-          <w:rFonts w:asciiTheme="majorBidi" w:hAnsiTheme="majorBidi" w:cstheme="majorBidi"/>
-        </w:rPr>
-        <w:t xml:space="preserve"> </w:t>
-      </w:r>
-      <w:r>
-        <w:rPr>
-          <w:rFonts w:asciiTheme="majorBidi" w:hAnsiTheme="majorBidi" w:cstheme="majorBidi"/>
-        </w:rPr>
-        <w:t>0000 0011 * 01</w:t>
-      </w:r>
-      <w:r>
-        <w:rPr>
-          <w:rFonts w:asciiTheme="majorBidi" w:hAnsiTheme="majorBidi" w:cstheme="majorBidi"/>
-        </w:rPr>
-        <w:t>)</w:t>
+        <w:t xml:space="preserve"> 0000 0010 * 10 </w:t>
+      </w:r>
+      <w:r>
+        <w:rPr>
+          <w:rFonts w:asciiTheme="majorBidi" w:hAnsiTheme="majorBidi" w:cstheme="majorBidi"/>
+        </w:rPr>
+        <w:sym w:font="Symbol" w:char="F0C5"/>
+      </w:r>
+      <w:r>
+        <w:rPr>
+          <w:rFonts w:asciiTheme="majorBidi" w:hAnsiTheme="majorBidi" w:cstheme="majorBidi"/>
+        </w:rPr>
+        <w:t xml:space="preserve"> (0000 0011 * 10 </w:t>
+      </w:r>
+      <w:r>
+        <w:rPr>
+          <w:rFonts w:asciiTheme="majorBidi" w:hAnsiTheme="majorBidi" w:cstheme="majorBidi"/>
+        </w:rPr>
+        <w:sym w:font="Symbol" w:char="F0C5"/>
+      </w:r>
+      <w:r>
+        <w:rPr>
+          <w:rFonts w:asciiTheme="majorBidi" w:hAnsiTheme="majorBidi" w:cstheme="majorBidi"/>
+        </w:rPr>
+        <w:t xml:space="preserve"> 0000 0011 * 01)</w:t>
       </w:r>
     </w:p>
     <w:p>
@@ -5359,19 +5576,7 @@
         <w:rPr>
           <w:rFonts w:asciiTheme="majorBidi" w:hAnsiTheme="majorBidi" w:cstheme="majorBidi"/>
         </w:rPr>
-        <w:t>0000 1100 * 0</w:t>
-      </w:r>
-      <w:r>
-        <w:rPr>
-          <w:rFonts w:asciiTheme="majorBidi" w:hAnsiTheme="majorBidi" w:cstheme="majorBidi"/>
-        </w:rPr>
-        <w:t>1</w:t>
-      </w:r>
-      <w:r>
-        <w:rPr>
-          <w:rFonts w:asciiTheme="majorBidi" w:hAnsiTheme="majorBidi" w:cstheme="majorBidi"/>
-        </w:rPr>
-        <w:t xml:space="preserve"> </w:t>
+        <w:t xml:space="preserve">0000 1100 * 01 </w:t>
       </w:r>
       <w:r>
         <w:rPr>
@@ -5395,73 +5600,31 @@
         <w:rPr>
           <w:rFonts w:asciiTheme="majorBidi" w:hAnsiTheme="majorBidi" w:cstheme="majorBidi"/>
         </w:rPr>
-        <w:t xml:space="preserve"> 0000 1110 * 1</w:t>
-      </w:r>
-      <w:r>
-        <w:rPr>
-          <w:rFonts w:asciiTheme="majorBidi" w:hAnsiTheme="majorBidi" w:cstheme="majorBidi"/>
-        </w:rPr>
-        <w:t>0</w:t>
-      </w:r>
-      <w:r>
-        <w:rPr>
-          <w:rFonts w:asciiTheme="majorBidi" w:hAnsiTheme="majorBidi" w:cstheme="majorBidi"/>
-        </w:rPr>
-        <w:t xml:space="preserve"> </w:t>
-      </w:r>
-      <w:r>
-        <w:rPr>
-          <w:rFonts w:asciiTheme="majorBidi" w:hAnsiTheme="majorBidi" w:cstheme="majorBidi"/>
-        </w:rPr>
-        <w:sym w:font="Symbol" w:char="F0C5"/>
-      </w:r>
-      <w:r>
-        <w:rPr>
-          <w:rFonts w:asciiTheme="majorBidi" w:hAnsiTheme="majorBidi" w:cstheme="majorBidi"/>
-        </w:rPr>
-        <w:t xml:space="preserve"> </w:t>
-      </w:r>
-      <w:r>
-        <w:rPr>
-          <w:rFonts w:asciiTheme="majorBidi" w:hAnsiTheme="majorBidi" w:cstheme="majorBidi"/>
-        </w:rPr>
-        <w:t>(</w:t>
-      </w:r>
-      <w:r>
-        <w:rPr>
-          <w:rFonts w:asciiTheme="majorBidi" w:hAnsiTheme="majorBidi" w:cstheme="majorBidi"/>
-        </w:rPr>
-        <w:t>0000 1111 * 1</w:t>
-      </w:r>
-      <w:r>
-        <w:rPr>
-          <w:rFonts w:asciiTheme="majorBidi" w:hAnsiTheme="majorBidi" w:cstheme="majorBidi"/>
-        </w:rPr>
-        <w:t xml:space="preserve">0 </w:t>
-      </w:r>
-      <w:r>
-        <w:rPr>
-          <w:rFonts w:asciiTheme="majorBidi" w:hAnsiTheme="majorBidi" w:cstheme="majorBidi"/>
-        </w:rPr>
-        <w:sym w:font="Symbol" w:char="F0C5"/>
-      </w:r>
-      <w:r>
-        <w:rPr>
-          <w:rFonts w:asciiTheme="majorBidi" w:hAnsiTheme="majorBidi" w:cstheme="majorBidi"/>
-        </w:rPr>
-        <w:t xml:space="preserve"> </w:t>
-      </w:r>
-      <w:r>
-        <w:rPr>
-          <w:rFonts w:asciiTheme="majorBidi" w:hAnsiTheme="majorBidi" w:cstheme="majorBidi"/>
-        </w:rPr>
-        <w:t>0000 1111 * 01</w:t>
-      </w:r>
-      <w:r>
-        <w:rPr>
-          <w:rFonts w:asciiTheme="majorBidi" w:hAnsiTheme="majorBidi" w:cstheme="majorBidi"/>
-        </w:rPr>
-        <w:t>)</w:t>
+        <w:t xml:space="preserve"> 0000 1110 * 10 </w:t>
+      </w:r>
+      <w:r>
+        <w:rPr>
+          <w:rFonts w:asciiTheme="majorBidi" w:hAnsiTheme="majorBidi" w:cstheme="majorBidi"/>
+        </w:rPr>
+        <w:sym w:font="Symbol" w:char="F0C5"/>
+      </w:r>
+      <w:r>
+        <w:rPr>
+          <w:rFonts w:asciiTheme="majorBidi" w:hAnsiTheme="majorBidi" w:cstheme="majorBidi"/>
+        </w:rPr>
+        <w:t xml:space="preserve"> (0000 1111 * 10 </w:t>
+      </w:r>
+      <w:r>
+        <w:rPr>
+          <w:rFonts w:asciiTheme="majorBidi" w:hAnsiTheme="majorBidi" w:cstheme="majorBidi"/>
+        </w:rPr>
+        <w:sym w:font="Symbol" w:char="F0C5"/>
+      </w:r>
+      <w:r>
+        <w:rPr>
+          <w:rFonts w:asciiTheme="majorBidi" w:hAnsiTheme="majorBidi" w:cstheme="majorBidi"/>
+        </w:rPr>
+        <w:t xml:space="preserve"> 0000 1111 * 01)</w:t>
       </w:r>
     </w:p>
     <w:p>
@@ -5525,31 +5688,7 @@
         <w:rPr>
           <w:rFonts w:asciiTheme="majorBidi" w:hAnsiTheme="majorBidi" w:cstheme="majorBidi"/>
         </w:rPr>
-        <w:t xml:space="preserve"> </w:t>
-      </w:r>
-      <w:r>
-        <w:rPr>
-          <w:rFonts w:asciiTheme="majorBidi" w:hAnsiTheme="majorBidi" w:cstheme="majorBidi"/>
-        </w:rPr>
-        <w:t>0</w:t>
-      </w:r>
-      <w:r>
-        <w:rPr>
-          <w:rFonts w:asciiTheme="majorBidi" w:hAnsiTheme="majorBidi" w:cstheme="majorBidi"/>
-        </w:rPr>
-        <w:t>000 11</w:t>
-      </w:r>
-      <w:r>
-        <w:rPr>
-          <w:rFonts w:asciiTheme="majorBidi" w:hAnsiTheme="majorBidi" w:cstheme="majorBidi"/>
-        </w:rPr>
-        <w:t>0</w:t>
-      </w:r>
-      <w:r>
-        <w:rPr>
-          <w:rFonts w:asciiTheme="majorBidi" w:hAnsiTheme="majorBidi" w:cstheme="majorBidi"/>
-        </w:rPr>
-        <w:t xml:space="preserve">0 </w:t>
+        <w:t xml:space="preserve"> 0000 1100 </w:t>
       </w:r>
       <w:r>
         <w:rPr>
@@ -5637,31 +5776,7 @@
         <w:rPr>
           <w:rFonts w:asciiTheme="majorBidi" w:hAnsiTheme="majorBidi" w:cstheme="majorBidi"/>
         </w:rPr>
-        <w:t xml:space="preserve"> 0001</w:t>
-      </w:r>
-      <w:r>
-        <w:rPr>
-          <w:rFonts w:asciiTheme="majorBidi" w:hAnsiTheme="majorBidi" w:cstheme="majorBidi"/>
-        </w:rPr>
-        <w:t xml:space="preserve"> </w:t>
-      </w:r>
-      <w:r>
-        <w:rPr>
-          <w:rFonts w:asciiTheme="majorBidi" w:hAnsiTheme="majorBidi" w:cstheme="majorBidi"/>
-        </w:rPr>
-        <w:t>010</w:t>
-      </w:r>
-      <w:r>
-        <w:rPr>
-          <w:rFonts w:asciiTheme="majorBidi" w:hAnsiTheme="majorBidi" w:cstheme="majorBidi"/>
-        </w:rPr>
-        <w:t>0</w:t>
-      </w:r>
-      <w:r>
-        <w:rPr>
-          <w:rFonts w:asciiTheme="majorBidi" w:hAnsiTheme="majorBidi" w:cstheme="majorBidi"/>
-        </w:rPr>
-        <w:t xml:space="preserve"> </w:t>
+        <w:t xml:space="preserve"> 0001 0100 </w:t>
       </w:r>
       <w:r>
         <w:rPr>
@@ -5749,19 +5864,7 @@
         <w:rPr>
           <w:rFonts w:asciiTheme="majorBidi" w:hAnsiTheme="majorBidi" w:cstheme="majorBidi"/>
         </w:rPr>
-        <w:t xml:space="preserve"> 0000 0</w:t>
-      </w:r>
-      <w:r>
-        <w:rPr>
-          <w:rFonts w:asciiTheme="majorBidi" w:hAnsiTheme="majorBidi" w:cstheme="majorBidi"/>
-        </w:rPr>
-        <w:t>1</w:t>
-      </w:r>
-      <w:r>
-        <w:rPr>
-          <w:rFonts w:asciiTheme="majorBidi" w:hAnsiTheme="majorBidi" w:cstheme="majorBidi"/>
-        </w:rPr>
-        <w:t xml:space="preserve">00 </w:t>
+        <w:t xml:space="preserve"> 0000 0100 </w:t>
       </w:r>
       <w:r>
         <w:rPr>
@@ -5949,19 +6052,7 @@
         <w:rPr>
           <w:rFonts w:asciiTheme="majorBidi" w:hAnsiTheme="majorBidi" w:cstheme="majorBidi"/>
         </w:rPr>
-        <w:t>0</w:t>
-      </w:r>
-      <w:r>
-        <w:rPr>
-          <w:rFonts w:asciiTheme="majorBidi" w:hAnsiTheme="majorBidi" w:cstheme="majorBidi"/>
-        </w:rPr>
-        <w:t>3</w:t>
-      </w:r>
-      <w:r>
-        <w:rPr>
-          <w:rFonts w:asciiTheme="majorBidi" w:hAnsiTheme="majorBidi" w:cstheme="majorBidi"/>
-        </w:rPr>
-        <w:t xml:space="preserve"> * 04  </w:t>
+        <w:t xml:space="preserve">03 * 04  </w:t>
       </w:r>
       <w:r>
         <w:rPr>
@@ -5985,43 +6076,19 @@
         <w:rPr>
           <w:rFonts w:asciiTheme="majorBidi" w:hAnsiTheme="majorBidi" w:cstheme="majorBidi"/>
         </w:rPr>
-        <w:t xml:space="preserve"> 0</w:t>
-      </w:r>
-      <w:r>
-        <w:rPr>
-          <w:rFonts w:asciiTheme="majorBidi" w:hAnsiTheme="majorBidi" w:cstheme="majorBidi"/>
-        </w:rPr>
-        <w:t>1</w:t>
-      </w:r>
-      <w:r>
-        <w:rPr>
-          <w:rFonts w:asciiTheme="majorBidi" w:hAnsiTheme="majorBidi" w:cstheme="majorBidi"/>
-        </w:rPr>
-        <w:t xml:space="preserve"> * 06 </w:t>
-      </w:r>
-      <w:r>
-        <w:rPr>
-          <w:rFonts w:asciiTheme="majorBidi" w:hAnsiTheme="majorBidi" w:cstheme="majorBidi"/>
-        </w:rPr>
-        <w:sym w:font="Symbol" w:char="F0C5"/>
-      </w:r>
-      <w:r>
-        <w:rPr>
-          <w:rFonts w:asciiTheme="majorBidi" w:hAnsiTheme="majorBidi" w:cstheme="majorBidi"/>
-        </w:rPr>
-        <w:t xml:space="preserve"> 0</w:t>
-      </w:r>
-      <w:r>
-        <w:rPr>
-          <w:rFonts w:asciiTheme="majorBidi" w:hAnsiTheme="majorBidi" w:cstheme="majorBidi"/>
-        </w:rPr>
-        <w:t xml:space="preserve">2 </w:t>
-      </w:r>
-      <w:r>
-        <w:rPr>
-          <w:rFonts w:asciiTheme="majorBidi" w:hAnsiTheme="majorBidi" w:cstheme="majorBidi"/>
-        </w:rPr>
-        <w:t xml:space="preserve">* 07 </w:t>
+        <w:t xml:space="preserve"> 01 * 06 </w:t>
+      </w:r>
+      <w:r>
+        <w:rPr>
+          <w:rFonts w:asciiTheme="majorBidi" w:hAnsiTheme="majorBidi" w:cstheme="majorBidi"/>
+        </w:rPr>
+        <w:sym w:font="Symbol" w:char="F0C5"/>
+      </w:r>
+      <w:r>
+        <w:rPr>
+          <w:rFonts w:asciiTheme="majorBidi" w:hAnsiTheme="majorBidi" w:cstheme="majorBidi"/>
+        </w:rPr>
+        <w:t xml:space="preserve"> 02 * 07 </w:t>
       </w:r>
     </w:p>
     <w:p>
@@ -6043,19 +6110,7 @@
         <w:rPr>
           <w:rFonts w:asciiTheme="majorBidi" w:hAnsiTheme="majorBidi" w:cstheme="majorBidi"/>
         </w:rPr>
-        <w:t>0</w:t>
-      </w:r>
-      <w:r>
-        <w:rPr>
-          <w:rFonts w:asciiTheme="majorBidi" w:hAnsiTheme="majorBidi" w:cstheme="majorBidi"/>
-        </w:rPr>
-        <w:t>3</w:t>
-      </w:r>
-      <w:r>
-        <w:rPr>
-          <w:rFonts w:asciiTheme="majorBidi" w:hAnsiTheme="majorBidi" w:cstheme="majorBidi"/>
-        </w:rPr>
-        <w:t xml:space="preserve"> * 08  </w:t>
+        <w:t xml:space="preserve">03 * 08  </w:t>
       </w:r>
       <w:r>
         <w:rPr>
@@ -6079,43 +6134,19 @@
         <w:rPr>
           <w:rFonts w:asciiTheme="majorBidi" w:hAnsiTheme="majorBidi" w:cstheme="majorBidi"/>
         </w:rPr>
-        <w:t xml:space="preserve"> 0</w:t>
-      </w:r>
-      <w:r>
-        <w:rPr>
-          <w:rFonts w:asciiTheme="majorBidi" w:hAnsiTheme="majorBidi" w:cstheme="majorBidi"/>
-        </w:rPr>
-        <w:t>1</w:t>
-      </w:r>
-      <w:r>
-        <w:rPr>
-          <w:rFonts w:asciiTheme="majorBidi" w:hAnsiTheme="majorBidi" w:cstheme="majorBidi"/>
-        </w:rPr>
-        <w:t xml:space="preserve"> * 0A</w:t>
-      </w:r>
-      <w:r>
-        <w:rPr>
-          <w:rFonts w:asciiTheme="majorBidi" w:hAnsiTheme="majorBidi" w:cstheme="majorBidi"/>
-        </w:rPr>
-        <w:sym w:font="Symbol" w:char="F0C5"/>
-      </w:r>
-      <w:r>
-        <w:rPr>
-          <w:rFonts w:asciiTheme="majorBidi" w:hAnsiTheme="majorBidi" w:cstheme="majorBidi"/>
-        </w:rPr>
-        <w:t xml:space="preserve"> 0</w:t>
-      </w:r>
-      <w:r>
-        <w:rPr>
-          <w:rFonts w:asciiTheme="majorBidi" w:hAnsiTheme="majorBidi" w:cstheme="majorBidi"/>
-        </w:rPr>
-        <w:t>2</w:t>
-      </w:r>
-      <w:r>
-        <w:rPr>
-          <w:rFonts w:asciiTheme="majorBidi" w:hAnsiTheme="majorBidi" w:cstheme="majorBidi"/>
-        </w:rPr>
-        <w:t xml:space="preserve"> * 0B </w:t>
+        <w:t xml:space="preserve"> 01 * 0A</w:t>
+      </w:r>
+      <w:r>
+        <w:rPr>
+          <w:rFonts w:asciiTheme="majorBidi" w:hAnsiTheme="majorBidi" w:cstheme="majorBidi"/>
+        </w:rPr>
+        <w:sym w:font="Symbol" w:char="F0C5"/>
+      </w:r>
+      <w:r>
+        <w:rPr>
+          <w:rFonts w:asciiTheme="majorBidi" w:hAnsiTheme="majorBidi" w:cstheme="majorBidi"/>
+        </w:rPr>
+        <w:t xml:space="preserve"> 02 * 0B </w:t>
       </w:r>
     </w:p>
     <w:p>
@@ -6138,19 +6169,7 @@
           <w:rFonts w:asciiTheme="majorBidi" w:hAnsiTheme="majorBidi" w:cstheme="majorBidi"/>
         </w:rPr>
         <w:lastRenderedPageBreak/>
-        <w:t>0</w:t>
-      </w:r>
-      <w:r>
-        <w:rPr>
-          <w:rFonts w:asciiTheme="majorBidi" w:hAnsiTheme="majorBidi" w:cstheme="majorBidi"/>
-        </w:rPr>
-        <w:t>3</w:t>
-      </w:r>
-      <w:r>
-        <w:rPr>
-          <w:rFonts w:asciiTheme="majorBidi" w:hAnsiTheme="majorBidi" w:cstheme="majorBidi"/>
-        </w:rPr>
-        <w:t xml:space="preserve"> * 00  </w:t>
+        <w:t xml:space="preserve">03 * 00  </w:t>
       </w:r>
       <w:r>
         <w:rPr>
@@ -6174,43 +6193,19 @@
         <w:rPr>
           <w:rFonts w:asciiTheme="majorBidi" w:hAnsiTheme="majorBidi" w:cstheme="majorBidi"/>
         </w:rPr>
-        <w:t xml:space="preserve"> 0</w:t>
-      </w:r>
-      <w:r>
-        <w:rPr>
-          <w:rFonts w:asciiTheme="majorBidi" w:hAnsiTheme="majorBidi" w:cstheme="majorBidi"/>
-        </w:rPr>
-        <w:t>1</w:t>
-      </w:r>
-      <w:r>
-        <w:rPr>
-          <w:rFonts w:asciiTheme="majorBidi" w:hAnsiTheme="majorBidi" w:cstheme="majorBidi"/>
-        </w:rPr>
-        <w:t xml:space="preserve"> * 02 </w:t>
-      </w:r>
-      <w:r>
-        <w:rPr>
-          <w:rFonts w:asciiTheme="majorBidi" w:hAnsiTheme="majorBidi" w:cstheme="majorBidi"/>
-        </w:rPr>
-        <w:sym w:font="Symbol" w:char="F0C5"/>
-      </w:r>
-      <w:r>
-        <w:rPr>
-          <w:rFonts w:asciiTheme="majorBidi" w:hAnsiTheme="majorBidi" w:cstheme="majorBidi"/>
-        </w:rPr>
-        <w:t xml:space="preserve"> 0</w:t>
-      </w:r>
-      <w:r>
-        <w:rPr>
-          <w:rFonts w:asciiTheme="majorBidi" w:hAnsiTheme="majorBidi" w:cstheme="majorBidi"/>
-        </w:rPr>
-        <w:t>2</w:t>
-      </w:r>
-      <w:r>
-        <w:rPr>
-          <w:rFonts w:asciiTheme="majorBidi" w:hAnsiTheme="majorBidi" w:cstheme="majorBidi"/>
-        </w:rPr>
-        <w:t xml:space="preserve"> * 03</w:t>
+        <w:t xml:space="preserve"> 01 * 02 </w:t>
+      </w:r>
+      <w:r>
+        <w:rPr>
+          <w:rFonts w:asciiTheme="majorBidi" w:hAnsiTheme="majorBidi" w:cstheme="majorBidi"/>
+        </w:rPr>
+        <w:sym w:font="Symbol" w:char="F0C5"/>
+      </w:r>
+      <w:r>
+        <w:rPr>
+          <w:rFonts w:asciiTheme="majorBidi" w:hAnsiTheme="majorBidi" w:cstheme="majorBidi"/>
+        </w:rPr>
+        <w:t xml:space="preserve"> 02 * 03</w:t>
       </w:r>
     </w:p>
     <w:p>
@@ -6232,19 +6227,7 @@
         <w:rPr>
           <w:rFonts w:asciiTheme="majorBidi" w:hAnsiTheme="majorBidi" w:cstheme="majorBidi"/>
         </w:rPr>
-        <w:t>0</w:t>
-      </w:r>
-      <w:r>
-        <w:rPr>
-          <w:rFonts w:asciiTheme="majorBidi" w:hAnsiTheme="majorBidi" w:cstheme="majorBidi"/>
-        </w:rPr>
-        <w:t>3</w:t>
-      </w:r>
-      <w:r>
-        <w:rPr>
-          <w:rFonts w:asciiTheme="majorBidi" w:hAnsiTheme="majorBidi" w:cstheme="majorBidi"/>
-        </w:rPr>
-        <w:t xml:space="preserve"> * 0C  </w:t>
+        <w:t xml:space="preserve">03 * 0C  </w:t>
       </w:r>
       <w:r>
         <w:rPr>
@@ -6268,43 +6251,19 @@
         <w:rPr>
           <w:rFonts w:asciiTheme="majorBidi" w:hAnsiTheme="majorBidi" w:cstheme="majorBidi"/>
         </w:rPr>
-        <w:t xml:space="preserve"> 0</w:t>
-      </w:r>
-      <w:r>
-        <w:rPr>
-          <w:rFonts w:asciiTheme="majorBidi" w:hAnsiTheme="majorBidi" w:cstheme="majorBidi"/>
-        </w:rPr>
-        <w:t>1</w:t>
-      </w:r>
-      <w:r>
-        <w:rPr>
-          <w:rFonts w:asciiTheme="majorBidi" w:hAnsiTheme="majorBidi" w:cstheme="majorBidi"/>
-        </w:rPr>
-        <w:t xml:space="preserve"> * 0E </w:t>
-      </w:r>
-      <w:r>
-        <w:rPr>
-          <w:rFonts w:asciiTheme="majorBidi" w:hAnsiTheme="majorBidi" w:cstheme="majorBidi"/>
-        </w:rPr>
-        <w:sym w:font="Symbol" w:char="F0C5"/>
-      </w:r>
-      <w:r>
-        <w:rPr>
-          <w:rFonts w:asciiTheme="majorBidi" w:hAnsiTheme="majorBidi" w:cstheme="majorBidi"/>
-        </w:rPr>
-        <w:t xml:space="preserve"> 0</w:t>
-      </w:r>
-      <w:r>
-        <w:rPr>
-          <w:rFonts w:asciiTheme="majorBidi" w:hAnsiTheme="majorBidi" w:cstheme="majorBidi"/>
-        </w:rPr>
-        <w:t>2</w:t>
-      </w:r>
-      <w:r>
-        <w:rPr>
-          <w:rFonts w:asciiTheme="majorBidi" w:hAnsiTheme="majorBidi" w:cstheme="majorBidi"/>
-        </w:rPr>
-        <w:t xml:space="preserve"> * 0F </w:t>
+        <w:t xml:space="preserve"> 01 * 0E </w:t>
+      </w:r>
+      <w:r>
+        <w:rPr>
+          <w:rFonts w:asciiTheme="majorBidi" w:hAnsiTheme="majorBidi" w:cstheme="majorBidi"/>
+        </w:rPr>
+        <w:sym w:font="Symbol" w:char="F0C5"/>
+      </w:r>
+      <w:r>
+        <w:rPr>
+          <w:rFonts w:asciiTheme="majorBidi" w:hAnsiTheme="majorBidi" w:cstheme="majorBidi"/>
+        </w:rPr>
+        <w:t xml:space="preserve"> 02 * 0F </w:t>
       </w:r>
     </w:p>
     <w:p>
@@ -6344,79 +6303,19 @@
         <w:rPr>
           <w:rFonts w:asciiTheme="majorBidi" w:hAnsiTheme="majorBidi" w:cstheme="majorBidi"/>
         </w:rPr>
-        <w:t>(</w:t>
-      </w:r>
-      <w:r>
-        <w:rPr>
-          <w:rFonts w:asciiTheme="majorBidi" w:hAnsiTheme="majorBidi" w:cstheme="majorBidi"/>
-        </w:rPr>
-        <w:t>0000 0</w:t>
-      </w:r>
-      <w:r>
-        <w:rPr>
-          <w:rFonts w:asciiTheme="majorBidi" w:hAnsiTheme="majorBidi" w:cstheme="majorBidi"/>
-        </w:rPr>
-        <w:t>1</w:t>
-      </w:r>
-      <w:r>
-        <w:rPr>
-          <w:rFonts w:asciiTheme="majorBidi" w:hAnsiTheme="majorBidi" w:cstheme="majorBidi"/>
-        </w:rPr>
-        <w:t>0</w:t>
-      </w:r>
-      <w:r>
-        <w:rPr>
-          <w:rFonts w:asciiTheme="majorBidi" w:hAnsiTheme="majorBidi" w:cstheme="majorBidi"/>
-        </w:rPr>
-        <w:t>0</w:t>
-      </w:r>
-      <w:r>
-        <w:rPr>
-          <w:rFonts w:asciiTheme="majorBidi" w:hAnsiTheme="majorBidi" w:cstheme="majorBidi"/>
-        </w:rPr>
-        <w:t xml:space="preserve"> * </w:t>
-      </w:r>
-      <w:r>
-        <w:rPr>
-          <w:rFonts w:asciiTheme="majorBidi" w:hAnsiTheme="majorBidi" w:cstheme="majorBidi"/>
-        </w:rPr>
-        <w:t>10</w:t>
-      </w:r>
-      <w:r>
-        <w:rPr>
-          <w:rFonts w:asciiTheme="majorBidi" w:hAnsiTheme="majorBidi" w:cstheme="majorBidi"/>
-        </w:rPr>
-        <w:t xml:space="preserve"> </w:t>
-      </w:r>
-      <w:r>
-        <w:rPr>
-          <w:rFonts w:asciiTheme="majorBidi" w:hAnsiTheme="majorBidi" w:cstheme="majorBidi"/>
-        </w:rPr>
-        <w:sym w:font="Symbol" w:char="F0C5"/>
-      </w:r>
-      <w:r>
-        <w:rPr>
-          <w:rFonts w:asciiTheme="majorBidi" w:hAnsiTheme="majorBidi" w:cstheme="majorBidi"/>
-        </w:rPr>
-        <w:t xml:space="preserve"> </w:t>
-      </w:r>
-      <w:r>
-        <w:rPr>
-          <w:rFonts w:asciiTheme="majorBidi" w:hAnsiTheme="majorBidi" w:cstheme="majorBidi"/>
-        </w:rPr>
-        <w:t>0000 0100* 01</w:t>
-      </w:r>
-      <w:r>
-        <w:rPr>
-          <w:rFonts w:asciiTheme="majorBidi" w:hAnsiTheme="majorBidi" w:cstheme="majorBidi"/>
-        </w:rPr>
-        <w:t>)</w:t>
-      </w:r>
-      <w:r>
-        <w:rPr>
-          <w:rFonts w:asciiTheme="majorBidi" w:hAnsiTheme="majorBidi" w:cstheme="majorBidi"/>
-        </w:rPr>
-        <w:t xml:space="preserve"> </w:t>
+        <w:t xml:space="preserve">(0000 0100 * 10 </w:t>
+      </w:r>
+      <w:r>
+        <w:rPr>
+          <w:rFonts w:asciiTheme="majorBidi" w:hAnsiTheme="majorBidi" w:cstheme="majorBidi"/>
+        </w:rPr>
+        <w:sym w:font="Symbol" w:char="F0C5"/>
+      </w:r>
+      <w:r>
+        <w:rPr>
+          <w:rFonts w:asciiTheme="majorBidi" w:hAnsiTheme="majorBidi" w:cstheme="majorBidi"/>
+        </w:rPr>
+        <w:t xml:space="preserve"> 0000 0100* 01) </w:t>
       </w:r>
       <w:r>
         <w:rPr>
@@ -6440,19 +6339,7 @@
         <w:rPr>
           <w:rFonts w:asciiTheme="majorBidi" w:hAnsiTheme="majorBidi" w:cstheme="majorBidi"/>
         </w:rPr>
-        <w:t xml:space="preserve"> 0000 0110 * 0</w:t>
-      </w:r>
-      <w:r>
-        <w:rPr>
-          <w:rFonts w:asciiTheme="majorBidi" w:hAnsiTheme="majorBidi" w:cstheme="majorBidi"/>
-        </w:rPr>
-        <w:t>1</w:t>
-      </w:r>
-      <w:r>
-        <w:rPr>
-          <w:rFonts w:asciiTheme="majorBidi" w:hAnsiTheme="majorBidi" w:cstheme="majorBidi"/>
-        </w:rPr>
-        <w:t xml:space="preserve"> </w:t>
+        <w:t xml:space="preserve"> 0000 0110 * 01 </w:t>
       </w:r>
       <w:r>
         <w:rPr>
@@ -6486,49 +6373,19 @@
         <w:rPr>
           <w:rFonts w:asciiTheme="majorBidi" w:hAnsiTheme="majorBidi" w:cstheme="majorBidi"/>
         </w:rPr>
-        <w:t>(</w:t>
-      </w:r>
-      <w:r>
-        <w:rPr>
-          <w:rFonts w:asciiTheme="majorBidi" w:hAnsiTheme="majorBidi" w:cstheme="majorBidi"/>
-        </w:rPr>
-        <w:t>0000 1000 * 1</w:t>
-      </w:r>
-      <w:r>
-        <w:rPr>
-          <w:rFonts w:asciiTheme="majorBidi" w:hAnsiTheme="majorBidi" w:cstheme="majorBidi"/>
-        </w:rPr>
-        <w:t>0</w:t>
-      </w:r>
-      <w:r>
-        <w:rPr>
-          <w:rFonts w:asciiTheme="majorBidi" w:hAnsiTheme="majorBidi" w:cstheme="majorBidi"/>
-        </w:rPr>
-        <w:t xml:space="preserve"> </w:t>
-      </w:r>
-      <w:r>
-        <w:rPr>
-          <w:rFonts w:asciiTheme="majorBidi" w:hAnsiTheme="majorBidi" w:cstheme="majorBidi"/>
-        </w:rPr>
-        <w:sym w:font="Symbol" w:char="F0C5"/>
-      </w:r>
-      <w:r>
-        <w:rPr>
-          <w:rFonts w:asciiTheme="majorBidi" w:hAnsiTheme="majorBidi" w:cstheme="majorBidi"/>
-        </w:rPr>
-        <w:t xml:space="preserve"> 0000 1000 * 01</w:t>
-      </w:r>
-      <w:r>
-        <w:rPr>
-          <w:rFonts w:asciiTheme="majorBidi" w:hAnsiTheme="majorBidi" w:cstheme="majorBidi"/>
-        </w:rPr>
-        <w:t>)</w:t>
-      </w:r>
-      <w:r>
-        <w:rPr>
-          <w:rFonts w:asciiTheme="majorBidi" w:hAnsiTheme="majorBidi" w:cstheme="majorBidi"/>
-        </w:rPr>
-        <w:t xml:space="preserve"> </w:t>
+        <w:t xml:space="preserve">(0000 1000 * 10 </w:t>
+      </w:r>
+      <w:r>
+        <w:rPr>
+          <w:rFonts w:asciiTheme="majorBidi" w:hAnsiTheme="majorBidi" w:cstheme="majorBidi"/>
+        </w:rPr>
+        <w:sym w:font="Symbol" w:char="F0C5"/>
+      </w:r>
+      <w:r>
+        <w:rPr>
+          <w:rFonts w:asciiTheme="majorBidi" w:hAnsiTheme="majorBidi" w:cstheme="majorBidi"/>
+        </w:rPr>
+        <w:t xml:space="preserve"> 0000 1000 * 01) </w:t>
       </w:r>
       <w:r>
         <w:rPr>
@@ -6552,19 +6409,7 @@
         <w:rPr>
           <w:rFonts w:asciiTheme="majorBidi" w:hAnsiTheme="majorBidi" w:cstheme="majorBidi"/>
         </w:rPr>
-        <w:t xml:space="preserve"> 0000 1010 * 0</w:t>
-      </w:r>
-      <w:r>
-        <w:rPr>
-          <w:rFonts w:asciiTheme="majorBidi" w:hAnsiTheme="majorBidi" w:cstheme="majorBidi"/>
-        </w:rPr>
-        <w:t>1</w:t>
-      </w:r>
-      <w:r>
-        <w:rPr>
-          <w:rFonts w:asciiTheme="majorBidi" w:hAnsiTheme="majorBidi" w:cstheme="majorBidi"/>
-        </w:rPr>
-        <w:t xml:space="preserve"> </w:t>
+        <w:t xml:space="preserve"> 0000 1010 * 01 </w:t>
       </w:r>
       <w:r>
         <w:rPr>
@@ -6598,49 +6443,19 @@
         <w:rPr>
           <w:rFonts w:asciiTheme="majorBidi" w:hAnsiTheme="majorBidi" w:cstheme="majorBidi"/>
         </w:rPr>
-        <w:t>(</w:t>
-      </w:r>
-      <w:r>
-        <w:rPr>
-          <w:rFonts w:asciiTheme="majorBidi" w:hAnsiTheme="majorBidi" w:cstheme="majorBidi"/>
-        </w:rPr>
-        <w:t xml:space="preserve">0000 0000 * </w:t>
-      </w:r>
-      <w:r>
-        <w:rPr>
-          <w:rFonts w:asciiTheme="majorBidi" w:hAnsiTheme="majorBidi" w:cstheme="majorBidi"/>
-        </w:rPr>
-        <w:t>10</w:t>
-      </w:r>
-      <w:r>
-        <w:rPr>
-          <w:rFonts w:asciiTheme="majorBidi" w:hAnsiTheme="majorBidi" w:cstheme="majorBidi"/>
-        </w:rPr>
-        <w:t xml:space="preserve"> </w:t>
-      </w:r>
-      <w:r>
-        <w:rPr>
-          <w:rFonts w:asciiTheme="majorBidi" w:hAnsiTheme="majorBidi" w:cstheme="majorBidi"/>
-        </w:rPr>
-        <w:sym w:font="Symbol" w:char="F0C5"/>
-      </w:r>
-      <w:r>
-        <w:rPr>
-          <w:rFonts w:asciiTheme="majorBidi" w:hAnsiTheme="majorBidi" w:cstheme="majorBidi"/>
-        </w:rPr>
-        <w:t xml:space="preserve"> 0000 0000 * 01</w:t>
-      </w:r>
-      <w:r>
-        <w:rPr>
-          <w:rFonts w:asciiTheme="majorBidi" w:hAnsiTheme="majorBidi" w:cstheme="majorBidi"/>
-        </w:rPr>
-        <w:t>)</w:t>
-      </w:r>
-      <w:r>
-        <w:rPr>
-          <w:rFonts w:asciiTheme="majorBidi" w:hAnsiTheme="majorBidi" w:cstheme="majorBidi"/>
-        </w:rPr>
-        <w:t xml:space="preserve"> </w:t>
+        <w:t xml:space="preserve">(0000 0000 * 10 </w:t>
+      </w:r>
+      <w:r>
+        <w:rPr>
+          <w:rFonts w:asciiTheme="majorBidi" w:hAnsiTheme="majorBidi" w:cstheme="majorBidi"/>
+        </w:rPr>
+        <w:sym w:font="Symbol" w:char="F0C5"/>
+      </w:r>
+      <w:r>
+        <w:rPr>
+          <w:rFonts w:asciiTheme="majorBidi" w:hAnsiTheme="majorBidi" w:cstheme="majorBidi"/>
+        </w:rPr>
+        <w:t xml:space="preserve"> 0000 0000 * 01) </w:t>
       </w:r>
       <w:r>
         <w:rPr>
@@ -6664,19 +6479,7 @@
         <w:rPr>
           <w:rFonts w:asciiTheme="majorBidi" w:hAnsiTheme="majorBidi" w:cstheme="majorBidi"/>
         </w:rPr>
-        <w:t xml:space="preserve"> 0000 0010 * 0</w:t>
-      </w:r>
-      <w:r>
-        <w:rPr>
-          <w:rFonts w:asciiTheme="majorBidi" w:hAnsiTheme="majorBidi" w:cstheme="majorBidi"/>
-        </w:rPr>
-        <w:t>1</w:t>
-      </w:r>
-      <w:r>
-        <w:rPr>
-          <w:rFonts w:asciiTheme="majorBidi" w:hAnsiTheme="majorBidi" w:cstheme="majorBidi"/>
-        </w:rPr>
-        <w:t xml:space="preserve"> </w:t>
+        <w:t xml:space="preserve"> 0000 0010 * 01 </w:t>
       </w:r>
       <w:r>
         <w:rPr>
@@ -6782,19 +6585,7 @@
         <w:rPr>
           <w:rFonts w:asciiTheme="majorBidi" w:hAnsiTheme="majorBidi" w:cstheme="majorBidi"/>
         </w:rPr>
-        <w:t xml:space="preserve"> 0000 1110 * 0</w:t>
-      </w:r>
-      <w:r>
-        <w:rPr>
-          <w:rFonts w:asciiTheme="majorBidi" w:hAnsiTheme="majorBidi" w:cstheme="majorBidi"/>
-        </w:rPr>
-        <w:t>1</w:t>
-      </w:r>
-      <w:r>
-        <w:rPr>
-          <w:rFonts w:asciiTheme="majorBidi" w:hAnsiTheme="majorBidi" w:cstheme="majorBidi"/>
-        </w:rPr>
-        <w:t xml:space="preserve"> </w:t>
+        <w:t xml:space="preserve"> 0000 1110 * 01 </w:t>
       </w:r>
       <w:r>
         <w:rPr>
@@ -6846,37 +6637,19 @@
         <w:rPr>
           <w:rFonts w:asciiTheme="majorBidi" w:hAnsiTheme="majorBidi" w:cstheme="majorBidi"/>
         </w:rPr>
-        <w:t>0000 1</w:t>
-      </w:r>
-      <w:r>
-        <w:rPr>
-          <w:rFonts w:asciiTheme="majorBidi" w:hAnsiTheme="majorBidi" w:cstheme="majorBidi"/>
-        </w:rPr>
-        <w:t>1</w:t>
-      </w:r>
-      <w:r>
-        <w:rPr>
-          <w:rFonts w:asciiTheme="majorBidi" w:hAnsiTheme="majorBidi" w:cstheme="majorBidi"/>
-        </w:rPr>
-        <w:t xml:space="preserve">00 </w:t>
-      </w:r>
-      <w:r>
-        <w:rPr>
-          <w:rFonts w:asciiTheme="majorBidi" w:hAnsiTheme="majorBidi" w:cstheme="majorBidi"/>
-        </w:rPr>
-        <w:sym w:font="Symbol" w:char="F0C5"/>
-      </w:r>
-      <w:r>
-        <w:rPr>
-          <w:rFonts w:asciiTheme="majorBidi" w:hAnsiTheme="majorBidi" w:cstheme="majorBidi"/>
-        </w:rPr>
-        <w:t xml:space="preserve"> 0000 0101</w:t>
-      </w:r>
-      <w:r>
-        <w:rPr>
-          <w:rFonts w:asciiTheme="majorBidi" w:hAnsiTheme="majorBidi" w:cstheme="majorBidi"/>
-        </w:rPr>
-        <w:t xml:space="preserve"> </w:t>
+        <w:t xml:space="preserve">0000 1100 </w:t>
+      </w:r>
+      <w:r>
+        <w:rPr>
+          <w:rFonts w:asciiTheme="majorBidi" w:hAnsiTheme="majorBidi" w:cstheme="majorBidi"/>
+        </w:rPr>
+        <w:sym w:font="Symbol" w:char="F0C5"/>
+      </w:r>
+      <w:r>
+        <w:rPr>
+          <w:rFonts w:asciiTheme="majorBidi" w:hAnsiTheme="majorBidi" w:cstheme="majorBidi"/>
+        </w:rPr>
+        <w:t xml:space="preserve"> 0000 0101 </w:t>
       </w:r>
       <w:r>
         <w:rPr>
@@ -6900,13 +6673,7 @@
         <w:rPr>
           <w:rFonts w:asciiTheme="majorBidi" w:hAnsiTheme="majorBidi" w:cstheme="majorBidi"/>
         </w:rPr>
-        <w:t xml:space="preserve"> 0000 111</w:t>
-      </w:r>
-      <w:r>
-        <w:rPr>
-          <w:rFonts w:asciiTheme="majorBidi" w:hAnsiTheme="majorBidi" w:cstheme="majorBidi"/>
-        </w:rPr>
-        <w:t>0</w:t>
+        <w:t xml:space="preserve"> 0000 1110</w:t>
       </w:r>
       <w:r>
         <w:rPr>
@@ -6934,31 +6701,7 @@
         <w:rPr>
           <w:rFonts w:asciiTheme="majorBidi" w:hAnsiTheme="majorBidi" w:cstheme="majorBidi"/>
         </w:rPr>
-        <w:t>000</w:t>
-      </w:r>
-      <w:r>
-        <w:rPr>
-          <w:rFonts w:asciiTheme="majorBidi" w:hAnsiTheme="majorBidi" w:cstheme="majorBidi"/>
-        </w:rPr>
-        <w:t>1</w:t>
-      </w:r>
-      <w:r>
-        <w:rPr>
-          <w:rFonts w:asciiTheme="majorBidi" w:hAnsiTheme="majorBidi" w:cstheme="majorBidi"/>
-        </w:rPr>
-        <w:t xml:space="preserve"> </w:t>
-      </w:r>
-      <w:r>
-        <w:rPr>
-          <w:rFonts w:asciiTheme="majorBidi" w:hAnsiTheme="majorBidi" w:cstheme="majorBidi"/>
-        </w:rPr>
-        <w:t>1</w:t>
-      </w:r>
-      <w:r>
-        <w:rPr>
-          <w:rFonts w:asciiTheme="majorBidi" w:hAnsiTheme="majorBidi" w:cstheme="majorBidi"/>
-        </w:rPr>
-        <w:t xml:space="preserve">000 </w:t>
+        <w:t xml:space="preserve">0001 1000 </w:t>
       </w:r>
       <w:r>
         <w:rPr>
@@ -6994,25 +6737,7 @@
         <w:rPr>
           <w:rFonts w:asciiTheme="majorBidi" w:hAnsiTheme="majorBidi" w:cstheme="majorBidi"/>
         </w:rPr>
-        <w:t xml:space="preserve"> 000</w:t>
-      </w:r>
-      <w:r>
-        <w:rPr>
-          <w:rFonts w:asciiTheme="majorBidi" w:hAnsiTheme="majorBidi" w:cstheme="majorBidi"/>
-        </w:rPr>
-        <w:t xml:space="preserve">1 </w:t>
-      </w:r>
-      <w:r>
-        <w:rPr>
-          <w:rFonts w:asciiTheme="majorBidi" w:hAnsiTheme="majorBidi" w:cstheme="majorBidi"/>
-        </w:rPr>
-        <w:t>011</w:t>
-      </w:r>
-      <w:r>
-        <w:rPr>
-          <w:rFonts w:asciiTheme="majorBidi" w:hAnsiTheme="majorBidi" w:cstheme="majorBidi"/>
-        </w:rPr>
-        <w:t>0</w:t>
+        <w:t xml:space="preserve"> 0001 0110</w:t>
       </w:r>
       <w:r>
         <w:rPr>
@@ -7040,13 +6765,7 @@
         <w:rPr>
           <w:rFonts w:asciiTheme="majorBidi" w:hAnsiTheme="majorBidi" w:cstheme="majorBidi"/>
         </w:rPr>
-        <w:t>0000 0000</w:t>
-      </w:r>
-      <w:r>
-        <w:rPr>
-          <w:rFonts w:asciiTheme="majorBidi" w:hAnsiTheme="majorBidi" w:cstheme="majorBidi"/>
-        </w:rPr>
-        <w:t xml:space="preserve"> </w:t>
+        <w:t xml:space="preserve">0000 0000 </w:t>
       </w:r>
       <w:r>
         <w:rPr>
@@ -7082,13 +6801,7 @@
         <w:rPr>
           <w:rFonts w:asciiTheme="majorBidi" w:hAnsiTheme="majorBidi" w:cstheme="majorBidi"/>
         </w:rPr>
-        <w:t xml:space="preserve"> 0000 11</w:t>
-      </w:r>
-      <w:r>
-        <w:rPr>
-          <w:rFonts w:asciiTheme="majorBidi" w:hAnsiTheme="majorBidi" w:cstheme="majorBidi"/>
-        </w:rPr>
-        <w:t>0</w:t>
+        <w:t xml:space="preserve"> 0000 110</w:t>
       </w:r>
       <w:r>
         <w:rPr>
@@ -7924,23 +7637,7 @@
           <w:color w:val="222222"/>
           <w:shd w:val="clear" w:color="auto" w:fill="FFFFFF"/>
         </w:rPr>
-        <w:t xml:space="preserve"> </w:t>
-      </w:r>
-      <w:r>
-        <w:rPr>
-          <w:rFonts w:asciiTheme="majorBidi" w:hAnsiTheme="majorBidi" w:cstheme="majorBidi"/>
-          <w:color w:val="222222"/>
-          <w:shd w:val="clear" w:color="auto" w:fill="FFFFFF"/>
-        </w:rPr>
-        <w:t>h(x)</w:t>
-      </w:r>
-      <w:r>
-        <w:rPr>
-          <w:rFonts w:asciiTheme="majorBidi" w:hAnsiTheme="majorBidi" w:cstheme="majorBidi"/>
-          <w:color w:val="222222"/>
-          <w:shd w:val="clear" w:color="auto" w:fill="FFFFFF"/>
-        </w:rPr>
-        <w:t xml:space="preserve"> is one way function.</w:t>
+        <w:t xml:space="preserve"> h(x) is one way function.</w:t>
       </w:r>
     </w:p>
     <w:p>
@@ -8732,28 +8429,8 @@
         <w:rPr>
           <w:bCs/>
         </w:rPr>
-        <w:t xml:space="preserve">Find all numbers </w:t>
-      </w:r>
-      <w:r>
-        <w:rPr>
-          <w:bCs/>
-        </w:rPr>
-        <w:t xml:space="preserve">f(n) </w:t>
-      </w:r>
-      <w:r>
-        <w:rPr>
-          <w:bCs/>
-        </w:rPr>
-        <w:t>which are relatively prime with E and less than N</w:t>
-      </w:r>
-      <w:r>
-        <w:rPr>
-          <w:bCs/>
-        </w:rPr>
-        <w:t>.</w:t>
-      </w:r>
-      <w:bookmarkStart w:id="0" w:name="_GoBack"/>
-      <w:bookmarkEnd w:id="0"/>
+        <w:t>Find expected p and q; p * q = N.</w:t>
+      </w:r>
     </w:p>
     <w:p>
       <w:pPr>
@@ -8770,6 +8447,54 @@
         <w:rPr>
           <w:bCs/>
         </w:rPr>
+        <w:t xml:space="preserve">Find all </w:t>
+      </w:r>
+      <w:r>
+        <w:rPr>
+          <w:bCs/>
+        </w:rPr>
+        <w:t>potential values of</w:t>
+      </w:r>
+      <w:r>
+        <w:rPr>
+          <w:bCs/>
+        </w:rPr>
+        <w:t xml:space="preserve"> </w:t>
+      </w:r>
+      <w:r>
+        <w:rPr>
+          <w:bCs/>
+        </w:rPr>
+        <w:t xml:space="preserve">f(n) </w:t>
+      </w:r>
+      <w:r>
+        <w:rPr>
+          <w:bCs/>
+        </w:rPr>
+        <w:t>which are relatively prime with E and less than N</w:t>
+      </w:r>
+      <w:r>
+        <w:rPr>
+          <w:bCs/>
+        </w:rPr>
+        <w:t>.</w:t>
+      </w:r>
+    </w:p>
+    <w:p>
+      <w:pPr>
+        <w:pStyle w:val="ListParagraph"/>
+        <w:numPr>
+          <w:ilvl w:val="0"/>
+          <w:numId w:val="34"/>
+        </w:numPr>
+        <w:rPr>
+          <w:bCs/>
+        </w:rPr>
+      </w:pPr>
+      <w:r>
+        <w:rPr>
+          <w:bCs/>
+        </w:rPr>
         <w:t>For each number d should be e * d mod f(n) = 1.</w:t>
       </w:r>
     </w:p>
@@ -8790,6 +8515,12 @@
           <w:bCs/>
         </w:rPr>
       </w:pPr>
+      <w:r>
+        <w:rPr>
+          <w:bCs/>
+        </w:rPr>
+        <w:t xml:space="preserve">P = 17, 221 </w:t>
+      </w:r>
     </w:p>
     <w:p>
       <w:pPr>
@@ -8799,6 +8530,12 @@
           <w:bCs/>
         </w:rPr>
       </w:pPr>
+      <w:r>
+        <w:rPr>
+          <w:bCs/>
+        </w:rPr>
+        <w:t>Q = 13,1</w:t>
+      </w:r>
     </w:p>
     <w:p>
       <w:pPr>
@@ -8808,6 +8545,12 @@
           <w:bCs/>
         </w:rPr>
       </w:pPr>
+      <w:r>
+        <w:rPr>
+          <w:bCs/>
+        </w:rPr>
+        <w:t>F(n) = 192,0</w:t>
+      </w:r>
     </w:p>
     <w:p>
       <w:pPr>
@@ -8817,6 +8560,38 @@
           <w:bCs/>
         </w:rPr>
       </w:pPr>
+      <w:r>
+        <w:rPr>
+          <w:bCs/>
+        </w:rPr>
+        <w:t>E * d mod f(</w:t>
+      </w:r>
+      <w:proofErr w:type="gramStart"/>
+      <w:r>
+        <w:rPr>
+          <w:bCs/>
+        </w:rPr>
+        <w:t>n)  =</w:t>
+      </w:r>
+      <w:proofErr w:type="gramEnd"/>
+      <w:r>
+        <w:rPr>
+          <w:bCs/>
+        </w:rPr>
+        <w:t xml:space="preserve"> 1 =&gt; d = </w:t>
+      </w:r>
+      <w:r>
+        <w:rPr>
+          <w:bCs/>
+        </w:rPr>
+        <w:t>3</w:t>
+      </w:r>
+      <w:r>
+        <w:rPr>
+          <w:bCs/>
+        </w:rPr>
+        <w:t>5</w:t>
+      </w:r>
     </w:p>
     <w:p>
       <w:pPr>
@@ -8826,6 +8601,26 @@
           <w:bCs/>
         </w:rPr>
       </w:pPr>
+      <w:r>
+        <w:rPr>
+          <w:bCs/>
+        </w:rPr>
+        <w:t xml:space="preserve">Now we have the private key </w:t>
+      </w:r>
+      <w:proofErr w:type="gramStart"/>
+      <w:r>
+        <w:rPr>
+          <w:bCs/>
+        </w:rPr>
+        <w:t>PR{</w:t>
+      </w:r>
+      <w:proofErr w:type="gramEnd"/>
+      <w:r>
+        <w:rPr>
+          <w:bCs/>
+        </w:rPr>
+        <w:t>35, 221}</w:t>
+      </w:r>
     </w:p>
     <w:p>
       <w:pPr>
@@ -8835,6 +8630,12 @@
           <w:bCs/>
         </w:rPr>
       </w:pPr>
+      <w:r>
+        <w:rPr>
+          <w:bCs/>
+        </w:rPr>
+        <w:t>We can send a valid signature</w:t>
+      </w:r>
     </w:p>
     <w:p>
       <w:pPr>
@@ -8853,6 +8654,12 @@
           <w:bCs/>
         </w:rPr>
       </w:pPr>
+      <w:r>
+        <w:rPr>
+          <w:bCs/>
+        </w:rPr>
+        <w:t>Example:</w:t>
+      </w:r>
     </w:p>
     <w:p>
       <w:pPr>
@@ -8862,6 +8669,18 @@
           <w:bCs/>
         </w:rPr>
       </w:pPr>
+      <w:r>
+        <w:rPr>
+          <w:bCs/>
+        </w:rPr>
+        <w:t xml:space="preserve">Plain text = </w:t>
+      </w:r>
+      <w:r>
+        <w:rPr>
+          <w:bCs/>
+        </w:rPr>
+        <w:t>8</w:t>
+      </w:r>
     </w:p>
     <w:p>
       <w:pPr>
@@ -8871,6 +8690,30 @@
           <w:bCs/>
         </w:rPr>
       </w:pPr>
+      <w:r>
+        <w:rPr>
+          <w:bCs/>
+        </w:rPr>
+        <w:t>Encrypt: 5</w:t>
+      </w:r>
+      <w:r>
+        <w:rPr>
+          <w:bCs/>
+        </w:rPr>
+        <w:t>55</w:t>
+      </w:r>
+      <w:r>
+        <w:rPr>
+          <w:bCs/>
+        </w:rPr>
+        <w:t xml:space="preserve">^11 mod 221 = </w:t>
+      </w:r>
+      <w:r>
+        <w:rPr>
+          <w:bCs/>
+        </w:rPr>
+        <w:t>70 (Cipher text)</w:t>
+      </w:r>
     </w:p>
     <w:p>
       <w:pPr>
@@ -8880,6 +8723,44 @@
           <w:bCs/>
         </w:rPr>
       </w:pPr>
+      <w:r>
+        <w:rPr>
+          <w:bCs/>
+        </w:rPr>
+        <w:t xml:space="preserve">Decrypt: </w:t>
+      </w:r>
+      <w:r>
+        <w:rPr>
+          <w:bCs/>
+        </w:rPr>
+        <w:t>70</w:t>
+      </w:r>
+      <w:r>
+        <w:rPr>
+          <w:bCs/>
+        </w:rPr>
+        <w:t xml:space="preserve"> ^ 35 mod 221 </w:t>
+      </w:r>
+      <w:proofErr w:type="gramStart"/>
+      <w:r>
+        <w:rPr>
+          <w:bCs/>
+        </w:rPr>
+        <w:t xml:space="preserve">= </w:t>
+      </w:r>
+      <w:r>
+        <w:rPr>
+          <w:bCs/>
+        </w:rPr>
+        <w:t xml:space="preserve"> 8</w:t>
+      </w:r>
+      <w:proofErr w:type="gramEnd"/>
+      <w:r>
+        <w:rPr>
+          <w:bCs/>
+        </w:rPr>
+        <w:t xml:space="preserve">  (Plain text)</w:t>
+      </w:r>
     </w:p>
     <w:p>
       <w:pPr>
@@ -8919,39 +8800,12 @@
     </w:p>
     <w:p>
       <w:pPr>
-        <w:pStyle w:val="ListParagraph"/>
-        <w:ind w:left="360"/>
-        <w:rPr>
-          <w:bCs/>
-        </w:rPr>
-      </w:pPr>
-    </w:p>
-    <w:p>
-      <w:pPr>
-        <w:pStyle w:val="ListParagraph"/>
-        <w:ind w:left="360"/>
-        <w:rPr>
-          <w:bCs/>
-        </w:rPr>
-      </w:pPr>
-    </w:p>
-    <w:p>
-      <w:pPr>
-        <w:pStyle w:val="ListParagraph"/>
-        <w:ind w:left="360"/>
-        <w:rPr>
-          <w:bCs/>
-        </w:rPr>
-      </w:pPr>
-    </w:p>
-    <w:p>
-      <w:pPr>
-        <w:pStyle w:val="ListParagraph"/>
-        <w:ind w:left="360"/>
-        <w:rPr>
-          <w:bCs/>
-        </w:rPr>
-      </w:pPr>
+        <w:rPr>
+          <w:bCs/>
+        </w:rPr>
+      </w:pPr>
+      <w:bookmarkStart w:id="0" w:name="_GoBack"/>
+      <w:bookmarkEnd w:id="0"/>
     </w:p>
     <w:p>
       <w:pPr>
@@ -9104,31 +8958,7 @@
         <w:rPr>
           <w:bCs/>
         </w:rPr>
-        <w:t>4</w:t>
-      </w:r>
-      <w:r>
-        <w:rPr>
-          <w:bCs/>
-        </w:rPr>
-        <w:t xml:space="preserve"> * 37 mod 158 </w:t>
-      </w:r>
-      <w:r>
-        <w:rPr>
-          <w:bCs/>
-        </w:rPr>
-        <w:t xml:space="preserve">  </w:t>
-      </w:r>
-      <w:r>
-        <w:rPr>
-          <w:bCs/>
-        </w:rPr>
-        <w:t>=</w:t>
-      </w:r>
-      <w:r>
-        <w:rPr>
-          <w:bCs/>
-        </w:rPr>
-        <w:t xml:space="preserve"> 148</w:t>
+        <w:t>4 * 37 mod 158   = 148</w:t>
       </w:r>
     </w:p>
     <w:p>
@@ -9143,31 +8973,7 @@
         <w:rPr>
           <w:bCs/>
         </w:rPr>
-        <w:t>9</w:t>
-      </w:r>
-      <w:r>
-        <w:rPr>
-          <w:bCs/>
-        </w:rPr>
-        <w:t xml:space="preserve"> * 37 mod 158 </w:t>
-      </w:r>
-      <w:r>
-        <w:rPr>
-          <w:bCs/>
-        </w:rPr>
-        <w:t xml:space="preserve">  </w:t>
-      </w:r>
-      <w:r>
-        <w:rPr>
-          <w:bCs/>
-        </w:rPr>
-        <w:t>=</w:t>
-      </w:r>
-      <w:r>
-        <w:rPr>
-          <w:bCs/>
-        </w:rPr>
-        <w:t xml:space="preserve"> 17</w:t>
+        <w:t>9 * 37 mod 158   = 17</w:t>
       </w:r>
     </w:p>
     <w:p>
@@ -9182,19 +8988,7 @@
         <w:rPr>
           <w:bCs/>
         </w:rPr>
-        <w:t>17</w:t>
-      </w:r>
-      <w:r>
-        <w:rPr>
-          <w:bCs/>
-        </w:rPr>
-        <w:t xml:space="preserve"> * 37 mod 158 </w:t>
-      </w:r>
-      <w:r>
-        <w:rPr>
-          <w:bCs/>
-        </w:rPr>
-        <w:t>= 155</w:t>
+        <w:t>17 * 37 mod 158 = 155</w:t>
       </w:r>
     </w:p>
     <w:p>
@@ -9209,19 +9003,7 @@
         <w:rPr>
           <w:bCs/>
         </w:rPr>
-        <w:t>38</w:t>
-      </w:r>
-      <w:r>
-        <w:rPr>
-          <w:bCs/>
-        </w:rPr>
-        <w:t xml:space="preserve"> * 37 mod 158 =</w:t>
-      </w:r>
-      <w:r>
-        <w:rPr>
-          <w:bCs/>
-        </w:rPr>
-        <w:t xml:space="preserve"> 142</w:t>
+        <w:t>38 * 37 mod 158 = 142</w:t>
       </w:r>
     </w:p>
     <w:p>
@@ -9236,19 +9018,7 @@
         <w:rPr>
           <w:bCs/>
         </w:rPr>
-        <w:t>79</w:t>
-      </w:r>
-      <w:r>
-        <w:rPr>
-          <w:bCs/>
-        </w:rPr>
-        <w:t xml:space="preserve"> * 37 mod 158 =</w:t>
-      </w:r>
-      <w:r>
-        <w:rPr>
-          <w:bCs/>
-        </w:rPr>
-        <w:t xml:space="preserve"> 79</w:t>
+        <w:t>79 * 37 mod 158 = 79</w:t>
       </w:r>
     </w:p>
     <w:p>
@@ -14388,6 +14158,7 @@
   <w:style w:type="character" w:default="1" w:styleId="DefaultParagraphFont">
     <w:name w:val="Default Paragraph Font"/>
     <w:uiPriority w:val="1"/>
+    <w:semiHidden/>
     <w:unhideWhenUsed/>
   </w:style>
   <w:style w:type="table" w:default="1" w:styleId="TableNormal">

--- a/crypto_assnmnt2.docx
+++ b/crypto_assnmnt2.docx
@@ -28,6 +28,535 @@
     </w:p>
     <w:p>
       <w:pPr>
+        <w:pStyle w:val="paragraph"/>
+        <w:spacing w:before="0" w:beforeAutospacing="0" w:after="0" w:afterAutospacing="0"/>
+        <w:jc w:val="center"/>
+        <w:textAlignment w:val="baseline"/>
+        <w:rPr>
+          <w:rFonts w:ascii="Arial" w:hAnsi="Arial" w:cs="Arial"/>
+          <w:sz w:val="18"/>
+          <w:szCs w:val="18"/>
+        </w:rPr>
+      </w:pPr>
+      <w:r>
+        <w:rPr>
+          <w:bCs/>
+          <w:noProof/>
+          <w:lang w:val="en-US"/>
+        </w:rPr>
+        <w:drawing>
+          <wp:inline distT="0" distB="0" distL="0" distR="0" wp14:anchorId="7F1893D2" wp14:editId="01D13DF2">
+            <wp:extent cx="1325245" cy="1325245"/>
+            <wp:effectExtent l="0" t="0" r="0" b="0"/>
+            <wp:docPr id="2" name="Picture 2" descr="/var/folders/nc/rnlbnngd7nb2m25r75tj35r40000gn/T/com.microsoft.Word/Content.MSO/2028DE70.tmp"/>
+            <wp:cNvGraphicFramePr>
+              <a:graphicFrameLocks xmlns:a="http://schemas.openxmlformats.org/drawingml/2006/main" noChangeAspect="1"/>
+            </wp:cNvGraphicFramePr>
+            <a:graphic xmlns:a="http://schemas.openxmlformats.org/drawingml/2006/main">
+              <a:graphicData uri="http://schemas.openxmlformats.org/drawingml/2006/picture">
+                <pic:pic xmlns:pic="http://schemas.openxmlformats.org/drawingml/2006/picture">
+                  <pic:nvPicPr>
+                    <pic:cNvPr id="0" name="Picture 1" descr="/var/folders/nc/rnlbnngd7nb2m25r75tj35r40000gn/T/com.microsoft.Word/Content.MSO/2028DE70.tmp"/>
+                    <pic:cNvPicPr>
+                      <a:picLocks noChangeAspect="1" noChangeArrowheads="1"/>
+                    </pic:cNvPicPr>
+                  </pic:nvPicPr>
+                  <pic:blipFill>
+                    <a:blip r:embed="rId7">
+                      <a:extLst>
+                        <a:ext uri="{28A0092B-C50C-407E-A947-70E740481C1C}">
+                          <a14:useLocalDpi xmlns:a14="http://schemas.microsoft.com/office/drawing/2010/main" val="0"/>
+                        </a:ext>
+                      </a:extLst>
+                    </a:blip>
+                    <a:srcRect/>
+                    <a:stretch>
+                      <a:fillRect/>
+                    </a:stretch>
+                  </pic:blipFill>
+                  <pic:spPr bwMode="auto">
+                    <a:xfrm>
+                      <a:off x="0" y="0"/>
+                      <a:ext cx="1325245" cy="1325245"/>
+                    </a:xfrm>
+                    <a:prstGeom prst="rect">
+                      <a:avLst/>
+                    </a:prstGeom>
+                    <a:noFill/>
+                    <a:ln>
+                      <a:noFill/>
+                    </a:ln>
+                  </pic:spPr>
+                </pic:pic>
+              </a:graphicData>
+            </a:graphic>
+          </wp:inline>
+        </w:drawing>
+      </w:r>
+      <w:r>
+        <w:rPr>
+          <w:rStyle w:val="eop"/>
+          <w:sz w:val="22"/>
+          <w:szCs w:val="22"/>
+        </w:rPr>
+        <w:t> </w:t>
+      </w:r>
+    </w:p>
+    <w:p>
+      <w:pPr>
+        <w:pStyle w:val="paragraph"/>
+        <w:spacing w:before="0" w:beforeAutospacing="0" w:after="0" w:afterAutospacing="0"/>
+        <w:textAlignment w:val="baseline"/>
+        <w:rPr>
+          <w:rFonts w:ascii="Arial" w:hAnsi="Arial" w:cs="Arial"/>
+          <w:sz w:val="18"/>
+          <w:szCs w:val="18"/>
+        </w:rPr>
+      </w:pPr>
+      <w:r>
+        <w:rPr>
+          <w:rStyle w:val="scxw148795629"/>
+          <w:rFonts w:ascii="Calibri" w:hAnsi="Calibri" w:cs="Calibri"/>
+          <w:sz w:val="22"/>
+          <w:szCs w:val="22"/>
+        </w:rPr>
+        <w:t> </w:t>
+      </w:r>
+      <w:r>
+        <w:rPr>
+          <w:rFonts w:ascii="Calibri" w:hAnsi="Calibri" w:cs="Calibri"/>
+          <w:sz w:val="22"/>
+          <w:szCs w:val="22"/>
+        </w:rPr>
+        <w:br/>
+      </w:r>
+      <w:r>
+        <w:rPr>
+          <w:rStyle w:val="scxw148795629"/>
+          <w:rFonts w:ascii="Calibri" w:hAnsi="Calibri" w:cs="Calibri"/>
+          <w:sz w:val="22"/>
+          <w:szCs w:val="22"/>
+        </w:rPr>
+        <w:t> </w:t>
+      </w:r>
+      <w:r>
+        <w:rPr>
+          <w:rFonts w:ascii="Calibri" w:hAnsi="Calibri" w:cs="Calibri"/>
+          <w:sz w:val="22"/>
+          <w:szCs w:val="22"/>
+        </w:rPr>
+        <w:br/>
+      </w:r>
+      <w:r>
+        <w:rPr>
+          <w:rStyle w:val="scxw148795629"/>
+          <w:rFonts w:ascii="Calibri" w:hAnsi="Calibri" w:cs="Calibri"/>
+          <w:sz w:val="22"/>
+          <w:szCs w:val="22"/>
+        </w:rPr>
+        <w:t> </w:t>
+      </w:r>
+      <w:r>
+        <w:rPr>
+          <w:rFonts w:ascii="Calibri" w:hAnsi="Calibri" w:cs="Calibri"/>
+          <w:sz w:val="22"/>
+          <w:szCs w:val="22"/>
+        </w:rPr>
+        <w:br/>
+      </w:r>
+      <w:r>
+        <w:rPr>
+          <w:rStyle w:val="scxw148795629"/>
+          <w:rFonts w:ascii="Calibri" w:hAnsi="Calibri" w:cs="Calibri"/>
+          <w:sz w:val="22"/>
+          <w:szCs w:val="22"/>
+        </w:rPr>
+        <w:t> </w:t>
+      </w:r>
+      <w:r>
+        <w:rPr>
+          <w:rFonts w:ascii="Calibri" w:hAnsi="Calibri" w:cs="Calibri"/>
+          <w:sz w:val="22"/>
+          <w:szCs w:val="22"/>
+        </w:rPr>
+        <w:br/>
+      </w:r>
+      <w:r>
+        <w:rPr>
+          <w:rStyle w:val="eop"/>
+          <w:sz w:val="22"/>
+          <w:szCs w:val="22"/>
+        </w:rPr>
+        <w:t> </w:t>
+      </w:r>
+    </w:p>
+    <w:p>
+      <w:pPr>
+        <w:pStyle w:val="paragraph"/>
+        <w:spacing w:before="0" w:beforeAutospacing="0" w:after="0" w:afterAutospacing="0" w:line="360" w:lineRule="auto"/>
+        <w:jc w:val="center"/>
+        <w:textAlignment w:val="baseline"/>
+        <w:rPr>
+          <w:rStyle w:val="normaltextrun"/>
+          <w:color w:val="333333"/>
+          <w:sz w:val="32"/>
+          <w:szCs w:val="32"/>
+          <w:lang w:val="en-US"/>
+        </w:rPr>
+      </w:pPr>
+      <w:r>
+        <w:rPr>
+          <w:rStyle w:val="normaltextrun"/>
+          <w:color w:val="333333"/>
+          <w:sz w:val="32"/>
+          <w:szCs w:val="32"/>
+          <w:lang w:val="en-US"/>
+        </w:rPr>
+        <w:t>CRYPTOGRAPHY</w:t>
+      </w:r>
+    </w:p>
+    <w:p>
+      <w:pPr>
+        <w:pStyle w:val="paragraph"/>
+        <w:spacing w:before="0" w:beforeAutospacing="0" w:after="0" w:afterAutospacing="0" w:line="360" w:lineRule="auto"/>
+        <w:jc w:val="center"/>
+        <w:textAlignment w:val="baseline"/>
+        <w:rPr>
+          <w:rStyle w:val="eop"/>
+          <w:sz w:val="28"/>
+          <w:szCs w:val="28"/>
+        </w:rPr>
+      </w:pPr>
+      <w:r>
+        <w:rPr>
+          <w:rStyle w:val="normaltextrun"/>
+          <w:sz w:val="28"/>
+          <w:szCs w:val="28"/>
+          <w:lang w:val="en-US"/>
+        </w:rPr>
+        <w:t>CSC </w:t>
+      </w:r>
+      <w:r>
+        <w:rPr>
+          <w:rStyle w:val="normaltextrun"/>
+          <w:sz w:val="28"/>
+          <w:szCs w:val="28"/>
+          <w:lang w:val="en-US"/>
+        </w:rPr>
+        <w:t>4604</w:t>
+      </w:r>
+    </w:p>
+    <w:p>
+      <w:pPr>
+        <w:pStyle w:val="paragraph"/>
+        <w:spacing w:before="0" w:beforeAutospacing="0" w:after="0" w:afterAutospacing="0" w:line="360" w:lineRule="auto"/>
+        <w:jc w:val="center"/>
+        <w:textAlignment w:val="baseline"/>
+        <w:rPr>
+          <w:rFonts w:asciiTheme="majorBidi" w:hAnsiTheme="majorBidi" w:cstheme="majorBidi"/>
+          <w:sz w:val="20"/>
+          <w:szCs w:val="20"/>
+        </w:rPr>
+      </w:pPr>
+      <w:r>
+        <w:rPr>
+          <w:rFonts w:asciiTheme="majorBidi" w:hAnsiTheme="majorBidi" w:cstheme="majorBidi"/>
+          <w:sz w:val="20"/>
+          <w:szCs w:val="20"/>
+        </w:rPr>
+        <w:t>Assignment 2</w:t>
+      </w:r>
+    </w:p>
+    <w:p>
+      <w:pPr>
+        <w:pStyle w:val="paragraph"/>
+        <w:spacing w:before="0" w:beforeAutospacing="0" w:after="0" w:afterAutospacing="0"/>
+        <w:jc w:val="center"/>
+        <w:textAlignment w:val="baseline"/>
+        <w:rPr>
+          <w:rFonts w:ascii="Arial" w:hAnsi="Arial" w:cs="Arial"/>
+          <w:sz w:val="18"/>
+          <w:szCs w:val="18"/>
+        </w:rPr>
+      </w:pPr>
+      <w:r>
+        <w:rPr>
+          <w:rStyle w:val="scxw148795629"/>
+          <w:rFonts w:ascii="Calibri" w:hAnsi="Calibri" w:cs="Calibri"/>
+          <w:sz w:val="22"/>
+          <w:szCs w:val="22"/>
+        </w:rPr>
+        <w:t> </w:t>
+      </w:r>
+      <w:r>
+        <w:rPr>
+          <w:rFonts w:ascii="Calibri" w:hAnsi="Calibri" w:cs="Calibri"/>
+          <w:sz w:val="22"/>
+          <w:szCs w:val="22"/>
+        </w:rPr>
+        <w:br/>
+      </w:r>
+      <w:r>
+        <w:rPr>
+          <w:rStyle w:val="scxw148795629"/>
+          <w:rFonts w:ascii="Calibri" w:hAnsi="Calibri" w:cs="Calibri"/>
+          <w:sz w:val="22"/>
+          <w:szCs w:val="22"/>
+        </w:rPr>
+        <w:t> </w:t>
+      </w:r>
+      <w:r>
+        <w:rPr>
+          <w:rFonts w:ascii="Calibri" w:hAnsi="Calibri" w:cs="Calibri"/>
+          <w:sz w:val="22"/>
+          <w:szCs w:val="22"/>
+        </w:rPr>
+        <w:br/>
+      </w:r>
+      <w:r>
+        <w:rPr>
+          <w:rStyle w:val="eop"/>
+          <w:sz w:val="22"/>
+          <w:szCs w:val="22"/>
+        </w:rPr>
+        <w:t> </w:t>
+      </w:r>
+    </w:p>
+    <w:p>
+      <w:pPr>
+        <w:pStyle w:val="paragraph"/>
+        <w:spacing w:before="0" w:beforeAutospacing="0" w:after="0" w:afterAutospacing="0" w:line="360" w:lineRule="auto"/>
+        <w:jc w:val="center"/>
+        <w:textAlignment w:val="baseline"/>
+        <w:rPr>
+          <w:rFonts w:ascii="Arial" w:hAnsi="Arial" w:cs="Arial"/>
+          <w:sz w:val="18"/>
+          <w:szCs w:val="18"/>
+        </w:rPr>
+      </w:pPr>
+      <w:r>
+        <w:rPr>
+          <w:rStyle w:val="normaltextrun"/>
+          <w:sz w:val="22"/>
+          <w:szCs w:val="22"/>
+          <w:lang w:val="en-US"/>
+        </w:rPr>
+        <w:t>MHD KHALED MAEN</w:t>
+      </w:r>
+      <w:r>
+        <w:rPr>
+          <w:rStyle w:val="eop"/>
+          <w:sz w:val="22"/>
+          <w:szCs w:val="22"/>
+        </w:rPr>
+        <w:t> </w:t>
+      </w:r>
+    </w:p>
+    <w:p>
+      <w:pPr>
+        <w:pStyle w:val="paragraph"/>
+        <w:spacing w:before="0" w:beforeAutospacing="0" w:after="0" w:afterAutospacing="0" w:line="360" w:lineRule="auto"/>
+        <w:jc w:val="center"/>
+        <w:textAlignment w:val="baseline"/>
+        <w:rPr>
+          <w:rFonts w:ascii="Arial" w:hAnsi="Arial" w:cs="Arial"/>
+          <w:sz w:val="18"/>
+          <w:szCs w:val="18"/>
+        </w:rPr>
+      </w:pPr>
+      <w:r>
+        <w:rPr>
+          <w:rStyle w:val="normaltextrun"/>
+          <w:sz w:val="22"/>
+          <w:szCs w:val="22"/>
+          <w:lang w:val="en-US"/>
+        </w:rPr>
+        <w:t>1523591</w:t>
+      </w:r>
+      <w:r>
+        <w:rPr>
+          <w:rStyle w:val="eop"/>
+          <w:sz w:val="22"/>
+          <w:szCs w:val="22"/>
+        </w:rPr>
+        <w:t> </w:t>
+      </w:r>
+    </w:p>
+    <w:p>
+      <w:pPr>
+        <w:pStyle w:val="paragraph"/>
+        <w:spacing w:before="0" w:beforeAutospacing="0" w:after="0" w:afterAutospacing="0" w:line="360" w:lineRule="auto"/>
+        <w:jc w:val="center"/>
+        <w:textAlignment w:val="baseline"/>
+        <w:rPr>
+          <w:rFonts w:ascii="Arial" w:hAnsi="Arial" w:cs="Arial"/>
+          <w:sz w:val="18"/>
+          <w:szCs w:val="18"/>
+        </w:rPr>
+      </w:pPr>
+      <w:r>
+        <w:rPr>
+          <w:rStyle w:val="normaltextrun"/>
+          <w:sz w:val="22"/>
+          <w:szCs w:val="22"/>
+          <w:lang w:val="en-US"/>
+        </w:rPr>
+        <w:t>Section </w:t>
+      </w:r>
+      <w:r>
+        <w:rPr>
+          <w:rStyle w:val="normaltextrun"/>
+          <w:sz w:val="22"/>
+          <w:szCs w:val="22"/>
+          <w:lang w:val="en-US"/>
+        </w:rPr>
+        <w:t>1</w:t>
+      </w:r>
+      <w:r>
+        <w:rPr>
+          <w:rStyle w:val="eop"/>
+          <w:sz w:val="22"/>
+          <w:szCs w:val="22"/>
+        </w:rPr>
+        <w:t> </w:t>
+      </w:r>
+    </w:p>
+    <w:p>
+      <w:pPr>
+        <w:pStyle w:val="paragraph"/>
+        <w:spacing w:before="0" w:beforeAutospacing="0" w:after="0" w:afterAutospacing="0"/>
+        <w:jc w:val="center"/>
+        <w:textAlignment w:val="baseline"/>
+        <w:rPr>
+          <w:rFonts w:ascii="Arial" w:hAnsi="Arial" w:cs="Arial"/>
+          <w:sz w:val="18"/>
+          <w:szCs w:val="18"/>
+        </w:rPr>
+      </w:pPr>
+      <w:r>
+        <w:rPr>
+          <w:rStyle w:val="scxw148795629"/>
+          <w:rFonts w:ascii="Calibri" w:hAnsi="Calibri" w:cs="Calibri"/>
+          <w:sz w:val="22"/>
+          <w:szCs w:val="22"/>
+        </w:rPr>
+        <w:t> </w:t>
+      </w:r>
+      <w:r>
+        <w:rPr>
+          <w:rFonts w:ascii="Calibri" w:hAnsi="Calibri" w:cs="Calibri"/>
+          <w:sz w:val="22"/>
+          <w:szCs w:val="22"/>
+        </w:rPr>
+        <w:br/>
+      </w:r>
+      <w:r>
+        <w:rPr>
+          <w:rStyle w:val="scxw148795629"/>
+          <w:rFonts w:ascii="Calibri" w:hAnsi="Calibri" w:cs="Calibri"/>
+          <w:sz w:val="22"/>
+          <w:szCs w:val="22"/>
+        </w:rPr>
+        <w:t> </w:t>
+      </w:r>
+      <w:r>
+        <w:rPr>
+          <w:rFonts w:ascii="Calibri" w:hAnsi="Calibri" w:cs="Calibri"/>
+          <w:sz w:val="22"/>
+          <w:szCs w:val="22"/>
+        </w:rPr>
+        <w:br/>
+      </w:r>
+      <w:r>
+        <w:rPr>
+          <w:rStyle w:val="eop"/>
+          <w:sz w:val="22"/>
+          <w:szCs w:val="22"/>
+        </w:rPr>
+        <w:t> </w:t>
+      </w:r>
+    </w:p>
+    <w:p>
+      <w:pPr>
+        <w:pStyle w:val="paragraph"/>
+        <w:spacing w:before="0" w:beforeAutospacing="0" w:after="0" w:afterAutospacing="0"/>
+        <w:jc w:val="center"/>
+        <w:textAlignment w:val="baseline"/>
+        <w:rPr>
+          <w:rFonts w:ascii="Arial" w:hAnsi="Arial" w:cs="Arial"/>
+          <w:sz w:val="18"/>
+          <w:szCs w:val="18"/>
+        </w:rPr>
+      </w:pPr>
+      <w:r>
+        <w:rPr>
+          <w:rStyle w:val="normaltextrun"/>
+          <w:sz w:val="22"/>
+          <w:szCs w:val="22"/>
+          <w:lang w:val="en-US"/>
+        </w:rPr>
+        <w:t>Semester </w:t>
+      </w:r>
+      <w:r>
+        <w:rPr>
+          <w:rStyle w:val="normaltextrun"/>
+          <w:sz w:val="22"/>
+          <w:szCs w:val="22"/>
+          <w:lang w:val="en-US"/>
+        </w:rPr>
+        <w:t>1</w:t>
+      </w:r>
+      <w:r>
+        <w:rPr>
+          <w:rStyle w:val="normaltextrun"/>
+          <w:sz w:val="22"/>
+          <w:szCs w:val="22"/>
+          <w:lang w:val="en-US"/>
+        </w:rPr>
+        <w:t>/201</w:t>
+      </w:r>
+      <w:r>
+        <w:rPr>
+          <w:rStyle w:val="normaltextrun"/>
+          <w:sz w:val="22"/>
+          <w:szCs w:val="22"/>
+          <w:lang w:val="en-US"/>
+        </w:rPr>
+        <w:t>8</w:t>
+      </w:r>
+      <w:r>
+        <w:rPr>
+          <w:rStyle w:val="eop"/>
+          <w:sz w:val="22"/>
+          <w:szCs w:val="22"/>
+        </w:rPr>
+        <w:t> </w:t>
+      </w:r>
+    </w:p>
+    <w:p>
+      <w:pPr>
+        <w:pStyle w:val="paragraph"/>
+        <w:spacing w:before="0" w:beforeAutospacing="0" w:after="0" w:afterAutospacing="0"/>
+        <w:jc w:val="center"/>
+        <w:textAlignment w:val="baseline"/>
+        <w:rPr>
+          <w:rFonts w:ascii="Arial" w:hAnsi="Arial" w:cs="Arial"/>
+          <w:sz w:val="18"/>
+          <w:szCs w:val="18"/>
+        </w:rPr>
+      </w:pPr>
+      <w:r>
+        <w:rPr>
+          <w:rStyle w:val="eop"/>
+          <w:rFonts w:ascii="Georgia" w:hAnsi="Georgia" w:cs="Arial"/>
+          <w:sz w:val="22"/>
+          <w:szCs w:val="22"/>
+        </w:rPr>
+        <w:t> </w:t>
+      </w:r>
+    </w:p>
+    <w:p>
+      <w:pPr>
         <w:tabs>
           <w:tab w:val="num" w:pos="360"/>
           <w:tab w:val="left" w:pos="1005"/>
@@ -188,7 +717,6 @@
           <w:tab w:val="num" w:pos="360"/>
           <w:tab w:val="left" w:pos="1005"/>
         </w:tabs>
-        <w:ind w:left="1440"/>
         <w:rPr>
           <w:bCs/>
         </w:rPr>
@@ -200,319 +728,6 @@
           <w:tab w:val="num" w:pos="360"/>
           <w:tab w:val="left" w:pos="1005"/>
         </w:tabs>
-        <w:ind w:left="1440"/>
-        <w:rPr>
-          <w:bCs/>
-        </w:rPr>
-      </w:pPr>
-    </w:p>
-    <w:p>
-      <w:pPr>
-        <w:tabs>
-          <w:tab w:val="num" w:pos="360"/>
-          <w:tab w:val="left" w:pos="1005"/>
-        </w:tabs>
-        <w:ind w:left="1440"/>
-        <w:rPr>
-          <w:bCs/>
-        </w:rPr>
-      </w:pPr>
-    </w:p>
-    <w:p>
-      <w:pPr>
-        <w:tabs>
-          <w:tab w:val="num" w:pos="360"/>
-          <w:tab w:val="left" w:pos="1005"/>
-        </w:tabs>
-        <w:ind w:left="1440"/>
-        <w:rPr>
-          <w:bCs/>
-        </w:rPr>
-      </w:pPr>
-    </w:p>
-    <w:p>
-      <w:pPr>
-        <w:tabs>
-          <w:tab w:val="num" w:pos="360"/>
-          <w:tab w:val="left" w:pos="1005"/>
-        </w:tabs>
-        <w:ind w:left="1440"/>
-        <w:rPr>
-          <w:bCs/>
-        </w:rPr>
-      </w:pPr>
-    </w:p>
-    <w:p>
-      <w:pPr>
-        <w:tabs>
-          <w:tab w:val="num" w:pos="360"/>
-          <w:tab w:val="left" w:pos="1005"/>
-        </w:tabs>
-        <w:ind w:left="1440"/>
-        <w:rPr>
-          <w:bCs/>
-        </w:rPr>
-      </w:pPr>
-    </w:p>
-    <w:p>
-      <w:pPr>
-        <w:tabs>
-          <w:tab w:val="num" w:pos="360"/>
-          <w:tab w:val="left" w:pos="1005"/>
-        </w:tabs>
-        <w:ind w:left="1440"/>
-        <w:rPr>
-          <w:bCs/>
-        </w:rPr>
-      </w:pPr>
-    </w:p>
-    <w:p>
-      <w:pPr>
-        <w:tabs>
-          <w:tab w:val="num" w:pos="360"/>
-          <w:tab w:val="left" w:pos="1005"/>
-        </w:tabs>
-        <w:ind w:left="1440"/>
-        <w:rPr>
-          <w:bCs/>
-        </w:rPr>
-      </w:pPr>
-    </w:p>
-    <w:p>
-      <w:pPr>
-        <w:tabs>
-          <w:tab w:val="num" w:pos="360"/>
-          <w:tab w:val="left" w:pos="1005"/>
-        </w:tabs>
-        <w:ind w:left="1440"/>
-        <w:rPr>
-          <w:bCs/>
-        </w:rPr>
-      </w:pPr>
-    </w:p>
-    <w:p>
-      <w:pPr>
-        <w:tabs>
-          <w:tab w:val="num" w:pos="360"/>
-          <w:tab w:val="left" w:pos="1005"/>
-        </w:tabs>
-        <w:ind w:left="1440"/>
-        <w:rPr>
-          <w:bCs/>
-        </w:rPr>
-      </w:pPr>
-    </w:p>
-    <w:p>
-      <w:pPr>
-        <w:tabs>
-          <w:tab w:val="num" w:pos="360"/>
-          <w:tab w:val="left" w:pos="1005"/>
-        </w:tabs>
-        <w:ind w:left="1440"/>
-        <w:rPr>
-          <w:bCs/>
-        </w:rPr>
-      </w:pPr>
-    </w:p>
-    <w:p>
-      <w:pPr>
-        <w:tabs>
-          <w:tab w:val="num" w:pos="360"/>
-          <w:tab w:val="left" w:pos="1005"/>
-        </w:tabs>
-        <w:ind w:left="1440"/>
-        <w:rPr>
-          <w:bCs/>
-        </w:rPr>
-      </w:pPr>
-    </w:p>
-    <w:p>
-      <w:pPr>
-        <w:tabs>
-          <w:tab w:val="num" w:pos="360"/>
-          <w:tab w:val="left" w:pos="1005"/>
-        </w:tabs>
-        <w:ind w:left="1440"/>
-        <w:rPr>
-          <w:bCs/>
-        </w:rPr>
-      </w:pPr>
-    </w:p>
-    <w:p>
-      <w:pPr>
-        <w:tabs>
-          <w:tab w:val="num" w:pos="360"/>
-          <w:tab w:val="left" w:pos="1005"/>
-        </w:tabs>
-        <w:ind w:left="1440"/>
-        <w:rPr>
-          <w:bCs/>
-        </w:rPr>
-      </w:pPr>
-    </w:p>
-    <w:p>
-      <w:pPr>
-        <w:tabs>
-          <w:tab w:val="num" w:pos="360"/>
-          <w:tab w:val="left" w:pos="1005"/>
-        </w:tabs>
-        <w:ind w:left="1440"/>
-        <w:rPr>
-          <w:bCs/>
-        </w:rPr>
-      </w:pPr>
-    </w:p>
-    <w:p>
-      <w:pPr>
-        <w:tabs>
-          <w:tab w:val="num" w:pos="360"/>
-          <w:tab w:val="left" w:pos="1005"/>
-        </w:tabs>
-        <w:ind w:left="1440"/>
-        <w:rPr>
-          <w:bCs/>
-        </w:rPr>
-      </w:pPr>
-    </w:p>
-    <w:p>
-      <w:pPr>
-        <w:tabs>
-          <w:tab w:val="num" w:pos="360"/>
-          <w:tab w:val="left" w:pos="1005"/>
-        </w:tabs>
-        <w:ind w:left="1440"/>
-        <w:rPr>
-          <w:bCs/>
-        </w:rPr>
-      </w:pPr>
-    </w:p>
-    <w:p>
-      <w:pPr>
-        <w:tabs>
-          <w:tab w:val="num" w:pos="360"/>
-          <w:tab w:val="left" w:pos="1005"/>
-        </w:tabs>
-        <w:ind w:left="1440"/>
-        <w:rPr>
-          <w:bCs/>
-        </w:rPr>
-      </w:pPr>
-    </w:p>
-    <w:p>
-      <w:pPr>
-        <w:tabs>
-          <w:tab w:val="num" w:pos="360"/>
-          <w:tab w:val="left" w:pos="1005"/>
-        </w:tabs>
-        <w:ind w:left="1440"/>
-        <w:rPr>
-          <w:bCs/>
-        </w:rPr>
-      </w:pPr>
-    </w:p>
-    <w:p>
-      <w:pPr>
-        <w:tabs>
-          <w:tab w:val="num" w:pos="360"/>
-          <w:tab w:val="left" w:pos="1005"/>
-        </w:tabs>
-        <w:ind w:left="1440"/>
-        <w:rPr>
-          <w:bCs/>
-        </w:rPr>
-      </w:pPr>
-    </w:p>
-    <w:p>
-      <w:pPr>
-        <w:tabs>
-          <w:tab w:val="num" w:pos="360"/>
-          <w:tab w:val="left" w:pos="1005"/>
-        </w:tabs>
-        <w:ind w:left="1440"/>
-        <w:rPr>
-          <w:bCs/>
-        </w:rPr>
-      </w:pPr>
-    </w:p>
-    <w:p>
-      <w:pPr>
-        <w:tabs>
-          <w:tab w:val="num" w:pos="360"/>
-          <w:tab w:val="left" w:pos="1005"/>
-        </w:tabs>
-        <w:ind w:left="1440"/>
-        <w:rPr>
-          <w:bCs/>
-        </w:rPr>
-      </w:pPr>
-    </w:p>
-    <w:p>
-      <w:pPr>
-        <w:tabs>
-          <w:tab w:val="num" w:pos="360"/>
-          <w:tab w:val="left" w:pos="1005"/>
-        </w:tabs>
-        <w:ind w:left="1440"/>
-        <w:rPr>
-          <w:bCs/>
-        </w:rPr>
-      </w:pPr>
-    </w:p>
-    <w:p>
-      <w:pPr>
-        <w:tabs>
-          <w:tab w:val="num" w:pos="360"/>
-          <w:tab w:val="left" w:pos="1005"/>
-        </w:tabs>
-        <w:ind w:left="1440"/>
-        <w:rPr>
-          <w:bCs/>
-        </w:rPr>
-      </w:pPr>
-    </w:p>
-    <w:p>
-      <w:pPr>
-        <w:tabs>
-          <w:tab w:val="num" w:pos="360"/>
-          <w:tab w:val="left" w:pos="1005"/>
-        </w:tabs>
-        <w:ind w:left="1440"/>
-        <w:rPr>
-          <w:bCs/>
-        </w:rPr>
-      </w:pPr>
-    </w:p>
-    <w:p>
-      <w:pPr>
-        <w:tabs>
-          <w:tab w:val="num" w:pos="360"/>
-          <w:tab w:val="left" w:pos="1005"/>
-        </w:tabs>
-        <w:ind w:left="1440"/>
-        <w:rPr>
-          <w:bCs/>
-        </w:rPr>
-      </w:pPr>
-    </w:p>
-    <w:p>
-      <w:pPr>
-        <w:tabs>
-          <w:tab w:val="num" w:pos="360"/>
-          <w:tab w:val="left" w:pos="1005"/>
-        </w:tabs>
-        <w:ind w:left="1440"/>
-        <w:rPr>
-          <w:bCs/>
-        </w:rPr>
-      </w:pPr>
-    </w:p>
-    <w:p>
-      <w:pPr>
-        <w:tabs>
-          <w:tab w:val="num" w:pos="360"/>
-          <w:tab w:val="left" w:pos="1005"/>
-        </w:tabs>
-        <w:ind w:left="1440"/>
         <w:rPr>
           <w:bCs/>
         </w:rPr>
@@ -597,7 +812,6 @@
         <w:rPr>
           <w:bCs/>
         </w:rPr>
-        <w:lastRenderedPageBreak/>
         <w:t xml:space="preserve"> </w:t>
       </w:r>
       <w:r>
@@ -1809,6 +2023,7 @@
               <w:rPr>
                 <w:rFonts w:asciiTheme="majorBidi" w:hAnsiTheme="majorBidi" w:cstheme="majorBidi"/>
               </w:rPr>
+              <w:lastRenderedPageBreak/>
               <w:t>02</w:t>
             </w:r>
           </w:p>
@@ -2721,7 +2936,6 @@
         <w:rPr>
           <w:rFonts w:asciiTheme="majorBidi" w:hAnsiTheme="majorBidi" w:cstheme="majorBidi"/>
         </w:rPr>
-        <w:lastRenderedPageBreak/>
         <w:t>0</w:t>
       </w:r>
       <w:r>
@@ -4535,7 +4749,6 @@
         <w:rPr>
           <w:rFonts w:asciiTheme="majorBidi" w:hAnsiTheme="majorBidi" w:cstheme="majorBidi"/>
         </w:rPr>
-        <w:lastRenderedPageBreak/>
         <w:t xml:space="preserve">0000 1100 * 01 </w:t>
       </w:r>
       <w:r>
@@ -5916,6 +6129,7 @@
         <w:rPr>
           <w:rFonts w:asciiTheme="majorBidi" w:hAnsiTheme="majorBidi" w:cstheme="majorBidi"/>
         </w:rPr>
+        <w:lastRenderedPageBreak/>
         <w:t xml:space="preserve">0000 1100 </w:t>
       </w:r>
       <w:r>
@@ -6168,7 +6382,6 @@
         <w:rPr>
           <w:rFonts w:asciiTheme="majorBidi" w:hAnsiTheme="majorBidi" w:cstheme="majorBidi"/>
         </w:rPr>
-        <w:lastRenderedPageBreak/>
         <w:t xml:space="preserve">03 * 00  </w:t>
       </w:r>
       <w:r>
@@ -7350,73 +7563,13 @@
           <w:tab w:val="left" w:pos="5145"/>
         </w:tabs>
         <w:spacing w:after="200" w:line="276" w:lineRule="auto"/>
-        <w:ind w:left="1080"/>
-        <w:rPr>
-          <w:rFonts w:asciiTheme="majorBidi" w:hAnsiTheme="majorBidi" w:cstheme="majorBidi"/>
-        </w:rPr>
-      </w:pPr>
-    </w:p>
-    <w:p>
-      <w:pPr>
-        <w:tabs>
-          <w:tab w:val="left" w:pos="5145"/>
-        </w:tabs>
-        <w:spacing w:after="200" w:line="276" w:lineRule="auto"/>
-        <w:ind w:left="1080"/>
-        <w:rPr>
-          <w:rFonts w:asciiTheme="majorBidi" w:hAnsiTheme="majorBidi" w:cstheme="majorBidi"/>
-        </w:rPr>
-      </w:pPr>
-    </w:p>
-    <w:p>
-      <w:pPr>
-        <w:tabs>
-          <w:tab w:val="left" w:pos="5145"/>
-        </w:tabs>
-        <w:spacing w:after="200" w:line="276" w:lineRule="auto"/>
-        <w:ind w:left="1080"/>
-        <w:rPr>
-          <w:rFonts w:asciiTheme="majorBidi" w:hAnsiTheme="majorBidi" w:cstheme="majorBidi"/>
-        </w:rPr>
-      </w:pPr>
-    </w:p>
-    <w:p>
-      <w:pPr>
-        <w:tabs>
-          <w:tab w:val="left" w:pos="5145"/>
-        </w:tabs>
-        <w:spacing w:after="200" w:line="276" w:lineRule="auto"/>
-        <w:ind w:left="1080"/>
-        <w:rPr>
-          <w:rFonts w:asciiTheme="majorBidi" w:hAnsiTheme="majorBidi" w:cstheme="majorBidi"/>
-        </w:rPr>
-      </w:pPr>
-    </w:p>
-    <w:p>
-      <w:pPr>
-        <w:tabs>
-          <w:tab w:val="left" w:pos="5145"/>
-        </w:tabs>
-        <w:spacing w:after="200" w:line="276" w:lineRule="auto"/>
-        <w:ind w:left="1080"/>
-        <w:rPr>
-          <w:rFonts w:asciiTheme="majorBidi" w:hAnsiTheme="majorBidi" w:cstheme="majorBidi"/>
-        </w:rPr>
-      </w:pPr>
-    </w:p>
-    <w:p>
-      <w:pPr>
-        <w:pStyle w:val="ListParagraph"/>
-        <w:tabs>
-          <w:tab w:val="left" w:pos="5145"/>
-        </w:tabs>
-        <w:spacing w:after="200" w:line="276" w:lineRule="auto"/>
-        <w:ind w:left="1080"/>
         <w:rPr>
           <w:rFonts w:asciiTheme="majorBidi" w:hAnsiTheme="majorBidi" w:cstheme="majorBidi"/>
           <w:vertAlign w:val="superscript"/>
         </w:rPr>
       </w:pPr>
+      <w:bookmarkStart w:id="0" w:name="_GoBack"/>
+      <w:bookmarkEnd w:id="0"/>
     </w:p>
     <w:p>
       <w:pPr>
@@ -7846,7 +7999,7 @@
                     <pic:cNvPicPr/>
                   </pic:nvPicPr>
                   <pic:blipFill>
-                    <a:blip r:embed="rId7" cstate="print">
+                    <a:blip r:embed="rId8" cstate="print">
                       <a:extLst>
                         <a:ext uri="{28A0092B-C50C-407E-A947-70E740481C1C}">
                           <a14:useLocalDpi xmlns:a14="http://schemas.microsoft.com/office/drawing/2010/main" val="0"/>
@@ -8804,8 +8957,6 @@
           <w:bCs/>
         </w:rPr>
       </w:pPr>
-      <w:bookmarkStart w:id="0" w:name="_GoBack"/>
-      <w:bookmarkEnd w:id="0"/>
     </w:p>
     <w:p>
       <w:pPr>
@@ -10248,8 +10399,8 @@
       </w:pPr>
     </w:p>
     <w:sectPr>
-      <w:headerReference w:type="default" r:id="rId8"/>
-      <w:footerReference w:type="default" r:id="rId9"/>
+      <w:headerReference w:type="default" r:id="rId9"/>
+      <w:footerReference w:type="default" r:id="rId10"/>
       <w:pgSz w:w="12240" w:h="15840"/>
       <w:pgMar w:top="1440" w:right="1440" w:bottom="1440" w:left="1440" w:header="720" w:footer="720" w:gutter="0"/>
       <w:pgNumType w:start="1"/>
@@ -14402,6 +14553,32 @@
       <w:bCs/>
     </w:rPr>
   </w:style>
+  <w:style w:type="paragraph" w:customStyle="1" w:styleId="paragraph">
+    <w:name w:val="paragraph"/>
+    <w:basedOn w:val="Normal"/>
+    <w:rsid w:val="003D2C3A"/>
+    <w:pPr>
+      <w:spacing w:before="100" w:beforeAutospacing="1" w:after="100" w:afterAutospacing="1"/>
+    </w:pPr>
+    <w:rPr>
+      <w:lang w:val="en-MY"/>
+    </w:rPr>
+  </w:style>
+  <w:style w:type="character" w:customStyle="1" w:styleId="eop">
+    <w:name w:val="eop"/>
+    <w:basedOn w:val="DefaultParagraphFont"/>
+    <w:rsid w:val="003D2C3A"/>
+  </w:style>
+  <w:style w:type="character" w:customStyle="1" w:styleId="scxw148795629">
+    <w:name w:val="scxw148795629"/>
+    <w:basedOn w:val="DefaultParagraphFont"/>
+    <w:rsid w:val="003D2C3A"/>
+  </w:style>
+  <w:style w:type="character" w:customStyle="1" w:styleId="normaltextrun">
+    <w:name w:val="normaltextrun"/>
+    <w:basedOn w:val="DefaultParagraphFont"/>
+    <w:rsid w:val="003D2C3A"/>
+  </w:style>
 </w:styles>
 </file>
 

--- a/crypto_assnmnt2.docx
+++ b/crypto_assnmnt2.docx
@@ -13,6 +13,8 @@
           <w:bCs/>
         </w:rPr>
       </w:pPr>
+      <w:bookmarkStart w:id="0" w:name="_GoBack"/>
+      <w:bookmarkEnd w:id="0"/>
     </w:p>
     <w:p>
       <w:pPr>
@@ -62,7 +64,7 @@
                     </pic:cNvPicPr>
                   </pic:nvPicPr>
                   <pic:blipFill>
-                    <a:blip r:embed="rId7">
+                    <a:blip r:embed="rId8">
                       <a:extLst>
                         <a:ext uri="{28A0092B-C50C-407E-A947-70E740481C1C}">
                           <a14:useLocalDpi xmlns:a14="http://schemas.microsoft.com/office/drawing/2010/main" val="0"/>
@@ -7568,8 +7570,6 @@
           <w:vertAlign w:val="superscript"/>
         </w:rPr>
       </w:pPr>
-      <w:bookmarkStart w:id="0" w:name="_GoBack"/>
-      <w:bookmarkEnd w:id="0"/>
     </w:p>
     <w:p>
       <w:pPr>
@@ -7999,7 +7999,7 @@
                     <pic:cNvPicPr/>
                   </pic:nvPicPr>
                   <pic:blipFill>
-                    <a:blip r:embed="rId8" cstate="print">
+                    <a:blip r:embed="rId9" cstate="print">
                       <a:extLst>
                         <a:ext uri="{28A0092B-C50C-407E-A947-70E740481C1C}">
                           <a14:useLocalDpi xmlns:a14="http://schemas.microsoft.com/office/drawing/2010/main" val="0"/>
@@ -8195,7 +8195,6 @@
           <w:rFonts w:asciiTheme="majorBidi" w:hAnsiTheme="majorBidi" w:cstheme="majorBidi"/>
           <w:bCs/>
         </w:rPr>
-        <w:lastRenderedPageBreak/>
         <w:tab/>
       </w:r>
       <w:r>
@@ -8219,6 +8218,7 @@
         <w:pStyle w:val="Outline2"/>
       </w:pPr>
       <w:r>
+        <w:lastRenderedPageBreak/>
         <w:t xml:space="preserve"> </w:t>
       </w:r>
       <w:r>
@@ -8992,6 +8992,7 @@
         <w:rPr>
           <w:bCs/>
         </w:rPr>
+        <w:lastRenderedPageBreak/>
         <w:t xml:space="preserve">Convert the </w:t>
       </w:r>
       <w:proofErr w:type="spellStart"/>
@@ -10399,7 +10400,6 @@
       </w:pPr>
     </w:p>
     <w:sectPr>
-      <w:headerReference w:type="default" r:id="rId9"/>
       <w:footerReference w:type="default" r:id="rId10"/>
       <w:pgSz w:w="12240" w:h="15840"/>
       <w:pgMar w:top="1440" w:right="1440" w:bottom="1440" w:left="1440" w:header="720" w:footer="720" w:gutter="0"/>
@@ -10463,130 +10463,6 @@
     </w:p>
   </w:footnote>
 </w:footnotes>
-</file>
-
-<file path=word/header1.xml><?xml version="1.0" encoding="utf-8"?>
-<w:hdr xmlns:wpc="http://schemas.microsoft.com/office/word/2010/wordprocessingCanvas" xmlns:cx="http://schemas.microsoft.com/office/drawing/2014/chartex" xmlns:cx1="http://schemas.microsoft.com/office/drawing/2015/9/8/chartex" xmlns:cx2="http://schemas.microsoft.com/office/drawing/2015/10/21/chartex" xmlns:cx3="http://schemas.microsoft.com/office/drawing/2016/5/9/chartex" xmlns:cx4="http://schemas.microsoft.com/office/drawing/2016/5/10/chartex" xmlns:cx5="http://schemas.microsoft.com/office/drawing/2016/5/11/chartex" xmlns:cx6="http://schemas.microsoft.com/office/drawing/2016/5/12/chartex" xmlns:cx7="http://schemas.microsoft.com/office/drawing/2016/5/13/chartex" xmlns:cx8="http://schemas.microsoft.com/office/drawing/2016/5/14/chartex" xmlns:mc="http://schemas.openxmlformats.org/markup-compatibility/2006" xmlns:aink="http://schemas.microsoft.com/office/drawing/2016/ink" xmlns:am3d="http://schemas.microsoft.com/office/drawing/2017/model3d" xmlns:o="urn:schemas-microsoft-com:office:office" xmlns:r="http://schemas.openxmlformats.org/officeDocument/2006/relationships" xmlns:m="http://schemas.openxmlformats.org/officeDocument/2006/math" xmlns:v="urn:schemas-microsoft-com:vml" xmlns:wp14="http://schemas.microsoft.com/office/word/2010/wordprocessingDrawing" xmlns:wp="http://schemas.openxmlformats.org/drawingml/2006/wordprocessingDrawing" xmlns:w10="urn:schemas-microsoft-com:office:word" xmlns:w="http://schemas.openxmlformats.org/wordprocessingml/2006/main" xmlns:w14="http://schemas.microsoft.com/office/word/2010/wordml" xmlns:w15="http://schemas.microsoft.com/office/word/2012/wordml" xmlns:w16cid="http://schemas.microsoft.com/office/word/2016/wordml/cid" xmlns:w16se="http://schemas.microsoft.com/office/word/2015/wordml/symex" xmlns:wpg="http://schemas.microsoft.com/office/word/2010/wordprocessingGroup" xmlns:wpi="http://schemas.microsoft.com/office/word/2010/wordprocessingInk" xmlns:wne="http://schemas.microsoft.com/office/word/2006/wordml" xmlns:wps="http://schemas.microsoft.com/office/word/2010/wordprocessingShape" mc:Ignorable="w14 w15 w16se w16cid wp14">
-  <w:p>
-    <w:pPr>
-      <w:pStyle w:val="Header"/>
-      <w:rPr>
-        <w:rFonts w:asciiTheme="majorBidi" w:hAnsiTheme="majorBidi" w:cstheme="majorBidi"/>
-        <w:i/>
-        <w:iCs/>
-      </w:rPr>
-    </w:pPr>
-    <w:r>
-      <w:rPr>
-        <w:rFonts w:asciiTheme="majorBidi" w:hAnsiTheme="majorBidi" w:cstheme="majorBidi"/>
-        <w:i/>
-        <w:iCs/>
-      </w:rPr>
-      <w:t xml:space="preserve">CSC </w:t>
-    </w:r>
-    <w:r>
-      <w:rPr>
-        <w:rFonts w:asciiTheme="majorBidi" w:hAnsiTheme="majorBidi" w:cstheme="majorBidi"/>
-        <w:i/>
-        <w:iCs/>
-      </w:rPr>
-      <w:t>4604</w:t>
-    </w:r>
-    <w:r>
-      <w:rPr>
-        <w:rFonts w:asciiTheme="majorBidi" w:hAnsiTheme="majorBidi" w:cstheme="majorBidi"/>
-        <w:i/>
-        <w:iCs/>
-      </w:rPr>
-      <w:t xml:space="preserve"> </w:t>
-    </w:r>
-    <w:r>
-      <w:rPr>
-        <w:rFonts w:asciiTheme="majorBidi" w:hAnsiTheme="majorBidi" w:cstheme="majorBidi"/>
-        <w:i/>
-        <w:iCs/>
-      </w:rPr>
-      <w:t>Cryptography</w:t>
-    </w:r>
-    <w:r>
-      <w:rPr>
-        <w:rFonts w:asciiTheme="majorBidi" w:hAnsiTheme="majorBidi" w:cstheme="majorBidi"/>
-        <w:i/>
-        <w:iCs/>
-      </w:rPr>
-      <w:tab/>
-      <w:t xml:space="preserve">Assgnmnt2 </w:t>
-    </w:r>
-    <w:r>
-      <w:rPr>
-        <w:rFonts w:asciiTheme="majorBidi" w:hAnsiTheme="majorBidi" w:cstheme="majorBidi"/>
-        <w:i/>
-        <w:iCs/>
-      </w:rPr>
-      <w:tab/>
-      <w:t>Semester I</w:t>
-    </w:r>
-    <w:r>
-      <w:rPr>
-        <w:rFonts w:asciiTheme="majorBidi" w:hAnsiTheme="majorBidi" w:cstheme="majorBidi"/>
-        <w:i/>
-        <w:iCs/>
-      </w:rPr>
-      <w:t xml:space="preserve"> 201</w:t>
-    </w:r>
-    <w:r>
-      <w:rPr>
-        <w:rFonts w:asciiTheme="majorBidi" w:hAnsiTheme="majorBidi" w:cstheme="majorBidi"/>
-        <w:i/>
-        <w:iCs/>
-      </w:rPr>
-      <w:t>8</w:t>
-    </w:r>
-    <w:r>
-      <w:rPr>
-        <w:rFonts w:asciiTheme="majorBidi" w:hAnsiTheme="majorBidi" w:cstheme="majorBidi"/>
-        <w:i/>
-        <w:iCs/>
-      </w:rPr>
-      <w:t>-201</w:t>
-    </w:r>
-    <w:r>
-      <w:rPr>
-        <w:rFonts w:asciiTheme="majorBidi" w:hAnsiTheme="majorBidi" w:cstheme="majorBidi"/>
-        <w:i/>
-        <w:iCs/>
-      </w:rPr>
-      <w:t>9</w:t>
-    </w:r>
-  </w:p>
-  <w:p>
-    <w:pPr>
-      <w:pStyle w:val="Header"/>
-      <w:rPr>
-        <w:rFonts w:asciiTheme="majorBidi" w:hAnsiTheme="majorBidi" w:cstheme="majorBidi"/>
-        <w:b/>
-        <w:bCs/>
-        <w:i/>
-        <w:iCs/>
-        <w:sz w:val="32"/>
-        <w:szCs w:val="32"/>
-      </w:rPr>
-    </w:pPr>
-    <w:r>
-      <w:rPr>
-        <w:rFonts w:asciiTheme="majorBidi" w:hAnsiTheme="majorBidi" w:cstheme="majorBidi"/>
-        <w:i/>
-        <w:iCs/>
-      </w:rPr>
-      <w:tab/>
-    </w:r>
-  </w:p>
-  <w:p>
-    <w:pPr>
-      <w:pStyle w:val="Header"/>
-    </w:pPr>
-  </w:p>
-</w:hdr>
 </file>
 
 <file path=word/numbering.xml><?xml version="1.0" encoding="utf-8"?>
@@ -14863,4 +14739,16 @@
   <a:objectDefaults/>
   <a:extraClrSchemeLst/>
 </a:theme>
+</file>
+
+<file path=customXml/item1.xml><?xml version="1.0" encoding="utf-8"?>
+<b:Sources xmlns:b="http://schemas.openxmlformats.org/officeDocument/2006/bibliography" xmlns="http://schemas.openxmlformats.org/officeDocument/2006/bibliography" SelectedStyle="/APASixthEditionOfficeOnline.xsl" StyleName="APA" Version="6"/>
+</file>
+
+<file path=customXml/itemProps1.xml><?xml version="1.0" encoding="utf-8"?>
+<ds:datastoreItem xmlns:ds="http://schemas.openxmlformats.org/officeDocument/2006/customXml" ds:itemID="{0289C7DB-8D63-3046-8AEF-90997C073ECD}">
+  <ds:schemaRefs>
+    <ds:schemaRef ds:uri="http://schemas.openxmlformats.org/officeDocument/2006/bibliography"/>
+  </ds:schemaRefs>
+</ds:datastoreItem>
 </file>
--- a/crypto_assnmnt2.docx
+++ b/crypto_assnmnt2.docx
@@ -13,8 +13,6 @@
           <w:bCs/>
         </w:rPr>
       </w:pPr>
-      <w:bookmarkStart w:id="0" w:name="_GoBack"/>
-      <w:bookmarkEnd w:id="0"/>
     </w:p>
     <w:p>
       <w:pPr>
@@ -236,16 +234,7 @@
           <w:szCs w:val="28"/>
           <w:lang w:val="en-US"/>
         </w:rPr>
-        <w:t>CSC </w:t>
-      </w:r>
-      <w:r>
-        <w:rPr>
-          <w:rStyle w:val="normaltextrun"/>
-          <w:sz w:val="28"/>
-          <w:szCs w:val="28"/>
-          <w:lang w:val="en-US"/>
-        </w:rPr>
-        <w:t>4604</w:t>
+        <w:t>CSC 4604</w:t>
       </w:r>
     </w:p>
     <w:p>
@@ -403,8 +392,84 @@
           <w:szCs w:val="22"/>
           <w:lang w:val="en-US"/>
         </w:rPr>
-        <w:t>Section </w:t>
-      </w:r>
+        <w:t>Section 1</w:t>
+      </w:r>
+      <w:r>
+        <w:rPr>
+          <w:rStyle w:val="eop"/>
+          <w:sz w:val="22"/>
+          <w:szCs w:val="22"/>
+        </w:rPr>
+        <w:t> </w:t>
+      </w:r>
+    </w:p>
+    <w:p>
+      <w:pPr>
+        <w:pStyle w:val="paragraph"/>
+        <w:spacing w:before="0" w:beforeAutospacing="0" w:after="0" w:afterAutospacing="0"/>
+        <w:jc w:val="center"/>
+        <w:textAlignment w:val="baseline"/>
+        <w:rPr>
+          <w:rFonts w:ascii="Arial" w:hAnsi="Arial" w:cs="Arial"/>
+          <w:sz w:val="18"/>
+          <w:szCs w:val="18"/>
+        </w:rPr>
+      </w:pPr>
+      <w:r>
+        <w:rPr>
+          <w:rStyle w:val="scxw148795629"/>
+          <w:rFonts w:ascii="Calibri" w:hAnsi="Calibri" w:cs="Calibri"/>
+          <w:sz w:val="22"/>
+          <w:szCs w:val="22"/>
+        </w:rPr>
+        <w:t> </w:t>
+      </w:r>
+      <w:r>
+        <w:rPr>
+          <w:rFonts w:ascii="Calibri" w:hAnsi="Calibri" w:cs="Calibri"/>
+          <w:sz w:val="22"/>
+          <w:szCs w:val="22"/>
+        </w:rPr>
+        <w:br/>
+      </w:r>
+      <w:r>
+        <w:rPr>
+          <w:rStyle w:val="scxw148795629"/>
+          <w:rFonts w:ascii="Calibri" w:hAnsi="Calibri" w:cs="Calibri"/>
+          <w:sz w:val="22"/>
+          <w:szCs w:val="22"/>
+        </w:rPr>
+        <w:t> </w:t>
+      </w:r>
+      <w:r>
+        <w:rPr>
+          <w:rFonts w:ascii="Calibri" w:hAnsi="Calibri" w:cs="Calibri"/>
+          <w:sz w:val="22"/>
+          <w:szCs w:val="22"/>
+        </w:rPr>
+        <w:br/>
+      </w:r>
+      <w:r>
+        <w:rPr>
+          <w:rStyle w:val="eop"/>
+          <w:sz w:val="22"/>
+          <w:szCs w:val="22"/>
+        </w:rPr>
+        <w:t> </w:t>
+      </w:r>
+    </w:p>
+    <w:p>
+      <w:pPr>
+        <w:pStyle w:val="paragraph"/>
+        <w:spacing w:before="0" w:beforeAutospacing="0" w:after="0" w:afterAutospacing="0"/>
+        <w:jc w:val="center"/>
+        <w:textAlignment w:val="baseline"/>
+        <w:rPr>
+          <w:rFonts w:ascii="Arial" w:hAnsi="Arial" w:cs="Arial"/>
+          <w:sz w:val="18"/>
+          <w:szCs w:val="18"/>
+        </w:rPr>
+      </w:pPr>
       <w:r>
         <w:rPr>
           <w:rStyle w:val="normaltextrun"/>
@@ -412,119 +477,7 @@
           <w:szCs w:val="22"/>
           <w:lang w:val="en-US"/>
         </w:rPr>
-        <w:t>1</w:t>
-      </w:r>
-      <w:r>
-        <w:rPr>
-          <w:rStyle w:val="eop"/>
-          <w:sz w:val="22"/>
-          <w:szCs w:val="22"/>
-        </w:rPr>
-        <w:t> </w:t>
-      </w:r>
-    </w:p>
-    <w:p>
-      <w:pPr>
-        <w:pStyle w:val="paragraph"/>
-        <w:spacing w:before="0" w:beforeAutospacing="0" w:after="0" w:afterAutospacing="0"/>
-        <w:jc w:val="center"/>
-        <w:textAlignment w:val="baseline"/>
-        <w:rPr>
-          <w:rFonts w:ascii="Arial" w:hAnsi="Arial" w:cs="Arial"/>
-          <w:sz w:val="18"/>
-          <w:szCs w:val="18"/>
-        </w:rPr>
-      </w:pPr>
-      <w:r>
-        <w:rPr>
-          <w:rStyle w:val="scxw148795629"/>
-          <w:rFonts w:ascii="Calibri" w:hAnsi="Calibri" w:cs="Calibri"/>
-          <w:sz w:val="22"/>
-          <w:szCs w:val="22"/>
-        </w:rPr>
-        <w:t> </w:t>
-      </w:r>
-      <w:r>
-        <w:rPr>
-          <w:rFonts w:ascii="Calibri" w:hAnsi="Calibri" w:cs="Calibri"/>
-          <w:sz w:val="22"/>
-          <w:szCs w:val="22"/>
-        </w:rPr>
-        <w:br/>
-      </w:r>
-      <w:r>
-        <w:rPr>
-          <w:rStyle w:val="scxw148795629"/>
-          <w:rFonts w:ascii="Calibri" w:hAnsi="Calibri" w:cs="Calibri"/>
-          <w:sz w:val="22"/>
-          <w:szCs w:val="22"/>
-        </w:rPr>
-        <w:t> </w:t>
-      </w:r>
-      <w:r>
-        <w:rPr>
-          <w:rFonts w:ascii="Calibri" w:hAnsi="Calibri" w:cs="Calibri"/>
-          <w:sz w:val="22"/>
-          <w:szCs w:val="22"/>
-        </w:rPr>
-        <w:br/>
-      </w:r>
-      <w:r>
-        <w:rPr>
-          <w:rStyle w:val="eop"/>
-          <w:sz w:val="22"/>
-          <w:szCs w:val="22"/>
-        </w:rPr>
-        <w:t> </w:t>
-      </w:r>
-    </w:p>
-    <w:p>
-      <w:pPr>
-        <w:pStyle w:val="paragraph"/>
-        <w:spacing w:before="0" w:beforeAutospacing="0" w:after="0" w:afterAutospacing="0"/>
-        <w:jc w:val="center"/>
-        <w:textAlignment w:val="baseline"/>
-        <w:rPr>
-          <w:rFonts w:ascii="Arial" w:hAnsi="Arial" w:cs="Arial"/>
-          <w:sz w:val="18"/>
-          <w:szCs w:val="18"/>
-        </w:rPr>
-      </w:pPr>
-      <w:r>
-        <w:rPr>
-          <w:rStyle w:val="normaltextrun"/>
-          <w:sz w:val="22"/>
-          <w:szCs w:val="22"/>
-          <w:lang w:val="en-US"/>
-        </w:rPr>
-        <w:t>Semester </w:t>
-      </w:r>
-      <w:r>
-        <w:rPr>
-          <w:rStyle w:val="normaltextrun"/>
-          <w:sz w:val="22"/>
-          <w:szCs w:val="22"/>
-          <w:lang w:val="en-US"/>
-        </w:rPr>
-        <w:t>1</w:t>
-      </w:r>
-      <w:r>
-        <w:rPr>
-          <w:rStyle w:val="normaltextrun"/>
-          <w:sz w:val="22"/>
-          <w:szCs w:val="22"/>
-          <w:lang w:val="en-US"/>
-        </w:rPr>
-        <w:t>/201</w:t>
-      </w:r>
-      <w:r>
-        <w:rPr>
-          <w:rStyle w:val="normaltextrun"/>
-          <w:sz w:val="22"/>
-          <w:szCs w:val="22"/>
-          <w:lang w:val="en-US"/>
-        </w:rPr>
-        <w:t>8</w:t>
+        <w:t>Semester 1/2018</w:t>
       </w:r>
       <w:r>
         <w:rPr>
@@ -8347,8 +8300,16 @@
       </w:r>
       <w:proofErr w:type="gramEnd"/>
       <w:r>
-        <w:t>1120, 1517}</w:t>
-      </w:r>
+        <w:t>112</w:t>
+      </w:r>
+      <w:r>
+        <w:t>7</w:t>
+      </w:r>
+      <w:r>
+        <w:t>, 1517}</w:t>
+      </w:r>
+      <w:bookmarkStart w:id="0" w:name="_GoBack"/>
+      <w:bookmarkEnd w:id="0"/>
     </w:p>
     <w:p>
       <w:pPr>
@@ -14746,7 +14707,7 @@
 </file>
 
 <file path=customXml/itemProps1.xml><?xml version="1.0" encoding="utf-8"?>
-<ds:datastoreItem xmlns:ds="http://schemas.openxmlformats.org/officeDocument/2006/customXml" ds:itemID="{0289C7DB-8D63-3046-8AEF-90997C073ECD}">
+<ds:datastoreItem xmlns:ds="http://schemas.openxmlformats.org/officeDocument/2006/customXml" ds:itemID="{5232C652-9D82-FD4F-BE2D-6BFD0D90A45E}">
   <ds:schemaRefs>
     <ds:schemaRef ds:uri="http://schemas.openxmlformats.org/officeDocument/2006/bibliography"/>
   </ds:schemaRefs>
